--- a/LiClassProject/라이클래스 팀프로젝트 산출물/1. 주제 및 목적/LiClass_프로젝트 기획서_20230403(은아수정완료).docx
+++ b/LiClassProject/라이클래스 팀프로젝트 산출물/1. 주제 및 목적/LiClass_프로젝트 기획서_20230403(은아수정완료).docx
@@ -1,7 +1,7 @@
 
 <file path=word/document.xml><?xml version="1.0" encoding="utf-8"?>
-<w:document xmlns:wpc="http://schemas.microsoft.com/office/word/2010/wordprocessingCanvas" xmlns:cx="http://schemas.microsoft.com/office/drawing/2014/chartex" xmlns:cx1="http://schemas.microsoft.com/office/drawing/2015/9/8/chartex" xmlns:cx2="http://schemas.microsoft.com/office/drawing/2015/10/21/chartex" xmlns:cx3="http://schemas.microsoft.com/office/drawing/2016/5/9/chartex" xmlns:cx4="http://schemas.microsoft.com/office/drawing/2016/5/10/chartex" xmlns:cx5="http://schemas.microsoft.com/office/drawing/2016/5/11/chartex" xmlns:cx6="http://schemas.microsoft.com/office/drawing/2016/5/12/chartex" xmlns:cx7="http://schemas.microsoft.com/office/drawing/2016/5/13/chartex" xmlns:cx8="http://schemas.microsoft.com/office/drawing/2016/5/14/chartex" xmlns:mc="http://schemas.openxmlformats.org/markup-compatibility/2006" xmlns:aink="http://schemas.microsoft.com/office/drawing/2016/ink" xmlns:am3d="http://schemas.microsoft.com/office/drawing/2017/model3d" xmlns:o="urn:schemas-microsoft-com:office:office" xmlns:oel="http://schemas.microsoft.com/office/2019/extlst" xmlns:r="http://schemas.openxmlformats.org/officeDocument/2006/relationships" xmlns:m="http://schemas.openxmlformats.org/officeDocument/2006/math" xmlns:v="urn:schemas-microsoft-com:vml" xmlns:wp14="http://schemas.microsoft.com/office/word/2010/wordprocessingDrawing" xmlns:wp="http://schemas.openxmlformats.org/drawingml/2006/wordprocessingDrawing" xmlns:w10="urn:schemas-microsoft-com:office:word" xmlns:w="http://schemas.openxmlformats.org/wordprocessingml/2006/main" xmlns:w14="http://schemas.microsoft.com/office/word/2010/wordml" xmlns:w15="http://schemas.microsoft.com/office/word/2012/wordml" xmlns:w16cex="http://schemas.microsoft.com/office/word/2018/wordml/cex" xmlns:w16cid="http://schemas.microsoft.com/office/word/2016/wordml/cid" xmlns:w16="http://schemas.microsoft.com/office/word/2018/wordml" xmlns:w16sdtdh="http://schemas.microsoft.com/office/word/2020/wordml/sdtdatahash" xmlns:w16se="http://schemas.microsoft.com/office/word/2015/wordml/symex" xmlns:wpg="http://schemas.microsoft.com/office/word/2010/wordprocessingGroup" xmlns:wpi="http://schemas.microsoft.com/office/word/2010/wordprocessingInk" xmlns:wne="http://schemas.microsoft.com/office/word/2006/wordml" xmlns:wps="http://schemas.microsoft.com/office/word/2010/wordprocessingShape" mc:Ignorable="w14 w15 w16se w16cid w16 w16cex w16sdtdh wp14">
-  <w:background w:color="FFFFFF"/>
+<w:document xmlns:wpc="http://schemas.microsoft.com/office/word/2010/wordprocessingCanvas" xmlns:mc="http://schemas.openxmlformats.org/markup-compatibility/2006" xmlns:o="urn:schemas-microsoft-com:office:office" xmlns:r="http://schemas.openxmlformats.org/officeDocument/2006/relationships" xmlns:m="http://schemas.openxmlformats.org/officeDocument/2006/math" xmlns:v="urn:schemas-microsoft-com:vml" xmlns:wp14="http://schemas.microsoft.com/office/word/2010/wordprocessingDrawing" xmlns:wp="http://schemas.openxmlformats.org/drawingml/2006/wordprocessingDrawing" xmlns:w10="urn:schemas-microsoft-com:office:word" xmlns:w="http://schemas.openxmlformats.org/wordprocessingml/2006/main" xmlns:w14="http://schemas.microsoft.com/office/word/2010/wordml" xmlns:w15="http://schemas.microsoft.com/office/word/2012/wordml" xmlns:wpg="http://schemas.microsoft.com/office/word/2010/wordprocessingGroup" xmlns:wpi="http://schemas.microsoft.com/office/word/2010/wordprocessingInk" xmlns:wne="http://schemas.microsoft.com/office/word/2006/wordml" xmlns:wps="http://schemas.microsoft.com/office/word/2010/wordprocessingShape">
+  <w:background w:color="ffffff"/>
   <w:body>
     <w:tbl>
       <w:tblPr>
@@ -14,7 +14,7 @@
       </w:tblGrid>
       <w:tr>
         <w:trPr>
-          <w:trHeight w:val="340"/>
+          <w:trHeight w:val="340" w:hRule="atLeast"/>
         </w:trPr>
         <w:tc>
           <w:tcPr>
@@ -33,8 +33,8 @@
                 <w:sz w:val="26"/>
               </w:rPr>
             </w:pPr>
-            <w:bookmarkStart w:id="0" w:name="_top"/>
-            <w:bookmarkEnd w:id="0"/>
+            <w:bookmarkStart w:id="1" w:name="_top"/>
+            <w:bookmarkEnd w:id="1"/>
             <w:r>
               <w:rPr>
                 <w:rFonts w:hint="eastAsia"/>
@@ -102,7 +102,7 @@
     </w:p>
     <w:tbl>
       <w:tblPr>
-        <w:tblpPr w:leftFromText="142" w:rightFromText="142" w:vertAnchor="page" w:tblpY="3091"/>
+        <w:tblpPr w:leftFromText="142" w:rightFromText="142" w:vertAnchor="page" w:horzAnchor="text" w:tblpY="3091"/>
         <w:tblW w:w="10578" w:type="dxa"/>
         <w:tblBorders>
           <w:top w:val="single" w:sz="4" w:space="0" w:color="auto"/>
@@ -112,11 +112,11 @@
           <w:insideH w:val="single" w:sz="4" w:space="0" w:color="auto"/>
           <w:insideV w:val="single" w:sz="4" w:space="0" w:color="auto"/>
         </w:tblBorders>
+        <w:tblLook w:val="04A0" w:firstRow="1" w:lastRow="0" w:firstColumn="1" w:lastColumn="0" w:noHBand="0" w:noVBand="1"/>
         <w:tblCellMar>
           <w:top w:w="113" w:type="dxa"/>
           <w:bottom w:w="113" w:type="dxa"/>
         </w:tblCellMar>
-        <w:tblLook w:val="04A0" w:firstRow="1" w:lastRow="0" w:firstColumn="1" w:lastColumn="0" w:noHBand="0" w:noVBand="1"/>
       </w:tblPr>
       <w:tblGrid>
         <w:gridCol w:w="1699"/>
@@ -124,7 +124,7 @@
       </w:tblGrid>
       <w:tr>
         <w:trPr>
-          <w:trHeight w:val="444"/>
+          <w:trHeight w:val="444" w:hRule="atLeast"/>
         </w:trPr>
         <w:tc>
           <w:tcPr>
@@ -134,8 +134,8 @@
           </w:tcPr>
           <w:p>
             <w:pPr>
+              <w:jc w:val="center"/>
               <w:spacing w:after="0" w:line="240" w:lineRule="auto"/>
-              <w:jc w:val="center"/>
               <w:rPr>
                 <w:sz w:val="21"/>
                 <w:szCs w:val="20"/>
@@ -158,8 +158,8 @@
           </w:tcPr>
           <w:p>
             <w:pPr>
+              <w:jc w:val="lowKashida"/>
               <w:spacing w:after="0" w:line="240" w:lineRule="auto"/>
-              <w:jc w:val="lowKashida"/>
               <w:rPr>
                 <w:sz w:val="21"/>
                 <w:szCs w:val="20"/>
@@ -178,7 +178,7 @@
       </w:tr>
       <w:tr>
         <w:trPr>
-          <w:trHeight w:val="444"/>
+          <w:trHeight w:val="444" w:hRule="atLeast"/>
         </w:trPr>
         <w:tc>
           <w:tcPr>
@@ -188,8 +188,8 @@
           </w:tcPr>
           <w:p>
             <w:pPr>
+              <w:jc w:val="center"/>
               <w:spacing w:after="0" w:line="240" w:lineRule="auto"/>
-              <w:jc w:val="center"/>
               <w:rPr>
                 <w:sz w:val="21"/>
                 <w:szCs w:val="20"/>
@@ -212,8 +212,8 @@
           </w:tcPr>
           <w:p>
             <w:pPr>
+              <w:jc w:val="lowKashida"/>
               <w:spacing w:after="0" w:line="240" w:lineRule="auto"/>
-              <w:jc w:val="lowKashida"/>
               <w:rPr>
                 <w:sz w:val="21"/>
                 <w:szCs w:val="20"/>
@@ -232,7 +232,7 @@
       </w:tr>
       <w:tr>
         <w:trPr>
-          <w:trHeight w:val="5683"/>
+          <w:trHeight w:val="5683" w:hRule="atLeast"/>
         </w:trPr>
         <w:tc>
           <w:tcPr>
@@ -242,8 +242,8 @@
           </w:tcPr>
           <w:p>
             <w:pPr>
+              <w:jc w:val="center"/>
               <w:spacing w:after="0" w:line="240" w:lineRule="auto"/>
-              <w:jc w:val="center"/>
               <w:rPr>
                 <w:sz w:val="21"/>
                 <w:szCs w:val="20"/>
@@ -266,11 +266,11 @@
           </w:tcPr>
           <w:p>
             <w:pPr>
+              <w:jc w:val="lowKashida"/>
               <w:tabs>
                 <w:tab w:val="left" w:pos="727"/>
               </w:tabs>
               <w:spacing w:after="0" w:line="240" w:lineRule="auto"/>
-              <w:jc w:val="lowKashida"/>
               <w:rPr>
                 <w:sz w:val="21"/>
                 <w:szCs w:val="20"/>
@@ -287,11 +287,11 @@
           </w:p>
           <w:p>
             <w:pPr>
+              <w:jc w:val="lowKashida"/>
               <w:tabs>
                 <w:tab w:val="left" w:pos="727"/>
               </w:tabs>
               <w:spacing w:after="0" w:line="240" w:lineRule="auto"/>
-              <w:jc w:val="lowKashida"/>
               <w:rPr>
                 <w:sz w:val="21"/>
                 <w:szCs w:val="20"/>
@@ -308,11 +308,11 @@
           </w:p>
           <w:p>
             <w:pPr>
+              <w:jc w:val="lowKashida"/>
               <w:tabs>
                 <w:tab w:val="left" w:pos="727"/>
               </w:tabs>
               <w:spacing w:after="0" w:line="240" w:lineRule="auto"/>
-              <w:jc w:val="lowKashida"/>
               <w:rPr>
                 <w:sz w:val="21"/>
                 <w:szCs w:val="20"/>
@@ -329,11 +329,11 @@
           </w:p>
           <w:p>
             <w:pPr>
+              <w:jc w:val="lowKashida"/>
               <w:tabs>
                 <w:tab w:val="left" w:pos="727"/>
               </w:tabs>
               <w:spacing w:after="0" w:line="240" w:lineRule="auto"/>
-              <w:jc w:val="lowKashida"/>
               <w:rPr>
                 <w:sz w:val="21"/>
                 <w:szCs w:val="20"/>
@@ -350,24 +350,24 @@
           </w:p>
           <w:p>
             <w:pPr>
+              <w:jc w:val="lowKashida"/>
               <w:tabs>
                 <w:tab w:val="left" w:pos="727"/>
               </w:tabs>
               <w:spacing w:after="0" w:line="240" w:lineRule="auto"/>
+              <w:rPr>
+                <w:sz w:val="21"/>
+                <w:szCs w:val="20"/>
+              </w:rPr>
+            </w:pPr>
+          </w:p>
+          <w:p>
+            <w:pPr>
               <w:jc w:val="lowKashida"/>
-              <w:rPr>
-                <w:sz w:val="21"/>
-                <w:szCs w:val="20"/>
-              </w:rPr>
-            </w:pPr>
-          </w:p>
-          <w:p>
-            <w:pPr>
               <w:tabs>
                 <w:tab w:val="left" w:pos="727"/>
               </w:tabs>
               <w:spacing w:after="0" w:line="240" w:lineRule="auto"/>
-              <w:jc w:val="lowKashida"/>
               <w:rPr>
                 <w:sz w:val="21"/>
                 <w:szCs w:val="20"/>
@@ -384,11 +384,11 @@
           </w:p>
           <w:p>
             <w:pPr>
+              <w:jc w:val="lowKashida"/>
               <w:tabs>
                 <w:tab w:val="left" w:pos="727"/>
               </w:tabs>
               <w:spacing w:after="0" w:line="240" w:lineRule="auto"/>
-              <w:jc w:val="lowKashida"/>
               <w:rPr>
                 <w:sz w:val="21"/>
                 <w:szCs w:val="20"/>
@@ -405,24 +405,24 @@
           </w:p>
           <w:p>
             <w:pPr>
+              <w:jc w:val="lowKashida"/>
               <w:tabs>
                 <w:tab w:val="left" w:pos="727"/>
               </w:tabs>
               <w:spacing w:after="0" w:line="240" w:lineRule="auto"/>
+              <w:rPr>
+                <w:sz w:val="21"/>
+                <w:szCs w:val="20"/>
+              </w:rPr>
+            </w:pPr>
+          </w:p>
+          <w:p>
+            <w:pPr>
               <w:jc w:val="lowKashida"/>
-              <w:rPr>
-                <w:sz w:val="21"/>
-                <w:szCs w:val="20"/>
-              </w:rPr>
-            </w:pPr>
-          </w:p>
-          <w:p>
-            <w:pPr>
               <w:tabs>
                 <w:tab w:val="left" w:pos="727"/>
               </w:tabs>
               <w:spacing w:after="0" w:line="240" w:lineRule="auto"/>
-              <w:jc w:val="lowKashida"/>
               <w:rPr>
                 <w:sz w:val="21"/>
                 <w:szCs w:val="20"/>
@@ -439,11 +439,11 @@
           </w:p>
           <w:p>
             <w:pPr>
+              <w:jc w:val="lowKashida"/>
               <w:tabs>
                 <w:tab w:val="left" w:pos="727"/>
               </w:tabs>
               <w:spacing w:after="0" w:line="240" w:lineRule="auto"/>
-              <w:jc w:val="lowKashida"/>
               <w:rPr>
                 <w:sz w:val="21"/>
                 <w:szCs w:val="20"/>
@@ -460,11 +460,11 @@
           </w:p>
           <w:p>
             <w:pPr>
+              <w:jc w:val="lowKashida"/>
               <w:tabs>
                 <w:tab w:val="left" w:pos="727"/>
               </w:tabs>
               <w:spacing w:after="0" w:line="240" w:lineRule="auto"/>
-              <w:jc w:val="lowKashida"/>
               <w:rPr>
                 <w:sz w:val="21"/>
                 <w:szCs w:val="20"/>
@@ -481,24 +481,24 @@
           </w:p>
           <w:p>
             <w:pPr>
+              <w:jc w:val="lowKashida"/>
               <w:tabs>
                 <w:tab w:val="left" w:pos="727"/>
               </w:tabs>
               <w:spacing w:after="0" w:line="240" w:lineRule="auto"/>
+              <w:rPr>
+                <w:sz w:val="21"/>
+                <w:szCs w:val="20"/>
+              </w:rPr>
+            </w:pPr>
+          </w:p>
+          <w:p>
+            <w:pPr>
               <w:jc w:val="lowKashida"/>
-              <w:rPr>
-                <w:sz w:val="21"/>
-                <w:szCs w:val="20"/>
-              </w:rPr>
-            </w:pPr>
-          </w:p>
-          <w:p>
-            <w:pPr>
               <w:tabs>
                 <w:tab w:val="left" w:pos="727"/>
               </w:tabs>
               <w:spacing w:after="0" w:line="240" w:lineRule="auto"/>
-              <w:jc w:val="lowKashida"/>
               <w:rPr>
                 <w:sz w:val="21"/>
                 <w:szCs w:val="20"/>
@@ -515,11 +515,11 @@
           </w:p>
           <w:p>
             <w:pPr>
+              <w:jc w:val="lowKashida"/>
               <w:tabs>
                 <w:tab w:val="left" w:pos="727"/>
               </w:tabs>
               <w:spacing w:after="0" w:line="240" w:lineRule="auto"/>
-              <w:jc w:val="lowKashida"/>
               <w:rPr>
                 <w:sz w:val="21"/>
                 <w:szCs w:val="20"/>
@@ -538,7 +538,7 @@
       </w:tr>
       <w:tr>
         <w:trPr>
-          <w:trHeight w:val="4889"/>
+          <w:trHeight w:val="4889" w:hRule="atLeast"/>
         </w:trPr>
         <w:tc>
           <w:tcPr>
@@ -548,8 +548,8 @@
           </w:tcPr>
           <w:p>
             <w:pPr>
+              <w:jc w:val="center"/>
               <w:spacing w:after="0" w:line="240" w:lineRule="auto"/>
-              <w:jc w:val="center"/>
               <w:rPr>
                 <w:sz w:val="21"/>
                 <w:szCs w:val="20"/>
@@ -572,17 +572,17 @@
           </w:tcPr>
           <w:p>
             <w:pPr>
+              <w:jc w:val="lowKashida"/>
               <w:spacing w:after="0" w:line="240" w:lineRule="auto"/>
+              <w:rPr>
+                <w:sz w:val="22"/>
+              </w:rPr>
+            </w:pPr>
+          </w:p>
+          <w:p>
+            <w:pPr>
               <w:jc w:val="lowKashida"/>
-              <w:rPr>
-                <w:sz w:val="22"/>
-              </w:rPr>
-            </w:pPr>
-          </w:p>
-          <w:p>
-            <w:pPr>
               <w:spacing w:after="0" w:line="240" w:lineRule="auto"/>
-              <w:jc w:val="lowKashida"/>
               <w:rPr>
                 <w:szCs w:val="20"/>
               </w:rPr>
@@ -602,8 +602,8 @@
           </w:p>
           <w:p>
             <w:pPr>
+              <w:jc w:val="lowKashida"/>
               <w:spacing w:after="0" w:line="240" w:lineRule="auto"/>
-              <w:jc w:val="lowKashida"/>
               <w:rPr>
                 <w:szCs w:val="20"/>
               </w:rPr>
@@ -617,8 +617,8 @@
           </w:p>
           <w:p>
             <w:pPr>
+              <w:jc w:val="lowKashida"/>
               <w:spacing w:after="0" w:line="240" w:lineRule="auto"/>
-              <w:jc w:val="lowKashida"/>
               <w:rPr>
                 <w:szCs w:val="20"/>
               </w:rPr>
@@ -632,8 +632,8 @@
           </w:p>
           <w:p>
             <w:pPr>
+              <w:jc w:val="lowKashida"/>
               <w:spacing w:after="0" w:line="240" w:lineRule="auto"/>
-              <w:jc w:val="lowKashida"/>
               <w:rPr>
                 <w:szCs w:val="20"/>
               </w:rPr>
@@ -647,8 +647,8 @@
           </w:p>
           <w:p>
             <w:pPr>
+              <w:jc w:val="lowKashida"/>
               <w:spacing w:after="0" w:line="240" w:lineRule="auto"/>
-              <w:jc w:val="lowKashida"/>
               <w:rPr>
                 <w:szCs w:val="20"/>
               </w:rPr>
@@ -662,8 +662,8 @@
           </w:p>
           <w:p>
             <w:pPr>
+              <w:jc w:val="lowKashida"/>
               <w:spacing w:after="0" w:line="240" w:lineRule="auto"/>
-              <w:jc w:val="lowKashida"/>
               <w:rPr>
                 <w:szCs w:val="20"/>
               </w:rPr>
@@ -677,8 +677,8 @@
           </w:p>
           <w:p>
             <w:pPr>
+              <w:jc w:val="lowKashida"/>
               <w:spacing w:after="0" w:line="240" w:lineRule="auto"/>
-              <w:jc w:val="lowKashida"/>
               <w:rPr>
                 <w:szCs w:val="20"/>
               </w:rPr>
@@ -692,8 +692,8 @@
           </w:p>
           <w:p>
             <w:pPr>
+              <w:jc w:val="lowKashida"/>
               <w:spacing w:after="0" w:line="240" w:lineRule="auto"/>
-              <w:jc w:val="lowKashida"/>
               <w:rPr>
                 <w:szCs w:val="20"/>
               </w:rPr>
@@ -707,8 +707,8 @@
           </w:p>
           <w:p>
             <w:pPr>
+              <w:jc w:val="lowKashida"/>
               <w:spacing w:after="0" w:line="240" w:lineRule="auto"/>
-              <w:jc w:val="lowKashida"/>
               <w:rPr>
                 <w:rFonts w:hint="eastAsia"/>
                 <w:sz w:val="21"/>
@@ -788,7 +788,7 @@
       </w:tr>
       <w:tr>
         <w:trPr>
-          <w:trHeight w:val="12957"/>
+          <w:trHeight w:val="12957" w:hRule="atLeast"/>
         </w:trPr>
         <w:tc>
           <w:tcPr>
@@ -798,8 +798,8 @@
           </w:tcPr>
           <w:p>
             <w:pPr>
+              <w:jc w:val="center"/>
               <w:spacing w:after="0" w:line="240" w:lineRule="auto"/>
-              <w:jc w:val="center"/>
               <w:rPr>
                 <w:sz w:val="21"/>
                 <w:szCs w:val="20"/>
@@ -811,14 +811,13 @@
                 <w:sz w:val="21"/>
                 <w:szCs w:val="20"/>
               </w:rPr>
-              <w:lastRenderedPageBreak/>
               <w:t xml:space="preserve">간략한 </w:t>
             </w:r>
           </w:p>
           <w:p>
             <w:pPr>
+              <w:jc w:val="center"/>
               <w:spacing w:after="0" w:line="240" w:lineRule="auto"/>
-              <w:jc w:val="center"/>
               <w:rPr>
                 <w:sz w:val="21"/>
                 <w:szCs w:val="20"/>
@@ -841,8 +840,1064 @@
           </w:tcPr>
           <w:p>
             <w:pPr>
+              <w:jc w:val="left"/>
               <w:spacing w:after="0" w:line="240" w:lineRule="atLeast"/>
+            </w:pPr>
+            <w:r>
+              <w:rPr>
+                <w:rFonts w:ascii="맑은 고딕 Semilight" w:eastAsia="맑은 고딕 Semilight"/>
+                <w:sz w:val="22"/>
+              </w:rPr>
+              <w:t>[회원관리]</w:t>
+            </w:r>
+          </w:p>
+          <w:tbl>
+            <w:tblPr>
+              <w:tblOverlap w:val="never"/>
+              <w:tblW w:w="8621" w:type="dxa"/>
+              <w:tblInd w:w="28" w:type="dxa"/>
+              <w:tblBorders>
+                <w:top w:val="single" w:sz="3" w:space="0" w:color="000000"/>
+                <w:left w:val="single" w:sz="3" w:space="0" w:color="000000"/>
+                <w:bottom w:val="single" w:sz="3" w:space="0" w:color="000000"/>
+                <w:right w:val="single" w:sz="3" w:space="0" w:color="000000"/>
+              </w:tblBorders>
+              <w:tblLook w:val="04A0" w:firstRow="1" w:lastRow="0" w:firstColumn="1" w:lastColumn="0" w:noHBand="0" w:noVBand="1"/>
+              <w:tblCellMar>
+                <w:top w:w="28" w:type="dxa"/>
+                <w:left w:w="102" w:type="dxa"/>
+                <w:bottom w:w="28" w:type="dxa"/>
+                <w:right w:w="102" w:type="dxa"/>
+              </w:tblCellMar>
+            </w:tblPr>
+            <w:tblGrid>
+              <w:gridCol w:w="4264"/>
+              <w:gridCol w:w="4357"/>
+            </w:tblGrid>
+            <w:tr>
+              <w:trPr>
+                <w:trHeight w:val="56" w:hRule="atLeast"/>
+              </w:trPr>
+              <w:tc>
+                <w:tcPr>
+                  <w:tcW w:w="4264" w:type="dxa"/>
+                  <w:tcBorders>
+                    <w:top w:val="none" w:sz="3" w:space="0" w:color="000000"/>
+                    <w:left w:val="none" w:sz="3" w:space="0" w:color="000000"/>
+                    <w:bottom w:val="single" w:sz="3" w:space="0" w:color="000000"/>
+                    <w:right w:val="single" w:sz="3" w:space="0" w:color="000000"/>
+                  </w:tcBorders>
+                  <w:shd w:val="clear" w:color="auto" w:fill="auto"/>
+                  <w:vAlign w:val="center"/>
+                </w:tcPr>
+                <w:p>
+                  <w:pPr>
+                    <w:pStyle w:val="aa"/>
+                    <w:wordWrap/>
+                    <w:jc w:val="center"/>
+                    <w:framePr w:hSpace="142" w:wrap="around" w:hAnchor="text" w:vAnchor="page" w:y="3091"/>
+                    <w:rPr>
+                      <w:rFonts w:ascii="맑은 고딕 Semilight" w:eastAsia="맑은 고딕 Semilight" w:hAnsi="맑은 고딕 Semilight" w:cs="맑은 고딕 Semilight"/>
+                      <w:sz w:val="16"/>
+                      <w:szCs w:val="16"/>
+                    </w:rPr>
+                  </w:pPr>
+                  <w:r>
+                    <w:rPr>
+                      <w:rFonts w:ascii="맑은 고딕 Semilight" w:eastAsia="맑은 고딕 Semilight" w:hAnsi="맑은 고딕 Semilight" w:cs="맑은 고딕 Semilight"/>
+                      <w:b/>
+                      <w:sz w:val="16"/>
+                      <w:szCs w:val="16"/>
+                    </w:rPr>
+                    <w:t>사용자</w:t>
+                  </w:r>
+                </w:p>
+              </w:tc>
+              <w:tc>
+                <w:tcPr>
+                  <w:tcW w:w="4356" w:type="dxa"/>
+                  <w:tcBorders>
+                    <w:top w:val="none" w:sz="3" w:space="0" w:color="000000"/>
+                    <w:left w:val="single" w:sz="3" w:space="0" w:color="000000"/>
+                    <w:bottom w:val="single" w:sz="3" w:space="0" w:color="000000"/>
+                    <w:right w:val="none" w:sz="3" w:space="0" w:color="000000"/>
+                  </w:tcBorders>
+                  <w:shd w:val="clear" w:color="auto" w:fill="auto"/>
+                  <w:vAlign w:val="center"/>
+                </w:tcPr>
+                <w:p>
+                  <w:pPr>
+                    <w:pStyle w:val="aa"/>
+                    <w:wordWrap/>
+                    <w:jc w:val="center"/>
+                    <w:framePr w:hSpace="142" w:wrap="around" w:hAnchor="text" w:vAnchor="page" w:y="3091"/>
+                    <w:rPr>
+                      <w:rFonts w:ascii="맑은 고딕 Semilight" w:eastAsia="맑은 고딕 Semilight" w:hAnsi="맑은 고딕 Semilight" w:cs="맑은 고딕 Semilight"/>
+                      <w:sz w:val="16"/>
+                      <w:szCs w:val="16"/>
+                    </w:rPr>
+                  </w:pPr>
+                  <w:r>
+                    <w:rPr>
+                      <w:rFonts w:ascii="맑은 고딕 Semilight" w:eastAsia="맑은 고딕 Semilight" w:hAnsi="맑은 고딕 Semilight" w:cs="맑은 고딕 Semilight"/>
+                      <w:b/>
+                      <w:sz w:val="16"/>
+                      <w:szCs w:val="16"/>
+                    </w:rPr>
+                    <w:t>관리자</w:t>
+                  </w:r>
+                </w:p>
+              </w:tc>
+            </w:tr>
+            <w:tr>
+              <w:trPr>
+                <w:trHeight w:val="56" w:hRule="atLeast"/>
+              </w:trPr>
+              <w:tc>
+                <w:tcPr>
+                  <w:tcW w:w="4264" w:type="dxa"/>
+                  <w:tcBorders>
+                    <w:top w:val="single" w:sz="3" w:space="0" w:color="000000"/>
+                    <w:left w:val="none" w:sz="3" w:space="0" w:color="000000"/>
+                    <w:bottom w:val="none" w:sz="3" w:space="0" w:color="000000"/>
+                    <w:right w:val="single" w:sz="3" w:space="0" w:color="000000"/>
+                  </w:tcBorders>
+                  <w:shd w:val="clear" w:color="auto" w:fill="auto"/>
+                  <w:vAlign w:val="center"/>
+                </w:tcPr>
+                <w:p>
+                  <w:pPr>
+                    <w:jc w:val="left"/>
+                    <w:framePr w:hSpace="142" w:wrap="around" w:hAnchor="text" w:vAnchor="page" w:y="3091"/>
+                    <w:spacing w:after="0" w:line="240" w:lineRule="atLeast"/>
+                    <w:rPr>
+                      <w:rFonts w:ascii="맑은 고딕 Semilight" w:eastAsia="맑은 고딕 Semilight" w:hAnsi="맑은 고딕 Semilight" w:cs="맑은 고딕 Semilight"/>
+                      <w:sz w:val="16"/>
+                      <w:szCs w:val="16"/>
+                    </w:rPr>
+                  </w:pPr>
+                  <w:r>
+                    <w:rPr>
+                      <w:rFonts w:ascii="맑은 고딕 Semilight" w:eastAsia="맑은 고딕 Semilight" w:hAnsi="맑은 고딕 Semilight" w:cs="맑은 고딕 Semilight"/>
+                      <w:sz w:val="16"/>
+                      <w:szCs w:val="16"/>
+                      <w:u w:val="single" w:color="auto"/>
+                    </w:rPr>
+                    <w:t xml:space="preserve">회원가입/로그인/로그아웃 </w:t>
+                  </w:r>
+                </w:p>
+                <w:p>
+                  <w:pPr>
+                    <w:jc w:val="left"/>
+                    <w:framePr w:hSpace="142" w:wrap="around" w:hAnchor="text" w:vAnchor="page" w:y="3091"/>
+                    <w:spacing w:after="0" w:line="240" w:lineRule="atLeast"/>
+                    <w:rPr>
+                      <w:rFonts w:ascii="맑은 고딕 Semilight" w:eastAsia="맑은 고딕 Semilight" w:hAnsi="맑은 고딕 Semilight" w:cs="맑은 고딕 Semilight"/>
+                      <w:sz w:val="16"/>
+                      <w:szCs w:val="16"/>
+                    </w:rPr>
+                  </w:pPr>
+                  <w:r>
+                    <w:rPr>
+                      <w:rFonts w:ascii="맑은 고딕 Semilight" w:eastAsia="맑은 고딕 Semilight" w:hAnsi="맑은 고딕 Semilight" w:cs="맑은 고딕 Semilight"/>
+                      <w:sz w:val="16"/>
+                      <w:szCs w:val="16"/>
+                    </w:rPr>
+                    <w:t>- 이메일 인증으로 회원가입할 수 있다.</w:t>
+                  </w:r>
+                </w:p>
+                <w:p>
+                  <w:pPr>
+                    <w:jc w:val="left"/>
+                    <w:framePr w:hSpace="142" w:wrap="around" w:hAnchor="text" w:vAnchor="page" w:y="3091"/>
+                    <w:spacing w:after="0" w:line="240" w:lineRule="atLeast"/>
+                    <w:rPr>
+                      <w:rFonts w:ascii="맑은 고딕 Semilight" w:eastAsia="맑은 고딕 Semilight" w:hAnsi="맑은 고딕 Semilight" w:cs="맑은 고딕 Semilight"/>
+                      <w:sz w:val="16"/>
+                      <w:szCs w:val="16"/>
+                    </w:rPr>
+                  </w:pPr>
+                  <w:r>
+                    <w:rPr>
+                      <w:rFonts w:ascii="맑은 고딕 Semilight" w:eastAsia="맑은 고딕 Semilight" w:hAnsi="맑은 고딕 Semilight" w:cs="맑은 고딕 Semilight"/>
+                      <w:sz w:val="16"/>
+                      <w:szCs w:val="16"/>
+                    </w:rPr>
+                    <w:t>- SNS (카카오/네이버) 연동으로 회원가입할 수 있다.</w:t>
+                  </w:r>
+                </w:p>
+                <w:p>
+                  <w:pPr>
+                    <w:jc w:val="left"/>
+                    <w:framePr w:hSpace="142" w:wrap="around" w:hAnchor="text" w:vAnchor="page" w:y="3091"/>
+                    <w:spacing w:after="0" w:line="240" w:lineRule="atLeast"/>
+                    <w:rPr>
+                      <w:rFonts w:ascii="맑은 고딕 Semilight" w:eastAsia="맑은 고딕 Semilight" w:hAnsi="맑은 고딕 Semilight" w:cs="맑은 고딕 Semilight"/>
+                      <w:sz w:val="16"/>
+                      <w:szCs w:val="16"/>
+                    </w:rPr>
+                  </w:pPr>
+                  <w:r>
+                    <w:rPr>
+                      <w:rFonts w:ascii="맑은 고딕 Semilight" w:eastAsia="맑은 고딕 Semilight" w:hAnsi="맑은 고딕 Semilight" w:cs="맑은 고딕 Semilight"/>
+                      <w:sz w:val="16"/>
+                      <w:szCs w:val="16"/>
+                    </w:rPr>
+                    <w:t>- 비밀번호를 분실한 이메일 인증회원은 비밀번호찾기를 이용할 수 있다.</w:t>
+                  </w:r>
+                </w:p>
+                <w:p>
+                  <w:pPr>
+                    <w:jc w:val="left"/>
+                    <w:framePr w:hSpace="142" w:wrap="around" w:hAnchor="text" w:vAnchor="page" w:y="3091"/>
+                    <w:spacing w:after="0" w:line="240" w:lineRule="atLeast"/>
+                    <w:rPr>
+                      <w:rFonts w:ascii="맑은 고딕 Semilight" w:eastAsia="맑은 고딕 Semilight" w:hAnsi="맑은 고딕 Semilight" w:cs="맑은 고딕 Semilight"/>
+                      <w:sz w:val="16"/>
+                      <w:szCs w:val="16"/>
+                    </w:rPr>
+                  </w:pPr>
+                  <w:r>
+                    <w:rPr>
+                      <w:rFonts w:ascii="맑은 고딕 Semilight" w:eastAsia="맑은 고딕 Semilight" w:hAnsi="맑은 고딕 Semilight" w:cs="맑은 고딕 Semilight"/>
+                      <w:sz w:val="16"/>
+                      <w:szCs w:val="16"/>
+                      <w:u w:val="single" w:color="auto"/>
+                    </w:rPr>
+                    <w:t>회원 정보 수정</w:t>
+                  </w:r>
+                </w:p>
+                <w:p>
+                  <w:pPr>
+                    <w:jc w:val="left"/>
+                    <w:framePr w:hSpace="142" w:wrap="around" w:hAnchor="text" w:vAnchor="page" w:y="3091"/>
+                    <w:spacing w:after="0" w:line="240" w:lineRule="atLeast"/>
+                    <w:rPr>
+                      <w:rFonts w:ascii="맑은 고딕 Semilight" w:eastAsia="맑은 고딕 Semilight" w:hAnsi="맑은 고딕 Semilight" w:cs="맑은 고딕 Semilight"/>
+                      <w:sz w:val="16"/>
+                      <w:szCs w:val="16"/>
+                    </w:rPr>
+                  </w:pPr>
+                  <w:r>
+                    <w:rPr>
+                      <w:rFonts w:ascii="맑은 고딕 Semilight" w:eastAsia="맑은 고딕 Semilight" w:hAnsi="맑은 고딕 Semilight" w:cs="맑은 고딕 Semilight"/>
+                      <w:sz w:val="16"/>
+                      <w:szCs w:val="16"/>
+                    </w:rPr>
+                    <w:t>- 회원 정보를 확인하고 수정 및 탈퇴할 수 있다.</w:t>
+                  </w:r>
+                </w:p>
+                <w:p>
+                  <w:pPr>
+                    <w:jc w:val="left"/>
+                    <w:framePr w:hSpace="142" w:wrap="around" w:hAnchor="text" w:vAnchor="page" w:y="3091"/>
+                    <w:spacing w:after="0" w:line="240" w:lineRule="atLeast"/>
+                    <w:rPr>
+                      <w:rFonts w:ascii="맑은 고딕 Semilight" w:eastAsia="맑은 고딕 Semilight" w:hAnsi="맑은 고딕 Semilight" w:cs="맑은 고딕 Semilight"/>
+                      <w:sz w:val="16"/>
+                      <w:szCs w:val="16"/>
+                    </w:rPr>
+                  </w:pPr>
+                  <w:r>
+                    <w:rPr>
+                      <w:rFonts w:ascii="맑은 고딕 Semilight" w:eastAsia="맑은 고딕 Semilight" w:hAnsi="맑은 고딕 Semilight" w:cs="맑은 고딕 Semilight"/>
+                      <w:sz w:val="16"/>
+                      <w:szCs w:val="16"/>
+                    </w:rPr>
+                    <w:t>- 회원의 프로필사진을 등록/수정/삭제할 수 있다.</w:t>
+                  </w:r>
+                </w:p>
+                <w:p>
+                  <w:pPr>
+                    <w:jc w:val="left"/>
+                    <w:framePr w:hSpace="142" w:wrap="around" w:hAnchor="text" w:vAnchor="page" w:y="3091"/>
+                    <w:spacing w:after="0" w:line="240" w:lineRule="atLeast"/>
+                    <w:rPr>
+                      <w:rFonts w:ascii="맑은 고딕 Semilight" w:eastAsia="맑은 고딕 Semilight" w:hAnsi="맑은 고딕 Semilight" w:cs="맑은 고딕 Semilight"/>
+                      <w:sz w:val="16"/>
+                      <w:szCs w:val="16"/>
+                    </w:rPr>
+                  </w:pPr>
+                  <w:r>
+                    <w:rPr>
+                      <w:rFonts w:ascii="맑은 고딕 Semilight" w:eastAsia="맑은 고딕 Semilight" w:hAnsi="맑은 고딕 Semilight" w:cs="맑은 고딕 Semilight"/>
+                      <w:sz w:val="16"/>
+                      <w:szCs w:val="16"/>
+                      <w:u w:val="single" w:color="auto"/>
+                    </w:rPr>
+                    <w:t>결제내역조회</w:t>
+                  </w:r>
+                </w:p>
+                <w:p>
+                  <w:pPr>
+                    <w:jc w:val="left"/>
+                    <w:framePr w:hSpace="142" w:wrap="around" w:hAnchor="text" w:vAnchor="page" w:y="3091"/>
+                    <w:spacing w:after="0" w:line="240" w:lineRule="atLeast"/>
+                    <w:rPr>
+                      <w:rFonts w:ascii="맑은 고딕 Semilight" w:eastAsia="맑은 고딕 Semilight" w:hAnsi="맑은 고딕 Semilight" w:cs="맑은 고딕 Semilight"/>
+                      <w:color w:val="000000"/>
+                      <w:sz w:val="16"/>
+                      <w:szCs w:val="16"/>
+                    </w:rPr>
+                  </w:pPr>
+                  <w:r>
+                    <w:rPr>
+                      <w:rFonts w:ascii="맑은 고딕 Semilight" w:eastAsia="맑은 고딕 Semilight" w:hAnsi="맑은 고딕 Semilight" w:cs="맑은 고딕 Semilight"/>
+                      <w:color w:val="000000"/>
+                      <w:sz w:val="16"/>
+                      <w:szCs w:val="16"/>
+                    </w:rPr>
+                    <w:t>- 예약 및 결제처리가 이뤄진 내역을 확인할 수 있다.</w:t>
+                  </w:r>
+                </w:p>
+                <w:p>
+                  <w:pPr>
+                    <w:jc w:val="left"/>
+                    <w:spacing w:after="0" w:line="240" w:lineRule="atLeast"/>
+                    <w:rPr>
+                      <w:rFonts w:ascii="맑은 고딕 Semilight" w:eastAsia="맑은 고딕 Semilight" w:hAnsi="맑은 고딕 Semilight" w:cs="맑은 고딕 Semilight" w:hint="eastAsia"/>
+                      <w:sz w:val="16"/>
+                      <w:szCs w:val="16"/>
+                    </w:rPr>
+                  </w:pPr>
+                  <w:r>
+                    <w:rPr>
+                      <w:rFonts w:ascii="맑은 고딕 Semilight" w:eastAsia="맑은 고딕 Semilight" w:hAnsi="맑은 고딕 Semilight" w:cs="맑은 고딕 Semilight"/>
+                      <w:sz w:val="16"/>
+                      <w:szCs w:val="16"/>
+                      <w:u w:val="single" w:color="auto"/>
+                    </w:rPr>
+                    <w:t>결제</w:t>
+                  </w:r>
+                </w:p>
+                <w:p>
+                  <w:pPr>
+                    <w:jc w:val="left"/>
+                    <w:spacing w:after="0" w:line="240" w:lineRule="atLeast"/>
+                    <w:rPr>
+                      <w:rFonts w:ascii="맑은 고딕 Semilight" w:eastAsia="맑은 고딕 Semilight" w:hAnsi="맑은 고딕 Semilight" w:cs="맑은 고딕 Semilight" w:hint="eastAsia"/>
+                      <w:color w:val="000000"/>
+                      <w:sz w:val="16"/>
+                      <w:szCs w:val="16"/>
+                    </w:rPr>
+                  </w:pPr>
+                  <w:r>
+                    <w:rPr>
+                      <w:rFonts w:ascii="맑은 고딕 Semilight" w:eastAsia="맑은 고딕 Semilight" w:hAnsi="맑은 고딕 Semilight" w:cs="맑은 고딕 Semilight"/>
+                      <w:color w:val="000000"/>
+                      <w:sz w:val="16"/>
+                      <w:szCs w:val="16"/>
+                    </w:rPr>
+                    <w:t xml:space="preserve">- </w:t>
+                  </w:r>
+                  <w:r>
+                    <w:rPr>
+                      <w:rFonts w:ascii="맑은 고딕 Semilight" w:eastAsia="맑은 고딕 Semilight" w:hAnsi="맑은 고딕 Semilight" w:cs="맑은 고딕 Semilight" w:hint="eastAsia"/>
+                      <w:color w:val="000000"/>
+                      <w:sz w:val="16"/>
+                      <w:szCs w:val="16"/>
+                    </w:rPr>
+                    <w:t>원하는 클래스를 결제할 수 있다.</w:t>
+                  </w:r>
+                </w:p>
+                <w:p>
+                  <w:pPr>
+                    <w:jc w:val="left"/>
+                    <w:framePr w:hSpace="142" w:wrap="around" w:hAnchor="text" w:vAnchor="page" w:y="3091"/>
+                    <w:spacing w:after="0" w:line="240" w:lineRule="atLeast"/>
+                    <w:rPr>
+                      <w:rFonts w:ascii="맑은 고딕 Semilight" w:eastAsia="맑은 고딕 Semilight" w:hAnsi="맑은 고딕 Semilight" w:cs="맑은 고딕 Semilight"/>
+                      <w:color w:val="000000"/>
+                      <w:sz w:val="16"/>
+                      <w:szCs w:val="16"/>
+                      <w:u w:val="single" w:color="auto"/>
+                    </w:rPr>
+                  </w:pPr>
+                  <w:r>
+                    <w:rPr>
+                      <w:rFonts w:ascii="맑은 고딕 Semilight" w:eastAsia="맑은 고딕 Semilight" w:hAnsi="맑은 고딕 Semilight" w:cs="맑은 고딕 Semilight"/>
+                      <w:color w:val="000000"/>
+                      <w:sz w:val="16"/>
+                      <w:szCs w:val="16"/>
+                      <w:u w:val="single" w:color="auto"/>
+                    </w:rPr>
+                    <w:t>환불 및 예약 취소</w:t>
+                  </w:r>
+                </w:p>
+                <w:p>
+                  <w:pPr>
+                    <w:jc w:val="left"/>
+                    <w:framePr w:hSpace="142" w:wrap="around" w:hAnchor="text" w:vAnchor="page" w:y="3091"/>
+                    <w:spacing w:after="0" w:line="240" w:lineRule="atLeast"/>
+                    <w:rPr>
+                      <w:rFonts w:ascii="맑은 고딕 Semilight" w:eastAsia="맑은 고딕 Semilight" w:hAnsi="맑은 고딕 Semilight" w:cs="맑은 고딕 Semilight"/>
+                      <w:color w:val="000000"/>
+                      <w:sz w:val="16"/>
+                      <w:szCs w:val="16"/>
+                    </w:rPr>
+                  </w:pPr>
+                  <w:r>
+                    <w:rPr>
+                      <w:rFonts w:ascii="맑은 고딕 Semilight" w:eastAsia="맑은 고딕 Semilight" w:hAnsi="맑은 고딕 Semilight" w:cs="맑은 고딕 Semilight"/>
+                      <w:color w:val="000000"/>
+                      <w:sz w:val="16"/>
+                      <w:szCs w:val="16"/>
+                    </w:rPr>
+                    <w:t>- 예약한 클래스를 이용약관에 따라 환불받고 취소할 수 있다.</w:t>
+                  </w:r>
+                </w:p>
+                <w:p>
+                  <w:pPr>
+                    <w:jc w:val="left"/>
+                    <w:framePr w:hSpace="142" w:wrap="around" w:hAnchor="text" w:vAnchor="page" w:y="3091"/>
+                    <w:spacing w:after="0" w:line="240" w:lineRule="atLeast"/>
+                    <w:rPr>
+                      <w:rFonts w:ascii="맑은 고딕 Semilight" w:eastAsia="맑은 고딕 Semilight" w:hAnsi="맑은 고딕 Semilight" w:cs="맑은 고딕 Semilight"/>
+                      <w:sz w:val="16"/>
+                      <w:szCs w:val="16"/>
+                    </w:rPr>
+                  </w:pPr>
+                  <w:r>
+                    <w:rPr>
+                      <w:rFonts w:ascii="맑은 고딕 Semilight" w:eastAsia="맑은 고딕 Semilight" w:hAnsi="맑은 고딕 Semilight" w:cs="맑은 고딕 Semilight"/>
+                      <w:sz w:val="16"/>
+                      <w:szCs w:val="16"/>
+                      <w:u w:val="single" w:color="auto"/>
+                    </w:rPr>
+                    <w:t>수강 내역조회</w:t>
+                  </w:r>
+                  <w:r>
+                    <w:rPr>
+                      <w:rFonts w:ascii="맑은 고딕 Semilight" w:eastAsia="맑은 고딕 Semilight" w:hAnsi="맑은 고딕 Semilight" w:cs="맑은 고딕 Semilight"/>
+                      <w:sz w:val="16"/>
+                      <w:szCs w:val="16"/>
+                    </w:rPr>
+                    <w:t xml:space="preserve"> </w:t>
+                  </w:r>
+                </w:p>
+                <w:p>
+                  <w:pPr>
+                    <w:jc w:val="left"/>
+                    <w:framePr w:hSpace="142" w:wrap="around" w:hAnchor="text" w:vAnchor="page" w:y="3091"/>
+                    <w:spacing w:after="0" w:line="240" w:lineRule="atLeast"/>
+                    <w:rPr>
+                      <w:rFonts w:ascii="맑은 고딕 Semilight" w:eastAsia="맑은 고딕 Semilight" w:hAnsi="맑은 고딕 Semilight" w:cs="맑은 고딕 Semilight"/>
+                      <w:sz w:val="16"/>
+                      <w:szCs w:val="16"/>
+                    </w:rPr>
+                  </w:pPr>
+                  <w:r>
+                    <w:rPr>
+                      <w:rFonts w:ascii="맑은 고딕 Semilight" w:eastAsia="맑은 고딕 Semilight" w:hAnsi="맑은 고딕 Semilight" w:cs="맑은 고딕 Semilight"/>
+                      <w:sz w:val="16"/>
+                      <w:szCs w:val="16"/>
+                    </w:rPr>
+                    <w:t>- 예약 및 결제처리가 이뤄진 클래스의 상세정보를 확인할 수 있다.</w:t>
+                  </w:r>
+                </w:p>
+                <w:p>
+                  <w:pPr>
+                    <w:jc w:val="left"/>
+                    <w:framePr w:hSpace="142" w:wrap="around" w:hAnchor="text" w:vAnchor="page" w:y="3091"/>
+                    <w:spacing w:after="0" w:line="240" w:lineRule="atLeast"/>
+                    <w:rPr>
+                      <w:rFonts w:ascii="맑은 고딕 Semilight" w:eastAsia="맑은 고딕 Semilight" w:hAnsi="맑은 고딕 Semilight" w:cs="맑은 고딕 Semilight"/>
+                      <w:sz w:val="16"/>
+                      <w:szCs w:val="16"/>
+                    </w:rPr>
+                  </w:pPr>
+                  <w:r>
+                    <w:rPr>
+                      <w:rFonts w:ascii="맑은 고딕 Semilight" w:eastAsia="맑은 고딕 Semilight" w:hAnsi="맑은 고딕 Semilight" w:cs="맑은 고딕 Semilight"/>
+                      <w:sz w:val="16"/>
+                      <w:szCs w:val="16"/>
+                      <w:u w:val="single" w:color="auto"/>
+                    </w:rPr>
+                    <w:t>후기 내역조회</w:t>
+                  </w:r>
+                </w:p>
+                <w:p>
+                  <w:pPr>
+                    <w:jc w:val="left"/>
+                    <w:framePr w:hSpace="142" w:wrap="around" w:hAnchor="text" w:vAnchor="page" w:y="3091"/>
+                    <w:spacing w:after="0" w:line="240" w:lineRule="atLeast"/>
+                    <w:rPr>
+                      <w:rFonts w:ascii="맑은 고딕 Semilight" w:eastAsia="맑은 고딕 Semilight" w:hAnsi="맑은 고딕 Semilight" w:cs="맑은 고딕 Semilight"/>
+                      <w:sz w:val="16"/>
+                      <w:szCs w:val="16"/>
+                    </w:rPr>
+                  </w:pPr>
+                  <w:r>
+                    <w:rPr>
+                      <w:rFonts w:ascii="맑은 고딕 Semilight" w:eastAsia="맑은 고딕 Semilight" w:hAnsi="맑은 고딕 Semilight" w:cs="맑은 고딕 Semilight"/>
+                      <w:sz w:val="16"/>
+                      <w:szCs w:val="16"/>
+                    </w:rPr>
+                    <w:t>- 회원이 수강한 클래스의 후기를 작성한 내역을 확인할 수 있다.</w:t>
+                  </w:r>
+                </w:p>
+                <w:p>
+                  <w:pPr>
+                    <w:jc w:val="left"/>
+                    <w:framePr w:hSpace="142" w:wrap="around" w:hAnchor="text" w:vAnchor="page" w:y="3091"/>
+                    <w:spacing w:after="0" w:line="240" w:lineRule="atLeast"/>
+                    <w:rPr>
+                      <w:rFonts w:ascii="맑은 고딕 Semilight" w:eastAsia="맑은 고딕 Semilight" w:hAnsi="맑은 고딕 Semilight" w:cs="맑은 고딕 Semilight"/>
+                      <w:sz w:val="16"/>
+                      <w:szCs w:val="16"/>
+                      <w:u w:val="single" w:color="auto"/>
+                    </w:rPr>
+                  </w:pPr>
+                  <w:r>
+                    <w:rPr>
+                      <w:rFonts w:ascii="맑은 고딕 Semilight" w:eastAsia="맑은 고딕 Semilight" w:hAnsi="맑은 고딕 Semilight" w:cs="맑은 고딕 Semilight"/>
+                      <w:sz w:val="16"/>
+                      <w:szCs w:val="16"/>
+                      <w:u w:val="single" w:color="auto"/>
+                    </w:rPr>
+                    <w:t>관심클래스 내역조회</w:t>
+                  </w:r>
+                </w:p>
+                <w:p>
+                  <w:pPr>
+                    <w:jc w:val="left"/>
+                    <w:framePr w:hSpace="142" w:wrap="around" w:hAnchor="text" w:vAnchor="page" w:y="3091"/>
+                    <w:spacing w:after="0" w:line="240" w:lineRule="atLeast"/>
+                    <w:rPr>
+                      <w:rFonts w:ascii="맑은 고딕 Semilight" w:eastAsia="맑은 고딕 Semilight" w:hAnsi="맑은 고딕 Semilight" w:cs="맑은 고딕 Semilight"/>
+                      <w:sz w:val="16"/>
+                      <w:szCs w:val="16"/>
+                    </w:rPr>
+                  </w:pPr>
+                  <w:r>
+                    <w:rPr>
+                      <w:rFonts w:ascii="맑은 고딕 Semilight" w:eastAsia="맑은 고딕 Semilight" w:hAnsi="맑은 고딕 Semilight" w:cs="맑은 고딕 Semilight"/>
+                      <w:sz w:val="16"/>
+                      <w:szCs w:val="16"/>
+                    </w:rPr>
+                    <w:t>- 회원이 등록한 관심클래스 목록을 확인하고 삭제할 수 있다.</w:t>
+                  </w:r>
+                </w:p>
+                <w:p>
+                  <w:pPr>
+                    <w:jc w:val="left"/>
+                    <w:framePr w:hSpace="142" w:wrap="around" w:hAnchor="text" w:vAnchor="page" w:y="3091"/>
+                    <w:spacing w:after="0" w:line="240" w:lineRule="atLeast"/>
+                    <w:rPr>
+                      <w:rFonts w:ascii="맑은 고딕 Semilight" w:eastAsia="맑은 고딕 Semilight" w:hAnsi="맑은 고딕 Semilight" w:cs="맑은 고딕 Semilight"/>
+                      <w:sz w:val="16"/>
+                      <w:szCs w:val="16"/>
+                    </w:rPr>
+                  </w:pPr>
+                  <w:r>
+                    <w:rPr>
+                      <w:rFonts w:ascii="맑은 고딕 Semilight" w:eastAsia="맑은 고딕 Semilight" w:hAnsi="맑은 고딕 Semilight" w:cs="맑은 고딕 Semilight"/>
+                      <w:sz w:val="16"/>
+                      <w:szCs w:val="16"/>
+                      <w:u w:val="single" w:color="auto"/>
+                    </w:rPr>
+                    <w:t>문의 내역 조회</w:t>
+                  </w:r>
+                </w:p>
+                <w:p>
+                  <w:pPr>
+                    <w:jc w:val="left"/>
+                    <w:framePr w:hSpace="142" w:wrap="around" w:hAnchor="text" w:vAnchor="page" w:y="3091"/>
+                    <w:spacing w:after="0" w:line="240" w:lineRule="atLeast"/>
+                    <w:rPr>
+                      <w:rFonts w:ascii="맑은 고딕 Semilight" w:eastAsia="맑은 고딕 Semilight" w:hAnsi="맑은 고딕 Semilight" w:cs="맑은 고딕 Semilight"/>
+                      <w:sz w:val="16"/>
+                      <w:szCs w:val="16"/>
+                      <w:u w:val="single" w:color="auto"/>
+                    </w:rPr>
+                  </w:pPr>
+                  <w:r>
+                    <w:rPr>
+                      <w:rFonts w:ascii="맑은 고딕 Semilight" w:eastAsia="맑은 고딕 Semilight" w:hAnsi="맑은 고딕 Semilight" w:cs="맑은 고딕 Semilight" w:hint="eastAsia"/>
+                      <w:sz w:val="16"/>
+                      <w:szCs w:val="16"/>
+                    </w:rPr>
+                    <w:t>- 회원이 문의글을 작성한 내역을 확인할 수 있다.</w:t>
+                  </w:r>
+                </w:p>
+                <w:p>
+                  <w:pPr>
+                    <w:jc w:val="left"/>
+                    <w:framePr w:hSpace="142" w:wrap="around" w:hAnchor="text" w:vAnchor="page" w:y="3091"/>
+                    <w:spacing w:after="0" w:line="240" w:lineRule="atLeast"/>
+                    <w:rPr>
+                      <w:rFonts w:ascii="맑은 고딕 Semilight" w:eastAsia="맑은 고딕 Semilight" w:hAnsi="맑은 고딕 Semilight" w:cs="맑은 고딕 Semilight"/>
+                      <w:sz w:val="16"/>
+                      <w:szCs w:val="16"/>
+                      <w:u w:val="single" w:color="auto"/>
+                    </w:rPr>
+                  </w:pPr>
+                </w:p>
+              </w:tc>
+              <w:tc>
+                <w:tcPr>
+                  <w:tcW w:w="4356" w:type="dxa"/>
+                  <w:tcBorders>
+                    <w:top w:val="single" w:sz="3" w:space="0" w:color="000000"/>
+                    <w:left w:val="single" w:sz="3" w:space="0" w:color="000000"/>
+                    <w:bottom w:val="none" w:sz="3" w:space="0" w:color="000000"/>
+                    <w:right w:val="none" w:sz="3" w:space="0" w:color="000000"/>
+                  </w:tcBorders>
+                  <w:shd w:val="clear" w:color="auto" w:fill="auto"/>
+                  <w:vAlign w:val="center"/>
+                </w:tcPr>
+                <w:p>
+                  <w:pPr>
+                    <w:jc w:val="left"/>
+                    <w:framePr w:hSpace="142" w:wrap="around" w:hAnchor="text" w:vAnchor="page" w:y="3091"/>
+                    <w:spacing w:after="0" w:line="240" w:lineRule="atLeast"/>
+                    <w:rPr>
+                      <w:rFonts w:ascii="맑은 고딕 Semilight" w:eastAsia="맑은 고딕 Semilight" w:hAnsi="맑은 고딕 Semilight" w:cs="맑은 고딕 Semilight"/>
+                      <w:sz w:val="16"/>
+                      <w:szCs w:val="16"/>
+                    </w:rPr>
+                  </w:pPr>
+                  <w:r>
+                    <w:rPr>
+                      <w:rFonts w:ascii="맑은 고딕 Semilight" w:eastAsia="맑은 고딕 Semilight" w:hAnsi="맑은 고딕 Semilight" w:cs="맑은 고딕 Semilight"/>
+                      <w:sz w:val="16"/>
+                      <w:szCs w:val="16"/>
+                      <w:u w:val="single" w:color="auto"/>
+                    </w:rPr>
+                    <w:t>회원조회/삭제</w:t>
+                  </w:r>
+                </w:p>
+                <w:p>
+                  <w:pPr>
+                    <w:jc w:val="left"/>
+                    <w:framePr w:hSpace="142" w:wrap="around" w:hAnchor="text" w:vAnchor="page" w:y="3091"/>
+                    <w:spacing w:after="0" w:line="240" w:lineRule="atLeast"/>
+                    <w:rPr>
+                      <w:rFonts w:ascii="맑은 고딕 Semilight" w:eastAsia="맑은 고딕 Semilight" w:hAnsi="맑은 고딕 Semilight" w:cs="맑은 고딕 Semilight"/>
+                      <w:sz w:val="16"/>
+                      <w:szCs w:val="16"/>
+                    </w:rPr>
+                  </w:pPr>
+                  <w:r>
+                    <w:rPr>
+                      <w:rFonts w:ascii="맑은 고딕 Semilight" w:eastAsia="맑은 고딕 Semilight" w:hAnsi="맑은 고딕 Semilight" w:cs="맑은 고딕 Semilight"/>
+                      <w:sz w:val="16"/>
+                      <w:szCs w:val="16"/>
+                    </w:rPr>
+                    <w:t>- 모든 회원의 목록과 정보를 확인하고 계정 상태를 확인할 수 있다.</w:t>
+                  </w:r>
+                </w:p>
+                <w:p>
+                  <w:pPr>
+                    <w:jc w:val="left"/>
+                    <w:framePr w:hSpace="142" w:wrap="around" w:hAnchor="text" w:vAnchor="page" w:y="3091"/>
+                    <w:spacing w:after="0" w:line="240" w:lineRule="atLeast"/>
+                    <w:rPr>
+                      <w:rFonts w:ascii="맑은 고딕 Semilight" w:eastAsia="맑은 고딕 Semilight" w:hAnsi="맑은 고딕 Semilight" w:cs="맑은 고딕 Semilight"/>
+                      <w:sz w:val="16"/>
+                      <w:szCs w:val="16"/>
+                    </w:rPr>
+                  </w:pPr>
+                  <w:r>
+                    <w:rPr>
+                      <w:rFonts w:ascii="맑은 고딕 Semilight" w:eastAsia="맑은 고딕 Semilight" w:hAnsi="맑은 고딕 Semilight" w:cs="맑은 고딕 Semilight"/>
+                      <w:sz w:val="16"/>
+                      <w:szCs w:val="16"/>
+                    </w:rPr>
+                    <w:t>- 이용약관에 위반한 회원을 강제 탈퇴 처리할 수 있다.</w:t>
+                  </w:r>
+                </w:p>
+                <w:p>
+                  <w:pPr>
+                    <w:jc w:val="left"/>
+                    <w:framePr w:hSpace="142" w:wrap="around" w:hAnchor="text" w:vAnchor="page" w:y="3091"/>
+                    <w:spacing w:after="0" w:line="240" w:lineRule="atLeast"/>
+                    <w:rPr>
+                      <w:rFonts w:ascii="맑은 고딕 Semilight" w:eastAsia="맑은 고딕 Semilight" w:hAnsi="맑은 고딕 Semilight" w:cs="맑은 고딕 Semilight"/>
+                      <w:sz w:val="16"/>
+                      <w:szCs w:val="16"/>
+                    </w:rPr>
+                  </w:pPr>
+                </w:p>
+                <w:p>
+                  <w:pPr>
+                    <w:jc w:val="left"/>
+                    <w:framePr w:hSpace="142" w:wrap="around" w:hAnchor="text" w:vAnchor="page" w:y="3091"/>
+                    <w:spacing w:after="0" w:line="240" w:lineRule="atLeast"/>
+                    <w:rPr>
+                      <w:rFonts w:ascii="맑은 고딕 Semilight" w:eastAsia="맑은 고딕 Semilight" w:hAnsi="맑은 고딕 Semilight" w:cs="맑은 고딕 Semilight"/>
+                      <w:sz w:val="16"/>
+                      <w:szCs w:val="16"/>
+                    </w:rPr>
+                  </w:pPr>
+                </w:p>
+                <w:p>
+                  <w:pPr>
+                    <w:jc w:val="left"/>
+                    <w:framePr w:hSpace="142" w:wrap="around" w:hAnchor="text" w:vAnchor="page" w:y="3091"/>
+                    <w:spacing w:after="0" w:line="240" w:lineRule="atLeast"/>
+                    <w:rPr>
+                      <w:rFonts w:ascii="맑은 고딕 Semilight" w:eastAsia="맑은 고딕 Semilight" w:hAnsi="맑은 고딕 Semilight" w:cs="맑은 고딕 Semilight"/>
+                      <w:sz w:val="16"/>
+                      <w:szCs w:val="16"/>
+                    </w:rPr>
+                  </w:pPr>
+                </w:p>
+                <w:p>
+                  <w:pPr>
+                    <w:jc w:val="left"/>
+                    <w:framePr w:hSpace="142" w:wrap="around" w:hAnchor="text" w:vAnchor="page" w:y="3091"/>
+                    <w:spacing w:after="0" w:line="240" w:lineRule="atLeast"/>
+                    <w:rPr>
+                      <w:rFonts w:ascii="맑은 고딕 Semilight" w:eastAsia="맑은 고딕 Semilight" w:hAnsi="맑은 고딕 Semilight" w:cs="맑은 고딕 Semilight"/>
+                      <w:sz w:val="16"/>
+                      <w:szCs w:val="16"/>
+                    </w:rPr>
+                  </w:pPr>
+                </w:p>
+                <w:p>
+                  <w:pPr>
+                    <w:jc w:val="left"/>
+                    <w:framePr w:hSpace="142" w:wrap="around" w:hAnchor="text" w:vAnchor="page" w:y="3091"/>
+                    <w:spacing w:after="0" w:line="240" w:lineRule="atLeast"/>
+                    <w:rPr>
+                      <w:rFonts w:ascii="맑은 고딕 Semilight" w:eastAsia="맑은 고딕 Semilight" w:hAnsi="맑은 고딕 Semilight" w:cs="맑은 고딕 Semilight"/>
+                      <w:sz w:val="16"/>
+                      <w:szCs w:val="16"/>
+                    </w:rPr>
+                  </w:pPr>
+                </w:p>
+                <w:p>
+                  <w:pPr>
+                    <w:jc w:val="left"/>
+                    <w:framePr w:hSpace="142" w:wrap="around" w:hAnchor="text" w:vAnchor="page" w:y="3091"/>
+                    <w:spacing w:after="0" w:line="240" w:lineRule="atLeast"/>
+                    <w:rPr>
+                      <w:rFonts w:ascii="맑은 고딕 Semilight" w:eastAsia="맑은 고딕 Semilight" w:hAnsi="맑은 고딕 Semilight" w:cs="맑은 고딕 Semilight"/>
+                      <w:sz w:val="16"/>
+                      <w:szCs w:val="16"/>
+                    </w:rPr>
+                  </w:pPr>
+                </w:p>
+                <w:p>
+                  <w:pPr>
+                    <w:jc w:val="left"/>
+                    <w:framePr w:hSpace="142" w:wrap="around" w:hAnchor="text" w:vAnchor="page" w:y="3091"/>
+                    <w:spacing w:after="0" w:line="240" w:lineRule="atLeast"/>
+                    <w:rPr>
+                      <w:rFonts w:ascii="맑은 고딕 Semilight" w:eastAsia="맑은 고딕 Semilight" w:hAnsi="맑은 고딕 Semilight" w:cs="맑은 고딕 Semilight"/>
+                      <w:sz w:val="16"/>
+                      <w:szCs w:val="16"/>
+                    </w:rPr>
+                  </w:pPr>
+                </w:p>
+                <w:p>
+                  <w:pPr>
+                    <w:jc w:val="left"/>
+                    <w:framePr w:hSpace="142" w:wrap="around" w:hAnchor="text" w:vAnchor="page" w:y="3091"/>
+                    <w:spacing w:after="0" w:line="240" w:lineRule="atLeast"/>
+                    <w:rPr>
+                      <w:rFonts w:ascii="맑은 고딕 Semilight" w:eastAsia="맑은 고딕 Semilight" w:hAnsi="맑은 고딕 Semilight" w:cs="맑은 고딕 Semilight"/>
+                      <w:sz w:val="16"/>
+                      <w:szCs w:val="16"/>
+                    </w:rPr>
+                  </w:pPr>
+                </w:p>
+                <w:p>
+                  <w:pPr>
+                    <w:jc w:val="left"/>
+                    <w:framePr w:hSpace="142" w:wrap="around" w:hAnchor="text" w:vAnchor="page" w:y="3091"/>
+                    <w:spacing w:after="0" w:line="240" w:lineRule="atLeast"/>
+                    <w:rPr>
+                      <w:rFonts w:ascii="맑은 고딕 Semilight" w:eastAsia="맑은 고딕 Semilight" w:hAnsi="맑은 고딕 Semilight" w:cs="맑은 고딕 Semilight"/>
+                      <w:sz w:val="16"/>
+                      <w:szCs w:val="16"/>
+                    </w:rPr>
+                  </w:pPr>
+                </w:p>
+                <w:p>
+                  <w:pPr>
+                    <w:jc w:val="left"/>
+                    <w:framePr w:hSpace="142" w:wrap="around" w:hAnchor="text" w:vAnchor="page" w:y="3091"/>
+                    <w:spacing w:after="0" w:line="240" w:lineRule="atLeast"/>
+                    <w:rPr>
+                      <w:rFonts w:ascii="맑은 고딕 Semilight" w:eastAsia="맑은 고딕 Semilight" w:hAnsi="맑은 고딕 Semilight" w:cs="맑은 고딕 Semilight"/>
+                      <w:sz w:val="16"/>
+                      <w:szCs w:val="16"/>
+                    </w:rPr>
+                  </w:pPr>
+                </w:p>
+                <w:p>
+                  <w:pPr>
+                    <w:jc w:val="left"/>
+                    <w:framePr w:hSpace="142" w:wrap="around" w:hAnchor="text" w:vAnchor="page" w:y="3091"/>
+                    <w:spacing w:after="0" w:line="240" w:lineRule="atLeast"/>
+                    <w:rPr>
+                      <w:rFonts w:ascii="맑은 고딕 Semilight" w:eastAsia="맑은 고딕 Semilight" w:hAnsi="맑은 고딕 Semilight" w:cs="맑은 고딕 Semilight"/>
+                      <w:sz w:val="16"/>
+                      <w:szCs w:val="16"/>
+                    </w:rPr>
+                  </w:pPr>
+                </w:p>
+                <w:p>
+                  <w:pPr>
+                    <w:jc w:val="left"/>
+                    <w:framePr w:hSpace="142" w:wrap="around" w:hAnchor="text" w:vAnchor="page" w:y="3091"/>
+                    <w:spacing w:after="0" w:line="240" w:lineRule="atLeast"/>
+                    <w:rPr>
+                      <w:rFonts w:ascii="맑은 고딕 Semilight" w:eastAsia="맑은 고딕 Semilight" w:hAnsi="맑은 고딕 Semilight" w:cs="맑은 고딕 Semilight"/>
+                      <w:sz w:val="16"/>
+                      <w:szCs w:val="16"/>
+                    </w:rPr>
+                  </w:pPr>
+                </w:p>
+                <w:p>
+                  <w:pPr>
+                    <w:jc w:val="left"/>
+                    <w:framePr w:hSpace="142" w:wrap="around" w:hAnchor="text" w:vAnchor="page" w:y="3091"/>
+                    <w:spacing w:after="0" w:line="240" w:lineRule="atLeast"/>
+                    <w:rPr>
+                      <w:rFonts w:ascii="맑은 고딕 Semilight" w:eastAsia="맑은 고딕 Semilight" w:hAnsi="맑은 고딕 Semilight" w:cs="맑은 고딕 Semilight"/>
+                      <w:sz w:val="16"/>
+                      <w:szCs w:val="16"/>
+                    </w:rPr>
+                  </w:pPr>
+                </w:p>
+                <w:p>
+                  <w:pPr>
+                    <w:jc w:val="left"/>
+                    <w:framePr w:hSpace="142" w:wrap="around" w:hAnchor="text" w:vAnchor="page" w:y="3091"/>
+                    <w:spacing w:after="0" w:line="240" w:lineRule="atLeast"/>
+                    <w:rPr>
+                      <w:rFonts w:ascii="맑은 고딕 Semilight" w:eastAsia="맑은 고딕 Semilight" w:hAnsi="맑은 고딕 Semilight" w:cs="맑은 고딕 Semilight"/>
+                      <w:sz w:val="16"/>
+                      <w:szCs w:val="16"/>
+                    </w:rPr>
+                  </w:pPr>
+                </w:p>
+                <w:p>
+                  <w:pPr>
+                    <w:jc w:val="left"/>
+                    <w:framePr w:hSpace="142" w:wrap="around" w:hAnchor="text" w:vAnchor="page" w:y="3091"/>
+                    <w:spacing w:after="0" w:line="240" w:lineRule="atLeast"/>
+                    <w:rPr>
+                      <w:rFonts w:ascii="맑은 고딕 Semilight" w:eastAsia="맑은 고딕 Semilight" w:hAnsi="맑은 고딕 Semilight" w:cs="맑은 고딕 Semilight"/>
+                      <w:sz w:val="16"/>
+                      <w:szCs w:val="16"/>
+                    </w:rPr>
+                  </w:pPr>
+                </w:p>
+                <w:p>
+                  <w:pPr>
+                    <w:jc w:val="left"/>
+                    <w:framePr w:hSpace="142" w:wrap="around" w:hAnchor="text" w:vAnchor="page" w:y="3091"/>
+                    <w:spacing w:after="0" w:line="240" w:lineRule="atLeast"/>
+                    <w:rPr>
+                      <w:rFonts w:ascii="맑은 고딕 Semilight" w:eastAsia="맑은 고딕 Semilight" w:hAnsi="맑은 고딕 Semilight" w:cs="맑은 고딕 Semilight"/>
+                      <w:sz w:val="16"/>
+                      <w:szCs w:val="16"/>
+                    </w:rPr>
+                  </w:pPr>
+                </w:p>
+                <w:p>
+                  <w:pPr>
+                    <w:jc w:val="left"/>
+                    <w:framePr w:hSpace="142" w:wrap="around" w:hAnchor="text" w:vAnchor="page" w:y="3091"/>
+                    <w:spacing w:after="0" w:line="240" w:lineRule="atLeast"/>
+                    <w:rPr>
+                      <w:rFonts w:ascii="맑은 고딕 Semilight" w:eastAsia="맑은 고딕 Semilight" w:hAnsi="맑은 고딕 Semilight" w:cs="맑은 고딕 Semilight"/>
+                      <w:sz w:val="16"/>
+                      <w:szCs w:val="16"/>
+                    </w:rPr>
+                  </w:pPr>
+                </w:p>
+                <w:p>
+                  <w:pPr>
+                    <w:jc w:val="left"/>
+                    <w:framePr w:hSpace="142" w:wrap="around" w:hAnchor="text" w:vAnchor="page" w:y="3091"/>
+                    <w:spacing w:after="0" w:line="240" w:lineRule="atLeast"/>
+                    <w:rPr>
+                      <w:rFonts w:ascii="맑은 고딕 Semilight" w:eastAsia="맑은 고딕 Semilight" w:hAnsi="맑은 고딕 Semilight" w:cs="맑은 고딕 Semilight"/>
+                      <w:sz w:val="16"/>
+                      <w:szCs w:val="16"/>
+                    </w:rPr>
+                  </w:pPr>
+                </w:p>
+                <w:p>
+                  <w:pPr>
+                    <w:jc w:val="left"/>
+                    <w:framePr w:hSpace="142" w:wrap="around" w:hAnchor="text" w:vAnchor="page" w:y="3091"/>
+                    <w:spacing w:after="0" w:line="240" w:lineRule="atLeast"/>
+                    <w:rPr>
+                      <w:rFonts w:ascii="맑은 고딕 Semilight" w:eastAsia="맑은 고딕 Semilight" w:hAnsi="맑은 고딕 Semilight" w:cs="맑은 고딕 Semilight"/>
+                      <w:sz w:val="16"/>
+                      <w:szCs w:val="16"/>
+                    </w:rPr>
+                  </w:pPr>
+                </w:p>
+                <w:p>
+                  <w:pPr>
+                    <w:jc w:val="left"/>
+                    <w:framePr w:hSpace="142" w:wrap="around" w:hAnchor="text" w:vAnchor="page" w:y="3091"/>
+                    <w:spacing w:after="0" w:line="240" w:lineRule="atLeast"/>
+                    <w:rPr>
+                      <w:rFonts w:ascii="맑은 고딕 Semilight" w:eastAsia="맑은 고딕 Semilight" w:hAnsi="맑은 고딕 Semilight" w:cs="맑은 고딕 Semilight"/>
+                      <w:sz w:val="16"/>
+                      <w:szCs w:val="16"/>
+                    </w:rPr>
+                  </w:pPr>
+                </w:p>
+              </w:tc>
+            </w:tr>
+          </w:tbl>
+          <w:p>
+            <w:pPr>
               <w:jc w:val="left"/>
+              <w:spacing w:after="0" w:line="240" w:lineRule="atLeast"/>
+              <w:rPr>
+                <w:lang/>
+                <w:rFonts w:ascii="맑은 고딕 Semilight" w:eastAsia="맑은 고딕 Semilight"/>
+                <w:sz w:val="22"/>
+                <w:rtl w:val="off"/>
+              </w:rPr>
+            </w:pPr>
+          </w:p>
+          <w:p>
+            <w:pPr>
+              <w:jc w:val="left"/>
+              <w:spacing w:after="0" w:line="240" w:lineRule="atLeast"/>
+              <w:rPr>
+                <w:lang/>
+                <w:rFonts w:ascii="맑은 고딕 Semilight" w:eastAsia="맑은 고딕 Semilight"/>
+                <w:sz w:val="22"/>
+                <w:rtl w:val="off"/>
+              </w:rPr>
+            </w:pPr>
+          </w:p>
+          <w:p>
+            <w:pPr>
+              <w:jc w:val="left"/>
+              <w:spacing w:after="0" w:line="240" w:lineRule="atLeast"/>
+              <w:rPr>
+                <w:lang/>
+                <w:rFonts w:ascii="맑은 고딕 Semilight" w:eastAsia="맑은 고딕 Semilight"/>
+                <w:sz w:val="22"/>
+                <w:rtl w:val="off"/>
+              </w:rPr>
+            </w:pPr>
+          </w:p>
+          <w:p>
+            <w:pPr>
+              <w:jc w:val="left"/>
+              <w:spacing w:after="0" w:line="240" w:lineRule="atLeast"/>
+              <w:rPr>
+                <w:lang/>
+                <w:rFonts w:ascii="맑은 고딕 Semilight" w:eastAsia="맑은 고딕 Semilight"/>
+                <w:sz w:val="22"/>
+                <w:rtl w:val="off"/>
+              </w:rPr>
+            </w:pPr>
+          </w:p>
+          <w:p>
+            <w:pPr>
+              <w:jc w:val="left"/>
+              <w:spacing w:after="0" w:line="240" w:lineRule="atLeast"/>
+              <w:rPr>
+                <w:lang/>
+                <w:rFonts w:ascii="맑은 고딕 Semilight" w:eastAsia="맑은 고딕 Semilight"/>
+                <w:sz w:val="22"/>
+                <w:rtl w:val="off"/>
+              </w:rPr>
+            </w:pPr>
+          </w:p>
+          <w:p>
+            <w:pPr>
+              <w:jc w:val="left"/>
+              <w:spacing w:after="0" w:line="240" w:lineRule="atLeast"/>
+              <w:rPr>
+                <w:lang/>
+                <w:rFonts w:ascii="맑은 고딕 Semilight" w:eastAsia="맑은 고딕 Semilight"/>
+                <w:sz w:val="22"/>
+                <w:rtl w:val="off"/>
+              </w:rPr>
+            </w:pPr>
+          </w:p>
+          <w:p>
+            <w:pPr>
+              <w:jc w:val="left"/>
+              <w:spacing w:after="0" w:line="240" w:lineRule="atLeast"/>
+              <w:rPr>
+                <w:lang/>
+                <w:rFonts w:ascii="맑은 고딕 Semilight" w:eastAsia="맑은 고딕 Semilight"/>
+                <w:sz w:val="22"/>
+                <w:rtl w:val="off"/>
+              </w:rPr>
+            </w:pPr>
+          </w:p>
+          <w:p>
+            <w:pPr>
+              <w:jc w:val="left"/>
+              <w:spacing w:after="0" w:line="240" w:lineRule="atLeast"/>
+              <w:rPr>
+                <w:lang/>
+                <w:rFonts w:ascii="맑은 고딕 Semilight" w:eastAsia="맑은 고딕 Semilight"/>
+                <w:sz w:val="22"/>
+                <w:rtl w:val="off"/>
+              </w:rPr>
+            </w:pPr>
+          </w:p>
+          <w:p>
+            <w:pPr>
+              <w:jc w:val="left"/>
+              <w:spacing w:after="0" w:line="240" w:lineRule="atLeast"/>
+              <w:rPr>
+                <w:lang/>
+                <w:rFonts w:ascii="맑은 고딕 Semilight" w:eastAsia="맑은 고딕 Semilight"/>
+                <w:sz w:val="22"/>
+                <w:rtl w:val="off"/>
+              </w:rPr>
+            </w:pPr>
+          </w:p>
+          <w:p>
+            <w:pPr>
+              <w:jc w:val="left"/>
+              <w:spacing w:after="0" w:line="240" w:lineRule="atLeast"/>
+              <w:rPr>
+                <w:lang/>
+                <w:rFonts w:ascii="맑은 고딕 Semilight" w:eastAsia="맑은 고딕 Semilight"/>
+                <w:sz w:val="22"/>
+                <w:rtl w:val="off"/>
+              </w:rPr>
+            </w:pPr>
+          </w:p>
+          <w:p>
+            <w:pPr>
+              <w:jc w:val="left"/>
+              <w:spacing w:after="0" w:line="240" w:lineRule="atLeast"/>
+              <w:rPr>
+                <w:lang/>
+                <w:rFonts w:ascii="맑은 고딕 Semilight" w:eastAsia="맑은 고딕 Semilight"/>
+                <w:sz w:val="22"/>
+                <w:rtl w:val="off"/>
+              </w:rPr>
+            </w:pPr>
+          </w:p>
+          <w:p>
+            <w:pPr>
+              <w:jc w:val="left"/>
+              <w:spacing w:after="0" w:line="240" w:lineRule="atLeast"/>
+              <w:rPr>
+                <w:lang/>
+                <w:rFonts w:ascii="맑은 고딕 Semilight" w:eastAsia="맑은 고딕 Semilight"/>
+                <w:sz w:val="22"/>
+                <w:rtl w:val="off"/>
+              </w:rPr>
+            </w:pPr>
+          </w:p>
+          <w:p>
+            <w:pPr>
+              <w:jc w:val="left"/>
+              <w:spacing w:after="0" w:line="240" w:lineRule="atLeast"/>
             </w:pPr>
             <w:r>
               <w:rPr>
@@ -863,13 +1918,13 @@
                 <w:bottom w:val="single" w:sz="3" w:space="0" w:color="000000"/>
                 <w:right w:val="single" w:sz="3" w:space="0" w:color="000000"/>
               </w:tblBorders>
+              <w:tblLook w:val="04A0" w:firstRow="1" w:lastRow="0" w:firstColumn="1" w:lastColumn="0" w:noHBand="0" w:noVBand="1"/>
               <w:tblCellMar>
                 <w:top w:w="28" w:type="dxa"/>
                 <w:left w:w="102" w:type="dxa"/>
                 <w:bottom w:w="28" w:type="dxa"/>
                 <w:right w:w="102" w:type="dxa"/>
               </w:tblCellMar>
-              <w:tblLook w:val="04A0" w:firstRow="1" w:lastRow="0" w:firstColumn="1" w:lastColumn="0" w:noHBand="0" w:noVBand="1"/>
             </w:tblPr>
             <w:tblGrid>
               <w:gridCol w:w="4303"/>
@@ -877,7 +1932,7 @@
             </w:tblGrid>
             <w:tr>
               <w:trPr>
-                <w:trHeight w:val="56"/>
+                <w:trHeight w:val="56" w:hRule="atLeast"/>
               </w:trPr>
               <w:tc>
                 <w:tcPr>
@@ -894,9 +1949,9 @@
                 <w:p>
                   <w:pPr>
                     <w:pStyle w:val="aa"/>
-                    <w:framePr w:hSpace="142" w:wrap="around" w:vAnchor="page" w:hAnchor="text" w:y="3091"/>
                     <w:wordWrap/>
                     <w:jc w:val="center"/>
+                    <w:framePr w:hSpace="142" w:wrap="around" w:hAnchor="text" w:vAnchor="page" w:y="3091"/>
                     <w:rPr>
                       <w:sz w:val="16"/>
                       <w:szCs w:val="16"/>
@@ -928,9 +1983,9 @@
                 <w:p>
                   <w:pPr>
                     <w:pStyle w:val="aa"/>
-                    <w:framePr w:hSpace="142" w:wrap="around" w:vAnchor="page" w:hAnchor="text" w:y="3091"/>
                     <w:wordWrap/>
                     <w:jc w:val="center"/>
+                    <w:framePr w:hSpace="142" w:wrap="around" w:hAnchor="text" w:vAnchor="page" w:y="3091"/>
                     <w:rPr>
                       <w:sz w:val="16"/>
                       <w:szCs w:val="16"/>
@@ -950,7 +2005,7 @@
             </w:tr>
             <w:tr>
               <w:trPr>
-                <w:trHeight w:val="56"/>
+                <w:trHeight w:val="56" w:hRule="atLeast"/>
               </w:trPr>
               <w:tc>
                 <w:tcPr>
@@ -967,30 +2022,30 @@
                 <w:p>
                   <w:pPr>
                     <w:pStyle w:val="aa"/>
-                    <w:framePr w:hSpace="142" w:wrap="around" w:vAnchor="page" w:hAnchor="text" w:y="3091"/>
+                    <w:jc w:val="left"/>
                     <w:pBdr>
                       <w:top w:val="none" w:sz="2" w:space="1" w:color="000000"/>
                       <w:left w:val="none" w:sz="2" w:space="4" w:color="000000"/>
                       <w:bottom w:val="none" w:sz="2" w:space="1" w:color="000000"/>
                       <w:right w:val="none" w:sz="2" w:space="4" w:color="000000"/>
                     </w:pBdr>
+                    <w:framePr w:hSpace="142" w:wrap="around" w:hAnchor="text" w:vAnchor="page" w:y="3091"/>
                     <w:spacing w:line="240" w:lineRule="atLeast"/>
-                    <w:jc w:val="left"/>
-                    <w:rPr>
-                      <w:rFonts w:ascii="맑은 고딕 Semilight" w:eastAsia="맑은 고딕 Semilight" w:hAnsi="맑은 고딕 Semilight" w:cs="맑은 고딕 Semilight"/>
+                    <w:rPr>
+                      <w:rFonts w:ascii="맑은 고딕 Semilight" w:eastAsia="맑은 고딕 Semilight" w:hAnsi="맑은 고딕 Semilight" w:cs="맑은 고딕 Semilight"/>
+                      <w:sz w:val="16"/>
+                      <w:szCs w:val="16"/>
                       <w:kern w:val="1"/>
-                      <w:sz w:val="16"/>
-                      <w:szCs w:val="16"/>
-                      <w:shd w:val="clear" w:color="000000" w:fill="auto"/>
-                    </w:rPr>
-                  </w:pPr>
-                  <w:r>
-                    <w:rPr>
-                      <w:rFonts w:ascii="맑은 고딕 Semilight" w:eastAsia="맑은 고딕 Semilight" w:hAnsi="맑은 고딕 Semilight" w:cs="맑은 고딕 Semilight"/>
+                      <w:shd w:val="clear" w:color="000000" w:fill="auto"/>
+                    </w:rPr>
+                  </w:pPr>
+                  <w:r>
+                    <w:rPr>
+                      <w:rFonts w:ascii="맑은 고딕 Semilight" w:eastAsia="맑은 고딕 Semilight" w:hAnsi="맑은 고딕 Semilight" w:cs="맑은 고딕 Semilight"/>
+                      <w:sz w:val="16"/>
+                      <w:szCs w:val="16"/>
                       <w:kern w:val="1"/>
-                      <w:sz w:val="16"/>
-                      <w:szCs w:val="16"/>
-                      <w:u w:val="single"/>
+                      <w:u w:val="single" w:color="auto"/>
                       <w:shd w:val="clear" w:color="000000" w:fill="auto"/>
                     </w:rPr>
                     <w:t>클래스 조회</w:t>
@@ -999,29 +2054,29 @@
                 <w:p>
                   <w:pPr>
                     <w:pStyle w:val="aa"/>
-                    <w:framePr w:hSpace="142" w:wrap="around" w:vAnchor="page" w:hAnchor="text" w:y="3091"/>
+                    <w:jc w:val="left"/>
                     <w:pBdr>
                       <w:top w:val="none" w:sz="2" w:space="1" w:color="000000"/>
                       <w:left w:val="none" w:sz="2" w:space="4" w:color="000000"/>
                       <w:bottom w:val="none" w:sz="2" w:space="1" w:color="000000"/>
                       <w:right w:val="none" w:sz="2" w:space="4" w:color="000000"/>
                     </w:pBdr>
+                    <w:framePr w:hSpace="142" w:wrap="around" w:hAnchor="text" w:vAnchor="page" w:y="3091"/>
                     <w:spacing w:line="240" w:lineRule="atLeast"/>
-                    <w:jc w:val="left"/>
-                    <w:rPr>
-                      <w:rFonts w:ascii="맑은 고딕 Semilight" w:eastAsia="맑은 고딕 Semilight" w:hAnsi="맑은 고딕 Semilight" w:cs="맑은 고딕 Semilight"/>
+                    <w:rPr>
+                      <w:rFonts w:ascii="맑은 고딕 Semilight" w:eastAsia="맑은 고딕 Semilight" w:hAnsi="맑은 고딕 Semilight" w:cs="맑은 고딕 Semilight"/>
+                      <w:sz w:val="16"/>
+                      <w:szCs w:val="16"/>
                       <w:kern w:val="1"/>
-                      <w:sz w:val="16"/>
-                      <w:szCs w:val="16"/>
-                      <w:shd w:val="clear" w:color="000000" w:fill="auto"/>
-                    </w:rPr>
-                  </w:pPr>
-                  <w:r>
-                    <w:rPr>
-                      <w:rFonts w:ascii="맑은 고딕 Semilight" w:eastAsia="맑은 고딕 Semilight" w:hAnsi="맑은 고딕 Semilight" w:cs="맑은 고딕 Semilight"/>
+                      <w:shd w:val="clear" w:color="000000" w:fill="auto"/>
+                    </w:rPr>
+                  </w:pPr>
+                  <w:r>
+                    <w:rPr>
+                      <w:rFonts w:ascii="맑은 고딕 Semilight" w:eastAsia="맑은 고딕 Semilight" w:hAnsi="맑은 고딕 Semilight" w:cs="맑은 고딕 Semilight"/>
+                      <w:sz w:val="16"/>
+                      <w:szCs w:val="16"/>
                       <w:kern w:val="1"/>
-                      <w:sz w:val="16"/>
-                      <w:szCs w:val="16"/>
                       <w:shd w:val="clear" w:color="000000" w:fill="auto"/>
                     </w:rPr>
                     <w:t>- 메인 화면의 및 클래스 목록 페이지에서</w:t>
@@ -1030,27 +2085,27 @@
                 <w:p>
                   <w:pPr>
                     <w:pStyle w:val="aa"/>
-                    <w:framePr w:hSpace="142" w:wrap="around" w:vAnchor="page" w:hAnchor="text" w:y="3091"/>
+                    <w:jc w:val="left"/>
                     <w:pBdr>
                       <w:top w:val="none" w:sz="2" w:space="1" w:color="000000"/>
                       <w:left w:val="none" w:sz="2" w:space="4" w:color="000000"/>
                       <w:bottom w:val="none" w:sz="2" w:space="1" w:color="000000"/>
                       <w:right w:val="none" w:sz="2" w:space="4" w:color="000000"/>
                     </w:pBdr>
+                    <w:framePr w:hSpace="142" w:wrap="around" w:hAnchor="text" w:vAnchor="page" w:y="3091"/>
                     <w:spacing w:line="240" w:lineRule="atLeast"/>
-                    <w:jc w:val="left"/>
-                    <w:rPr>
-                      <w:rFonts w:ascii="맑은 고딕 Semilight" w:eastAsia="맑은 고딕 Semilight" w:hAnsi="맑은 고딕 Semilight" w:cs="맑은 고딕 Semilight"/>
-                      <w:sz w:val="16"/>
-                      <w:szCs w:val="16"/>
-                    </w:rPr>
-                  </w:pPr>
-                  <w:r>
-                    <w:rPr>
-                      <w:rFonts w:ascii="맑은 고딕 Semilight" w:eastAsia="맑은 고딕 Semilight" w:hAnsi="맑은 고딕 Semilight" w:cs="맑은 고딕 Semilight"/>
+                    <w:rPr>
+                      <w:rFonts w:ascii="맑은 고딕 Semilight" w:eastAsia="맑은 고딕 Semilight" w:hAnsi="맑은 고딕 Semilight" w:cs="맑은 고딕 Semilight"/>
+                      <w:sz w:val="16"/>
+                      <w:szCs w:val="16"/>
+                    </w:rPr>
+                  </w:pPr>
+                  <w:r>
+                    <w:rPr>
+                      <w:rFonts w:ascii="맑은 고딕 Semilight" w:eastAsia="맑은 고딕 Semilight" w:hAnsi="맑은 고딕 Semilight" w:cs="맑은 고딕 Semilight"/>
+                      <w:sz w:val="16"/>
+                      <w:szCs w:val="16"/>
                       <w:kern w:val="1"/>
-                      <w:sz w:val="16"/>
-                      <w:szCs w:val="16"/>
                       <w:shd w:val="clear" w:color="000000" w:fill="auto"/>
                     </w:rPr>
                     <w:t>다양한 카테고리의 클래스의 목록을 확인할 수 있다.</w:t>
@@ -1059,29 +2114,29 @@
                 <w:p>
                   <w:pPr>
                     <w:pStyle w:val="aa"/>
-                    <w:framePr w:hSpace="142" w:wrap="around" w:vAnchor="page" w:hAnchor="text" w:y="3091"/>
+                    <w:jc w:val="left"/>
                     <w:pBdr>
                       <w:top w:val="none" w:sz="2" w:space="1" w:color="000000"/>
                       <w:left w:val="none" w:sz="2" w:space="4" w:color="000000"/>
                       <w:bottom w:val="none" w:sz="2" w:space="1" w:color="000000"/>
                       <w:right w:val="none" w:sz="2" w:space="4" w:color="000000"/>
                     </w:pBdr>
+                    <w:framePr w:hSpace="142" w:wrap="around" w:hAnchor="text" w:vAnchor="page" w:y="3091"/>
                     <w:spacing w:line="240" w:lineRule="atLeast"/>
-                    <w:jc w:val="left"/>
-                    <w:rPr>
-                      <w:rFonts w:ascii="맑은 고딕 Semilight" w:eastAsia="맑은 고딕 Semilight" w:hAnsi="맑은 고딕 Semilight" w:cs="맑은 고딕 Semilight"/>
+                    <w:rPr>
+                      <w:rFonts w:ascii="맑은 고딕 Semilight" w:eastAsia="맑은 고딕 Semilight" w:hAnsi="맑은 고딕 Semilight" w:cs="맑은 고딕 Semilight"/>
+                      <w:sz w:val="16"/>
+                      <w:szCs w:val="16"/>
                       <w:kern w:val="1"/>
-                      <w:sz w:val="16"/>
-                      <w:szCs w:val="16"/>
-                      <w:shd w:val="clear" w:color="000000" w:fill="auto"/>
-                    </w:rPr>
-                  </w:pPr>
-                  <w:r>
-                    <w:rPr>
-                      <w:rFonts w:ascii="맑은 고딕 Semilight" w:eastAsia="맑은 고딕 Semilight" w:hAnsi="맑은 고딕 Semilight" w:cs="맑은 고딕 Semilight"/>
+                      <w:shd w:val="clear" w:color="000000" w:fill="auto"/>
+                    </w:rPr>
+                  </w:pPr>
+                  <w:r>
+                    <w:rPr>
+                      <w:rFonts w:ascii="맑은 고딕 Semilight" w:eastAsia="맑은 고딕 Semilight" w:hAnsi="맑은 고딕 Semilight" w:cs="맑은 고딕 Semilight"/>
+                      <w:sz w:val="16"/>
+                      <w:szCs w:val="16"/>
                       <w:kern w:val="1"/>
-                      <w:sz w:val="16"/>
-                      <w:szCs w:val="16"/>
                       <w:shd w:val="clear" w:color="000000" w:fill="auto"/>
                     </w:rPr>
                     <w:t>- 클래스의 상세화면에서는 클래스 정보 및 후기 정보,</w:t>
@@ -1090,29 +2145,29 @@
                 <w:p>
                   <w:pPr>
                     <w:pStyle w:val="aa"/>
-                    <w:framePr w:hSpace="142" w:wrap="around" w:vAnchor="page" w:hAnchor="text" w:y="3091"/>
+                    <w:jc w:val="left"/>
                     <w:pBdr>
                       <w:top w:val="none" w:sz="2" w:space="1" w:color="000000"/>
                       <w:left w:val="none" w:sz="2" w:space="4" w:color="000000"/>
                       <w:bottom w:val="none" w:sz="2" w:space="1" w:color="000000"/>
                       <w:right w:val="none" w:sz="2" w:space="4" w:color="000000"/>
                     </w:pBdr>
+                    <w:framePr w:hSpace="142" w:wrap="around" w:hAnchor="text" w:vAnchor="page" w:y="3091"/>
                     <w:spacing w:line="240" w:lineRule="atLeast"/>
-                    <w:jc w:val="left"/>
-                    <w:rPr>
-                      <w:rFonts w:ascii="맑은 고딕 Semilight" w:eastAsia="맑은 고딕 Semilight" w:hAnsi="맑은 고딕 Semilight" w:cs="맑은 고딕 Semilight"/>
+                    <w:rPr>
+                      <w:rFonts w:ascii="맑은 고딕 Semilight" w:eastAsia="맑은 고딕 Semilight" w:hAnsi="맑은 고딕 Semilight" w:cs="맑은 고딕 Semilight"/>
+                      <w:sz w:val="16"/>
+                      <w:szCs w:val="16"/>
                       <w:kern w:val="1"/>
-                      <w:sz w:val="16"/>
-                      <w:szCs w:val="16"/>
-                      <w:shd w:val="clear" w:color="000000" w:fill="auto"/>
-                    </w:rPr>
-                  </w:pPr>
-                  <w:r>
-                    <w:rPr>
-                      <w:rFonts w:ascii="맑은 고딕 Semilight" w:eastAsia="맑은 고딕 Semilight" w:hAnsi="맑은 고딕 Semilight" w:cs="맑은 고딕 Semilight"/>
+                      <w:shd w:val="clear" w:color="000000" w:fill="auto"/>
+                    </w:rPr>
+                  </w:pPr>
+                  <w:r>
+                    <w:rPr>
+                      <w:rFonts w:ascii="맑은 고딕 Semilight" w:eastAsia="맑은 고딕 Semilight" w:hAnsi="맑은 고딕 Semilight" w:cs="맑은 고딕 Semilight"/>
+                      <w:sz w:val="16"/>
+                      <w:szCs w:val="16"/>
                       <w:kern w:val="1"/>
-                      <w:sz w:val="16"/>
-                      <w:szCs w:val="16"/>
                       <w:shd w:val="clear" w:color="000000" w:fill="auto"/>
                     </w:rPr>
                     <w:t>강사에 대한 상세 정보를 확인할 수 있다.</w:t>
@@ -1121,20 +2176,20 @@
                 <w:p>
                   <w:pPr>
                     <w:pStyle w:val="aa"/>
-                    <w:framePr w:hSpace="142" w:wrap="around" w:vAnchor="page" w:hAnchor="text" w:y="3091"/>
+                    <w:jc w:val="left"/>
                     <w:pBdr>
                       <w:top w:val="none" w:sz="2" w:space="1" w:color="000000"/>
                       <w:left w:val="none" w:sz="2" w:space="4" w:color="000000"/>
                       <w:bottom w:val="none" w:sz="2" w:space="1" w:color="000000"/>
                       <w:right w:val="none" w:sz="2" w:space="4" w:color="000000"/>
                     </w:pBdr>
+                    <w:framePr w:hSpace="142" w:wrap="around" w:hAnchor="text" w:vAnchor="page" w:y="3091"/>
                     <w:spacing w:line="240" w:lineRule="atLeast"/>
-                    <w:jc w:val="left"/>
-                    <w:rPr>
-                      <w:rFonts w:ascii="맑은 고딕 Semilight" w:eastAsia="맑은 고딕 Semilight" w:hAnsi="맑은 고딕 Semilight" w:cs="맑은 고딕 Semilight"/>
+                    <w:rPr>
+                      <w:rFonts w:ascii="맑은 고딕 Semilight" w:eastAsia="맑은 고딕 Semilight" w:hAnsi="맑은 고딕 Semilight" w:cs="맑은 고딕 Semilight"/>
+                      <w:sz w:val="16"/>
+                      <w:szCs w:val="16"/>
                       <w:kern w:val="1"/>
-                      <w:sz w:val="16"/>
-                      <w:szCs w:val="16"/>
                       <w:shd w:val="clear" w:color="000000" w:fill="auto"/>
                     </w:rPr>
                   </w:pPr>
@@ -1142,30 +2197,30 @@
                 <w:p>
                   <w:pPr>
                     <w:pStyle w:val="aa"/>
-                    <w:framePr w:hSpace="142" w:wrap="around" w:vAnchor="page" w:hAnchor="text" w:y="3091"/>
+                    <w:jc w:val="left"/>
                     <w:pBdr>
                       <w:top w:val="none" w:sz="2" w:space="1" w:color="000000"/>
                       <w:left w:val="none" w:sz="2" w:space="4" w:color="000000"/>
                       <w:bottom w:val="none" w:sz="2" w:space="1" w:color="000000"/>
                       <w:right w:val="none" w:sz="2" w:space="4" w:color="000000"/>
                     </w:pBdr>
+                    <w:framePr w:hSpace="142" w:wrap="around" w:hAnchor="text" w:vAnchor="page" w:y="3091"/>
                     <w:spacing w:line="240" w:lineRule="atLeast"/>
-                    <w:jc w:val="left"/>
-                    <w:rPr>
-                      <w:rFonts w:ascii="맑은 고딕 Semilight" w:eastAsia="맑은 고딕 Semilight" w:hAnsi="맑은 고딕 Semilight" w:cs="맑은 고딕 Semilight"/>
+                    <w:rPr>
+                      <w:rFonts w:ascii="맑은 고딕 Semilight" w:eastAsia="맑은 고딕 Semilight" w:hAnsi="맑은 고딕 Semilight" w:cs="맑은 고딕 Semilight"/>
+                      <w:sz w:val="16"/>
+                      <w:szCs w:val="16"/>
                       <w:kern w:val="1"/>
-                      <w:sz w:val="16"/>
-                      <w:szCs w:val="16"/>
                       <w:shd w:val="clear" w:color="000000" w:fill="auto"/>
                     </w:rPr>
                   </w:pPr>
                   <w:r>
                     <w:rPr>
                       <w:rFonts w:ascii="맑은 고딕 Semilight" w:eastAsia="맑은 고딕 Semilight" w:hAnsi="맑은 고딕 Semilight" w:cs="맑은 고딕 Semilight" w:hint="eastAsia"/>
+                      <w:sz w:val="16"/>
+                      <w:szCs w:val="16"/>
                       <w:kern w:val="1"/>
-                      <w:sz w:val="16"/>
-                      <w:szCs w:val="16"/>
-                      <w:u w:val="single"/>
+                      <w:u w:val="single" w:color="auto"/>
                       <w:shd w:val="clear" w:color="000000" w:fill="auto"/>
                     </w:rPr>
                     <w:t>관심클래스 등록/삭제</w:t>
@@ -1174,29 +2229,29 @@
                 <w:p>
                   <w:pPr>
                     <w:pStyle w:val="aa"/>
-                    <w:framePr w:hSpace="142" w:wrap="around" w:vAnchor="page" w:hAnchor="text" w:y="3091"/>
+                    <w:jc w:val="left"/>
                     <w:pBdr>
                       <w:top w:val="none" w:sz="2" w:space="1" w:color="000000"/>
                       <w:left w:val="none" w:sz="2" w:space="4" w:color="000000"/>
                       <w:bottom w:val="none" w:sz="2" w:space="1" w:color="000000"/>
                       <w:right w:val="none" w:sz="2" w:space="4" w:color="000000"/>
                     </w:pBdr>
+                    <w:framePr w:hSpace="142" w:wrap="around" w:hAnchor="text" w:vAnchor="page" w:y="3091"/>
                     <w:spacing w:line="240" w:lineRule="atLeast"/>
-                    <w:jc w:val="left"/>
-                    <w:rPr>
-                      <w:rFonts w:ascii="맑은 고딕 Semilight" w:eastAsia="맑은 고딕 Semilight" w:hAnsi="맑은 고딕 Semilight" w:cs="맑은 고딕 Semilight"/>
+                    <w:rPr>
+                      <w:rFonts w:ascii="맑은 고딕 Semilight" w:eastAsia="맑은 고딕 Semilight" w:hAnsi="맑은 고딕 Semilight" w:cs="맑은 고딕 Semilight"/>
+                      <w:sz w:val="16"/>
+                      <w:szCs w:val="16"/>
                       <w:kern w:val="1"/>
-                      <w:sz w:val="16"/>
-                      <w:szCs w:val="16"/>
                       <w:shd w:val="clear" w:color="000000" w:fill="auto"/>
                     </w:rPr>
                   </w:pPr>
                   <w:r>
                     <w:rPr>
                       <w:rFonts w:ascii="맑은 고딕 Semilight" w:eastAsia="맑은 고딕 Semilight" w:hAnsi="맑은 고딕 Semilight" w:cs="맑은 고딕 Semilight" w:hint="eastAsia"/>
+                      <w:sz w:val="16"/>
+                      <w:szCs w:val="16"/>
                       <w:kern w:val="1"/>
-                      <w:sz w:val="16"/>
-                      <w:szCs w:val="16"/>
                       <w:shd w:val="clear" w:color="000000" w:fill="auto"/>
                     </w:rPr>
                     <w:t>- 클래스의 목록과 상세페이지에서 관심클래스를 등록하거나 삭제할 수 있다.</w:t>
@@ -1205,20 +2260,20 @@
                 <w:p>
                   <w:pPr>
                     <w:pStyle w:val="aa"/>
-                    <w:framePr w:hSpace="142" w:wrap="around" w:vAnchor="page" w:hAnchor="text" w:y="3091"/>
+                    <w:jc w:val="left"/>
                     <w:pBdr>
                       <w:top w:val="none" w:sz="2" w:space="1" w:color="000000"/>
                       <w:left w:val="none" w:sz="2" w:space="4" w:color="000000"/>
                       <w:bottom w:val="none" w:sz="2" w:space="1" w:color="000000"/>
                       <w:right w:val="none" w:sz="2" w:space="4" w:color="000000"/>
                     </w:pBdr>
+                    <w:framePr w:hSpace="142" w:wrap="around" w:hAnchor="text" w:vAnchor="page" w:y="3091"/>
                     <w:spacing w:line="240" w:lineRule="atLeast"/>
-                    <w:jc w:val="left"/>
-                    <w:rPr>
-                      <w:rFonts w:ascii="맑은 고딕 Semilight" w:eastAsia="맑은 고딕 Semilight" w:hAnsi="맑은 고딕 Semilight" w:cs="맑은 고딕 Semilight"/>
+                    <w:rPr>
+                      <w:rFonts w:ascii="맑은 고딕 Semilight" w:eastAsia="맑은 고딕 Semilight" w:hAnsi="맑은 고딕 Semilight" w:cs="맑은 고딕 Semilight"/>
+                      <w:sz w:val="16"/>
+                      <w:szCs w:val="16"/>
                       <w:kern w:val="1"/>
-                      <w:sz w:val="16"/>
-                      <w:szCs w:val="16"/>
                       <w:shd w:val="clear" w:color="000000" w:fill="auto"/>
                     </w:rPr>
                   </w:pPr>
@@ -1226,30 +2281,30 @@
                 <w:p>
                   <w:pPr>
                     <w:pStyle w:val="aa"/>
-                    <w:framePr w:hSpace="142" w:wrap="around" w:vAnchor="page" w:hAnchor="text" w:y="3091"/>
+                    <w:jc w:val="left"/>
                     <w:pBdr>
                       <w:top w:val="none" w:sz="2" w:space="1" w:color="000000"/>
                       <w:left w:val="none" w:sz="2" w:space="4" w:color="000000"/>
                       <w:bottom w:val="none" w:sz="2" w:space="1" w:color="000000"/>
                       <w:right w:val="none" w:sz="2" w:space="4" w:color="000000"/>
                     </w:pBdr>
+                    <w:framePr w:hSpace="142" w:wrap="around" w:hAnchor="text" w:vAnchor="page" w:y="3091"/>
                     <w:spacing w:line="240" w:lineRule="atLeast"/>
-                    <w:jc w:val="left"/>
-                    <w:rPr>
-                      <w:rFonts w:ascii="맑은 고딕 Semilight" w:eastAsia="맑은 고딕 Semilight" w:hAnsi="맑은 고딕 Semilight" w:cs="맑은 고딕 Semilight"/>
+                    <w:rPr>
+                      <w:rFonts w:ascii="맑은 고딕 Semilight" w:eastAsia="맑은 고딕 Semilight" w:hAnsi="맑은 고딕 Semilight" w:cs="맑은 고딕 Semilight"/>
+                      <w:sz w:val="16"/>
+                      <w:szCs w:val="16"/>
                       <w:kern w:val="1"/>
-                      <w:sz w:val="16"/>
-                      <w:szCs w:val="16"/>
-                      <w:shd w:val="clear" w:color="000000" w:fill="auto"/>
-                    </w:rPr>
-                  </w:pPr>
-                  <w:r>
-                    <w:rPr>
-                      <w:rFonts w:ascii="맑은 고딕 Semilight" w:eastAsia="맑은 고딕 Semilight" w:hAnsi="맑은 고딕 Semilight" w:cs="맑은 고딕 Semilight"/>
+                      <w:shd w:val="clear" w:color="000000" w:fill="auto"/>
+                    </w:rPr>
+                  </w:pPr>
+                  <w:r>
+                    <w:rPr>
+                      <w:rFonts w:ascii="맑은 고딕 Semilight" w:eastAsia="맑은 고딕 Semilight" w:hAnsi="맑은 고딕 Semilight" w:cs="맑은 고딕 Semilight"/>
+                      <w:sz w:val="16"/>
+                      <w:szCs w:val="16"/>
                       <w:kern w:val="1"/>
-                      <w:sz w:val="16"/>
-                      <w:szCs w:val="16"/>
-                      <w:u w:val="single"/>
+                      <w:u w:val="single" w:color="auto"/>
                       <w:shd w:val="clear" w:color="000000" w:fill="auto"/>
                     </w:rPr>
                     <w:t>클래스 예약/결제</w:t>
@@ -1258,15 +2313,15 @@
                 <w:p>
                   <w:pPr>
                     <w:pStyle w:val="aa"/>
-                    <w:framePr w:hSpace="142" w:wrap="around" w:vAnchor="page" w:hAnchor="text" w:y="3091"/>
+                    <w:jc w:val="left"/>
                     <w:pBdr>
                       <w:top w:val="none" w:sz="2" w:space="1" w:color="000000"/>
                       <w:left w:val="none" w:sz="2" w:space="4" w:color="000000"/>
                       <w:bottom w:val="none" w:sz="2" w:space="1" w:color="000000"/>
                       <w:right w:val="none" w:sz="2" w:space="4" w:color="000000"/>
                     </w:pBdr>
+                    <w:framePr w:hSpace="142" w:wrap="around" w:hAnchor="text" w:vAnchor="page" w:y="3091"/>
                     <w:spacing w:line="240" w:lineRule="atLeast"/>
-                    <w:jc w:val="left"/>
                     <w:rPr>
                       <w:rFonts w:ascii="맑은 고딕 Semilight" w:eastAsia="맑은 고딕 Semilight" w:hAnsi="맑은 고딕 Semilight" w:cs="맑은 고딕 Semilight"/>
                       <w:sz w:val="16"/>
@@ -1285,15 +2340,15 @@
                 <w:p>
                   <w:pPr>
                     <w:pStyle w:val="aa"/>
-                    <w:framePr w:hSpace="142" w:wrap="around" w:vAnchor="page" w:hAnchor="text" w:y="3091"/>
+                    <w:jc w:val="left"/>
                     <w:pBdr>
                       <w:top w:val="none" w:sz="2" w:space="1" w:color="000000"/>
                       <w:left w:val="none" w:sz="2" w:space="4" w:color="000000"/>
                       <w:bottom w:val="none" w:sz="2" w:space="1" w:color="000000"/>
                       <w:right w:val="none" w:sz="2" w:space="4" w:color="000000"/>
                     </w:pBdr>
+                    <w:framePr w:hSpace="142" w:wrap="around" w:hAnchor="text" w:vAnchor="page" w:y="3091"/>
                     <w:spacing w:line="240" w:lineRule="atLeast"/>
-                    <w:jc w:val="left"/>
                     <w:rPr>
                       <w:rFonts w:ascii="맑은 고딕 Semilight" w:eastAsia="맑은 고딕 Semilight" w:hAnsi="맑은 고딕 Semilight" w:cs="맑은 고딕 Semilight"/>
                       <w:sz w:val="16"/>
@@ -1312,15 +2367,15 @@
                 <w:p>
                   <w:pPr>
                     <w:pStyle w:val="aa"/>
-                    <w:framePr w:hSpace="142" w:wrap="around" w:vAnchor="page" w:hAnchor="text" w:y="3091"/>
+                    <w:jc w:val="left"/>
                     <w:pBdr>
                       <w:top w:val="none" w:sz="2" w:space="1" w:color="000000"/>
                       <w:left w:val="none" w:sz="2" w:space="4" w:color="000000"/>
                       <w:bottom w:val="none" w:sz="2" w:space="1" w:color="000000"/>
                       <w:right w:val="none" w:sz="2" w:space="4" w:color="000000"/>
                     </w:pBdr>
+                    <w:framePr w:hSpace="142" w:wrap="around" w:hAnchor="text" w:vAnchor="page" w:y="3091"/>
                     <w:spacing w:line="240" w:lineRule="atLeast"/>
-                    <w:jc w:val="left"/>
                     <w:rPr>
                       <w:rFonts w:ascii="맑은 고딕 Semilight" w:eastAsia="맑은 고딕 Semilight" w:hAnsi="맑은 고딕 Semilight" w:cs="맑은 고딕 Semilight"/>
                       <w:sz w:val="16"/>
@@ -1352,30 +2407,30 @@
                 <w:p>
                   <w:pPr>
                     <w:pStyle w:val="aa"/>
-                    <w:framePr w:hSpace="142" w:wrap="around" w:vAnchor="page" w:hAnchor="text" w:y="3091"/>
+                    <w:jc w:val="left"/>
                     <w:pBdr>
                       <w:top w:val="none" w:sz="2" w:space="1" w:color="000000"/>
                       <w:left w:val="none" w:sz="2" w:space="4" w:color="000000"/>
                       <w:bottom w:val="none" w:sz="2" w:space="1" w:color="000000"/>
                       <w:right w:val="none" w:sz="2" w:space="4" w:color="000000"/>
                     </w:pBdr>
+                    <w:framePr w:hSpace="142" w:wrap="around" w:hAnchor="text" w:vAnchor="page" w:y="3091"/>
                     <w:spacing w:line="240" w:lineRule="atLeast"/>
-                    <w:jc w:val="left"/>
-                    <w:rPr>
-                      <w:rFonts w:ascii="맑은 고딕 Semilight" w:eastAsia="맑은 고딕 Semilight" w:hAnsi="맑은 고딕 Semilight" w:cs="맑은 고딕 Semilight"/>
+                    <w:rPr>
+                      <w:rFonts w:ascii="맑은 고딕 Semilight" w:eastAsia="맑은 고딕 Semilight" w:hAnsi="맑은 고딕 Semilight" w:cs="맑은 고딕 Semilight"/>
+                      <w:sz w:val="16"/>
+                      <w:szCs w:val="16"/>
                       <w:kern w:val="1"/>
-                      <w:sz w:val="16"/>
-                      <w:szCs w:val="16"/>
-                      <w:shd w:val="clear" w:color="000000" w:fill="auto"/>
-                    </w:rPr>
-                  </w:pPr>
-                  <w:r>
-                    <w:rPr>
-                      <w:rFonts w:ascii="맑은 고딕 Semilight" w:eastAsia="맑은 고딕 Semilight" w:hAnsi="맑은 고딕 Semilight" w:cs="맑은 고딕 Semilight"/>
+                      <w:shd w:val="clear" w:color="000000" w:fill="auto"/>
+                    </w:rPr>
+                  </w:pPr>
+                  <w:r>
+                    <w:rPr>
+                      <w:rFonts w:ascii="맑은 고딕 Semilight" w:eastAsia="맑은 고딕 Semilight" w:hAnsi="맑은 고딕 Semilight" w:cs="맑은 고딕 Semilight"/>
+                      <w:sz w:val="16"/>
+                      <w:szCs w:val="16"/>
                       <w:kern w:val="1"/>
-                      <w:sz w:val="16"/>
-                      <w:szCs w:val="16"/>
-                      <w:u w:val="single"/>
+                      <w:u w:val="single" w:color="auto"/>
                       <w:shd w:val="clear" w:color="000000" w:fill="auto"/>
                     </w:rPr>
                     <w:t>클래스 등록/수정/삭제</w:t>
@@ -1384,29 +2439,29 @@
                 <w:p>
                   <w:pPr>
                     <w:pStyle w:val="aa"/>
-                    <w:framePr w:hSpace="142" w:wrap="around" w:vAnchor="page" w:hAnchor="text" w:y="3091"/>
+                    <w:jc w:val="left"/>
                     <w:pBdr>
                       <w:top w:val="none" w:sz="2" w:space="1" w:color="000000"/>
                       <w:left w:val="none" w:sz="2" w:space="4" w:color="000000"/>
                       <w:bottom w:val="none" w:sz="2" w:space="1" w:color="000000"/>
                       <w:right w:val="none" w:sz="2" w:space="4" w:color="000000"/>
                     </w:pBdr>
+                    <w:framePr w:hSpace="142" w:wrap="around" w:hAnchor="text" w:vAnchor="page" w:y="3091"/>
                     <w:spacing w:line="240" w:lineRule="atLeast"/>
-                    <w:jc w:val="left"/>
-                    <w:rPr>
-                      <w:rFonts w:ascii="맑은 고딕 Semilight" w:eastAsia="맑은 고딕 Semilight" w:hAnsi="맑은 고딕 Semilight" w:cs="맑은 고딕 Semilight"/>
+                    <w:rPr>
+                      <w:rFonts w:ascii="맑은 고딕 Semilight" w:eastAsia="맑은 고딕 Semilight" w:hAnsi="맑은 고딕 Semilight" w:cs="맑은 고딕 Semilight"/>
+                      <w:sz w:val="16"/>
+                      <w:szCs w:val="16"/>
                       <w:kern w:val="1"/>
-                      <w:sz w:val="16"/>
-                      <w:szCs w:val="16"/>
-                      <w:shd w:val="clear" w:color="000000" w:fill="auto"/>
-                    </w:rPr>
-                  </w:pPr>
-                  <w:r>
-                    <w:rPr>
-                      <w:rFonts w:ascii="맑은 고딕 Semilight" w:eastAsia="맑은 고딕 Semilight" w:hAnsi="맑은 고딕 Semilight" w:cs="맑은 고딕 Semilight"/>
+                      <w:shd w:val="clear" w:color="000000" w:fill="auto"/>
+                    </w:rPr>
+                  </w:pPr>
+                  <w:r>
+                    <w:rPr>
+                      <w:rFonts w:ascii="맑은 고딕 Semilight" w:eastAsia="맑은 고딕 Semilight" w:hAnsi="맑은 고딕 Semilight" w:cs="맑은 고딕 Semilight"/>
+                      <w:sz w:val="16"/>
+                      <w:szCs w:val="16"/>
                       <w:kern w:val="1"/>
-                      <w:sz w:val="16"/>
-                      <w:szCs w:val="16"/>
                       <w:shd w:val="clear" w:color="000000" w:fill="auto"/>
                     </w:rPr>
                     <w:t>- 모든 클래스를 조회할 수 있다.</w:t>
@@ -1415,29 +2470,29 @@
                 <w:p>
                   <w:pPr>
                     <w:pStyle w:val="aa"/>
-                    <w:framePr w:hSpace="142" w:wrap="around" w:vAnchor="page" w:hAnchor="text" w:y="3091"/>
+                    <w:jc w:val="left"/>
                     <w:pBdr>
                       <w:top w:val="none" w:sz="2" w:space="1" w:color="000000"/>
                       <w:left w:val="none" w:sz="2" w:space="4" w:color="000000"/>
                       <w:bottom w:val="none" w:sz="2" w:space="1" w:color="000000"/>
                       <w:right w:val="none" w:sz="2" w:space="4" w:color="000000"/>
                     </w:pBdr>
+                    <w:framePr w:hSpace="142" w:wrap="around" w:hAnchor="text" w:vAnchor="page" w:y="3091"/>
                     <w:spacing w:line="240" w:lineRule="atLeast"/>
-                    <w:jc w:val="left"/>
-                    <w:rPr>
-                      <w:rFonts w:ascii="맑은 고딕 Semilight" w:eastAsia="맑은 고딕 Semilight" w:hAnsi="맑은 고딕 Semilight" w:cs="맑은 고딕 Semilight"/>
+                    <w:rPr>
+                      <w:rFonts w:ascii="맑은 고딕 Semilight" w:eastAsia="맑은 고딕 Semilight" w:hAnsi="맑은 고딕 Semilight" w:cs="맑은 고딕 Semilight"/>
+                      <w:sz w:val="16"/>
+                      <w:szCs w:val="16"/>
                       <w:kern w:val="1"/>
-                      <w:sz w:val="16"/>
-                      <w:szCs w:val="16"/>
-                      <w:shd w:val="clear" w:color="000000" w:fill="auto"/>
-                    </w:rPr>
-                  </w:pPr>
-                  <w:r>
-                    <w:rPr>
-                      <w:rFonts w:ascii="맑은 고딕 Semilight" w:eastAsia="맑은 고딕 Semilight" w:hAnsi="맑은 고딕 Semilight" w:cs="맑은 고딕 Semilight"/>
+                      <w:shd w:val="clear" w:color="000000" w:fill="auto"/>
+                    </w:rPr>
+                  </w:pPr>
+                  <w:r>
+                    <w:rPr>
+                      <w:rFonts w:ascii="맑은 고딕 Semilight" w:eastAsia="맑은 고딕 Semilight" w:hAnsi="맑은 고딕 Semilight" w:cs="맑은 고딕 Semilight"/>
+                      <w:sz w:val="16"/>
+                      <w:szCs w:val="16"/>
                       <w:kern w:val="1"/>
-                      <w:sz w:val="16"/>
-                      <w:szCs w:val="16"/>
                       <w:shd w:val="clear" w:color="000000" w:fill="auto"/>
                     </w:rPr>
                     <w:t>- 검색어를 입력하여 특정 클래스를 조회할 수 있다.</w:t>
@@ -1446,29 +2501,29 @@
                 <w:p>
                   <w:pPr>
                     <w:pStyle w:val="aa"/>
-                    <w:framePr w:hSpace="142" w:wrap="around" w:vAnchor="page" w:hAnchor="text" w:y="3091"/>
+                    <w:jc w:val="left"/>
                     <w:pBdr>
                       <w:top w:val="none" w:sz="2" w:space="1" w:color="000000"/>
                       <w:left w:val="none" w:sz="2" w:space="4" w:color="000000"/>
                       <w:bottom w:val="none" w:sz="2" w:space="1" w:color="000000"/>
                       <w:right w:val="none" w:sz="2" w:space="4" w:color="000000"/>
                     </w:pBdr>
+                    <w:framePr w:hSpace="142" w:wrap="around" w:hAnchor="text" w:vAnchor="page" w:y="3091"/>
                     <w:spacing w:line="240" w:lineRule="atLeast"/>
-                    <w:jc w:val="left"/>
-                    <w:rPr>
-                      <w:rFonts w:ascii="맑은 고딕 Semilight" w:eastAsia="맑은 고딕 Semilight" w:hAnsi="맑은 고딕 Semilight" w:cs="맑은 고딕 Semilight"/>
+                    <w:rPr>
+                      <w:rFonts w:ascii="맑은 고딕 Semilight" w:eastAsia="맑은 고딕 Semilight" w:hAnsi="맑은 고딕 Semilight" w:cs="맑은 고딕 Semilight"/>
+                      <w:sz w:val="16"/>
+                      <w:szCs w:val="16"/>
                       <w:kern w:val="1"/>
-                      <w:sz w:val="16"/>
-                      <w:szCs w:val="16"/>
-                      <w:shd w:val="clear" w:color="000000" w:fill="auto"/>
-                    </w:rPr>
-                  </w:pPr>
-                  <w:r>
-                    <w:rPr>
-                      <w:rFonts w:ascii="맑은 고딕 Semilight" w:eastAsia="맑은 고딕 Semilight" w:hAnsi="맑은 고딕 Semilight" w:cs="맑은 고딕 Semilight"/>
+                      <w:shd w:val="clear" w:color="000000" w:fill="auto"/>
+                    </w:rPr>
+                  </w:pPr>
+                  <w:r>
+                    <w:rPr>
+                      <w:rFonts w:ascii="맑은 고딕 Semilight" w:eastAsia="맑은 고딕 Semilight" w:hAnsi="맑은 고딕 Semilight" w:cs="맑은 고딕 Semilight"/>
+                      <w:sz w:val="16"/>
+                      <w:szCs w:val="16"/>
                       <w:kern w:val="1"/>
-                      <w:sz w:val="16"/>
-                      <w:szCs w:val="16"/>
                       <w:shd w:val="clear" w:color="000000" w:fill="auto"/>
                     </w:rPr>
                     <w:t>- 클래스의 회차정보 및 가격 등 모든 정보를 등록할 수 있다.</w:t>
@@ -1477,27 +2532,27 @@
                 <w:p>
                   <w:pPr>
                     <w:pStyle w:val="aa"/>
-                    <w:framePr w:hSpace="142" w:wrap="around" w:vAnchor="page" w:hAnchor="text" w:y="3091"/>
+                    <w:jc w:val="left"/>
                     <w:pBdr>
                       <w:top w:val="none" w:sz="2" w:space="1" w:color="000000"/>
                       <w:left w:val="none" w:sz="2" w:space="4" w:color="000000"/>
                       <w:bottom w:val="none" w:sz="2" w:space="1" w:color="000000"/>
                       <w:right w:val="none" w:sz="2" w:space="4" w:color="000000"/>
                     </w:pBdr>
+                    <w:framePr w:hSpace="142" w:wrap="around" w:hAnchor="text" w:vAnchor="page" w:y="3091"/>
                     <w:spacing w:line="240" w:lineRule="atLeast"/>
-                    <w:jc w:val="left"/>
-                    <w:rPr>
-                      <w:rFonts w:ascii="맑은 고딕 Semilight" w:eastAsia="맑은 고딕 Semilight" w:hAnsi="맑은 고딕 Semilight" w:cs="맑은 고딕 Semilight"/>
-                      <w:sz w:val="16"/>
-                      <w:szCs w:val="16"/>
-                    </w:rPr>
-                  </w:pPr>
-                  <w:r>
-                    <w:rPr>
-                      <w:rFonts w:ascii="맑은 고딕 Semilight" w:eastAsia="맑은 고딕 Semilight" w:hAnsi="맑은 고딕 Semilight" w:cs="맑은 고딕 Semilight"/>
+                    <w:rPr>
+                      <w:rFonts w:ascii="맑은 고딕 Semilight" w:eastAsia="맑은 고딕 Semilight" w:hAnsi="맑은 고딕 Semilight" w:cs="맑은 고딕 Semilight"/>
+                      <w:sz w:val="16"/>
+                      <w:szCs w:val="16"/>
+                    </w:rPr>
+                  </w:pPr>
+                  <w:r>
+                    <w:rPr>
+                      <w:rFonts w:ascii="맑은 고딕 Semilight" w:eastAsia="맑은 고딕 Semilight" w:hAnsi="맑은 고딕 Semilight" w:cs="맑은 고딕 Semilight"/>
+                      <w:sz w:val="16"/>
+                      <w:szCs w:val="16"/>
                       <w:kern w:val="1"/>
-                      <w:sz w:val="16"/>
-                      <w:szCs w:val="16"/>
                       <w:shd w:val="clear" w:color="000000" w:fill="auto"/>
                     </w:rPr>
                     <w:t>- 모든 클래스를 수정/삭제할 수 있다.</w:t>
@@ -1505,9 +2560,9 @@
                 </w:p>
                 <w:p>
                   <w:pPr>
-                    <w:framePr w:hSpace="142" w:wrap="around" w:vAnchor="page" w:hAnchor="text" w:y="3091"/>
+                    <w:jc w:val="left"/>
+                    <w:framePr w:hSpace="142" w:wrap="around" w:hAnchor="text" w:vAnchor="page" w:y="3091"/>
                     <w:spacing w:after="0" w:line="240" w:lineRule="atLeast"/>
-                    <w:jc w:val="left"/>
                     <w:rPr>
                       <w:rFonts w:ascii="맑은 고딕 Semilight" w:eastAsia="맑은 고딕 Semilight" w:hAnsi="맑은 고딕 Semilight" w:cs="맑은 고딕 Semilight"/>
                       <w:color w:val="000000"/>
@@ -1518,9 +2573,9 @@
                 </w:p>
                 <w:p>
                   <w:pPr>
-                    <w:framePr w:hSpace="142" w:wrap="around" w:vAnchor="page" w:hAnchor="text" w:y="3091"/>
+                    <w:jc w:val="left"/>
+                    <w:framePr w:hSpace="142" w:wrap="around" w:hAnchor="text" w:vAnchor="page" w:y="3091"/>
                     <w:spacing w:after="0" w:line="240" w:lineRule="atLeast"/>
-                    <w:jc w:val="left"/>
                     <w:rPr>
                       <w:rFonts w:ascii="맑은 고딕 Semilight" w:eastAsia="맑은 고딕 Semilight" w:hAnsi="맑은 고딕 Semilight" w:cs="맑은 고딕 Semilight"/>
                       <w:color w:val="000000"/>
@@ -1531,9 +2586,9 @@
                 </w:p>
                 <w:p>
                   <w:pPr>
-                    <w:framePr w:hSpace="142" w:wrap="around" w:vAnchor="page" w:hAnchor="text" w:y="3091"/>
+                    <w:jc w:val="left"/>
+                    <w:framePr w:hSpace="142" w:wrap="around" w:hAnchor="text" w:vAnchor="page" w:y="3091"/>
                     <w:spacing w:after="0" w:line="240" w:lineRule="atLeast"/>
-                    <w:jc w:val="left"/>
                     <w:rPr>
                       <w:rFonts w:ascii="맑은 고딕 Semilight" w:eastAsia="맑은 고딕 Semilight" w:hAnsi="맑은 고딕 Semilight" w:cs="맑은 고딕 Semilight"/>
                       <w:color w:val="000000"/>
@@ -1544,9 +2599,9 @@
                 </w:p>
                 <w:p>
                   <w:pPr>
-                    <w:framePr w:hSpace="142" w:wrap="around" w:vAnchor="page" w:hAnchor="text" w:y="3091"/>
+                    <w:jc w:val="left"/>
+                    <w:framePr w:hSpace="142" w:wrap="around" w:hAnchor="text" w:vAnchor="page" w:y="3091"/>
                     <w:spacing w:after="0" w:line="240" w:lineRule="atLeast"/>
-                    <w:jc w:val="left"/>
                     <w:rPr>
                       <w:rFonts w:ascii="맑은 고딕 Semilight" w:eastAsia="맑은 고딕 Semilight" w:hAnsi="맑은 고딕 Semilight" w:cs="맑은 고딕 Semilight"/>
                       <w:color w:val="000000"/>
@@ -1557,9 +2612,9 @@
                 </w:p>
                 <w:p>
                   <w:pPr>
-                    <w:framePr w:hSpace="142" w:wrap="around" w:vAnchor="page" w:hAnchor="text" w:y="3091"/>
+                    <w:jc w:val="left"/>
+                    <w:framePr w:hSpace="142" w:wrap="around" w:hAnchor="text" w:vAnchor="page" w:y="3091"/>
                     <w:spacing w:after="0" w:line="240" w:lineRule="atLeast"/>
-                    <w:jc w:val="left"/>
                     <w:rPr>
                       <w:rFonts w:ascii="맑은 고딕 Semilight" w:eastAsia="맑은 고딕 Semilight" w:hAnsi="맑은 고딕 Semilight" w:cs="맑은 고딕 Semilight"/>
                       <w:color w:val="000000"/>
@@ -1570,9 +2625,9 @@
                 </w:p>
                 <w:p>
                   <w:pPr>
-                    <w:framePr w:hSpace="142" w:wrap="around" w:vAnchor="page" w:hAnchor="text" w:y="3091"/>
+                    <w:jc w:val="left"/>
+                    <w:framePr w:hSpace="142" w:wrap="around" w:hAnchor="text" w:vAnchor="page" w:y="3091"/>
                     <w:spacing w:after="0" w:line="240" w:lineRule="atLeast"/>
-                    <w:jc w:val="left"/>
                     <w:rPr>
                       <w:rFonts w:ascii="맑은 고딕 Semilight" w:eastAsia="맑은 고딕 Semilight" w:hAnsi="맑은 고딕 Semilight" w:cs="맑은 고딕 Semilight"/>
                       <w:color w:val="000000"/>
@@ -1583,9 +2638,9 @@
                 </w:p>
                 <w:p>
                   <w:pPr>
-                    <w:framePr w:hSpace="142" w:wrap="around" w:vAnchor="page" w:hAnchor="text" w:y="3091"/>
+                    <w:jc w:val="left"/>
+                    <w:framePr w:hSpace="142" w:wrap="around" w:hAnchor="text" w:vAnchor="page" w:y="3091"/>
                     <w:spacing w:after="0" w:line="240" w:lineRule="atLeast"/>
-                    <w:jc w:val="left"/>
                     <w:rPr>
                       <w:rFonts w:ascii="맑은 고딕 Semilight" w:eastAsia="맑은 고딕 Semilight" w:hAnsi="맑은 고딕 Semilight" w:cs="맑은 고딕 Semilight"/>
                       <w:color w:val="000000"/>
@@ -1596,9 +2651,9 @@
                 </w:p>
                 <w:p>
                   <w:pPr>
-                    <w:framePr w:hSpace="142" w:wrap="around" w:vAnchor="page" w:hAnchor="text" w:y="3091"/>
+                    <w:jc w:val="left"/>
+                    <w:framePr w:hSpace="142" w:wrap="around" w:hAnchor="text" w:vAnchor="page" w:y="3091"/>
                     <w:spacing w:after="0" w:line="240" w:lineRule="atLeast"/>
-                    <w:jc w:val="left"/>
                     <w:rPr>
                       <w:rFonts w:ascii="맑은 고딕 Semilight" w:eastAsia="맑은 고딕 Semilight" w:hAnsi="맑은 고딕 Semilight" w:cs="맑은 고딕 Semilight"/>
                       <w:color w:val="000000"/>
@@ -1609,9 +2664,9 @@
                 </w:p>
                 <w:p>
                   <w:pPr>
-                    <w:framePr w:hSpace="142" w:wrap="around" w:vAnchor="page" w:hAnchor="text" w:y="3091"/>
+                    <w:jc w:val="left"/>
+                    <w:framePr w:hSpace="142" w:wrap="around" w:hAnchor="text" w:vAnchor="page" w:y="3091"/>
                     <w:spacing w:after="0" w:line="240" w:lineRule="atLeast"/>
-                    <w:jc w:val="left"/>
                     <w:rPr>
                       <w:rFonts w:ascii="맑은 고딕 Semilight" w:eastAsia="맑은 고딕 Semilight" w:hAnsi="맑은 고딕 Semilight" w:cs="맑은 고딕 Semilight"/>
                       <w:color w:val="000000"/>
@@ -1625,15 +2680,1149 @@
           </w:tbl>
           <w:p>
             <w:pPr>
+              <w:jc w:val="left"/>
               <w:spacing w:after="0" w:line="240" w:lineRule="atLeast"/>
-              <w:jc w:val="left"/>
-            </w:pPr>
-            <w:r>
-              <w:rPr>
+              <w:rPr>
+                <w:lang/>
                 <w:rFonts w:ascii="맑은 고딕 Semilight" w:eastAsia="맑은 고딕 Semilight"/>
                 <w:sz w:val="22"/>
-              </w:rPr>
-              <w:t>[회원관리]</w:t>
+                <w:rtl w:val="off"/>
+              </w:rPr>
+            </w:pPr>
+          </w:p>
+          <w:p>
+            <w:pPr>
+              <w:jc w:val="left"/>
+              <w:spacing w:after="0" w:line="240" w:lineRule="atLeast"/>
+              <w:rPr>
+                <w:rFonts w:ascii="맑은 고딕 Semilight" w:eastAsia="맑은 고딕 Semilight"/>
+                <w:sz w:val="22"/>
+              </w:rPr>
+            </w:pPr>
+            <w:r>
+              <w:rPr>
+                <w:rFonts w:ascii="맑은 고딕 Semilight" w:eastAsia="맑은 고딕 Semilight"/>
+                <w:sz w:val="22"/>
+              </w:rPr>
+              <w:t>[후기 관리]</w:t>
+            </w:r>
+          </w:p>
+          <w:tbl>
+            <w:tblPr>
+              <w:tblOverlap w:val="never"/>
+              <w:tblW w:w="8461" w:type="dxa"/>
+              <w:tblInd w:w="28" w:type="dxa"/>
+              <w:tblBorders>
+                <w:top w:val="single" w:sz="3" w:space="0" w:color="000000"/>
+                <w:left w:val="single" w:sz="3" w:space="0" w:color="000000"/>
+                <w:bottom w:val="single" w:sz="3" w:space="0" w:color="000000"/>
+                <w:right w:val="single" w:sz="3" w:space="0" w:color="000000"/>
+              </w:tblBorders>
+              <w:tblLook w:val="04A0" w:firstRow="1" w:lastRow="0" w:firstColumn="1" w:lastColumn="0" w:noHBand="0" w:noVBand="1"/>
+              <w:tblCellMar>
+                <w:top w:w="28" w:type="dxa"/>
+                <w:left w:w="102" w:type="dxa"/>
+                <w:bottom w:w="28" w:type="dxa"/>
+                <w:right w:w="102" w:type="dxa"/>
+              </w:tblCellMar>
+            </w:tblPr>
+            <w:tblGrid>
+              <w:gridCol w:w="4185"/>
+              <w:gridCol w:w="4276"/>
+            </w:tblGrid>
+            <w:tr>
+              <w:trPr>
+                <w:trHeight w:val="56" w:hRule="atLeast"/>
+              </w:trPr>
+              <w:tc>
+                <w:tcPr>
+                  <w:tcW w:w="4185" w:type="dxa"/>
+                  <w:tcBorders>
+                    <w:top w:val="none" w:sz="3" w:space="0" w:color="000000"/>
+                    <w:left w:val="none" w:sz="3" w:space="0" w:color="000000"/>
+                    <w:bottom w:val="single" w:sz="3" w:space="0" w:color="000000"/>
+                    <w:right w:val="single" w:sz="3" w:space="0" w:color="000000"/>
+                  </w:tcBorders>
+                  <w:shd w:val="clear" w:color="auto" w:fill="auto"/>
+                  <w:vAlign w:val="center"/>
+                </w:tcPr>
+                <w:p>
+                  <w:pPr>
+                    <w:pStyle w:val="aa"/>
+                    <w:wordWrap/>
+                    <w:jc w:val="center"/>
+                    <w:framePr w:hSpace="142" w:wrap="around" w:hAnchor="text" w:vAnchor="page" w:y="3091"/>
+                    <w:rPr>
+                      <w:sz w:val="16"/>
+                      <w:szCs w:val="16"/>
+                    </w:rPr>
+                  </w:pPr>
+                  <w:r>
+                    <w:rPr>
+                      <w:rFonts w:eastAsia="맑은 고딕 Semilight"/>
+                      <w:b/>
+                      <w:sz w:val="16"/>
+                      <w:szCs w:val="16"/>
+                    </w:rPr>
+                    <w:t>사용자</w:t>
+                  </w:r>
+                </w:p>
+              </w:tc>
+              <w:tc>
+                <w:tcPr>
+                  <w:tcW w:w="4275" w:type="dxa"/>
+                  <w:tcBorders>
+                    <w:top w:val="none" w:sz="3" w:space="0" w:color="000000"/>
+                    <w:left w:val="single" w:sz="3" w:space="0" w:color="000000"/>
+                    <w:bottom w:val="single" w:sz="3" w:space="0" w:color="000000"/>
+                    <w:right w:val="none" w:sz="3" w:space="0" w:color="000000"/>
+                  </w:tcBorders>
+                  <w:shd w:val="clear" w:color="auto" w:fill="auto"/>
+                  <w:vAlign w:val="center"/>
+                </w:tcPr>
+                <w:p>
+                  <w:pPr>
+                    <w:pStyle w:val="aa"/>
+                    <w:wordWrap/>
+                    <w:jc w:val="center"/>
+                    <w:framePr w:hSpace="142" w:wrap="around" w:hAnchor="text" w:vAnchor="page" w:y="3091"/>
+                    <w:rPr>
+                      <w:sz w:val="16"/>
+                      <w:szCs w:val="16"/>
+                    </w:rPr>
+                  </w:pPr>
+                  <w:r>
+                    <w:rPr>
+                      <w:rFonts w:eastAsia="맑은 고딕 Semilight"/>
+                      <w:b/>
+                      <w:sz w:val="16"/>
+                      <w:szCs w:val="16"/>
+                    </w:rPr>
+                    <w:t>관리자</w:t>
+                  </w:r>
+                </w:p>
+              </w:tc>
+            </w:tr>
+            <w:tr>
+              <w:trPr>
+                <w:trHeight w:val="56" w:hRule="atLeast"/>
+              </w:trPr>
+              <w:tc>
+                <w:tcPr>
+                  <w:tcW w:w="4185" w:type="dxa"/>
+                  <w:tcBorders>
+                    <w:top w:val="single" w:sz="3" w:space="0" w:color="000000"/>
+                    <w:left w:val="none" w:sz="3" w:space="0" w:color="000000"/>
+                    <w:bottom w:val="none" w:sz="3" w:space="0" w:color="000000"/>
+                    <w:right w:val="single" w:sz="3" w:space="0" w:color="000000"/>
+                  </w:tcBorders>
+                  <w:shd w:val="clear" w:color="auto" w:fill="auto"/>
+                  <w:vAlign w:val="center"/>
+                </w:tcPr>
+                <w:p>
+                  <w:pPr>
+                    <w:pStyle w:val="aa"/>
+                    <w:jc w:val="left"/>
+                    <w:pBdr>
+                      <w:top w:val="none" w:sz="2" w:space="1" w:color="000000"/>
+                      <w:left w:val="none" w:sz="2" w:space="4" w:color="000000"/>
+                      <w:bottom w:val="none" w:sz="2" w:space="1" w:color="000000"/>
+                      <w:right w:val="none" w:sz="2" w:space="4" w:color="000000"/>
+                    </w:pBdr>
+                    <w:framePr w:hSpace="142" w:wrap="around" w:hAnchor="text" w:vAnchor="page" w:y="3091"/>
+                    <w:spacing w:line="240" w:lineRule="atLeast"/>
+                    <w:rPr>
+                      <w:rFonts w:ascii="맑은 고딕 Semilight" w:eastAsia="맑은 고딕 Semilight"/>
+                      <w:sz w:val="16"/>
+                      <w:szCs w:val="16"/>
+                      <w:kern w:val="1"/>
+                      <w:shd w:val="clear" w:color="000000" w:fill="auto"/>
+                    </w:rPr>
+                  </w:pPr>
+                  <w:r>
+                    <w:rPr>
+                      <w:rFonts w:ascii="맑은 고딕 Semilight" w:eastAsia="맑은 고딕 Semilight" w:hint="eastAsia"/>
+                      <w:sz w:val="16"/>
+                      <w:szCs w:val="16"/>
+                      <w:kern w:val="1"/>
+                      <w:u w:val="single" w:color="auto"/>
+                      <w:shd w:val="clear" w:color="000000" w:fill="auto"/>
+                    </w:rPr>
+                    <w:t>후기 등록/조회/수정/삭제</w:t>
+                  </w:r>
+                </w:p>
+                <w:p>
+                  <w:pPr>
+                    <w:pStyle w:val="aa"/>
+                    <w:jc w:val="left"/>
+                    <w:pBdr>
+                      <w:top w:val="none" w:sz="2" w:space="1" w:color="000000"/>
+                      <w:left w:val="none" w:sz="2" w:space="4" w:color="000000"/>
+                      <w:bottom w:val="none" w:sz="2" w:space="1" w:color="000000"/>
+                      <w:right w:val="none" w:sz="2" w:space="4" w:color="000000"/>
+                    </w:pBdr>
+                    <w:framePr w:hSpace="142" w:wrap="around" w:hAnchor="text" w:vAnchor="page" w:y="3091"/>
+                    <w:spacing w:line="240" w:lineRule="atLeast"/>
+                    <w:rPr>
+                      <w:sz w:val="16"/>
+                      <w:szCs w:val="16"/>
+                    </w:rPr>
+                  </w:pPr>
+                  <w:r>
+                    <w:rPr>
+                      <w:rFonts w:ascii="맑은 고딕 Semilight" w:eastAsia="맑은 고딕 Semilight"/>
+                      <w:sz w:val="16"/>
+                      <w:szCs w:val="16"/>
+                      <w:kern w:val="1"/>
+                      <w:shd w:val="clear" w:color="000000" w:fill="auto"/>
+                    </w:rPr>
+                    <w:t xml:space="preserve">- 클래스 상세페이지에서 해당 클래스의 </w:t>
+                  </w:r>
+                </w:p>
+                <w:p>
+                  <w:pPr>
+                    <w:pStyle w:val="aa"/>
+                    <w:jc w:val="left"/>
+                    <w:pBdr>
+                      <w:top w:val="none" w:sz="2" w:space="1" w:color="000000"/>
+                      <w:left w:val="none" w:sz="2" w:space="4" w:color="000000"/>
+                      <w:bottom w:val="none" w:sz="2" w:space="1" w:color="000000"/>
+                      <w:right w:val="none" w:sz="2" w:space="4" w:color="000000"/>
+                    </w:pBdr>
+                    <w:framePr w:hSpace="142" w:wrap="around" w:hAnchor="text" w:vAnchor="page" w:y="3091"/>
+                    <w:spacing w:line="240" w:lineRule="atLeast"/>
+                    <w:rPr>
+                      <w:rFonts w:ascii="맑은 고딕 Semilight" w:eastAsia="맑은 고딕 Semilight"/>
+                      <w:sz w:val="16"/>
+                      <w:szCs w:val="16"/>
+                      <w:kern w:val="1"/>
+                      <w:shd w:val="clear" w:color="000000" w:fill="auto"/>
+                    </w:rPr>
+                  </w:pPr>
+                  <w:r>
+                    <w:rPr>
+                      <w:rFonts w:ascii="맑은 고딕 Semilight" w:eastAsia="맑은 고딕 Semilight"/>
+                      <w:sz w:val="16"/>
+                      <w:szCs w:val="16"/>
+                      <w:kern w:val="1"/>
+                      <w:shd w:val="clear" w:color="000000" w:fill="auto"/>
+                    </w:rPr>
+                    <w:t xml:space="preserve">  후기의 정보를 확인할 수 있다.</w:t>
+                  </w:r>
+                </w:p>
+                <w:p>
+                  <w:pPr>
+                    <w:jc w:val="left"/>
+                    <w:pBdr>
+                      <w:top w:val="none" w:sz="2" w:space="1" w:color="000000"/>
+                      <w:left w:val="none" w:sz="2" w:space="4" w:color="000000"/>
+                      <w:bottom w:val="none" w:sz="2" w:space="1" w:color="000000"/>
+                      <w:right w:val="none" w:sz="2" w:space="4" w:color="000000"/>
+                    </w:pBdr>
+                    <w:framePr w:hSpace="142" w:wrap="around" w:hAnchor="text" w:vAnchor="page" w:y="3091"/>
+                    <w:spacing w:line="240" w:lineRule="auto"/>
+                    <w:textAlignment w:val="baseline"/>
+                    <w:rPr>
+                      <w:rFonts w:ascii="맑은 고딕 Semilight" w:eastAsia="맑은 고딕 Semilight"/>
+                      <w:color w:val="000000"/>
+                      <w:sz w:val="16"/>
+                      <w:szCs w:val="16"/>
+                      <w:kern w:val="1"/>
+                      <w:shd w:val="clear" w:color="000000" w:fill="auto"/>
+                    </w:rPr>
+                  </w:pPr>
+                  <w:r>
+                    <w:rPr>
+                      <w:rFonts w:ascii="맑은 고딕 Semilight" w:eastAsia="맑은 고딕 Semilight"/>
+                      <w:color w:val="000000"/>
+                      <w:sz w:val="16"/>
+                      <w:szCs w:val="16"/>
+                      <w:kern w:val="1"/>
+                      <w:shd w:val="clear" w:color="000000" w:fill="auto"/>
+                    </w:rPr>
+                    <w:t>- 수강한 클래스에 한해 후기를 작성할 수 있다.</w:t>
+                  </w:r>
+                </w:p>
+                <w:p>
+                  <w:pPr>
+                    <w:pStyle w:val="aa"/>
+                    <w:jc w:val="left"/>
+                    <w:pBdr>
+                      <w:top w:val="none" w:sz="2" w:space="1" w:color="000000"/>
+                      <w:left w:val="none" w:sz="2" w:space="4" w:color="000000"/>
+                      <w:bottom w:val="none" w:sz="2" w:space="1" w:color="000000"/>
+                      <w:right w:val="none" w:sz="2" w:space="4" w:color="000000"/>
+                    </w:pBdr>
+                    <w:framePr w:hSpace="142" w:wrap="around" w:hAnchor="text" w:vAnchor="page" w:y="3091"/>
+                    <w:spacing w:line="240" w:lineRule="atLeast"/>
+                    <w:rPr>
+                      <w:sz w:val="16"/>
+                      <w:szCs w:val="16"/>
+                    </w:rPr>
+                  </w:pPr>
+                </w:p>
+              </w:tc>
+              <w:tc>
+                <w:tcPr>
+                  <w:tcW w:w="4275" w:type="dxa"/>
+                  <w:tcBorders>
+                    <w:top w:val="single" w:sz="3" w:space="0" w:color="000000"/>
+                    <w:left w:val="single" w:sz="3" w:space="0" w:color="000000"/>
+                    <w:bottom w:val="none" w:sz="3" w:space="0" w:color="000000"/>
+                    <w:right w:val="none" w:sz="3" w:space="0" w:color="000000"/>
+                  </w:tcBorders>
+                  <w:shd w:val="clear" w:color="auto" w:fill="auto"/>
+                  <w:vAlign w:val="center"/>
+                </w:tcPr>
+                <w:p>
+                  <w:pPr>
+                    <w:jc w:val="left"/>
+                    <w:framePr w:hSpace="142" w:wrap="around" w:hAnchor="text" w:vAnchor="page" w:y="3091"/>
+                    <w:spacing w:after="0" w:line="240" w:lineRule="atLeast"/>
+                    <w:rPr>
+                      <w:rFonts w:ascii="맑은 고딕 Semilight" w:eastAsia="맑은 고딕 Semilight"/>
+                      <w:color w:val="000000"/>
+                      <w:sz w:val="16"/>
+                      <w:szCs w:val="16"/>
+                    </w:rPr>
+                  </w:pPr>
+                </w:p>
+              </w:tc>
+            </w:tr>
+          </w:tbl>
+          <w:p>
+            <w:pPr>
+              <w:jc w:val="left"/>
+              <w:spacing w:after="0" w:line="240" w:lineRule="atLeast"/>
+            </w:pPr>
+            <w:r>
+              <w:rPr>
+                <w:rFonts w:ascii="맑은 고딕 Semilight" w:eastAsia="맑은 고딕 Semilight"/>
+                <w:sz w:val="22"/>
+              </w:rPr>
+              <w:t>[센터(강사)관리]</w:t>
+            </w:r>
+          </w:p>
+          <w:tbl>
+            <w:tblPr>
+              <w:tblOverlap w:val="never"/>
+              <w:tblW w:w="8461" w:type="dxa"/>
+              <w:tblInd w:w="28" w:type="dxa"/>
+              <w:tblBorders>
+                <w:top w:val="single" w:sz="3" w:space="0" w:color="000000"/>
+                <w:left w:val="single" w:sz="3" w:space="0" w:color="000000"/>
+                <w:bottom w:val="single" w:sz="3" w:space="0" w:color="000000"/>
+                <w:right w:val="single" w:sz="3" w:space="0" w:color="000000"/>
+              </w:tblBorders>
+              <w:tblLook w:val="04A0" w:firstRow="1" w:lastRow="0" w:firstColumn="1" w:lastColumn="0" w:noHBand="0" w:noVBand="1"/>
+              <w:tblCellMar>
+                <w:top w:w="28" w:type="dxa"/>
+                <w:left w:w="102" w:type="dxa"/>
+                <w:bottom w:w="28" w:type="dxa"/>
+                <w:right w:w="102" w:type="dxa"/>
+              </w:tblCellMar>
+            </w:tblPr>
+            <w:tblGrid>
+              <w:gridCol w:w="4185"/>
+              <w:gridCol w:w="4276"/>
+            </w:tblGrid>
+            <w:tr>
+              <w:trPr>
+                <w:trHeight w:val="56" w:hRule="atLeast"/>
+              </w:trPr>
+              <w:tc>
+                <w:tcPr>
+                  <w:tcW w:w="4185" w:type="dxa"/>
+                  <w:tcBorders>
+                    <w:top w:val="none" w:sz="3" w:space="0" w:color="000000"/>
+                    <w:left w:val="none" w:sz="3" w:space="0" w:color="000000"/>
+                    <w:bottom w:val="single" w:sz="3" w:space="0" w:color="000000"/>
+                    <w:right w:val="single" w:sz="3" w:space="0" w:color="000000"/>
+                  </w:tcBorders>
+                  <w:shd w:val="clear" w:color="auto" w:fill="auto"/>
+                  <w:vAlign w:val="center"/>
+                </w:tcPr>
+                <w:p>
+                  <w:pPr>
+                    <w:pStyle w:val="aa"/>
+                    <w:wordWrap/>
+                    <w:jc w:val="center"/>
+                    <w:framePr w:hSpace="142" w:wrap="around" w:hAnchor="text" w:vAnchor="page" w:y="3091"/>
+                    <w:rPr>
+                      <w:sz w:val="16"/>
+                      <w:szCs w:val="16"/>
+                    </w:rPr>
+                  </w:pPr>
+                  <w:r>
+                    <w:rPr>
+                      <w:rFonts w:eastAsia="맑은 고딕 Semilight"/>
+                      <w:b/>
+                      <w:sz w:val="16"/>
+                      <w:szCs w:val="16"/>
+                    </w:rPr>
+                    <w:t>사용자</w:t>
+                  </w:r>
+                </w:p>
+              </w:tc>
+              <w:tc>
+                <w:tcPr>
+                  <w:tcW w:w="4275" w:type="dxa"/>
+                  <w:tcBorders>
+                    <w:top w:val="none" w:sz="3" w:space="0" w:color="000000"/>
+                    <w:left w:val="single" w:sz="3" w:space="0" w:color="000000"/>
+                    <w:bottom w:val="single" w:sz="3" w:space="0" w:color="000000"/>
+                    <w:right w:val="none" w:sz="3" w:space="0" w:color="000000"/>
+                  </w:tcBorders>
+                  <w:shd w:val="clear" w:color="auto" w:fill="auto"/>
+                  <w:vAlign w:val="center"/>
+                </w:tcPr>
+                <w:p>
+                  <w:pPr>
+                    <w:pStyle w:val="aa"/>
+                    <w:wordWrap/>
+                    <w:jc w:val="center"/>
+                    <w:framePr w:hSpace="142" w:wrap="around" w:hAnchor="text" w:vAnchor="page" w:y="3091"/>
+                    <w:rPr>
+                      <w:sz w:val="16"/>
+                      <w:szCs w:val="16"/>
+                    </w:rPr>
+                  </w:pPr>
+                  <w:r>
+                    <w:rPr>
+                      <w:rFonts w:eastAsia="맑은 고딕 Semilight"/>
+                      <w:b/>
+                      <w:sz w:val="16"/>
+                      <w:szCs w:val="16"/>
+                    </w:rPr>
+                    <w:t>관리자</w:t>
+                  </w:r>
+                </w:p>
+              </w:tc>
+            </w:tr>
+            <w:tr>
+              <w:trPr>
+                <w:trHeight w:val="56" w:hRule="atLeast"/>
+              </w:trPr>
+              <w:tc>
+                <w:tcPr>
+                  <w:tcW w:w="4185" w:type="dxa"/>
+                  <w:tcBorders>
+                    <w:top w:val="single" w:sz="3" w:space="0" w:color="000000"/>
+                    <w:left w:val="none" w:sz="3" w:space="0" w:color="000000"/>
+                    <w:bottom w:val="none" w:sz="3" w:space="0" w:color="000000"/>
+                    <w:right w:val="single" w:sz="3" w:space="0" w:color="000000"/>
+                  </w:tcBorders>
+                  <w:shd w:val="clear" w:color="auto" w:fill="auto"/>
+                  <w:vAlign w:val="center"/>
+                </w:tcPr>
+                <w:p>
+                  <w:pPr>
+                    <w:pStyle w:val="aa"/>
+                    <w:jc w:val="left"/>
+                    <w:pBdr>
+                      <w:top w:val="none" w:sz="2" w:space="1" w:color="000000"/>
+                      <w:left w:val="none" w:sz="2" w:space="4" w:color="000000"/>
+                      <w:bottom w:val="none" w:sz="2" w:space="1" w:color="000000"/>
+                      <w:right w:val="none" w:sz="2" w:space="4" w:color="000000"/>
+                    </w:pBdr>
+                    <w:framePr w:hSpace="142" w:wrap="around" w:hAnchor="text" w:vAnchor="page" w:y="3091"/>
+                    <w:spacing w:line="240" w:lineRule="atLeast"/>
+                    <w:rPr>
+                      <w:rFonts w:ascii="맑은 고딕 Semilight" w:eastAsia="맑은 고딕 Semilight"/>
+                      <w:sz w:val="16"/>
+                      <w:szCs w:val="16"/>
+                      <w:kern w:val="1"/>
+                      <w:shd w:val="clear" w:color="000000" w:fill="auto"/>
+                    </w:rPr>
+                  </w:pPr>
+                  <w:r>
+                    <w:rPr>
+                      <w:rFonts w:ascii="맑은 고딕 Semilight" w:eastAsia="맑은 고딕 Semilight" w:hint="eastAsia"/>
+                      <w:sz w:val="16"/>
+                      <w:szCs w:val="16"/>
+                      <w:kern w:val="1"/>
+                      <w:u w:val="single" w:color="auto"/>
+                      <w:shd w:val="clear" w:color="000000" w:fill="auto"/>
+                    </w:rPr>
+                    <w:t>센터(강사) 조회</w:t>
+                  </w:r>
+                </w:p>
+                <w:p>
+                  <w:pPr>
+                    <w:pStyle w:val="aa"/>
+                    <w:jc w:val="left"/>
+                    <w:pBdr>
+                      <w:top w:val="none" w:sz="2" w:space="1" w:color="000000"/>
+                      <w:left w:val="none" w:sz="2" w:space="4" w:color="000000"/>
+                      <w:bottom w:val="none" w:sz="2" w:space="1" w:color="000000"/>
+                      <w:right w:val="none" w:sz="2" w:space="4" w:color="000000"/>
+                    </w:pBdr>
+                    <w:framePr w:hSpace="142" w:wrap="around" w:hAnchor="text" w:vAnchor="page" w:y="3091"/>
+                    <w:spacing w:line="240" w:lineRule="atLeast"/>
+                    <w:rPr>
+                      <w:sz w:val="16"/>
+                      <w:szCs w:val="16"/>
+                    </w:rPr>
+                  </w:pPr>
+                  <w:r>
+                    <w:rPr>
+                      <w:rFonts w:ascii="맑은 고딕 Semilight" w:eastAsia="맑은 고딕 Semilight"/>
+                      <w:sz w:val="16"/>
+                      <w:szCs w:val="16"/>
+                      <w:kern w:val="1"/>
+                      <w:shd w:val="clear" w:color="000000" w:fill="auto"/>
+                    </w:rPr>
+                    <w:t xml:space="preserve">- 클래스 상세페이지에서 해당 클래스의 </w:t>
+                  </w:r>
+                </w:p>
+                <w:p>
+                  <w:pPr>
+                    <w:pStyle w:val="aa"/>
+                    <w:jc w:val="left"/>
+                    <w:pBdr>
+                      <w:top w:val="none" w:sz="2" w:space="1" w:color="000000"/>
+                      <w:left w:val="none" w:sz="2" w:space="4" w:color="000000"/>
+                      <w:bottom w:val="none" w:sz="2" w:space="1" w:color="000000"/>
+                      <w:right w:val="none" w:sz="2" w:space="4" w:color="000000"/>
+                    </w:pBdr>
+                    <w:framePr w:hSpace="142" w:wrap="around" w:hAnchor="text" w:vAnchor="page" w:y="3091"/>
+                    <w:spacing w:line="240" w:lineRule="atLeast"/>
+                    <w:rPr>
+                      <w:rFonts w:ascii="맑은 고딕 Semilight" w:eastAsia="맑은 고딕 Semilight"/>
+                      <w:sz w:val="16"/>
+                      <w:szCs w:val="16"/>
+                      <w:kern w:val="1"/>
+                      <w:shd w:val="clear" w:color="000000" w:fill="auto"/>
+                    </w:rPr>
+                  </w:pPr>
+                  <w:r>
+                    <w:rPr>
+                      <w:rFonts w:ascii="맑은 고딕 Semilight" w:eastAsia="맑은 고딕 Semilight"/>
+                      <w:sz w:val="16"/>
+                      <w:szCs w:val="16"/>
+                      <w:kern w:val="1"/>
+                      <w:shd w:val="clear" w:color="000000" w:fill="auto"/>
+                    </w:rPr>
+                    <w:t xml:space="preserve">  강사의 정보를 확인할 수 있다.</w:t>
+                  </w:r>
+                </w:p>
+                <w:p>
+                  <w:pPr>
+                    <w:pStyle w:val="aa"/>
+                    <w:jc w:val="left"/>
+                    <w:pBdr>
+                      <w:top w:val="none" w:sz="2" w:space="1" w:color="000000"/>
+                      <w:left w:val="none" w:sz="2" w:space="4" w:color="000000"/>
+                      <w:bottom w:val="none" w:sz="2" w:space="1" w:color="000000"/>
+                      <w:right w:val="none" w:sz="2" w:space="4" w:color="000000"/>
+                    </w:pBdr>
+                    <w:framePr w:hSpace="142" w:wrap="around" w:hAnchor="text" w:vAnchor="page" w:y="3091"/>
+                    <w:spacing w:line="240" w:lineRule="atLeast"/>
+                    <w:rPr>
+                      <w:sz w:val="16"/>
+                      <w:szCs w:val="16"/>
+                    </w:rPr>
+                  </w:pPr>
+                  <w:r>
+                    <w:rPr>
+                      <w:rFonts w:ascii="맑은 고딕 Semilight" w:eastAsia="맑은 고딕 Semilight"/>
+                      <w:sz w:val="16"/>
+                      <w:szCs w:val="16"/>
+                      <w:kern w:val="1"/>
+                      <w:shd w:val="clear" w:color="000000" w:fill="auto"/>
+                    </w:rPr>
+                    <w:t xml:space="preserve">- 클래스 상세페이지에서 해당 클래스의 </w:t>
+                  </w:r>
+                </w:p>
+                <w:p>
+                  <w:pPr>
+                    <w:pStyle w:val="aa"/>
+                    <w:jc w:val="left"/>
+                    <w:pBdr>
+                      <w:top w:val="none" w:sz="2" w:space="1" w:color="000000"/>
+                      <w:left w:val="none" w:sz="2" w:space="4" w:color="000000"/>
+                      <w:bottom w:val="none" w:sz="2" w:space="1" w:color="000000"/>
+                      <w:right w:val="none" w:sz="2" w:space="4" w:color="000000"/>
+                    </w:pBdr>
+                    <w:framePr w:hSpace="142" w:wrap="around" w:hAnchor="text" w:vAnchor="page" w:y="3091"/>
+                    <w:spacing w:line="240" w:lineRule="atLeast"/>
+                    <w:rPr>
+                      <w:sz w:val="16"/>
+                      <w:szCs w:val="16"/>
+                    </w:rPr>
+                  </w:pPr>
+                  <w:r>
+                    <w:rPr>
+                      <w:rFonts w:ascii="맑은 고딕 Semilight" w:eastAsia="맑은 고딕 Semilight"/>
+                      <w:sz w:val="16"/>
+                      <w:szCs w:val="16"/>
+                      <w:kern w:val="1"/>
+                      <w:shd w:val="clear" w:color="000000" w:fill="auto"/>
+                    </w:rPr>
+                    <w:t xml:space="preserve">  센터의 위치(카카오맵) 및 정보를 확인할 수 있다.</w:t>
+                  </w:r>
+                </w:p>
+              </w:tc>
+              <w:tc>
+                <w:tcPr>
+                  <w:tcW w:w="4275" w:type="dxa"/>
+                  <w:tcBorders>
+                    <w:top w:val="single" w:sz="3" w:space="0" w:color="000000"/>
+                    <w:left w:val="single" w:sz="3" w:space="0" w:color="000000"/>
+                    <w:bottom w:val="none" w:sz="3" w:space="0" w:color="000000"/>
+                    <w:right w:val="none" w:sz="3" w:space="0" w:color="000000"/>
+                  </w:tcBorders>
+                  <w:shd w:val="clear" w:color="auto" w:fill="auto"/>
+                  <w:vAlign w:val="center"/>
+                </w:tcPr>
+                <w:p>
+                  <w:pPr>
+                    <w:pStyle w:val="aa"/>
+                    <w:jc w:val="left"/>
+                    <w:pBdr>
+                      <w:top w:val="none" w:sz="2" w:space="1" w:color="000000"/>
+                      <w:left w:val="none" w:sz="2" w:space="4" w:color="000000"/>
+                      <w:bottom w:val="none" w:sz="2" w:space="1" w:color="000000"/>
+                      <w:right w:val="none" w:sz="2" w:space="4" w:color="000000"/>
+                    </w:pBdr>
+                    <w:framePr w:hSpace="142" w:wrap="around" w:hAnchor="text" w:vAnchor="page" w:y="3091"/>
+                    <w:spacing w:line="240" w:lineRule="atLeast"/>
+                    <w:rPr>
+                      <w:rFonts w:ascii="맑은 고딕 Semilight" w:eastAsia="맑은 고딕 Semilight"/>
+                      <w:sz w:val="16"/>
+                      <w:szCs w:val="16"/>
+                      <w:kern w:val="1"/>
+                      <w:shd w:val="clear" w:color="000000" w:fill="auto"/>
+                    </w:rPr>
+                  </w:pPr>
+                </w:p>
+                <w:p>
+                  <w:pPr>
+                    <w:pStyle w:val="aa"/>
+                    <w:jc w:val="left"/>
+                    <w:pBdr>
+                      <w:top w:val="none" w:sz="2" w:space="1" w:color="000000"/>
+                      <w:left w:val="none" w:sz="2" w:space="4" w:color="000000"/>
+                      <w:bottom w:val="none" w:sz="2" w:space="1" w:color="000000"/>
+                      <w:right w:val="none" w:sz="2" w:space="4" w:color="000000"/>
+                    </w:pBdr>
+                    <w:framePr w:hSpace="142" w:wrap="around" w:hAnchor="text" w:vAnchor="page" w:y="3091"/>
+                    <w:spacing w:line="240" w:lineRule="atLeast"/>
+                    <w:rPr>
+                      <w:rFonts w:ascii="맑은 고딕 Semilight" w:eastAsia="맑은 고딕 Semilight"/>
+                      <w:sz w:val="16"/>
+                      <w:szCs w:val="16"/>
+                      <w:kern w:val="1"/>
+                      <w:u w:val="single" w:color="auto"/>
+                      <w:shd w:val="clear" w:color="000000" w:fill="auto"/>
+                    </w:rPr>
+                  </w:pPr>
+                  <w:r>
+                    <w:rPr>
+                      <w:rFonts w:ascii="맑은 고딕 Semilight" w:eastAsia="맑은 고딕 Semilight"/>
+                      <w:sz w:val="16"/>
+                      <w:szCs w:val="16"/>
+                      <w:kern w:val="1"/>
+                      <w:u w:val="single" w:color="auto"/>
+                      <w:shd w:val="clear" w:color="000000" w:fill="auto"/>
+                    </w:rPr>
+                    <w:t>센터(강사) 등록/조회/수정/삭제</w:t>
+                  </w:r>
+                </w:p>
+                <w:p>
+                  <w:pPr>
+                    <w:jc w:val="left"/>
+                    <w:framePr w:hSpace="142" w:wrap="around" w:hAnchor="text" w:vAnchor="page" w:y="3091"/>
+                    <w:spacing w:after="0" w:line="240" w:lineRule="atLeast"/>
+                    <w:rPr>
+                      <w:rFonts w:ascii="맑은 고딕 Semilight" w:eastAsia="맑은 고딕 Semilight" w:hAnsi="맑은 고딕 Semilight" w:cs="맑은 고딕 Semilight"/>
+                      <w:sz w:val="16"/>
+                      <w:szCs w:val="16"/>
+                    </w:rPr>
+                  </w:pPr>
+                  <w:r>
+                    <w:rPr>
+                      <w:rFonts w:ascii="맑은 고딕 Semilight" w:eastAsia="맑은 고딕 Semilight" w:hAnsi="맑은 고딕 Semilight" w:cs="맑은 고딕 Semilight"/>
+                      <w:sz w:val="16"/>
+                      <w:szCs w:val="16"/>
+                      <w:kern w:val="1"/>
+                      <w:shd w:val="clear" w:color="000000" w:fill="auto"/>
+                    </w:rPr>
+                    <w:t xml:space="preserve">- </w:t>
+                  </w:r>
+                  <w:r>
+                    <w:rPr>
+                      <w:rFonts w:ascii="맑은 고딕 Semilight" w:eastAsia="맑은 고딕 Semilight" w:hAnsi="맑은 고딕 Semilight" w:cs="맑은 고딕 Semilight"/>
+                      <w:sz w:val="16"/>
+                      <w:szCs w:val="16"/>
+                    </w:rPr>
+                    <w:t>모든 강사의 목록과 정보를 조회할 수 있다.</w:t>
+                  </w:r>
+                </w:p>
+                <w:p>
+                  <w:pPr>
+                    <w:jc w:val="left"/>
+                    <w:framePr w:hSpace="142" w:wrap="around" w:hAnchor="text" w:vAnchor="page" w:y="3091"/>
+                    <w:spacing w:after="0" w:line="240" w:lineRule="atLeast"/>
+                    <w:rPr>
+                      <w:rFonts w:ascii="맑은 고딕 Semilight" w:eastAsia="맑은 고딕 Semilight" w:hAnsi="맑은 고딕 Semilight" w:cs="맑은 고딕 Semilight"/>
+                      <w:sz w:val="16"/>
+                      <w:szCs w:val="16"/>
+                    </w:rPr>
+                  </w:pPr>
+                  <w:r>
+                    <w:rPr>
+                      <w:rFonts w:ascii="맑은 고딕 Semilight" w:eastAsia="맑은 고딕 Semilight" w:hAnsi="맑은 고딕 Semilight" w:cs="맑은 고딕 Semilight"/>
+                      <w:sz w:val="16"/>
+                      <w:szCs w:val="16"/>
+                    </w:rPr>
+                    <w:t>- 신규 강사정보를 등록하고 수정/삭제 할 수 있다.</w:t>
+                  </w:r>
+                </w:p>
+                <w:p>
+                  <w:pPr>
+                    <w:jc w:val="left"/>
+                    <w:framePr w:hSpace="142" w:wrap="around" w:hAnchor="text" w:vAnchor="page" w:y="3091"/>
+                    <w:spacing w:after="0" w:line="240" w:lineRule="atLeast"/>
+                    <w:rPr>
+                      <w:rFonts w:ascii="맑은 고딕 Semilight" w:eastAsia="맑은 고딕 Semilight"/>
+                      <w:color w:val="000000"/>
+                      <w:sz w:val="16"/>
+                      <w:szCs w:val="16"/>
+                    </w:rPr>
+                  </w:pPr>
+                </w:p>
+              </w:tc>
+            </w:tr>
+          </w:tbl>
+          <w:p>
+            <w:pPr>
+              <w:pStyle w:val="aa"/>
+              <w:jc w:val="left"/>
+              <w:pBdr>
+                <w:top w:val="none" w:sz="2" w:space="1" w:color="000000"/>
+                <w:left w:val="none" w:sz="2" w:space="4" w:color="000000"/>
+                <w:bottom w:val="none" w:sz="2" w:space="1" w:color="000000"/>
+                <w:right w:val="none" w:sz="2" w:space="4" w:color="000000"/>
+              </w:pBdr>
+              <w:spacing w:line="240" w:lineRule="atLeast"/>
+              <w:rPr>
+                <w:rFonts w:ascii="맑은 고딕 Semilight" w:eastAsia="맑은 고딕 Semilight"/>
+                <w:sz w:val="22"/>
+                <w:szCs w:val="22"/>
+                <w:kern w:val="2"/>
+              </w:rPr>
+            </w:pPr>
+          </w:p>
+          <w:p>
+            <w:pPr>
+              <w:pStyle w:val="aa"/>
+              <w:jc w:val="left"/>
+              <w:pBdr>
+                <w:top w:val="none" w:sz="2" w:space="1" w:color="000000"/>
+                <w:left w:val="none" w:sz="2" w:space="4" w:color="000000"/>
+                <w:bottom w:val="none" w:sz="2" w:space="1" w:color="000000"/>
+                <w:right w:val="none" w:sz="2" w:space="4" w:color="000000"/>
+              </w:pBdr>
+              <w:spacing w:line="240" w:lineRule="atLeast"/>
+              <w:rPr>
+                <w:lang/>
+                <w:rFonts w:ascii="맑은 고딕 Semilight" w:eastAsia="맑은 고딕 Semilight"/>
+                <w:sz w:val="22"/>
+                <w:szCs w:val="22"/>
+                <w:kern w:val="2"/>
+                <w:rtl w:val="off"/>
+              </w:rPr>
+            </w:pPr>
+          </w:p>
+          <w:p>
+            <w:pPr>
+              <w:pStyle w:val="aa"/>
+              <w:jc w:val="left"/>
+              <w:pBdr>
+                <w:top w:val="none" w:sz="2" w:space="1" w:color="000000"/>
+                <w:left w:val="none" w:sz="2" w:space="4" w:color="000000"/>
+                <w:bottom w:val="none" w:sz="2" w:space="1" w:color="000000"/>
+                <w:right w:val="none" w:sz="2" w:space="4" w:color="000000"/>
+              </w:pBdr>
+              <w:spacing w:line="240" w:lineRule="atLeast"/>
+              <w:rPr>
+                <w:lang/>
+                <w:rFonts w:ascii="맑은 고딕 Semilight" w:eastAsia="맑은 고딕 Semilight"/>
+                <w:sz w:val="22"/>
+                <w:szCs w:val="22"/>
+                <w:kern w:val="2"/>
+                <w:rtl w:val="off"/>
+              </w:rPr>
+            </w:pPr>
+          </w:p>
+          <w:p>
+            <w:pPr>
+              <w:pStyle w:val="aa"/>
+              <w:jc w:val="left"/>
+              <w:pBdr>
+                <w:top w:val="none" w:sz="2" w:space="1" w:color="000000"/>
+                <w:left w:val="none" w:sz="2" w:space="4" w:color="000000"/>
+                <w:bottom w:val="none" w:sz="2" w:space="1" w:color="000000"/>
+                <w:right w:val="none" w:sz="2" w:space="4" w:color="000000"/>
+              </w:pBdr>
+              <w:spacing w:line="240" w:lineRule="atLeast"/>
+              <w:rPr>
+                <w:lang/>
+                <w:rFonts w:ascii="맑은 고딕 Semilight" w:eastAsia="맑은 고딕 Semilight"/>
+                <w:sz w:val="22"/>
+                <w:szCs w:val="22"/>
+                <w:kern w:val="2"/>
+                <w:rtl w:val="off"/>
+              </w:rPr>
+            </w:pPr>
+          </w:p>
+          <w:p>
+            <w:pPr>
+              <w:pStyle w:val="aa"/>
+              <w:jc w:val="left"/>
+              <w:pBdr>
+                <w:top w:val="none" w:sz="2" w:space="1" w:color="000000"/>
+                <w:left w:val="none" w:sz="2" w:space="4" w:color="000000"/>
+                <w:bottom w:val="none" w:sz="2" w:space="1" w:color="000000"/>
+                <w:right w:val="none" w:sz="2" w:space="4" w:color="000000"/>
+              </w:pBdr>
+              <w:spacing w:line="240" w:lineRule="atLeast"/>
+              <w:rPr>
+                <w:lang/>
+                <w:rFonts w:ascii="맑은 고딕 Semilight" w:eastAsia="맑은 고딕 Semilight"/>
+                <w:sz w:val="22"/>
+                <w:szCs w:val="22"/>
+                <w:kern w:val="2"/>
+                <w:rtl w:val="off"/>
+              </w:rPr>
+            </w:pPr>
+          </w:p>
+          <w:p>
+            <w:pPr>
+              <w:pStyle w:val="aa"/>
+              <w:jc w:val="left"/>
+              <w:pBdr>
+                <w:top w:val="none" w:sz="2" w:space="1" w:color="000000"/>
+                <w:left w:val="none" w:sz="2" w:space="4" w:color="000000"/>
+                <w:bottom w:val="none" w:sz="2" w:space="1" w:color="000000"/>
+                <w:right w:val="none" w:sz="2" w:space="4" w:color="000000"/>
+              </w:pBdr>
+              <w:spacing w:line="240" w:lineRule="atLeast"/>
+              <w:rPr>
+                <w:rFonts w:ascii="맑은 고딕 Semilight" w:eastAsia="맑은 고딕 Semilight"/>
+                <w:sz w:val="22"/>
+                <w:kern w:val="1"/>
+                <w:shd w:val="clear" w:color="000000" w:fill="auto"/>
+              </w:rPr>
+            </w:pPr>
+            <w:r>
+              <w:rPr>
+                <w:rFonts w:ascii="맑은 고딕 Semilight" w:eastAsia="맑은 고딕 Semilight"/>
+                <w:sz w:val="22"/>
+                <w:szCs w:val="22"/>
+                <w:kern w:val="2"/>
+              </w:rPr>
+              <w:t>[홍보게시판관리]</w:t>
+            </w:r>
+          </w:p>
+          <w:tbl>
+            <w:tblPr>
+              <w:tblOverlap w:val="never"/>
+              <w:tblW w:w="8461" w:type="dxa"/>
+              <w:tblInd w:w="28" w:type="dxa"/>
+              <w:tblBorders>
+                <w:top w:val="single" w:sz="3" w:space="0" w:color="000000"/>
+                <w:left w:val="single" w:sz="3" w:space="0" w:color="000000"/>
+                <w:bottom w:val="single" w:sz="3" w:space="0" w:color="000000"/>
+                <w:right w:val="single" w:sz="3" w:space="0" w:color="000000"/>
+              </w:tblBorders>
+              <w:tblLook w:val="04A0" w:firstRow="1" w:lastRow="0" w:firstColumn="1" w:lastColumn="0" w:noHBand="0" w:noVBand="1"/>
+              <w:tblCellMar>
+                <w:top w:w="28" w:type="dxa"/>
+                <w:left w:w="102" w:type="dxa"/>
+                <w:bottom w:w="28" w:type="dxa"/>
+                <w:right w:w="102" w:type="dxa"/>
+              </w:tblCellMar>
+            </w:tblPr>
+            <w:tblGrid>
+              <w:gridCol w:w="4185"/>
+              <w:gridCol w:w="4276"/>
+            </w:tblGrid>
+            <w:tr>
+              <w:trPr>
+                <w:trHeight w:val="56" w:hRule="atLeast"/>
+              </w:trPr>
+              <w:tc>
+                <w:tcPr>
+                  <w:tcW w:w="4185" w:type="dxa"/>
+                  <w:tcBorders>
+                    <w:top w:val="none" w:sz="3" w:space="0" w:color="000000"/>
+                    <w:left w:val="none" w:sz="3" w:space="0" w:color="000000"/>
+                    <w:bottom w:val="single" w:sz="3" w:space="0" w:color="000000"/>
+                    <w:right w:val="single" w:sz="3" w:space="0" w:color="000000"/>
+                  </w:tcBorders>
+                  <w:shd w:val="clear" w:color="auto" w:fill="auto"/>
+                  <w:vAlign w:val="center"/>
+                </w:tcPr>
+                <w:p>
+                  <w:pPr>
+                    <w:pStyle w:val="aa"/>
+                    <w:wordWrap/>
+                    <w:jc w:val="center"/>
+                    <w:framePr w:hSpace="142" w:wrap="around" w:hAnchor="text" w:vAnchor="page" w:y="3091"/>
+                    <w:rPr>
+                      <w:sz w:val="16"/>
+                      <w:szCs w:val="16"/>
+                    </w:rPr>
+                  </w:pPr>
+                  <w:r>
+                    <w:rPr>
+                      <w:rFonts w:eastAsia="맑은 고딕 Semilight"/>
+                      <w:b/>
+                      <w:sz w:val="16"/>
+                      <w:szCs w:val="16"/>
+                    </w:rPr>
+                    <w:t>사용자</w:t>
+                  </w:r>
+                </w:p>
+              </w:tc>
+              <w:tc>
+                <w:tcPr>
+                  <w:tcW w:w="4275" w:type="dxa"/>
+                  <w:tcBorders>
+                    <w:top w:val="none" w:sz="3" w:space="0" w:color="000000"/>
+                    <w:left w:val="single" w:sz="3" w:space="0" w:color="000000"/>
+                    <w:bottom w:val="single" w:sz="3" w:space="0" w:color="000000"/>
+                    <w:right w:val="none" w:sz="3" w:space="0" w:color="000000"/>
+                  </w:tcBorders>
+                  <w:shd w:val="clear" w:color="auto" w:fill="auto"/>
+                  <w:vAlign w:val="center"/>
+                </w:tcPr>
+                <w:p>
+                  <w:pPr>
+                    <w:pStyle w:val="aa"/>
+                    <w:wordWrap/>
+                    <w:jc w:val="center"/>
+                    <w:framePr w:hSpace="142" w:wrap="around" w:hAnchor="text" w:vAnchor="page" w:y="3091"/>
+                    <w:rPr>
+                      <w:sz w:val="16"/>
+                      <w:szCs w:val="16"/>
+                    </w:rPr>
+                  </w:pPr>
+                  <w:r>
+                    <w:rPr>
+                      <w:rFonts w:eastAsia="맑은 고딕 Semilight"/>
+                      <w:b/>
+                      <w:sz w:val="16"/>
+                      <w:szCs w:val="16"/>
+                    </w:rPr>
+                    <w:t>관리자</w:t>
+                  </w:r>
+                </w:p>
+              </w:tc>
+            </w:tr>
+            <w:tr>
+              <w:trPr>
+                <w:trHeight w:val="56" w:hRule="atLeast"/>
+              </w:trPr>
+              <w:tc>
+                <w:tcPr>
+                  <w:tcW w:w="4185" w:type="dxa"/>
+                  <w:tcBorders>
+                    <w:top w:val="single" w:sz="3" w:space="0" w:color="000000"/>
+                    <w:left w:val="none" w:sz="3" w:space="0" w:color="000000"/>
+                    <w:bottom w:val="none" w:sz="3" w:space="0" w:color="000000"/>
+                    <w:right w:val="single" w:sz="3" w:space="0" w:color="000000"/>
+                  </w:tcBorders>
+                  <w:shd w:val="clear" w:color="auto" w:fill="auto"/>
+                  <w:vAlign w:val="center"/>
+                </w:tcPr>
+                <w:p>
+                  <w:pPr>
+                    <w:pStyle w:val="aa"/>
+                    <w:jc w:val="left"/>
+                    <w:pBdr>
+                      <w:top w:val="none" w:sz="2" w:space="1" w:color="000000"/>
+                      <w:left w:val="none" w:sz="2" w:space="4" w:color="000000"/>
+                      <w:bottom w:val="none" w:sz="2" w:space="1" w:color="000000"/>
+                      <w:right w:val="none" w:sz="2" w:space="4" w:color="000000"/>
+                    </w:pBdr>
+                    <w:framePr w:hSpace="142" w:wrap="around" w:hAnchor="text" w:vAnchor="page" w:y="3091"/>
+                    <w:spacing w:line="240" w:lineRule="atLeast"/>
+                    <w:rPr>
+                      <w:rFonts w:ascii="맑은 고딕 Semilight" w:eastAsia="맑은 고딕 Semilight" w:hAnsi="맑은 고딕 Semilight" w:cs="맑은 고딕 Semilight"/>
+                      <w:sz w:val="16"/>
+                      <w:szCs w:val="16"/>
+                    </w:rPr>
+                  </w:pPr>
+                  <w:r>
+                    <w:rPr>
+                      <w:rFonts w:ascii="맑은 고딕 Semilight" w:eastAsia="맑은 고딕 Semilight" w:hAnsi="맑은 고딕 Semilight" w:cs="맑은 고딕 Semilight" w:hint="eastAsia"/>
+                      <w:sz w:val="16"/>
+                      <w:szCs w:val="16"/>
+                      <w:u w:val="single" w:color="auto"/>
+                    </w:rPr>
+                    <w:t>홍보게시글 조회</w:t>
+                  </w:r>
+                </w:p>
+                <w:p>
+                  <w:pPr>
+                    <w:pStyle w:val="aa"/>
+                    <w:jc w:val="left"/>
+                    <w:pBdr>
+                      <w:top w:val="none" w:sz="2" w:space="1" w:color="000000"/>
+                      <w:left w:val="none" w:sz="2" w:space="4" w:color="000000"/>
+                      <w:bottom w:val="none" w:sz="2" w:space="1" w:color="000000"/>
+                      <w:right w:val="none" w:sz="2" w:space="4" w:color="000000"/>
+                    </w:pBdr>
+                    <w:framePr w:hSpace="142" w:wrap="around" w:hAnchor="text" w:vAnchor="page" w:y="3091"/>
+                    <w:spacing w:line="240" w:lineRule="atLeast"/>
+                    <w:rPr>
+                      <w:sz w:val="16"/>
+                      <w:szCs w:val="16"/>
+                    </w:rPr>
+                  </w:pPr>
+                  <w:r>
+                    <w:rPr>
+                      <w:rFonts w:ascii="맑은 고딕 Semilight" w:eastAsia="맑은 고딕 Semilight" w:hAnsi="맑은 고딕 Semilight" w:cs="맑은 고딕 Semilight"/>
+                      <w:sz w:val="16"/>
+                      <w:szCs w:val="16"/>
+                    </w:rPr>
+                    <w:t>-센터의 홍보게시글을 조회할 수 있다.</w:t>
+                  </w:r>
+                </w:p>
+              </w:tc>
+              <w:tc>
+                <w:tcPr>
+                  <w:tcW w:w="4275" w:type="dxa"/>
+                  <w:tcBorders>
+                    <w:top w:val="single" w:sz="3" w:space="0" w:color="000000"/>
+                    <w:left w:val="single" w:sz="3" w:space="0" w:color="000000"/>
+                    <w:bottom w:val="none" w:sz="3" w:space="0" w:color="000000"/>
+                    <w:right w:val="none" w:sz="3" w:space="0" w:color="000000"/>
+                  </w:tcBorders>
+                  <w:shd w:val="clear" w:color="auto" w:fill="auto"/>
+                  <w:vAlign w:val="center"/>
+                </w:tcPr>
+                <w:p>
+                  <w:pPr>
+                    <w:pStyle w:val="aa"/>
+                    <w:jc w:val="left"/>
+                    <w:pBdr>
+                      <w:top w:val="none" w:sz="2" w:space="1" w:color="000000"/>
+                      <w:left w:val="none" w:sz="2" w:space="4" w:color="000000"/>
+                      <w:bottom w:val="none" w:sz="2" w:space="1" w:color="000000"/>
+                      <w:right w:val="none" w:sz="2" w:space="4" w:color="000000"/>
+                    </w:pBdr>
+                    <w:framePr w:hSpace="142" w:wrap="around" w:hAnchor="text" w:vAnchor="page" w:y="3091"/>
+                    <w:spacing w:line="240" w:lineRule="atLeast"/>
+                    <w:rPr>
+                      <w:rFonts w:ascii="맑은 고딕 Semilight" w:eastAsia="맑은 고딕 Semilight"/>
+                      <w:sz w:val="16"/>
+                      <w:szCs w:val="16"/>
+                      <w:kern w:val="1"/>
+                      <w:shd w:val="clear" w:color="000000" w:fill="auto"/>
+                    </w:rPr>
+                  </w:pPr>
+                </w:p>
+                <w:p>
+                  <w:pPr>
+                    <w:jc w:val="left"/>
+                    <w:framePr w:hSpace="142" w:wrap="around" w:hAnchor="text" w:vAnchor="page" w:y="3091"/>
+                    <w:spacing w:after="0" w:line="240" w:lineRule="atLeast"/>
+                    <w:rPr>
+                      <w:rFonts w:ascii="맑은 고딕 Semilight" w:eastAsia="맑은 고딕 Semilight"/>
+                      <w:color w:val="000000"/>
+                      <w:sz w:val="16"/>
+                      <w:szCs w:val="16"/>
+                      <w:u w:val="single" w:color="auto"/>
+                    </w:rPr>
+                  </w:pPr>
+                  <w:r>
+                    <w:rPr>
+                      <w:rFonts w:ascii="맑은 고딕 Semilight" w:eastAsia="맑은 고딕 Semilight"/>
+                      <w:color w:val="000000"/>
+                      <w:sz w:val="16"/>
+                      <w:szCs w:val="16"/>
+                      <w:u w:val="single" w:color="auto"/>
+                    </w:rPr>
+                    <w:t>홍보게시글 등록/조회/수정/삭제</w:t>
+                  </w:r>
+                </w:p>
+                <w:p>
+                  <w:pPr>
+                    <w:jc w:val="left"/>
+                    <w:framePr w:hSpace="142" w:wrap="around" w:hAnchor="text" w:vAnchor="page" w:y="3091"/>
+                    <w:spacing w:after="0" w:line="240" w:lineRule="atLeast"/>
+                    <w:rPr>
+                      <w:rFonts w:ascii="맑은 고딕 Semilight" w:eastAsia="맑은 고딕 Semilight"/>
+                      <w:color w:val="000000"/>
+                      <w:sz w:val="16"/>
+                      <w:szCs w:val="16"/>
+                    </w:rPr>
+                  </w:pPr>
+                  <w:r>
+                    <w:rPr>
+                      <w:rFonts w:ascii="맑은 고딕 Semilight" w:eastAsia="맑은 고딕 Semilight"/>
+                      <w:color w:val="000000"/>
+                      <w:sz w:val="16"/>
+                      <w:szCs w:val="16"/>
+                    </w:rPr>
+                    <w:t>- 센터의 홍보글을 사진첨부와 함께 등록할 수 있다.</w:t>
+                  </w:r>
+                </w:p>
+                <w:p>
+                  <w:pPr>
+                    <w:jc w:val="left"/>
+                    <w:framePr w:hSpace="142" w:wrap="around" w:hAnchor="text" w:vAnchor="page" w:y="3091"/>
+                    <w:spacing w:after="0" w:line="240" w:lineRule="atLeast"/>
+                    <w:rPr>
+                      <w:rFonts w:ascii="맑은 고딕 Semilight" w:eastAsia="맑은 고딕 Semilight"/>
+                      <w:color w:val="000000"/>
+                      <w:sz w:val="16"/>
+                      <w:szCs w:val="16"/>
+                    </w:rPr>
+                  </w:pPr>
+                  <w:r>
+                    <w:rPr>
+                      <w:rFonts w:ascii="맑은 고딕 Semilight" w:eastAsia="맑은 고딕 Semilight"/>
+                      <w:color w:val="000000"/>
+                      <w:sz w:val="16"/>
+                      <w:szCs w:val="16"/>
+                    </w:rPr>
+                    <w:t>- 제목과 내용을 검색하여 조회할 수 있다.</w:t>
+                  </w:r>
+                </w:p>
+              </w:tc>
+            </w:tr>
+          </w:tbl>
+          <w:p>
+            <w:pPr>
+              <w:pStyle w:val="aa"/>
+              <w:jc w:val="left"/>
+              <w:pBdr>
+                <w:top w:val="none" w:sz="2" w:space="1" w:color="000000"/>
+                <w:left w:val="none" w:sz="2" w:space="4" w:color="000000"/>
+                <w:bottom w:val="none" w:sz="2" w:space="1" w:color="000000"/>
+                <w:right w:val="none" w:sz="2" w:space="4" w:color="000000"/>
+              </w:pBdr>
+              <w:spacing w:line="240" w:lineRule="atLeast"/>
+              <w:rPr>
+                <w:rFonts w:ascii="맑은 고딕 Semilight" w:eastAsia="맑은 고딕 Semilight"/>
+                <w:sz w:val="22"/>
+                <w:szCs w:val="22"/>
+                <w:kern w:val="2"/>
+              </w:rPr>
+            </w:pPr>
+            <w:r>
+              <w:rPr>
+                <w:rFonts w:ascii="맑은 고딕 Semilight" w:eastAsia="맑은 고딕 Semilight"/>
+                <w:sz w:val="22"/>
+                <w:szCs w:val="22"/>
+                <w:kern w:val="2"/>
+              </w:rPr>
+              <w:t>[공지/문의게시판관리]</w:t>
             </w:r>
           </w:p>
           <w:tbl>
@@ -1647,13 +3836,13 @@
                 <w:bottom w:val="single" w:sz="3" w:space="0" w:color="000000"/>
                 <w:right w:val="single" w:sz="3" w:space="0" w:color="000000"/>
               </w:tblBorders>
+              <w:tblLook w:val="04A0" w:firstRow="1" w:lastRow="0" w:firstColumn="1" w:lastColumn="0" w:noHBand="0" w:noVBand="1"/>
               <w:tblCellMar>
                 <w:top w:w="28" w:type="dxa"/>
                 <w:left w:w="102" w:type="dxa"/>
                 <w:bottom w:w="28" w:type="dxa"/>
                 <w:right w:w="102" w:type="dxa"/>
               </w:tblCellMar>
-              <w:tblLook w:val="04A0" w:firstRow="1" w:lastRow="0" w:firstColumn="1" w:lastColumn="0" w:noHBand="0" w:noVBand="1"/>
             </w:tblPr>
             <w:tblGrid>
               <w:gridCol w:w="4264"/>
@@ -1661,7 +3850,7 @@
             </w:tblGrid>
             <w:tr>
               <w:trPr>
-                <w:trHeight w:val="56"/>
+                <w:trHeight w:val="56" w:hRule="atLeast"/>
               </w:trPr>
               <w:tc>
                 <w:tcPr>
@@ -1678,18 +3867,17 @@
                 <w:p>
                   <w:pPr>
                     <w:pStyle w:val="aa"/>
-                    <w:framePr w:hSpace="142" w:wrap="around" w:vAnchor="page" w:hAnchor="text" w:y="3091"/>
                     <w:wordWrap/>
                     <w:jc w:val="center"/>
-                    <w:rPr>
-                      <w:rFonts w:ascii="맑은 고딕 Semilight" w:eastAsia="맑은 고딕 Semilight" w:hAnsi="맑은 고딕 Semilight" w:cs="맑은 고딕 Semilight"/>
-                      <w:sz w:val="16"/>
-                      <w:szCs w:val="16"/>
-                    </w:rPr>
-                  </w:pPr>
-                  <w:r>
-                    <w:rPr>
-                      <w:rFonts w:ascii="맑은 고딕 Semilight" w:eastAsia="맑은 고딕 Semilight" w:hAnsi="맑은 고딕 Semilight" w:cs="맑은 고딕 Semilight"/>
+                    <w:framePr w:hSpace="142" w:wrap="around" w:hAnchor="text" w:vAnchor="page" w:y="3091"/>
+                    <w:rPr>
+                      <w:sz w:val="16"/>
+                      <w:szCs w:val="16"/>
+                    </w:rPr>
+                  </w:pPr>
+                  <w:r>
+                    <w:rPr>
+                      <w:rFonts w:eastAsia="맑은 고딕 Semilight"/>
                       <w:b/>
                       <w:sz w:val="16"/>
                       <w:szCs w:val="16"/>
@@ -1713,18 +3901,17 @@
                 <w:p>
                   <w:pPr>
                     <w:pStyle w:val="aa"/>
-                    <w:framePr w:hSpace="142" w:wrap="around" w:vAnchor="page" w:hAnchor="text" w:y="3091"/>
                     <w:wordWrap/>
                     <w:jc w:val="center"/>
-                    <w:rPr>
-                      <w:rFonts w:ascii="맑은 고딕 Semilight" w:eastAsia="맑은 고딕 Semilight" w:hAnsi="맑은 고딕 Semilight" w:cs="맑은 고딕 Semilight"/>
-                      <w:sz w:val="16"/>
-                      <w:szCs w:val="16"/>
-                    </w:rPr>
-                  </w:pPr>
-                  <w:r>
-                    <w:rPr>
-                      <w:rFonts w:ascii="맑은 고딕 Semilight" w:eastAsia="맑은 고딕 Semilight" w:hAnsi="맑은 고딕 Semilight" w:cs="맑은 고딕 Semilight"/>
+                    <w:framePr w:hSpace="142" w:wrap="around" w:hAnchor="text" w:vAnchor="page" w:y="3091"/>
+                    <w:rPr>
+                      <w:sz w:val="16"/>
+                      <w:szCs w:val="16"/>
+                    </w:rPr>
+                  </w:pPr>
+                  <w:r>
+                    <w:rPr>
+                      <w:rFonts w:eastAsia="맑은 고딕 Semilight"/>
                       <w:b/>
                       <w:sz w:val="16"/>
                       <w:szCs w:val="16"/>
@@ -1736,7 +3923,7 @@
             </w:tr>
             <w:tr>
               <w:trPr>
-                <w:trHeight w:val="56"/>
+                <w:trHeight w:val="56" w:hRule="atLeast"/>
               </w:trPr>
               <w:tc>
                 <w:tcPr>
@@ -1752,470 +3939,231 @@
                 </w:tcPr>
                 <w:p>
                   <w:pPr>
-                    <w:framePr w:hSpace="142" w:wrap="around" w:vAnchor="page" w:hAnchor="text" w:y="3091"/>
-                    <w:spacing w:after="0" w:line="240" w:lineRule="atLeast"/>
-                    <w:jc w:val="left"/>
-                    <w:rPr>
-                      <w:rFonts w:ascii="맑은 고딕 Semilight" w:eastAsia="맑은 고딕 Semilight" w:hAnsi="맑은 고딕 Semilight" w:cs="맑은 고딕 Semilight"/>
-                      <w:sz w:val="16"/>
-                      <w:szCs w:val="16"/>
-                    </w:rPr>
-                  </w:pPr>
-                  <w:r>
-                    <w:rPr>
-                      <w:rFonts w:ascii="맑은 고딕 Semilight" w:eastAsia="맑은 고딕 Semilight" w:hAnsi="맑은 고딕 Semilight" w:cs="맑은 고딕 Semilight"/>
-                      <w:sz w:val="16"/>
-                      <w:szCs w:val="16"/>
-                      <w:u w:val="single"/>
-                    </w:rPr>
-                    <w:t xml:space="preserve">회원가입/로그인/로그아웃 </w:t>
-                  </w:r>
-                </w:p>
-                <w:p>
-                  <w:pPr>
-                    <w:framePr w:hSpace="142" w:wrap="around" w:vAnchor="page" w:hAnchor="text" w:y="3091"/>
-                    <w:spacing w:after="0" w:line="240" w:lineRule="atLeast"/>
-                    <w:jc w:val="left"/>
-                    <w:rPr>
-                      <w:rFonts w:ascii="맑은 고딕 Semilight" w:eastAsia="맑은 고딕 Semilight" w:hAnsi="맑은 고딕 Semilight" w:cs="맑은 고딕 Semilight"/>
-                      <w:sz w:val="16"/>
-                      <w:szCs w:val="16"/>
-                    </w:rPr>
-                  </w:pPr>
-                  <w:r>
-                    <w:rPr>
-                      <w:rFonts w:ascii="맑은 고딕 Semilight" w:eastAsia="맑은 고딕 Semilight" w:hAnsi="맑은 고딕 Semilight" w:cs="맑은 고딕 Semilight"/>
-                      <w:sz w:val="16"/>
-                      <w:szCs w:val="16"/>
-                    </w:rPr>
-                    <w:t>- 이메일 인증으로 회원가입할 수 있다.</w:t>
-                  </w:r>
-                </w:p>
-                <w:p>
-                  <w:pPr>
-                    <w:framePr w:hSpace="142" w:wrap="around" w:vAnchor="page" w:hAnchor="text" w:y="3091"/>
-                    <w:spacing w:after="0" w:line="240" w:lineRule="atLeast"/>
-                    <w:jc w:val="left"/>
-                    <w:rPr>
-                      <w:rFonts w:ascii="맑은 고딕 Semilight" w:eastAsia="맑은 고딕 Semilight" w:hAnsi="맑은 고딕 Semilight" w:cs="맑은 고딕 Semilight"/>
-                      <w:sz w:val="16"/>
-                      <w:szCs w:val="16"/>
-                    </w:rPr>
-                  </w:pPr>
-                  <w:r>
-                    <w:rPr>
-                      <w:rFonts w:ascii="맑은 고딕 Semilight" w:eastAsia="맑은 고딕 Semilight" w:hAnsi="맑은 고딕 Semilight" w:cs="맑은 고딕 Semilight"/>
-                      <w:sz w:val="16"/>
-                      <w:szCs w:val="16"/>
-                    </w:rPr>
-                    <w:t>- SNS (카카오/네이버) 연동으로 회원가입할 수 있다.</w:t>
-                  </w:r>
-                </w:p>
-                <w:p>
-                  <w:pPr>
-                    <w:framePr w:hSpace="142" w:wrap="around" w:vAnchor="page" w:hAnchor="text" w:y="3091"/>
-                    <w:spacing w:after="0" w:line="240" w:lineRule="atLeast"/>
-                    <w:jc w:val="left"/>
-                    <w:rPr>
-                      <w:rFonts w:ascii="맑은 고딕 Semilight" w:eastAsia="맑은 고딕 Semilight" w:hAnsi="맑은 고딕 Semilight" w:cs="맑은 고딕 Semilight"/>
-                      <w:sz w:val="16"/>
-                      <w:szCs w:val="16"/>
-                    </w:rPr>
-                  </w:pPr>
-                  <w:r>
-                    <w:rPr>
-                      <w:rFonts w:ascii="맑은 고딕 Semilight" w:eastAsia="맑은 고딕 Semilight" w:hAnsi="맑은 고딕 Semilight" w:cs="맑은 고딕 Semilight"/>
-                      <w:sz w:val="16"/>
-                      <w:szCs w:val="16"/>
-                    </w:rPr>
-                    <w:t>- 비밀번호를 분실한 이메일 인증회원은 비밀번호찾기를 이용할 수 있다.</w:t>
-                  </w:r>
-                </w:p>
-                <w:p>
-                  <w:pPr>
-                    <w:framePr w:hSpace="142" w:wrap="around" w:vAnchor="page" w:hAnchor="text" w:y="3091"/>
-                    <w:spacing w:after="0" w:line="240" w:lineRule="atLeast"/>
-                    <w:jc w:val="left"/>
-                    <w:rPr>
-                      <w:rFonts w:ascii="맑은 고딕 Semilight" w:eastAsia="맑은 고딕 Semilight" w:hAnsi="맑은 고딕 Semilight" w:cs="맑은 고딕 Semilight"/>
-                      <w:sz w:val="16"/>
-                      <w:szCs w:val="16"/>
-                    </w:rPr>
-                  </w:pPr>
-                  <w:r>
-                    <w:rPr>
-                      <w:rFonts w:ascii="맑은 고딕 Semilight" w:eastAsia="맑은 고딕 Semilight" w:hAnsi="맑은 고딕 Semilight" w:cs="맑은 고딕 Semilight"/>
-                      <w:sz w:val="16"/>
-                      <w:szCs w:val="16"/>
-                      <w:u w:val="single"/>
-                    </w:rPr>
-                    <w:t>회원 정보 수정</w:t>
-                  </w:r>
-                </w:p>
-                <w:p>
-                  <w:pPr>
-                    <w:framePr w:hSpace="142" w:wrap="around" w:vAnchor="page" w:hAnchor="text" w:y="3091"/>
-                    <w:spacing w:after="0" w:line="240" w:lineRule="atLeast"/>
-                    <w:jc w:val="left"/>
-                    <w:rPr>
-                      <w:rFonts w:ascii="맑은 고딕 Semilight" w:eastAsia="맑은 고딕 Semilight" w:hAnsi="맑은 고딕 Semilight" w:cs="맑은 고딕 Semilight"/>
-                      <w:sz w:val="16"/>
-                      <w:szCs w:val="16"/>
-                    </w:rPr>
-                  </w:pPr>
-                  <w:r>
-                    <w:rPr>
-                      <w:rFonts w:ascii="맑은 고딕 Semilight" w:eastAsia="맑은 고딕 Semilight" w:hAnsi="맑은 고딕 Semilight" w:cs="맑은 고딕 Semilight"/>
-                      <w:sz w:val="16"/>
-                      <w:szCs w:val="16"/>
-                    </w:rPr>
-                    <w:t>- 회원 정보를 확인하고 수정 및 탈퇴할 수 있다.</w:t>
-                  </w:r>
-                </w:p>
-                <w:p>
-                  <w:pPr>
-                    <w:framePr w:hSpace="142" w:wrap="around" w:vAnchor="page" w:hAnchor="text" w:y="3091"/>
-                    <w:spacing w:after="0" w:line="240" w:lineRule="atLeast"/>
-                    <w:jc w:val="left"/>
-                    <w:rPr>
-                      <w:rFonts w:ascii="맑은 고딕 Semilight" w:eastAsia="맑은 고딕 Semilight" w:hAnsi="맑은 고딕 Semilight" w:cs="맑은 고딕 Semilight"/>
-                      <w:sz w:val="16"/>
-                      <w:szCs w:val="16"/>
-                    </w:rPr>
-                  </w:pPr>
-                  <w:r>
-                    <w:rPr>
-                      <w:rFonts w:ascii="맑은 고딕 Semilight" w:eastAsia="맑은 고딕 Semilight" w:hAnsi="맑은 고딕 Semilight" w:cs="맑은 고딕 Semilight"/>
-                      <w:sz w:val="16"/>
-                      <w:szCs w:val="16"/>
-                    </w:rPr>
-                    <w:t>- 회원의 프로필사진을 등록/수정/삭제할 수 있다.</w:t>
-                  </w:r>
-                </w:p>
-                <w:p>
-                  <w:pPr>
-                    <w:framePr w:hSpace="142" w:wrap="around" w:vAnchor="page" w:hAnchor="text" w:y="3091"/>
-                    <w:spacing w:after="0" w:line="240" w:lineRule="atLeast"/>
-                    <w:jc w:val="left"/>
-                    <w:rPr>
-                      <w:rFonts w:ascii="맑은 고딕 Semilight" w:eastAsia="맑은 고딕 Semilight" w:hAnsi="맑은 고딕 Semilight" w:cs="맑은 고딕 Semilight"/>
-                      <w:sz w:val="16"/>
-                      <w:szCs w:val="16"/>
-                    </w:rPr>
-                  </w:pPr>
-                  <w:r>
-                    <w:rPr>
-                      <w:rFonts w:ascii="맑은 고딕 Semilight" w:eastAsia="맑은 고딕 Semilight" w:hAnsi="맑은 고딕 Semilight" w:cs="맑은 고딕 Semilight"/>
-                      <w:sz w:val="16"/>
-                      <w:szCs w:val="16"/>
-                      <w:u w:val="single"/>
-                    </w:rPr>
-                    <w:t>결제내역조회</w:t>
-                  </w:r>
-                </w:p>
-                <w:p>
-                  <w:pPr>
-                    <w:framePr w:hSpace="142" w:wrap="around" w:vAnchor="page" w:hAnchor="text" w:y="3091"/>
-                    <w:spacing w:after="0" w:line="240" w:lineRule="atLeast"/>
-                    <w:jc w:val="left"/>
-                    <w:rPr>
-                      <w:rFonts w:ascii="맑은 고딕 Semilight" w:eastAsia="맑은 고딕 Semilight" w:hAnsi="맑은 고딕 Semilight" w:cs="맑은 고딕 Semilight"/>
+                    <w:pStyle w:val="aa"/>
+                    <w:jc w:val="left"/>
+                    <w:pBdr>
+                      <w:top w:val="none" w:sz="2" w:space="1" w:color="000000"/>
+                      <w:left w:val="none" w:sz="2" w:space="4" w:color="000000"/>
+                      <w:bottom w:val="none" w:sz="2" w:space="1" w:color="000000"/>
+                      <w:right w:val="none" w:sz="2" w:space="4" w:color="000000"/>
+                    </w:pBdr>
+                    <w:framePr w:hSpace="142" w:wrap="around" w:hAnchor="text" w:vAnchor="page" w:y="3091"/>
+                    <w:spacing w:line="240" w:lineRule="atLeast"/>
+                    <w:rPr>
+                      <w:rFonts w:ascii="맑은 고딕 Semilight" w:eastAsia="맑은 고딕 Semilight"/>
+                      <w:sz w:val="16"/>
+                      <w:szCs w:val="16"/>
+                      <w:kern w:val="1"/>
+                      <w:u w:val="single" w:color="auto"/>
+                      <w:shd w:val="clear" w:color="000000" w:fill="auto"/>
+                    </w:rPr>
+                  </w:pPr>
+                </w:p>
+                <w:p>
+                  <w:pPr>
+                    <w:pStyle w:val="aa"/>
+                    <w:jc w:val="left"/>
+                    <w:pBdr>
+                      <w:top w:val="none" w:sz="2" w:space="1" w:color="000000"/>
+                      <w:left w:val="none" w:sz="2" w:space="4" w:color="000000"/>
+                      <w:bottom w:val="none" w:sz="2" w:space="1" w:color="000000"/>
+                      <w:right w:val="none" w:sz="2" w:space="4" w:color="000000"/>
+                    </w:pBdr>
+                    <w:framePr w:hSpace="142" w:wrap="around" w:hAnchor="text" w:vAnchor="page" w:y="3091"/>
+                    <w:spacing w:line="240" w:lineRule="atLeast"/>
+                    <w:rPr>
+                      <w:rFonts w:ascii="맑은 고딕 Semilight" w:eastAsia="맑은 고딕 Semilight"/>
+                      <w:sz w:val="16"/>
+                      <w:szCs w:val="16"/>
+                      <w:kern w:val="1"/>
+                      <w:shd w:val="clear" w:color="000000" w:fill="auto"/>
+                    </w:rPr>
+                  </w:pPr>
+                  <w:r>
+                    <w:rPr>
+                      <w:rFonts w:ascii="맑은 고딕 Semilight" w:eastAsia="맑은 고딕 Semilight"/>
+                      <w:sz w:val="16"/>
+                      <w:szCs w:val="16"/>
+                      <w:kern w:val="1"/>
+                      <w:u w:val="single" w:color="auto"/>
+                      <w:shd w:val="clear" w:color="000000" w:fill="auto"/>
+                    </w:rPr>
+                    <w:t>공지/문의 게시글 조회</w:t>
+                  </w:r>
+                </w:p>
+                <w:p>
+                  <w:pPr>
+                    <w:pStyle w:val="aa"/>
+                    <w:jc w:val="left"/>
+                    <w:pBdr>
+                      <w:top w:val="none" w:sz="2" w:space="1" w:color="000000"/>
+                      <w:left w:val="none" w:sz="2" w:space="4" w:color="000000"/>
+                      <w:bottom w:val="none" w:sz="2" w:space="1" w:color="000000"/>
+                      <w:right w:val="none" w:sz="2" w:space="4" w:color="000000"/>
+                    </w:pBdr>
+                    <w:framePr w:hSpace="142" w:wrap="around" w:hAnchor="text" w:vAnchor="page" w:y="3091"/>
+                    <w:spacing w:line="240" w:lineRule="atLeast"/>
+                    <w:rPr>
+                      <w:rFonts w:ascii="맑은 고딕 Semilight" w:eastAsia="맑은 고딕 Semilight"/>
+                      <w:sz w:val="16"/>
+                      <w:szCs w:val="16"/>
+                      <w:kern w:val="1"/>
+                      <w:shd w:val="clear" w:color="000000" w:fill="auto"/>
+                    </w:rPr>
+                  </w:pPr>
+                  <w:r>
+                    <w:rPr>
+                      <w:rFonts w:ascii="맑은 고딕 Semilight" w:eastAsia="맑은 고딕 Semilight"/>
+                      <w:sz w:val="16"/>
+                      <w:szCs w:val="16"/>
+                      <w:kern w:val="1"/>
+                      <w:shd w:val="clear" w:color="000000" w:fill="auto"/>
+                    </w:rPr>
+                    <w:t>- 공지게시판의 공지글</w:t>
+                  </w:r>
+                  <w:r>
+                    <w:rPr>
+                      <w:rFonts w:ascii="맑은 고딕 Semilight" w:eastAsia="맑은 고딕 Semilight" w:hint="eastAsia"/>
+                      <w:sz w:val="16"/>
+                      <w:szCs w:val="16"/>
+                      <w:kern w:val="1"/>
+                      <w:shd w:val="clear" w:color="000000" w:fill="auto"/>
+                    </w:rPr>
+                    <w:t>을 조회할 수 있다.</w:t>
+                  </w:r>
+                  <w:r>
+                    <w:rPr>
+                      <w:rFonts w:ascii="맑은 고딕 Semilight" w:eastAsia="맑은 고딕 Semilight"/>
+                      <w:sz w:val="16"/>
+                      <w:szCs w:val="16"/>
+                      <w:kern w:val="1"/>
+                      <w:shd w:val="clear" w:color="000000" w:fill="auto"/>
+                    </w:rPr>
+                    <w:t xml:space="preserve"> </w:t>
+                  </w:r>
+                </w:p>
+                <w:p>
+                  <w:pPr>
+                    <w:pStyle w:val="aa"/>
+                    <w:jc w:val="left"/>
+                    <w:pBdr>
+                      <w:top w:val="none" w:sz="2" w:space="1" w:color="000000"/>
+                      <w:left w:val="none" w:sz="2" w:space="4" w:color="000000"/>
+                      <w:bottom w:val="none" w:sz="2" w:space="1" w:color="000000"/>
+                      <w:right w:val="none" w:sz="2" w:space="4" w:color="000000"/>
+                    </w:pBdr>
+                    <w:framePr w:hSpace="142" w:wrap="around" w:hAnchor="text" w:vAnchor="page" w:y="3091"/>
+                    <w:spacing w:line="240" w:lineRule="atLeast"/>
+                    <w:rPr>
+                      <w:rFonts w:ascii="맑은 고딕 Semilight" w:eastAsia="맑은 고딕 Semilight"/>
+                      <w:sz w:val="16"/>
+                      <w:szCs w:val="16"/>
+                      <w:kern w:val="1"/>
+                      <w:shd w:val="clear" w:color="000000" w:fill="auto"/>
+                    </w:rPr>
+                  </w:pPr>
+                  <w:r>
+                    <w:rPr>
+                      <w:rFonts w:ascii="맑은 고딕 Semilight" w:eastAsia="맑은 고딕 Semilight"/>
+                      <w:sz w:val="16"/>
+                      <w:szCs w:val="16"/>
+                      <w:kern w:val="1"/>
+                      <w:shd w:val="clear" w:color="000000" w:fill="auto"/>
+                    </w:rPr>
+                    <w:t>- 로그인한 회원이 문의글을 등록/수정/삭제할 수 있다.</w:t>
+                  </w:r>
+                </w:p>
+                <w:p>
+                  <w:pPr>
+                    <w:pStyle w:val="aa"/>
+                    <w:jc w:val="left"/>
+                    <w:pBdr>
+                      <w:top w:val="none" w:sz="2" w:space="1" w:color="000000"/>
+                      <w:left w:val="none" w:sz="2" w:space="4" w:color="000000"/>
+                      <w:bottom w:val="none" w:sz="2" w:space="1" w:color="000000"/>
+                      <w:right w:val="none" w:sz="2" w:space="4" w:color="000000"/>
+                    </w:pBdr>
+                    <w:framePr w:hSpace="142" w:wrap="around" w:hAnchor="text" w:vAnchor="page" w:y="3091"/>
+                    <w:spacing w:line="240" w:lineRule="atLeast"/>
+                    <w:rPr>
+                      <w:rFonts w:ascii="맑은 고딕 Semilight" w:eastAsia="맑은 고딕 Semilight"/>
+                      <w:sz w:val="16"/>
+                      <w:szCs w:val="16"/>
+                      <w:kern w:val="1"/>
+                      <w:shd w:val="clear" w:color="000000" w:fill="auto"/>
+                    </w:rPr>
+                  </w:pPr>
+                  <w:r>
+                    <w:rPr>
+                      <w:rFonts w:ascii="맑은 고딕 Semilight" w:eastAsia="맑은 고딕 Semilight"/>
+                      <w:sz w:val="16"/>
+                      <w:szCs w:val="16"/>
+                      <w:kern w:val="1"/>
+                      <w:shd w:val="clear" w:color="000000" w:fill="auto"/>
+                    </w:rPr>
+                    <w:t xml:space="preserve">- 작성한 회원만 </w:t>
+                  </w:r>
+                  <w:r>
+                    <w:rPr>
+                      <w:rFonts w:ascii="맑은 고딕 Semilight" w:eastAsia="맑은 고딕 Semilight" w:hint="eastAsia"/>
+                      <w:sz w:val="16"/>
+                      <w:szCs w:val="16"/>
+                      <w:kern w:val="1"/>
+                      <w:shd w:val="clear" w:color="000000" w:fill="auto"/>
+                    </w:rPr>
+                    <w:t xml:space="preserve">답변을 </w:t>
+                  </w:r>
+                  <w:r>
+                    <w:rPr>
+                      <w:rFonts w:ascii="맑은 고딕 Semilight" w:eastAsia="맑은 고딕 Semilight"/>
+                      <w:sz w:val="16"/>
+                      <w:szCs w:val="16"/>
+                      <w:kern w:val="1"/>
+                      <w:shd w:val="clear" w:color="000000" w:fill="auto"/>
+                    </w:rPr>
+                    <w:t>조회할 수 있다.</w:t>
+                  </w:r>
+                </w:p>
+                <w:p>
+                  <w:pPr>
+                    <w:jc w:val="left"/>
+                    <w:pBdr>
+                      <w:top w:val="none" w:sz="2" w:space="1" w:color="000000"/>
+                      <w:left w:val="none" w:sz="2" w:space="4" w:color="000000"/>
+                      <w:bottom w:val="none" w:sz="2" w:space="1" w:color="000000"/>
+                      <w:right w:val="none" w:sz="2" w:space="4" w:color="000000"/>
+                    </w:pBdr>
+                    <w:framePr w:hSpace="142" w:wrap="around" w:hAnchor="text" w:vAnchor="page" w:y="3091"/>
+                    <w:spacing w:line="240" w:lineRule="atLeast"/>
+                    <w:textAlignment w:val="baseline"/>
+                    <w:rPr>
+                      <w:rFonts w:ascii="맑은 고딕 Semilight" w:eastAsia="맑은 고딕 Semilight"/>
                       <w:color w:val="000000"/>
                       <w:sz w:val="16"/>
                       <w:szCs w:val="16"/>
-                    </w:rPr>
-                  </w:pPr>
-                  <w:r>
-                    <w:rPr>
-                      <w:rFonts w:ascii="맑은 고딕 Semilight" w:eastAsia="맑은 고딕 Semilight" w:hAnsi="맑은 고딕 Semilight" w:cs="맑은 고딕 Semilight"/>
-                      <w:color w:val="000000"/>
-                      <w:sz w:val="16"/>
-                      <w:szCs w:val="16"/>
-                    </w:rPr>
-                    <w:t>- 예약 및 결제처리가 이뤄진 내역을 확인할 수 있다.</w:t>
-                  </w:r>
-                </w:p>
-                <w:p>
-                  <w:pPr>
-                    <w:spacing w:after="0" w:line="240" w:lineRule="atLeast"/>
-                    <w:jc w:val="left"/>
-                    <w:rPr>
-                      <w:rFonts w:ascii="맑은 고딕 Semilight" w:eastAsia="맑은 고딕 Semilight" w:hAnsi="맑은 고딕 Semilight" w:cs="맑은 고딕 Semilight" w:hint="eastAsia"/>
-                      <w:sz w:val="16"/>
-                      <w:szCs w:val="16"/>
-                    </w:rPr>
-                  </w:pPr>
-                  <w:r>
-                    <w:rPr>
-                      <w:rFonts w:ascii="맑은 고딕 Semilight" w:eastAsia="맑은 고딕 Semilight" w:hAnsi="맑은 고딕 Semilight" w:cs="맑은 고딕 Semilight"/>
-                      <w:sz w:val="16"/>
-                      <w:szCs w:val="16"/>
-                      <w:u w:val="single"/>
-                    </w:rPr>
-                    <w:t>결제</w:t>
-                  </w:r>
-                </w:p>
-                <w:p>
-                  <w:pPr>
-                    <w:spacing w:after="0" w:line="240" w:lineRule="atLeast"/>
-                    <w:jc w:val="left"/>
-                    <w:rPr>
-                      <w:rFonts w:ascii="맑은 고딕 Semilight" w:eastAsia="맑은 고딕 Semilight" w:hAnsi="맑은 고딕 Semilight" w:cs="맑은 고딕 Semilight" w:hint="eastAsia"/>
-                      <w:color w:val="000000"/>
-                      <w:sz w:val="16"/>
-                      <w:szCs w:val="16"/>
-                    </w:rPr>
-                  </w:pPr>
-                  <w:r>
-                    <w:rPr>
-                      <w:rFonts w:ascii="맑은 고딕 Semilight" w:eastAsia="맑은 고딕 Semilight" w:hAnsi="맑은 고딕 Semilight" w:cs="맑은 고딕 Semilight"/>
-                      <w:color w:val="000000"/>
-                      <w:sz w:val="16"/>
-                      <w:szCs w:val="16"/>
-                    </w:rPr>
-                    <w:t xml:space="preserve">- </w:t>
-                  </w:r>
-                  <w:r>
-                    <w:rPr>
-                      <w:rFonts w:ascii="맑은 고딕 Semilight" w:eastAsia="맑은 고딕 Semilight" w:hAnsi="맑은 고딕 Semilight" w:cs="맑은 고딕 Semilight" w:hint="eastAsia"/>
-                      <w:color w:val="000000"/>
-                      <w:sz w:val="16"/>
-                      <w:szCs w:val="16"/>
-                    </w:rPr>
-                    <w:t>원하는 클래스를 결제할 수 있다.</w:t>
-                  </w:r>
-                </w:p>
-                <w:p>
-                  <w:pPr>
-                    <w:framePr w:hSpace="142" w:wrap="around" w:vAnchor="page" w:hAnchor="text" w:y="3091"/>
-                    <w:spacing w:after="0" w:line="240" w:lineRule="atLeast"/>
-                    <w:jc w:val="left"/>
-                    <w:rPr>
-                      <w:rFonts w:ascii="맑은 고딕 Semilight" w:eastAsia="맑은 고딕 Semilight" w:hAnsi="맑은 고딕 Semilight" w:cs="맑은 고딕 Semilight"/>
-                      <w:color w:val="000000"/>
-                      <w:sz w:val="16"/>
-                      <w:szCs w:val="16"/>
-                      <w:u w:val="single"/>
-                    </w:rPr>
-                  </w:pPr>
-                  <w:r>
-                    <w:rPr>
-                      <w:rFonts w:ascii="맑은 고딕 Semilight" w:eastAsia="맑은 고딕 Semilight" w:hAnsi="맑은 고딕 Semilight" w:cs="맑은 고딕 Semilight"/>
-                      <w:color w:val="000000"/>
-                      <w:sz w:val="16"/>
-                      <w:szCs w:val="16"/>
-                      <w:u w:val="single"/>
-                    </w:rPr>
-                    <w:t>환불 및 예약 취소</w:t>
-                  </w:r>
-                </w:p>
-                <w:p>
-                  <w:pPr>
-                    <w:framePr w:hSpace="142" w:wrap="around" w:vAnchor="page" w:hAnchor="text" w:y="3091"/>
-                    <w:spacing w:after="0" w:line="240" w:lineRule="atLeast"/>
-                    <w:jc w:val="left"/>
-                    <w:rPr>
-                      <w:rFonts w:ascii="맑은 고딕 Semilight" w:eastAsia="맑은 고딕 Semilight" w:hAnsi="맑은 고딕 Semilight" w:cs="맑은 고딕 Semilight"/>
-                      <w:color w:val="000000"/>
-                      <w:sz w:val="16"/>
-                      <w:szCs w:val="16"/>
-                    </w:rPr>
-                  </w:pPr>
-                  <w:r>
-                    <w:rPr>
-                      <w:rFonts w:ascii="맑은 고딕 Semilight" w:eastAsia="맑은 고딕 Semilight" w:hAnsi="맑은 고딕 Semilight" w:cs="맑은 고딕 Semilight"/>
-                      <w:color w:val="000000"/>
-                      <w:sz w:val="16"/>
-                      <w:szCs w:val="16"/>
-                    </w:rPr>
-                    <w:t>- 예약한 클래스를 이용약관에 따라 환불받고 취소할 수 있다.</w:t>
-                  </w:r>
-                </w:p>
-                <w:p>
-                  <w:pPr>
-                    <w:framePr w:hSpace="142" w:wrap="around" w:vAnchor="page" w:hAnchor="text" w:y="3091"/>
-                    <w:spacing w:after="0" w:line="240" w:lineRule="atLeast"/>
-                    <w:jc w:val="left"/>
-                    <w:rPr>
-                      <w:rFonts w:ascii="맑은 고딕 Semilight" w:eastAsia="맑은 고딕 Semilight" w:hAnsi="맑은 고딕 Semilight" w:cs="맑은 고딕 Semilight"/>
-                      <w:sz w:val="16"/>
-                      <w:szCs w:val="16"/>
-                    </w:rPr>
-                  </w:pPr>
-                  <w:r>
-                    <w:rPr>
-                      <w:rFonts w:ascii="맑은 고딕 Semilight" w:eastAsia="맑은 고딕 Semilight" w:hAnsi="맑은 고딕 Semilight" w:cs="맑은 고딕 Semilight"/>
-                      <w:sz w:val="16"/>
-                      <w:szCs w:val="16"/>
-                      <w:u w:val="single"/>
-                    </w:rPr>
-                    <w:t>수강 내역조회</w:t>
-                  </w:r>
-                  <w:r>
-                    <w:rPr>
-                      <w:rFonts w:ascii="맑은 고딕 Semilight" w:eastAsia="맑은 고딕 Semilight" w:hAnsi="맑은 고딕 Semilight" w:cs="맑은 고딕 Semilight"/>
-                      <w:sz w:val="16"/>
-                      <w:szCs w:val="16"/>
-                    </w:rPr>
-                    <w:t xml:space="preserve"> </w:t>
-                  </w:r>
-                </w:p>
-                <w:p>
-                  <w:pPr>
-                    <w:framePr w:hSpace="142" w:wrap="around" w:vAnchor="page" w:hAnchor="text" w:y="3091"/>
-                    <w:spacing w:after="0" w:line="240" w:lineRule="atLeast"/>
-                    <w:jc w:val="left"/>
-                    <w:rPr>
-                      <w:rFonts w:ascii="맑은 고딕 Semilight" w:eastAsia="맑은 고딕 Semilight" w:hAnsi="맑은 고딕 Semilight" w:cs="맑은 고딕 Semilight"/>
-                      <w:sz w:val="16"/>
-                      <w:szCs w:val="16"/>
-                    </w:rPr>
-                  </w:pPr>
-                  <w:r>
-                    <w:rPr>
-                      <w:rFonts w:ascii="맑은 고딕 Semilight" w:eastAsia="맑은 고딕 Semilight" w:hAnsi="맑은 고딕 Semilight" w:cs="맑은 고딕 Semilight"/>
-                      <w:sz w:val="16"/>
-                      <w:szCs w:val="16"/>
-                    </w:rPr>
-                    <w:t>- 예약 및 결제처리가 이뤄진 클래스의 상세정보를 확인할 수 있다.</w:t>
-                  </w:r>
-                </w:p>
-                <w:p>
-                  <w:pPr>
-                    <w:framePr w:hSpace="142" w:wrap="around" w:vAnchor="page" w:hAnchor="text" w:y="3091"/>
-                    <w:spacing w:after="0" w:line="240" w:lineRule="atLeast"/>
-                    <w:jc w:val="left"/>
-                    <w:rPr>
-                      <w:rFonts w:ascii="맑은 고딕 Semilight" w:eastAsia="맑은 고딕 Semilight" w:hAnsi="맑은 고딕 Semilight" w:cs="맑은 고딕 Semilight"/>
-                      <w:sz w:val="16"/>
-                      <w:szCs w:val="16"/>
-                    </w:rPr>
-                  </w:pPr>
-                  <w:r>
-                    <w:rPr>
-                      <w:rFonts w:ascii="맑은 고딕 Semilight" w:eastAsia="맑은 고딕 Semilight" w:hAnsi="맑은 고딕 Semilight" w:cs="맑은 고딕 Semilight"/>
-                      <w:sz w:val="16"/>
-                      <w:szCs w:val="16"/>
-                      <w:u w:val="single"/>
-                    </w:rPr>
-                    <w:t>후기 내역조회</w:t>
-                  </w:r>
-                </w:p>
-                <w:p>
-                  <w:pPr>
-                    <w:framePr w:hSpace="142" w:wrap="around" w:vAnchor="page" w:hAnchor="text" w:y="3091"/>
-                    <w:spacing w:after="0" w:line="240" w:lineRule="atLeast"/>
-                    <w:jc w:val="left"/>
-                    <w:rPr>
-                      <w:rFonts w:ascii="맑은 고딕 Semilight" w:eastAsia="맑은 고딕 Semilight" w:hAnsi="맑은 고딕 Semilight" w:cs="맑은 고딕 Semilight"/>
-                      <w:sz w:val="16"/>
-                      <w:szCs w:val="16"/>
-                    </w:rPr>
-                  </w:pPr>
-                  <w:r>
-                    <w:rPr>
-                      <w:rFonts w:ascii="맑은 고딕 Semilight" w:eastAsia="맑은 고딕 Semilight" w:hAnsi="맑은 고딕 Semilight" w:cs="맑은 고딕 Semilight"/>
-                      <w:sz w:val="16"/>
-                      <w:szCs w:val="16"/>
-                    </w:rPr>
-                    <w:t>- 회원이 수강한 클래스의 후기를 작성한 내역을 확인할 수 있다.</w:t>
-                  </w:r>
-                </w:p>
-                <w:p>
-                  <w:pPr>
-                    <w:framePr w:hSpace="142" w:wrap="around" w:vAnchor="page" w:hAnchor="text" w:y="3091"/>
-                    <w:spacing w:after="0" w:line="240" w:lineRule="atLeast"/>
-                    <w:jc w:val="left"/>
-                    <w:rPr>
-                      <w:rFonts w:ascii="맑은 고딕 Semilight" w:eastAsia="맑은 고딕 Semilight" w:hAnsi="맑은 고딕 Semilight" w:cs="맑은 고딕 Semilight"/>
-                      <w:sz w:val="16"/>
-                      <w:szCs w:val="16"/>
-                      <w:u w:val="single"/>
-                    </w:rPr>
-                  </w:pPr>
-                  <w:r>
-                    <w:rPr>
-                      <w:rFonts w:ascii="맑은 고딕 Semilight" w:eastAsia="맑은 고딕 Semilight" w:hAnsi="맑은 고딕 Semilight" w:cs="맑은 고딕 Semilight"/>
-                      <w:sz w:val="16"/>
-                      <w:szCs w:val="16"/>
-                      <w:u w:val="single"/>
-                    </w:rPr>
-                    <w:t>관심클래스 내역조회</w:t>
-                  </w:r>
-                </w:p>
-                <w:p>
-                  <w:pPr>
-                    <w:framePr w:hSpace="142" w:wrap="around" w:vAnchor="page" w:hAnchor="text" w:y="3091"/>
-                    <w:spacing w:after="0" w:line="240" w:lineRule="atLeast"/>
-                    <w:jc w:val="left"/>
-                    <w:rPr>
-                      <w:rFonts w:ascii="맑은 고딕 Semilight" w:eastAsia="맑은 고딕 Semilight" w:hAnsi="맑은 고딕 Semilight" w:cs="맑은 고딕 Semilight"/>
-                      <w:sz w:val="16"/>
-                      <w:szCs w:val="16"/>
-                    </w:rPr>
-                  </w:pPr>
-                  <w:r>
-                    <w:rPr>
-                      <w:rFonts w:ascii="맑은 고딕 Semilight" w:eastAsia="맑은 고딕 Semilight" w:hAnsi="맑은 고딕 Semilight" w:cs="맑은 고딕 Semilight"/>
-                      <w:sz w:val="16"/>
-                      <w:szCs w:val="16"/>
-                    </w:rPr>
-                    <w:t>- 회원이 등록한 관심클래스 목록을 확인하고 삭제할 수 있다.</w:t>
-                  </w:r>
-                </w:p>
-                <w:p>
-                  <w:pPr>
-                    <w:framePr w:hSpace="142" w:wrap="around" w:vAnchor="page" w:hAnchor="text" w:y="3091"/>
-                    <w:spacing w:after="0" w:line="240" w:lineRule="atLeast"/>
-                    <w:jc w:val="left"/>
-                    <w:rPr>
-                      <w:rFonts w:ascii="맑은 고딕 Semilight" w:eastAsia="맑은 고딕 Semilight" w:hAnsi="맑은 고딕 Semilight" w:cs="맑은 고딕 Semilight"/>
-                      <w:sz w:val="16"/>
-                      <w:szCs w:val="16"/>
-                    </w:rPr>
-                  </w:pPr>
-                  <w:r>
-                    <w:rPr>
-                      <w:rFonts w:ascii="맑은 고딕 Semilight" w:eastAsia="맑은 고딕 Semilight" w:hAnsi="맑은 고딕 Semilight" w:cs="맑은 고딕 Semilight"/>
-                      <w:sz w:val="16"/>
-                      <w:szCs w:val="16"/>
-                      <w:u w:val="single"/>
-                    </w:rPr>
-                    <w:t>문의 내역 조회</w:t>
-                  </w:r>
-                </w:p>
-                <w:p>
-                  <w:pPr>
-                    <w:framePr w:hSpace="142" w:wrap="around" w:vAnchor="page" w:hAnchor="text" w:y="3091"/>
-                    <w:spacing w:after="0" w:line="240" w:lineRule="atLeast"/>
-                    <w:jc w:val="left"/>
-                    <w:rPr>
-                      <w:rFonts w:ascii="맑은 고딕 Semilight" w:eastAsia="맑은 고딕 Semilight" w:hAnsi="맑은 고딕 Semilight" w:cs="맑은 고딕 Semilight"/>
-                      <w:sz w:val="16"/>
-                      <w:szCs w:val="16"/>
-                      <w:u w:val="single"/>
-                    </w:rPr>
-                  </w:pPr>
-                  <w:r>
-                    <w:rPr>
-                      <w:rFonts w:ascii="맑은 고딕 Semilight" w:eastAsia="맑은 고딕 Semilight" w:hAnsi="맑은 고딕 Semilight" w:cs="맑은 고딕 Semilight" w:hint="eastAsia"/>
-                      <w:sz w:val="16"/>
-                      <w:szCs w:val="16"/>
-                    </w:rPr>
-                    <w:lastRenderedPageBreak/>
-                    <w:t>- 회원이 문의글을 작성한 내역을 확인할 수 있다.</w:t>
-                  </w:r>
-                </w:p>
-                <w:p>
-                  <w:pPr>
-                    <w:framePr w:hSpace="142" w:wrap="around" w:vAnchor="page" w:hAnchor="text" w:y="3091"/>
-                    <w:spacing w:after="0" w:line="240" w:lineRule="atLeast"/>
-                    <w:jc w:val="left"/>
-                    <w:rPr>
-                      <w:rFonts w:ascii="맑은 고딕 Semilight" w:eastAsia="맑은 고딕 Semilight" w:hAnsi="맑은 고딕 Semilight" w:cs="맑은 고딕 Semilight"/>
-                      <w:sz w:val="16"/>
-                      <w:szCs w:val="16"/>
-                      <w:u w:val="single"/>
+                      <w:kern w:val="1"/>
+                      <w:shd w:val="clear" w:color="000000" w:fill="auto"/>
+                    </w:rPr>
+                  </w:pPr>
+                </w:p>
+                <w:p>
+                  <w:pPr>
+                    <w:jc w:val="left"/>
+                    <w:pBdr>
+                      <w:top w:val="none" w:sz="2" w:space="1" w:color="000000"/>
+                      <w:left w:val="none" w:sz="2" w:space="4" w:color="000000"/>
+                      <w:bottom w:val="none" w:sz="2" w:space="1" w:color="000000"/>
+                      <w:right w:val="none" w:sz="2" w:space="4" w:color="000000"/>
+                    </w:pBdr>
+                    <w:framePr w:hSpace="142" w:wrap="around" w:hAnchor="text" w:vAnchor="page" w:y="3091"/>
+                    <w:spacing w:line="240" w:lineRule="atLeast"/>
+                    <w:textAlignment w:val="baseline"/>
+                    <w:rPr>
+                      <w:rFonts w:ascii="맑은 고딕 Semilight" w:eastAsia="맑은 고딕 Semilight"/>
+                      <w:sz w:val="16"/>
+                      <w:szCs w:val="16"/>
+                      <w:kern w:val="1"/>
+                      <w:shd w:val="clear" w:color="000000" w:fill="auto"/>
                     </w:rPr>
                   </w:pPr>
                 </w:p>
@@ -2234,1949 +4182,204 @@
                 </w:tcPr>
                 <w:p>
                   <w:pPr>
-                    <w:framePr w:hSpace="142" w:wrap="around" w:vAnchor="page" w:hAnchor="text" w:y="3091"/>
-                    <w:spacing w:after="0" w:line="240" w:lineRule="atLeast"/>
-                    <w:jc w:val="left"/>
-                    <w:rPr>
-                      <w:rFonts w:ascii="맑은 고딕 Semilight" w:eastAsia="맑은 고딕 Semilight" w:hAnsi="맑은 고딕 Semilight" w:cs="맑은 고딕 Semilight"/>
-                      <w:sz w:val="16"/>
-                      <w:szCs w:val="16"/>
-                    </w:rPr>
-                  </w:pPr>
-                  <w:r>
-                    <w:rPr>
-                      <w:rFonts w:ascii="맑은 고딕 Semilight" w:eastAsia="맑은 고딕 Semilight" w:hAnsi="맑은 고딕 Semilight" w:cs="맑은 고딕 Semilight"/>
-                      <w:sz w:val="16"/>
-                      <w:szCs w:val="16"/>
-                      <w:u w:val="single"/>
-                    </w:rPr>
-                    <w:lastRenderedPageBreak/>
-                    <w:t>회원조회/삭제</w:t>
-                  </w:r>
-                </w:p>
-                <w:p>
-                  <w:pPr>
-                    <w:framePr w:hSpace="142" w:wrap="around" w:vAnchor="page" w:hAnchor="text" w:y="3091"/>
-                    <w:spacing w:after="0" w:line="240" w:lineRule="atLeast"/>
-                    <w:jc w:val="left"/>
-                    <w:rPr>
-                      <w:rFonts w:ascii="맑은 고딕 Semilight" w:eastAsia="맑은 고딕 Semilight" w:hAnsi="맑은 고딕 Semilight" w:cs="맑은 고딕 Semilight"/>
-                      <w:sz w:val="16"/>
-                      <w:szCs w:val="16"/>
-                    </w:rPr>
-                  </w:pPr>
-                  <w:r>
-                    <w:rPr>
-                      <w:rFonts w:ascii="맑은 고딕 Semilight" w:eastAsia="맑은 고딕 Semilight" w:hAnsi="맑은 고딕 Semilight" w:cs="맑은 고딕 Semilight"/>
-                      <w:sz w:val="16"/>
-                      <w:szCs w:val="16"/>
-                    </w:rPr>
-                    <w:t>- 모든 회원의 목록과 정보를 확인하고 계정 상태를 확인할 수 있다.</w:t>
-                  </w:r>
-                </w:p>
-                <w:p>
-                  <w:pPr>
-                    <w:framePr w:hSpace="142" w:wrap="around" w:vAnchor="page" w:hAnchor="text" w:y="3091"/>
-                    <w:spacing w:after="0" w:line="240" w:lineRule="atLeast"/>
-                    <w:jc w:val="left"/>
-                    <w:rPr>
-                      <w:rFonts w:ascii="맑은 고딕 Semilight" w:eastAsia="맑은 고딕 Semilight" w:hAnsi="맑은 고딕 Semilight" w:cs="맑은 고딕 Semilight"/>
-                      <w:sz w:val="16"/>
-                      <w:szCs w:val="16"/>
-                    </w:rPr>
-                  </w:pPr>
-                  <w:r>
-                    <w:rPr>
-                      <w:rFonts w:ascii="맑은 고딕 Semilight" w:eastAsia="맑은 고딕 Semilight" w:hAnsi="맑은 고딕 Semilight" w:cs="맑은 고딕 Semilight"/>
-                      <w:sz w:val="16"/>
-                      <w:szCs w:val="16"/>
-                    </w:rPr>
-                    <w:t>- 이용약관에 위반한 회원을 강제 탈퇴 처리할 수 있다.</w:t>
-                  </w:r>
-                </w:p>
-                <w:p>
-                  <w:pPr>
-                    <w:framePr w:hSpace="142" w:wrap="around" w:vAnchor="page" w:hAnchor="text" w:y="3091"/>
-                    <w:spacing w:after="0" w:line="240" w:lineRule="atLeast"/>
-                    <w:jc w:val="left"/>
-                    <w:rPr>
-                      <w:rFonts w:ascii="맑은 고딕 Semilight" w:eastAsia="맑은 고딕 Semilight" w:hAnsi="맑은 고딕 Semilight" w:cs="맑은 고딕 Semilight"/>
-                      <w:sz w:val="16"/>
-                      <w:szCs w:val="16"/>
-                    </w:rPr>
-                  </w:pPr>
-                </w:p>
-                <w:p>
-                  <w:pPr>
-                    <w:framePr w:hSpace="142" w:wrap="around" w:vAnchor="page" w:hAnchor="text" w:y="3091"/>
-                    <w:spacing w:after="0" w:line="240" w:lineRule="atLeast"/>
-                    <w:jc w:val="left"/>
-                    <w:rPr>
-                      <w:rFonts w:ascii="맑은 고딕 Semilight" w:eastAsia="맑은 고딕 Semilight" w:hAnsi="맑은 고딕 Semilight" w:cs="맑은 고딕 Semilight"/>
-                      <w:sz w:val="16"/>
-                      <w:szCs w:val="16"/>
-                    </w:rPr>
-                  </w:pPr>
-                </w:p>
-                <w:p>
-                  <w:pPr>
-                    <w:framePr w:hSpace="142" w:wrap="around" w:vAnchor="page" w:hAnchor="text" w:y="3091"/>
-                    <w:spacing w:after="0" w:line="240" w:lineRule="atLeast"/>
-                    <w:jc w:val="left"/>
-                    <w:rPr>
-                      <w:rFonts w:ascii="맑은 고딕 Semilight" w:eastAsia="맑은 고딕 Semilight" w:hAnsi="맑은 고딕 Semilight" w:cs="맑은 고딕 Semilight"/>
-                      <w:sz w:val="16"/>
-                      <w:szCs w:val="16"/>
-                    </w:rPr>
-                  </w:pPr>
-                </w:p>
-                <w:p>
-                  <w:pPr>
-                    <w:framePr w:hSpace="142" w:wrap="around" w:vAnchor="page" w:hAnchor="text" w:y="3091"/>
-                    <w:spacing w:after="0" w:line="240" w:lineRule="atLeast"/>
-                    <w:jc w:val="left"/>
-                    <w:rPr>
-                      <w:rFonts w:ascii="맑은 고딕 Semilight" w:eastAsia="맑은 고딕 Semilight" w:hAnsi="맑은 고딕 Semilight" w:cs="맑은 고딕 Semilight"/>
-                      <w:sz w:val="16"/>
-                      <w:szCs w:val="16"/>
-                    </w:rPr>
-                  </w:pPr>
-                </w:p>
-                <w:p>
-                  <w:pPr>
-                    <w:framePr w:hSpace="142" w:wrap="around" w:vAnchor="page" w:hAnchor="text" w:y="3091"/>
-                    <w:spacing w:after="0" w:line="240" w:lineRule="atLeast"/>
-                    <w:jc w:val="left"/>
-                    <w:rPr>
-                      <w:rFonts w:ascii="맑은 고딕 Semilight" w:eastAsia="맑은 고딕 Semilight" w:hAnsi="맑은 고딕 Semilight" w:cs="맑은 고딕 Semilight"/>
-                      <w:sz w:val="16"/>
-                      <w:szCs w:val="16"/>
-                    </w:rPr>
-                  </w:pPr>
-                </w:p>
-                <w:p>
-                  <w:pPr>
-                    <w:framePr w:hSpace="142" w:wrap="around" w:vAnchor="page" w:hAnchor="text" w:y="3091"/>
-                    <w:spacing w:after="0" w:line="240" w:lineRule="atLeast"/>
-                    <w:jc w:val="left"/>
-                    <w:rPr>
-                      <w:rFonts w:ascii="맑은 고딕 Semilight" w:eastAsia="맑은 고딕 Semilight" w:hAnsi="맑은 고딕 Semilight" w:cs="맑은 고딕 Semilight"/>
-                      <w:sz w:val="16"/>
-                      <w:szCs w:val="16"/>
-                    </w:rPr>
-                  </w:pPr>
-                </w:p>
-                <w:p>
-                  <w:pPr>
-                    <w:framePr w:hSpace="142" w:wrap="around" w:vAnchor="page" w:hAnchor="text" w:y="3091"/>
-                    <w:spacing w:after="0" w:line="240" w:lineRule="atLeast"/>
-                    <w:jc w:val="left"/>
-                    <w:rPr>
-                      <w:rFonts w:ascii="맑은 고딕 Semilight" w:eastAsia="맑은 고딕 Semilight" w:hAnsi="맑은 고딕 Semilight" w:cs="맑은 고딕 Semilight"/>
-                      <w:sz w:val="16"/>
-                      <w:szCs w:val="16"/>
-                    </w:rPr>
-                  </w:pPr>
-                </w:p>
-                <w:p>
-                  <w:pPr>
-                    <w:framePr w:hSpace="142" w:wrap="around" w:vAnchor="page" w:hAnchor="text" w:y="3091"/>
-                    <w:spacing w:after="0" w:line="240" w:lineRule="atLeast"/>
-                    <w:jc w:val="left"/>
-                    <w:rPr>
-                      <w:rFonts w:ascii="맑은 고딕 Semilight" w:eastAsia="맑은 고딕 Semilight" w:hAnsi="맑은 고딕 Semilight" w:cs="맑은 고딕 Semilight"/>
-                      <w:sz w:val="16"/>
-                      <w:szCs w:val="16"/>
-                    </w:rPr>
-                  </w:pPr>
-                </w:p>
-                <w:p>
-                  <w:pPr>
-                    <w:framePr w:hSpace="142" w:wrap="around" w:vAnchor="page" w:hAnchor="text" w:y="3091"/>
-                    <w:spacing w:after="0" w:line="240" w:lineRule="atLeast"/>
-                    <w:jc w:val="left"/>
-                    <w:rPr>
-                      <w:rFonts w:ascii="맑은 고딕 Semilight" w:eastAsia="맑은 고딕 Semilight" w:hAnsi="맑은 고딕 Semilight" w:cs="맑은 고딕 Semilight"/>
-                      <w:sz w:val="16"/>
-                      <w:szCs w:val="16"/>
-                    </w:rPr>
-                  </w:pPr>
-                </w:p>
-                <w:p>
-                  <w:pPr>
-                    <w:framePr w:hSpace="142" w:wrap="around" w:vAnchor="page" w:hAnchor="text" w:y="3091"/>
-                    <w:spacing w:after="0" w:line="240" w:lineRule="atLeast"/>
-                    <w:jc w:val="left"/>
-                    <w:rPr>
-                      <w:rFonts w:ascii="맑은 고딕 Semilight" w:eastAsia="맑은 고딕 Semilight" w:hAnsi="맑은 고딕 Semilight" w:cs="맑은 고딕 Semilight"/>
-                      <w:sz w:val="16"/>
-                      <w:szCs w:val="16"/>
-                    </w:rPr>
-                  </w:pPr>
-                </w:p>
-                <w:p>
-                  <w:pPr>
-                    <w:framePr w:hSpace="142" w:wrap="around" w:vAnchor="page" w:hAnchor="text" w:y="3091"/>
-                    <w:spacing w:after="0" w:line="240" w:lineRule="atLeast"/>
-                    <w:jc w:val="left"/>
-                    <w:rPr>
-                      <w:rFonts w:ascii="맑은 고딕 Semilight" w:eastAsia="맑은 고딕 Semilight" w:hAnsi="맑은 고딕 Semilight" w:cs="맑은 고딕 Semilight"/>
-                      <w:sz w:val="16"/>
-                      <w:szCs w:val="16"/>
-                    </w:rPr>
-                  </w:pPr>
-                </w:p>
-                <w:p>
-                  <w:pPr>
-                    <w:framePr w:hSpace="142" w:wrap="around" w:vAnchor="page" w:hAnchor="text" w:y="3091"/>
-                    <w:spacing w:after="0" w:line="240" w:lineRule="atLeast"/>
-                    <w:jc w:val="left"/>
-                    <w:rPr>
-                      <w:rFonts w:ascii="맑은 고딕 Semilight" w:eastAsia="맑은 고딕 Semilight" w:hAnsi="맑은 고딕 Semilight" w:cs="맑은 고딕 Semilight"/>
-                      <w:sz w:val="16"/>
-                      <w:szCs w:val="16"/>
-                    </w:rPr>
-                  </w:pPr>
-                </w:p>
-                <w:p>
-                  <w:pPr>
-                    <w:framePr w:hSpace="142" w:wrap="around" w:vAnchor="page" w:hAnchor="text" w:y="3091"/>
-                    <w:spacing w:after="0" w:line="240" w:lineRule="atLeast"/>
-                    <w:jc w:val="left"/>
-                    <w:rPr>
-                      <w:rFonts w:ascii="맑은 고딕 Semilight" w:eastAsia="맑은 고딕 Semilight" w:hAnsi="맑은 고딕 Semilight" w:cs="맑은 고딕 Semilight"/>
-                      <w:sz w:val="16"/>
-                      <w:szCs w:val="16"/>
-                    </w:rPr>
-                  </w:pPr>
-                </w:p>
-                <w:p>
-                  <w:pPr>
-                    <w:framePr w:hSpace="142" w:wrap="around" w:vAnchor="page" w:hAnchor="text" w:y="3091"/>
-                    <w:spacing w:after="0" w:line="240" w:lineRule="atLeast"/>
-                    <w:jc w:val="left"/>
-                    <w:rPr>
-                      <w:rFonts w:ascii="맑은 고딕 Semilight" w:eastAsia="맑은 고딕 Semilight" w:hAnsi="맑은 고딕 Semilight" w:cs="맑은 고딕 Semilight"/>
-                      <w:sz w:val="16"/>
-                      <w:szCs w:val="16"/>
-                    </w:rPr>
-                  </w:pPr>
-                </w:p>
-                <w:p>
-                  <w:pPr>
-                    <w:framePr w:hSpace="142" w:wrap="around" w:vAnchor="page" w:hAnchor="text" w:y="3091"/>
-                    <w:spacing w:after="0" w:line="240" w:lineRule="atLeast"/>
-                    <w:jc w:val="left"/>
-                    <w:rPr>
-                      <w:rFonts w:ascii="맑은 고딕 Semilight" w:eastAsia="맑은 고딕 Semilight" w:hAnsi="맑은 고딕 Semilight" w:cs="맑은 고딕 Semilight"/>
-                      <w:sz w:val="16"/>
-                      <w:szCs w:val="16"/>
-                    </w:rPr>
-                  </w:pPr>
-                </w:p>
-                <w:p>
-                  <w:pPr>
-                    <w:framePr w:hSpace="142" w:wrap="around" w:vAnchor="page" w:hAnchor="text" w:y="3091"/>
-                    <w:spacing w:after="0" w:line="240" w:lineRule="atLeast"/>
-                    <w:jc w:val="left"/>
-                    <w:rPr>
-                      <w:rFonts w:ascii="맑은 고딕 Semilight" w:eastAsia="맑은 고딕 Semilight" w:hAnsi="맑은 고딕 Semilight" w:cs="맑은 고딕 Semilight"/>
-                      <w:sz w:val="16"/>
-                      <w:szCs w:val="16"/>
-                    </w:rPr>
-                  </w:pPr>
-                </w:p>
-                <w:p>
-                  <w:pPr>
-                    <w:framePr w:hSpace="142" w:wrap="around" w:vAnchor="page" w:hAnchor="text" w:y="3091"/>
-                    <w:spacing w:after="0" w:line="240" w:lineRule="atLeast"/>
-                    <w:jc w:val="left"/>
-                    <w:rPr>
-                      <w:rFonts w:ascii="맑은 고딕 Semilight" w:eastAsia="맑은 고딕 Semilight" w:hAnsi="맑은 고딕 Semilight" w:cs="맑은 고딕 Semilight"/>
-                      <w:sz w:val="16"/>
-                      <w:szCs w:val="16"/>
-                    </w:rPr>
-                  </w:pPr>
-                </w:p>
-                <w:p>
-                  <w:pPr>
-                    <w:framePr w:hSpace="142" w:wrap="around" w:vAnchor="page" w:hAnchor="text" w:y="3091"/>
-                    <w:spacing w:after="0" w:line="240" w:lineRule="atLeast"/>
-                    <w:jc w:val="left"/>
-                    <w:rPr>
-                      <w:rFonts w:ascii="맑은 고딕 Semilight" w:eastAsia="맑은 고딕 Semilight" w:hAnsi="맑은 고딕 Semilight" w:cs="맑은 고딕 Semilight"/>
-                      <w:sz w:val="16"/>
-                      <w:szCs w:val="16"/>
-                    </w:rPr>
-                  </w:pPr>
-                </w:p>
-                <w:p>
-                  <w:pPr>
-                    <w:framePr w:hSpace="142" w:wrap="around" w:vAnchor="page" w:hAnchor="text" w:y="3091"/>
-                    <w:spacing w:after="0" w:line="240" w:lineRule="atLeast"/>
-                    <w:jc w:val="left"/>
-                    <w:rPr>
-                      <w:rFonts w:ascii="맑은 고딕 Semilight" w:eastAsia="맑은 고딕 Semilight" w:hAnsi="맑은 고딕 Semilight" w:cs="맑은 고딕 Semilight"/>
-                      <w:sz w:val="16"/>
-                      <w:szCs w:val="16"/>
-                    </w:rPr>
-                  </w:pPr>
-                </w:p>
-                <w:p>
-                  <w:pPr>
-                    <w:framePr w:hSpace="142" w:wrap="around" w:vAnchor="page" w:hAnchor="text" w:y="3091"/>
-                    <w:spacing w:after="0" w:line="240" w:lineRule="atLeast"/>
-                    <w:jc w:val="left"/>
-                    <w:rPr>
-                      <w:rFonts w:ascii="맑은 고딕 Semilight" w:eastAsia="맑은 고딕 Semilight" w:hAnsi="맑은 고딕 Semilight" w:cs="맑은 고딕 Semilight"/>
-                      <w:sz w:val="16"/>
-                      <w:szCs w:val="16"/>
-                    </w:rPr>
-                  </w:pPr>
-                </w:p>
-              </w:tc>
-            </w:tr>
-          </w:tbl>
-          <w:p>
-            <w:pPr>
-              <w:spacing w:after="0" w:line="240" w:lineRule="atLeast"/>
-              <w:jc w:val="left"/>
-              <w:rPr>
-                <w:rFonts w:ascii="맑은 고딕 Semilight" w:eastAsia="맑은 고딕 Semilight"/>
-                <w:sz w:val="22"/>
-              </w:rPr>
-            </w:pPr>
-            <w:r>
-              <w:rPr>
-                <w:rFonts w:ascii="맑은 고딕 Semilight" w:eastAsia="맑은 고딕 Semilight"/>
-                <w:sz w:val="22"/>
-              </w:rPr>
-              <w:t>[후기 관리]</w:t>
-            </w:r>
-          </w:p>
-          <w:tbl>
-            <w:tblPr>
-              <w:tblOverlap w:val="never"/>
-              <w:tblW w:w="8461" w:type="dxa"/>
-              <w:tblInd w:w="28" w:type="dxa"/>
-              <w:tblBorders>
-                <w:top w:val="single" w:sz="3" w:space="0" w:color="000000"/>
-                <w:left w:val="single" w:sz="3" w:space="0" w:color="000000"/>
-                <w:bottom w:val="single" w:sz="3" w:space="0" w:color="000000"/>
-                <w:right w:val="single" w:sz="3" w:space="0" w:color="000000"/>
-              </w:tblBorders>
-              <w:tblCellMar>
-                <w:top w:w="28" w:type="dxa"/>
-                <w:left w:w="102" w:type="dxa"/>
-                <w:bottom w:w="28" w:type="dxa"/>
-                <w:right w:w="102" w:type="dxa"/>
-              </w:tblCellMar>
-              <w:tblLook w:val="04A0" w:firstRow="1" w:lastRow="0" w:firstColumn="1" w:lastColumn="0" w:noHBand="0" w:noVBand="1"/>
-            </w:tblPr>
-            <w:tblGrid>
-              <w:gridCol w:w="4185"/>
-              <w:gridCol w:w="4276"/>
-            </w:tblGrid>
-            <w:tr>
-              <w:trPr>
-                <w:trHeight w:val="56"/>
-              </w:trPr>
-              <w:tc>
-                <w:tcPr>
-                  <w:tcW w:w="4185" w:type="dxa"/>
-                  <w:tcBorders>
-                    <w:top w:val="none" w:sz="3" w:space="0" w:color="000000"/>
-                    <w:left w:val="none" w:sz="3" w:space="0" w:color="000000"/>
-                    <w:bottom w:val="single" w:sz="3" w:space="0" w:color="000000"/>
-                    <w:right w:val="single" w:sz="3" w:space="0" w:color="000000"/>
-                  </w:tcBorders>
-                  <w:shd w:val="clear" w:color="auto" w:fill="auto"/>
-                  <w:vAlign w:val="center"/>
-                </w:tcPr>
-                <w:p>
-                  <w:pPr>
                     <w:pStyle w:val="aa"/>
-                    <w:framePr w:hSpace="142" w:wrap="around" w:vAnchor="page" w:hAnchor="text" w:y="3091"/>
-                    <w:wordWrap/>
-                    <w:jc w:val="center"/>
-                    <w:rPr>
-                      <w:sz w:val="16"/>
-                      <w:szCs w:val="16"/>
-                    </w:rPr>
-                  </w:pPr>
-                  <w:r>
-                    <w:rPr>
-                      <w:rFonts w:eastAsia="맑은 고딕 Semilight"/>
-                      <w:b/>
-                      <w:sz w:val="16"/>
-                      <w:szCs w:val="16"/>
-                    </w:rPr>
-                    <w:t>사용자</w:t>
-                  </w:r>
-                </w:p>
-              </w:tc>
-              <w:tc>
-                <w:tcPr>
-                  <w:tcW w:w="4275" w:type="dxa"/>
-                  <w:tcBorders>
-                    <w:top w:val="none" w:sz="3" w:space="0" w:color="000000"/>
-                    <w:left w:val="single" w:sz="3" w:space="0" w:color="000000"/>
-                    <w:bottom w:val="single" w:sz="3" w:space="0" w:color="000000"/>
-                    <w:right w:val="none" w:sz="3" w:space="0" w:color="000000"/>
-                  </w:tcBorders>
-                  <w:shd w:val="clear" w:color="auto" w:fill="auto"/>
-                  <w:vAlign w:val="center"/>
-                </w:tcPr>
-                <w:p>
-                  <w:pPr>
-                    <w:pStyle w:val="aa"/>
-                    <w:framePr w:hSpace="142" w:wrap="around" w:vAnchor="page" w:hAnchor="text" w:y="3091"/>
-                    <w:wordWrap/>
-                    <w:jc w:val="center"/>
-                    <w:rPr>
-                      <w:sz w:val="16"/>
-                      <w:szCs w:val="16"/>
-                    </w:rPr>
-                  </w:pPr>
-                  <w:r>
-                    <w:rPr>
-                      <w:rFonts w:eastAsia="맑은 고딕 Semilight"/>
-                      <w:b/>
-                      <w:sz w:val="16"/>
-                      <w:szCs w:val="16"/>
-                    </w:rPr>
-                    <w:t>관리자</w:t>
-                  </w:r>
-                </w:p>
-              </w:tc>
-            </w:tr>
-            <w:tr>
-              <w:trPr>
-                <w:trHeight w:val="56"/>
-              </w:trPr>
-              <w:tc>
-                <w:tcPr>
-                  <w:tcW w:w="4185" w:type="dxa"/>
-                  <w:tcBorders>
-                    <w:top w:val="single" w:sz="3" w:space="0" w:color="000000"/>
-                    <w:left w:val="none" w:sz="3" w:space="0" w:color="000000"/>
-                    <w:bottom w:val="none" w:sz="3" w:space="0" w:color="000000"/>
-                    <w:right w:val="single" w:sz="3" w:space="0" w:color="000000"/>
-                  </w:tcBorders>
-                  <w:shd w:val="clear" w:color="auto" w:fill="auto"/>
-                  <w:vAlign w:val="center"/>
-                </w:tcPr>
-                <w:p>
-                  <w:pPr>
-                    <w:pStyle w:val="aa"/>
-                    <w:framePr w:hSpace="142" w:wrap="around" w:vAnchor="page" w:hAnchor="text" w:y="3091"/>
+                    <w:jc w:val="left"/>
                     <w:pBdr>
                       <w:top w:val="none" w:sz="2" w:space="1" w:color="000000"/>
                       <w:left w:val="none" w:sz="2" w:space="4" w:color="000000"/>
                       <w:bottom w:val="none" w:sz="2" w:space="1" w:color="000000"/>
                       <w:right w:val="none" w:sz="2" w:space="4" w:color="000000"/>
                     </w:pBdr>
+                    <w:framePr w:hSpace="142" w:wrap="around" w:hAnchor="text" w:vAnchor="page" w:y="3091"/>
                     <w:spacing w:line="240" w:lineRule="atLeast"/>
-                    <w:jc w:val="left"/>
                     <w:rPr>
                       <w:rFonts w:ascii="맑은 고딕 Semilight" w:eastAsia="맑은 고딕 Semilight"/>
+                      <w:sz w:val="16"/>
+                      <w:szCs w:val="16"/>
                       <w:kern w:val="1"/>
-                      <w:sz w:val="16"/>
-                      <w:szCs w:val="16"/>
-                      <w:shd w:val="clear" w:color="000000" w:fill="auto"/>
-                    </w:rPr>
-                  </w:pPr>
-                  <w:r>
-                    <w:rPr>
-                      <w:rFonts w:ascii="맑은 고딕 Semilight" w:eastAsia="맑은 고딕 Semilight" w:hint="eastAsia"/>
-                      <w:kern w:val="1"/>
-                      <w:sz w:val="16"/>
-                      <w:szCs w:val="16"/>
-                      <w:u w:val="single"/>
-                      <w:shd w:val="clear" w:color="000000" w:fill="auto"/>
-                    </w:rPr>
-                    <w:t>후기 등록/조회/수정/삭제</w:t>
-                  </w:r>
+                      <w:shd w:val="clear" w:color="000000" w:fill="auto"/>
+                    </w:rPr>
+                  </w:pPr>
                 </w:p>
                 <w:p>
                   <w:pPr>
                     <w:pStyle w:val="aa"/>
-                    <w:framePr w:hSpace="142" w:wrap="around" w:vAnchor="page" w:hAnchor="text" w:y="3091"/>
+                    <w:jc w:val="left"/>
                     <w:pBdr>
                       <w:top w:val="none" w:sz="2" w:space="1" w:color="000000"/>
                       <w:left w:val="none" w:sz="2" w:space="4" w:color="000000"/>
                       <w:bottom w:val="none" w:sz="2" w:space="1" w:color="000000"/>
                       <w:right w:val="none" w:sz="2" w:space="4" w:color="000000"/>
                     </w:pBdr>
+                    <w:framePr w:hSpace="142" w:wrap="around" w:hAnchor="text" w:vAnchor="page" w:y="3091"/>
                     <w:spacing w:line="240" w:lineRule="atLeast"/>
-                    <w:jc w:val="left"/>
-                    <w:rPr>
-                      <w:sz w:val="16"/>
-                      <w:szCs w:val="16"/>
-                    </w:rPr>
-                  </w:pPr>
-                  <w:r>
                     <w:rPr>
                       <w:rFonts w:ascii="맑은 고딕 Semilight" w:eastAsia="맑은 고딕 Semilight"/>
+                      <w:sz w:val="16"/>
+                      <w:szCs w:val="16"/>
                       <w:kern w:val="1"/>
-                      <w:sz w:val="16"/>
-                      <w:szCs w:val="16"/>
-                      <w:shd w:val="clear" w:color="000000" w:fill="auto"/>
-                    </w:rPr>
-                    <w:t xml:space="preserve">- 클래스 상세페이지에서 해당 클래스의 </w:t>
-                  </w:r>
-                </w:p>
-                <w:p>
-                  <w:pPr>
-                    <w:pStyle w:val="aa"/>
-                    <w:framePr w:hSpace="142" w:wrap="around" w:vAnchor="page" w:hAnchor="text" w:y="3091"/>
-                    <w:pBdr>
-                      <w:top w:val="none" w:sz="2" w:space="1" w:color="000000"/>
-                      <w:left w:val="none" w:sz="2" w:space="4" w:color="000000"/>
-                      <w:bottom w:val="none" w:sz="2" w:space="1" w:color="000000"/>
-                      <w:right w:val="none" w:sz="2" w:space="4" w:color="000000"/>
-                    </w:pBdr>
-                    <w:spacing w:line="240" w:lineRule="atLeast"/>
-                    <w:jc w:val="left"/>
+                      <w:shd w:val="clear" w:color="000000" w:fill="auto"/>
+                    </w:rPr>
+                  </w:pPr>
+                  <w:r>
                     <w:rPr>
                       <w:rFonts w:ascii="맑은 고딕 Semilight" w:eastAsia="맑은 고딕 Semilight"/>
+                      <w:sz w:val="16"/>
+                      <w:szCs w:val="16"/>
                       <w:kern w:val="1"/>
-                      <w:sz w:val="16"/>
-                      <w:szCs w:val="16"/>
-                      <w:shd w:val="clear" w:color="000000" w:fill="auto"/>
-                    </w:rPr>
+                      <w:u w:val="single" w:color="auto"/>
+                      <w:shd w:val="clear" w:color="000000" w:fill="auto"/>
+                    </w:rPr>
+                    <w:t>공지게시글 등록/조회/수정/삭제</w:t>
+                  </w:r>
+                </w:p>
+                <w:p>
+                  <w:pPr>
+                    <w:jc w:val="left"/>
+                    <w:framePr w:hSpace="142" w:wrap="around" w:hAnchor="text" w:vAnchor="page" w:y="3091"/>
+                    <w:spacing w:after="0" w:line="240" w:lineRule="atLeast"/>
                   </w:pPr>
                   <w:r>
                     <w:rPr>
                       <w:rFonts w:ascii="맑은 고딕 Semilight" w:eastAsia="맑은 고딕 Semilight"/>
-                      <w:kern w:val="1"/>
-                      <w:sz w:val="16"/>
-                      <w:szCs w:val="16"/>
-                      <w:shd w:val="clear" w:color="000000" w:fill="auto"/>
-                    </w:rPr>
-                    <w:t xml:space="preserve">  후기의 정보를 확인할 수 있다.</w:t>
-                  </w:r>
-                </w:p>
-                <w:p>
-                  <w:pPr>
-                    <w:framePr w:hSpace="142" w:wrap="around" w:vAnchor="page" w:hAnchor="text" w:y="3091"/>
-                    <w:pBdr>
-                      <w:top w:val="none" w:sz="2" w:space="1" w:color="000000"/>
-                      <w:left w:val="none" w:sz="2" w:space="4" w:color="000000"/>
-                      <w:bottom w:val="none" w:sz="2" w:space="1" w:color="000000"/>
-                      <w:right w:val="none" w:sz="2" w:space="4" w:color="000000"/>
-                    </w:pBdr>
-                    <w:spacing w:line="240" w:lineRule="auto"/>
-                    <w:jc w:val="left"/>
-                    <w:textAlignment w:val="baseline"/>
+                      <w:sz w:val="16"/>
+                      <w:szCs w:val="16"/>
+                    </w:rPr>
+                    <w:t>- 공지글을 등록,조회,수정,삭제할 수 있다.</w:t>
+                  </w:r>
+                </w:p>
+                <w:p>
+                  <w:pPr>
+                    <w:jc w:val="left"/>
+                    <w:framePr w:hSpace="142" w:wrap="around" w:hAnchor="text" w:vAnchor="page" w:y="3091"/>
+                    <w:spacing w:after="0" w:line="240" w:lineRule="atLeast"/>
                     <w:rPr>
                       <w:rFonts w:ascii="맑은 고딕 Semilight" w:eastAsia="맑은 고딕 Semilight"/>
-                      <w:color w:val="000000"/>
-                      <w:kern w:val="1"/>
-                      <w:sz w:val="16"/>
-                      <w:szCs w:val="16"/>
-                      <w:shd w:val="clear" w:color="000000" w:fill="auto"/>
-                    </w:rPr>
-                  </w:pPr>
+                      <w:sz w:val="16"/>
+                      <w:szCs w:val="16"/>
+                    </w:rPr>
+                  </w:pPr>
+                  <w:r>
+                    <w:rPr>
+                      <w:rFonts w:ascii="맑은 고딕 Semilight" w:eastAsia="맑은 고딕 Semilight" w:hint="eastAsia"/>
+                      <w:sz w:val="16"/>
+                      <w:szCs w:val="16"/>
+                    </w:rPr>
+                    <w:t xml:space="preserve">- </w:t>
+                  </w:r>
                   <w:r>
                     <w:rPr>
                       <w:rFonts w:ascii="맑은 고딕 Semilight" w:eastAsia="맑은 고딕 Semilight"/>
-                      <w:color w:val="000000"/>
-                      <w:kern w:val="1"/>
-                      <w:sz w:val="16"/>
-                      <w:szCs w:val="16"/>
-                      <w:shd w:val="clear" w:color="000000" w:fill="auto"/>
-                    </w:rPr>
-                    <w:t>- 수강한 클래스에 한해 후기를 작성할 수 있다.</w:t>
-                  </w:r>
-                </w:p>
-                <w:p>
-                  <w:pPr>
-                    <w:pStyle w:val="aa"/>
-                    <w:framePr w:hSpace="142" w:wrap="around" w:vAnchor="page" w:hAnchor="text" w:y="3091"/>
-                    <w:pBdr>
-                      <w:top w:val="none" w:sz="2" w:space="1" w:color="000000"/>
-                      <w:left w:val="none" w:sz="2" w:space="4" w:color="000000"/>
-                      <w:bottom w:val="none" w:sz="2" w:space="1" w:color="000000"/>
-                      <w:right w:val="none" w:sz="2" w:space="4" w:color="000000"/>
-                    </w:pBdr>
-                    <w:spacing w:line="240" w:lineRule="atLeast"/>
-                    <w:jc w:val="left"/>
-                    <w:rPr>
-                      <w:sz w:val="16"/>
-                      <w:szCs w:val="16"/>
-                    </w:rPr>
-                  </w:pPr>
-                </w:p>
-              </w:tc>
-              <w:tc>
-                <w:tcPr>
-                  <w:tcW w:w="4275" w:type="dxa"/>
-                  <w:tcBorders>
-                    <w:top w:val="single" w:sz="3" w:space="0" w:color="000000"/>
-                    <w:left w:val="single" w:sz="3" w:space="0" w:color="000000"/>
-                    <w:bottom w:val="none" w:sz="3" w:space="0" w:color="000000"/>
-                    <w:right w:val="none" w:sz="3" w:space="0" w:color="000000"/>
-                  </w:tcBorders>
-                  <w:shd w:val="clear" w:color="auto" w:fill="auto"/>
-                  <w:vAlign w:val="center"/>
-                </w:tcPr>
-                <w:p>
-                  <w:pPr>
-                    <w:framePr w:hSpace="142" w:wrap="around" w:vAnchor="page" w:hAnchor="text" w:y="3091"/>
+                      <w:sz w:val="16"/>
+                      <w:szCs w:val="16"/>
+                    </w:rPr>
+                    <w:t>게시판 상단에 게시할 수 있다.</w:t>
+                  </w:r>
+                </w:p>
+                <w:p>
+                  <w:pPr>
+                    <w:jc w:val="left"/>
+                    <w:framePr w:hSpace="142" w:wrap="around" w:hAnchor="text" w:vAnchor="page" w:y="3091"/>
                     <w:spacing w:after="0" w:line="240" w:lineRule="atLeast"/>
-                    <w:jc w:val="left"/>
                     <w:rPr>
                       <w:rFonts w:ascii="맑은 고딕 Semilight" w:eastAsia="맑은 고딕 Semilight"/>
-                      <w:color w:val="000000"/>
-                      <w:sz w:val="16"/>
-                      <w:szCs w:val="16"/>
-                    </w:rPr>
-                  </w:pPr>
+                      <w:sz w:val="16"/>
+                      <w:szCs w:val="16"/>
+                    </w:rPr>
+                  </w:pPr>
+                </w:p>
+                <w:p>
+                  <w:pPr>
+                    <w:jc w:val="left"/>
+                    <w:framePr w:hSpace="142" w:wrap="around" w:hAnchor="text" w:vAnchor="page" w:y="3091"/>
+                    <w:spacing w:after="0" w:line="240" w:lineRule="atLeast"/>
+                    <w:rPr>
+                      <w:rFonts w:ascii="맑은 고딕 Semilight" w:eastAsia="맑은 고딕 Semilight"/>
+                      <w:sz w:val="16"/>
+                      <w:szCs w:val="16"/>
+                    </w:rPr>
+                  </w:pPr>
+                  <w:r>
+                    <w:rPr>
+                      <w:rFonts w:ascii="맑은 고딕 Semilight" w:eastAsia="맑은 고딕 Semilight" w:hint="eastAsia"/>
+                      <w:sz w:val="16"/>
+                      <w:szCs w:val="16"/>
+                      <w:u w:val="single" w:color="auto"/>
+                    </w:rPr>
+                    <w:t>문의게시글 등록/조회/수정/삭제</w:t>
+                  </w:r>
+                </w:p>
+                <w:p>
+                  <w:pPr>
+                    <w:jc w:val="left"/>
+                    <w:framePr w:hSpace="142" w:wrap="around" w:hAnchor="text" w:vAnchor="page" w:y="3091"/>
+                    <w:spacing w:after="0" w:line="240" w:lineRule="atLeast"/>
+                    <w:rPr>
+                      <w:sz w:val="16"/>
+                      <w:szCs w:val="16"/>
+                    </w:rPr>
+                  </w:pPr>
+                  <w:r>
+                    <w:rPr>
+                      <w:rFonts w:ascii="맑은 고딕 Semilight" w:eastAsia="맑은 고딕 Semilight"/>
+                      <w:sz w:val="16"/>
+                      <w:szCs w:val="16"/>
+                    </w:rPr>
+                    <w:t>- 문의게시판에 올라온 문의에 대한 답변을 등록할 수 있다.</w:t>
+                  </w:r>
+                </w:p>
+                <w:p>
+                  <w:pPr>
+                    <w:jc w:val="left"/>
+                    <w:framePr w:hSpace="142" w:wrap="around" w:hAnchor="text" w:vAnchor="page" w:y="3091"/>
+                    <w:spacing w:after="0" w:line="240" w:lineRule="atLeast"/>
+                    <w:rPr>
+                      <w:sz w:val="16"/>
+                      <w:szCs w:val="16"/>
+                    </w:rPr>
+                  </w:pPr>
+                  <w:r>
+                    <w:rPr>
+                      <w:rFonts w:ascii="맑은 고딕 Semilight" w:eastAsia="맑은 고딕 Semilight"/>
+                      <w:sz w:val="16"/>
+                      <w:szCs w:val="16"/>
+                    </w:rPr>
+                    <w:t>- 부적절한</w:t>
+                  </w:r>
+                  <w:r>
+                    <w:rPr>
+                      <w:rFonts w:ascii="맑은 고딕 Semilight" w:eastAsia="맑은 고딕 Semilight" w:hint="eastAsia"/>
+                      <w:sz w:val="16"/>
+                      <w:szCs w:val="16"/>
+                    </w:rPr>
+                    <w:t xml:space="preserve"> 문의글을</w:t>
+                  </w:r>
+                  <w:r>
+                    <w:rPr>
+                      <w:rFonts w:ascii="맑은 고딕 Semilight" w:eastAsia="맑은 고딕 Semilight"/>
+                      <w:sz w:val="16"/>
+                      <w:szCs w:val="16"/>
+                    </w:rPr>
+                    <w:t xml:space="preserve"> 삭제할 수 있다.</w:t>
+                  </w:r>
                 </w:p>
               </w:tc>
             </w:tr>
           </w:tbl>
           <w:p>
             <w:pPr>
+              <w:jc w:val="left"/>
               <w:spacing w:after="0" w:line="240" w:lineRule="atLeast"/>
-              <w:jc w:val="left"/>
-            </w:pPr>
-            <w:r>
               <w:rPr>
                 <w:rFonts w:ascii="맑은 고딕 Semilight" w:eastAsia="맑은 고딕 Semilight"/>
                 <w:sz w:val="22"/>
               </w:rPr>
-              <w:t>[센터(강사)관리]</w:t>
-            </w:r>
-          </w:p>
-          <w:tbl>
-            <w:tblPr>
-              <w:tblOverlap w:val="never"/>
-              <w:tblW w:w="8461" w:type="dxa"/>
-              <w:tblInd w:w="28" w:type="dxa"/>
-              <w:tblBorders>
-                <w:top w:val="single" w:sz="3" w:space="0" w:color="000000"/>
-                <w:left w:val="single" w:sz="3" w:space="0" w:color="000000"/>
-                <w:bottom w:val="single" w:sz="3" w:space="0" w:color="000000"/>
-                <w:right w:val="single" w:sz="3" w:space="0" w:color="000000"/>
-              </w:tblBorders>
-              <w:tblCellMar>
-                <w:top w:w="28" w:type="dxa"/>
-                <w:left w:w="102" w:type="dxa"/>
-                <w:bottom w:w="28" w:type="dxa"/>
-                <w:right w:w="102" w:type="dxa"/>
-              </w:tblCellMar>
-              <w:tblLook w:val="04A0" w:firstRow="1" w:lastRow="0" w:firstColumn="1" w:lastColumn="0" w:noHBand="0" w:noVBand="1"/>
-            </w:tblPr>
-            <w:tblGrid>
-              <w:gridCol w:w="4185"/>
-              <w:gridCol w:w="4276"/>
-            </w:tblGrid>
-            <w:tr>
-              <w:trPr>
-                <w:trHeight w:val="56"/>
-              </w:trPr>
-              <w:tc>
-                <w:tcPr>
-                  <w:tcW w:w="4185" w:type="dxa"/>
-                  <w:tcBorders>
-                    <w:top w:val="none" w:sz="3" w:space="0" w:color="000000"/>
-                    <w:left w:val="none" w:sz="3" w:space="0" w:color="000000"/>
-                    <w:bottom w:val="single" w:sz="3" w:space="0" w:color="000000"/>
-                    <w:right w:val="single" w:sz="3" w:space="0" w:color="000000"/>
-                  </w:tcBorders>
-                  <w:shd w:val="clear" w:color="auto" w:fill="auto"/>
-                  <w:vAlign w:val="center"/>
-                </w:tcPr>
-                <w:p>
-                  <w:pPr>
-                    <w:pStyle w:val="aa"/>
-                    <w:framePr w:hSpace="142" w:wrap="around" w:vAnchor="page" w:hAnchor="text" w:y="3091"/>
-                    <w:wordWrap/>
-                    <w:jc w:val="center"/>
-                    <w:rPr>
-                      <w:sz w:val="16"/>
-                      <w:szCs w:val="16"/>
-                    </w:rPr>
-                  </w:pPr>
-                  <w:r>
-                    <w:rPr>
-                      <w:rFonts w:eastAsia="맑은 고딕 Semilight"/>
-                      <w:b/>
-                      <w:sz w:val="16"/>
-                      <w:szCs w:val="16"/>
-                    </w:rPr>
-                    <w:t>사용자</w:t>
-                  </w:r>
-                </w:p>
-              </w:tc>
-              <w:tc>
-                <w:tcPr>
-                  <w:tcW w:w="4275" w:type="dxa"/>
-                  <w:tcBorders>
-                    <w:top w:val="none" w:sz="3" w:space="0" w:color="000000"/>
-                    <w:left w:val="single" w:sz="3" w:space="0" w:color="000000"/>
-                    <w:bottom w:val="single" w:sz="3" w:space="0" w:color="000000"/>
-                    <w:right w:val="none" w:sz="3" w:space="0" w:color="000000"/>
-                  </w:tcBorders>
-                  <w:shd w:val="clear" w:color="auto" w:fill="auto"/>
-                  <w:vAlign w:val="center"/>
-                </w:tcPr>
-                <w:p>
-                  <w:pPr>
-                    <w:pStyle w:val="aa"/>
-                    <w:framePr w:hSpace="142" w:wrap="around" w:vAnchor="page" w:hAnchor="text" w:y="3091"/>
-                    <w:wordWrap/>
-                    <w:jc w:val="center"/>
-                    <w:rPr>
-                      <w:sz w:val="16"/>
-                      <w:szCs w:val="16"/>
-                    </w:rPr>
-                  </w:pPr>
-                  <w:r>
-                    <w:rPr>
-                      <w:rFonts w:eastAsia="맑은 고딕 Semilight"/>
-                      <w:b/>
-                      <w:sz w:val="16"/>
-                      <w:szCs w:val="16"/>
-                    </w:rPr>
-                    <w:t>관리자</w:t>
-                  </w:r>
-                </w:p>
-              </w:tc>
-            </w:tr>
-            <w:tr>
-              <w:trPr>
-                <w:trHeight w:val="56"/>
-              </w:trPr>
-              <w:tc>
-                <w:tcPr>
-                  <w:tcW w:w="4185" w:type="dxa"/>
-                  <w:tcBorders>
-                    <w:top w:val="single" w:sz="3" w:space="0" w:color="000000"/>
-                    <w:left w:val="none" w:sz="3" w:space="0" w:color="000000"/>
-                    <w:bottom w:val="none" w:sz="3" w:space="0" w:color="000000"/>
-                    <w:right w:val="single" w:sz="3" w:space="0" w:color="000000"/>
-                  </w:tcBorders>
-                  <w:shd w:val="clear" w:color="auto" w:fill="auto"/>
-                  <w:vAlign w:val="center"/>
-                </w:tcPr>
-                <w:p>
-                  <w:pPr>
-                    <w:pStyle w:val="aa"/>
-                    <w:framePr w:hSpace="142" w:wrap="around" w:vAnchor="page" w:hAnchor="text" w:y="3091"/>
-                    <w:pBdr>
-                      <w:top w:val="none" w:sz="2" w:space="1" w:color="000000"/>
-                      <w:left w:val="none" w:sz="2" w:space="4" w:color="000000"/>
-                      <w:bottom w:val="none" w:sz="2" w:space="1" w:color="000000"/>
-                      <w:right w:val="none" w:sz="2" w:space="4" w:color="000000"/>
-                    </w:pBdr>
-                    <w:spacing w:line="240" w:lineRule="atLeast"/>
-                    <w:jc w:val="left"/>
-                    <w:rPr>
-                      <w:rFonts w:ascii="맑은 고딕 Semilight" w:eastAsia="맑은 고딕 Semilight"/>
-                      <w:kern w:val="1"/>
-                      <w:sz w:val="16"/>
-                      <w:szCs w:val="16"/>
-                      <w:shd w:val="clear" w:color="000000" w:fill="auto"/>
-                    </w:rPr>
-                  </w:pPr>
-                  <w:r>
-                    <w:rPr>
-                      <w:rFonts w:ascii="맑은 고딕 Semilight" w:eastAsia="맑은 고딕 Semilight" w:hint="eastAsia"/>
-                      <w:kern w:val="1"/>
-                      <w:sz w:val="16"/>
-                      <w:szCs w:val="16"/>
-                      <w:u w:val="single"/>
-                      <w:shd w:val="clear" w:color="000000" w:fill="auto"/>
-                    </w:rPr>
-                    <w:t>센터(강사) 조회</w:t>
-                  </w:r>
-                </w:p>
-                <w:p>
-                  <w:pPr>
-                    <w:pStyle w:val="aa"/>
-                    <w:framePr w:hSpace="142" w:wrap="around" w:vAnchor="page" w:hAnchor="text" w:y="3091"/>
-                    <w:pBdr>
-                      <w:top w:val="none" w:sz="2" w:space="1" w:color="000000"/>
-                      <w:left w:val="none" w:sz="2" w:space="4" w:color="000000"/>
-                      <w:bottom w:val="none" w:sz="2" w:space="1" w:color="000000"/>
-                      <w:right w:val="none" w:sz="2" w:space="4" w:color="000000"/>
-                    </w:pBdr>
-                    <w:spacing w:line="240" w:lineRule="atLeast"/>
-                    <w:jc w:val="left"/>
-                    <w:rPr>
-                      <w:sz w:val="16"/>
-                      <w:szCs w:val="16"/>
-                    </w:rPr>
-                  </w:pPr>
-                  <w:r>
-                    <w:rPr>
-                      <w:rFonts w:ascii="맑은 고딕 Semilight" w:eastAsia="맑은 고딕 Semilight"/>
-                      <w:kern w:val="1"/>
-                      <w:sz w:val="16"/>
-                      <w:szCs w:val="16"/>
-                      <w:shd w:val="clear" w:color="000000" w:fill="auto"/>
-                    </w:rPr>
-                    <w:t xml:space="preserve">- 클래스 상세페이지에서 해당 클래스의 </w:t>
-                  </w:r>
-                </w:p>
-                <w:p>
-                  <w:pPr>
-                    <w:pStyle w:val="aa"/>
-                    <w:framePr w:hSpace="142" w:wrap="around" w:vAnchor="page" w:hAnchor="text" w:y="3091"/>
-                    <w:pBdr>
-                      <w:top w:val="none" w:sz="2" w:space="1" w:color="000000"/>
-                      <w:left w:val="none" w:sz="2" w:space="4" w:color="000000"/>
-                      <w:bottom w:val="none" w:sz="2" w:space="1" w:color="000000"/>
-                      <w:right w:val="none" w:sz="2" w:space="4" w:color="000000"/>
-                    </w:pBdr>
-                    <w:spacing w:line="240" w:lineRule="atLeast"/>
-                    <w:jc w:val="left"/>
-                    <w:rPr>
-                      <w:rFonts w:ascii="맑은 고딕 Semilight" w:eastAsia="맑은 고딕 Semilight"/>
-                      <w:kern w:val="1"/>
-                      <w:sz w:val="16"/>
-                      <w:szCs w:val="16"/>
-                      <w:shd w:val="clear" w:color="000000" w:fill="auto"/>
-                    </w:rPr>
-                  </w:pPr>
-                  <w:r>
-                    <w:rPr>
-                      <w:rFonts w:ascii="맑은 고딕 Semilight" w:eastAsia="맑은 고딕 Semilight"/>
-                      <w:kern w:val="1"/>
-                      <w:sz w:val="16"/>
-                      <w:szCs w:val="16"/>
-                      <w:shd w:val="clear" w:color="000000" w:fill="auto"/>
-                    </w:rPr>
-                    <w:t xml:space="preserve">  강사의 정보를 확인할 수 있다.</w:t>
-                  </w:r>
-                </w:p>
-                <w:p>
-                  <w:pPr>
-                    <w:pStyle w:val="aa"/>
-                    <w:framePr w:hSpace="142" w:wrap="around" w:vAnchor="page" w:hAnchor="text" w:y="3091"/>
-                    <w:pBdr>
-                      <w:top w:val="none" w:sz="2" w:space="1" w:color="000000"/>
-                      <w:left w:val="none" w:sz="2" w:space="4" w:color="000000"/>
-                      <w:bottom w:val="none" w:sz="2" w:space="1" w:color="000000"/>
-                      <w:right w:val="none" w:sz="2" w:space="4" w:color="000000"/>
-                    </w:pBdr>
-                    <w:spacing w:line="240" w:lineRule="atLeast"/>
-                    <w:jc w:val="left"/>
-                    <w:rPr>
-                      <w:sz w:val="16"/>
-                      <w:szCs w:val="16"/>
-                    </w:rPr>
-                  </w:pPr>
-                  <w:r>
-                    <w:rPr>
-                      <w:rFonts w:ascii="맑은 고딕 Semilight" w:eastAsia="맑은 고딕 Semilight"/>
-                      <w:kern w:val="1"/>
-                      <w:sz w:val="16"/>
-                      <w:szCs w:val="16"/>
-                      <w:shd w:val="clear" w:color="000000" w:fill="auto"/>
-                    </w:rPr>
-                    <w:t xml:space="preserve">- 클래스 상세페이지에서 해당 클래스의 </w:t>
-                  </w:r>
-                </w:p>
-                <w:p>
-                  <w:pPr>
-                    <w:pStyle w:val="aa"/>
-                    <w:framePr w:hSpace="142" w:wrap="around" w:vAnchor="page" w:hAnchor="text" w:y="3091"/>
-                    <w:pBdr>
-                      <w:top w:val="none" w:sz="2" w:space="1" w:color="000000"/>
-                      <w:left w:val="none" w:sz="2" w:space="4" w:color="000000"/>
-                      <w:bottom w:val="none" w:sz="2" w:space="1" w:color="000000"/>
-                      <w:right w:val="none" w:sz="2" w:space="4" w:color="000000"/>
-                    </w:pBdr>
-                    <w:spacing w:line="240" w:lineRule="atLeast"/>
-                    <w:jc w:val="left"/>
-                    <w:rPr>
-                      <w:sz w:val="16"/>
-                      <w:szCs w:val="16"/>
-                    </w:rPr>
-                  </w:pPr>
-                  <w:r>
-                    <w:rPr>
-                      <w:rFonts w:ascii="맑은 고딕 Semilight" w:eastAsia="맑은 고딕 Semilight"/>
-                      <w:kern w:val="1"/>
-                      <w:sz w:val="16"/>
-                      <w:szCs w:val="16"/>
-                      <w:shd w:val="clear" w:color="000000" w:fill="auto"/>
-                    </w:rPr>
-                    <w:t xml:space="preserve">  센터의 위치(카카오맵) 및 정보를 확인할 수 있다.</w:t>
-                  </w:r>
-                </w:p>
-              </w:tc>
-              <w:tc>
-                <w:tcPr>
-                  <w:tcW w:w="4275" w:type="dxa"/>
-                  <w:tcBorders>
-                    <w:top w:val="single" w:sz="3" w:space="0" w:color="000000"/>
-                    <w:left w:val="single" w:sz="3" w:space="0" w:color="000000"/>
-                    <w:bottom w:val="none" w:sz="3" w:space="0" w:color="000000"/>
-                    <w:right w:val="none" w:sz="3" w:space="0" w:color="000000"/>
-                  </w:tcBorders>
-                  <w:shd w:val="clear" w:color="auto" w:fill="auto"/>
-                  <w:vAlign w:val="center"/>
-                </w:tcPr>
-                <w:p>
-                  <w:pPr>
-                    <w:pStyle w:val="aa"/>
-                    <w:framePr w:hSpace="142" w:wrap="around" w:vAnchor="page" w:hAnchor="text" w:y="3091"/>
-                    <w:pBdr>
-                      <w:top w:val="none" w:sz="2" w:space="1" w:color="000000"/>
-                      <w:left w:val="none" w:sz="2" w:space="4" w:color="000000"/>
-                      <w:bottom w:val="none" w:sz="2" w:space="1" w:color="000000"/>
-                      <w:right w:val="none" w:sz="2" w:space="4" w:color="000000"/>
-                    </w:pBdr>
-                    <w:spacing w:line="240" w:lineRule="atLeast"/>
-                    <w:jc w:val="left"/>
-                    <w:rPr>
-                      <w:rFonts w:ascii="맑은 고딕 Semilight" w:eastAsia="맑은 고딕 Semilight"/>
-                      <w:kern w:val="1"/>
-                      <w:sz w:val="16"/>
-                      <w:szCs w:val="16"/>
-                      <w:shd w:val="clear" w:color="000000" w:fill="auto"/>
-                    </w:rPr>
-                  </w:pPr>
-                </w:p>
-                <w:p>
-                  <w:pPr>
-                    <w:pStyle w:val="aa"/>
-                    <w:framePr w:hSpace="142" w:wrap="around" w:vAnchor="page" w:hAnchor="text" w:y="3091"/>
-                    <w:pBdr>
-                      <w:top w:val="none" w:sz="2" w:space="1" w:color="000000"/>
-                      <w:left w:val="none" w:sz="2" w:space="4" w:color="000000"/>
-                      <w:bottom w:val="none" w:sz="2" w:space="1" w:color="000000"/>
-                      <w:right w:val="none" w:sz="2" w:space="4" w:color="000000"/>
-                    </w:pBdr>
-                    <w:spacing w:line="240" w:lineRule="atLeast"/>
-                    <w:jc w:val="left"/>
-                    <w:rPr>
-                      <w:rFonts w:ascii="맑은 고딕 Semilight" w:eastAsia="맑은 고딕 Semilight"/>
-                      <w:kern w:val="1"/>
-                      <w:sz w:val="16"/>
-                      <w:szCs w:val="16"/>
-                      <w:u w:val="single"/>
-                      <w:shd w:val="clear" w:color="000000" w:fill="auto"/>
-                    </w:rPr>
-                  </w:pPr>
-                  <w:r>
-                    <w:rPr>
-                      <w:rFonts w:ascii="맑은 고딕 Semilight" w:eastAsia="맑은 고딕 Semilight"/>
-                      <w:kern w:val="1"/>
-                      <w:sz w:val="16"/>
-                      <w:szCs w:val="16"/>
-                      <w:u w:val="single"/>
-                      <w:shd w:val="clear" w:color="000000" w:fill="auto"/>
-                    </w:rPr>
-                    <w:t>센터(강사) 등록/조회/수정/삭제</w:t>
-                  </w:r>
-                </w:p>
-                <w:p>
-                  <w:pPr>
-                    <w:framePr w:hSpace="142" w:wrap="around" w:vAnchor="page" w:hAnchor="text" w:y="3091"/>
-                    <w:spacing w:after="0" w:line="240" w:lineRule="atLeast"/>
-                    <w:jc w:val="left"/>
-                    <w:rPr>
-                      <w:rFonts w:ascii="맑은 고딕 Semilight" w:eastAsia="맑은 고딕 Semilight" w:hAnsi="맑은 고딕 Semilight" w:cs="맑은 고딕 Semilight"/>
-                      <w:sz w:val="16"/>
-                      <w:szCs w:val="16"/>
-                    </w:rPr>
-                  </w:pPr>
-                  <w:r>
-                    <w:rPr>
-                      <w:rFonts w:ascii="맑은 고딕 Semilight" w:eastAsia="맑은 고딕 Semilight" w:hAnsi="맑은 고딕 Semilight" w:cs="맑은 고딕 Semilight"/>
-                      <w:kern w:val="1"/>
-                      <w:sz w:val="16"/>
-                      <w:szCs w:val="16"/>
-                      <w:shd w:val="clear" w:color="000000" w:fill="auto"/>
-                    </w:rPr>
-                    <w:t xml:space="preserve">- </w:t>
-                  </w:r>
-                  <w:r>
-                    <w:rPr>
-                      <w:rFonts w:ascii="맑은 고딕 Semilight" w:eastAsia="맑은 고딕 Semilight" w:hAnsi="맑은 고딕 Semilight" w:cs="맑은 고딕 Semilight"/>
-                      <w:sz w:val="16"/>
-                      <w:szCs w:val="16"/>
-                    </w:rPr>
-                    <w:t>모든 강사의 목록과 정보를 조회할 수 있다.</w:t>
-                  </w:r>
-                </w:p>
-                <w:p>
-                  <w:pPr>
-                    <w:framePr w:hSpace="142" w:wrap="around" w:vAnchor="page" w:hAnchor="text" w:y="3091"/>
-                    <w:spacing w:after="0" w:line="240" w:lineRule="atLeast"/>
-                    <w:jc w:val="left"/>
-                    <w:rPr>
-                      <w:rFonts w:ascii="맑은 고딕 Semilight" w:eastAsia="맑은 고딕 Semilight" w:hAnsi="맑은 고딕 Semilight" w:cs="맑은 고딕 Semilight"/>
-                      <w:sz w:val="16"/>
-                      <w:szCs w:val="16"/>
-                    </w:rPr>
-                  </w:pPr>
-                  <w:r>
-                    <w:rPr>
-                      <w:rFonts w:ascii="맑은 고딕 Semilight" w:eastAsia="맑은 고딕 Semilight" w:hAnsi="맑은 고딕 Semilight" w:cs="맑은 고딕 Semilight"/>
-                      <w:sz w:val="16"/>
-                      <w:szCs w:val="16"/>
-                    </w:rPr>
-                    <w:t>- 신규 강사정보를 등록하고 수정/삭제 할 수 있다.</w:t>
-                  </w:r>
-                </w:p>
-                <w:p>
-                  <w:pPr>
-                    <w:framePr w:hSpace="142" w:wrap="around" w:vAnchor="page" w:hAnchor="text" w:y="3091"/>
-                    <w:spacing w:after="0" w:line="240" w:lineRule="atLeast"/>
-                    <w:jc w:val="left"/>
-                    <w:rPr>
-                      <w:rFonts w:ascii="맑은 고딕 Semilight" w:eastAsia="맑은 고딕 Semilight"/>
-                      <w:color w:val="000000"/>
-                      <w:sz w:val="16"/>
-                      <w:szCs w:val="16"/>
-                    </w:rPr>
-                  </w:pPr>
-                </w:p>
-              </w:tc>
-            </w:tr>
-          </w:tbl>
-          <w:p>
-            <w:pPr>
-              <w:pStyle w:val="aa"/>
-              <w:pBdr>
-                <w:top w:val="none" w:sz="2" w:space="1" w:color="000000"/>
-                <w:left w:val="none" w:sz="2" w:space="4" w:color="000000"/>
-                <w:bottom w:val="none" w:sz="2" w:space="1" w:color="000000"/>
-                <w:right w:val="none" w:sz="2" w:space="4" w:color="000000"/>
-              </w:pBdr>
-              <w:spacing w:line="240" w:lineRule="atLeast"/>
+            </w:pPr>
+          </w:p>
+          <w:p>
+            <w:pPr>
               <w:jc w:val="left"/>
-              <w:rPr>
-                <w:rFonts w:ascii="맑은 고딕 Semilight" w:eastAsia="맑은 고딕 Semilight"/>
-                <w:kern w:val="2"/>
-                <w:sz w:val="22"/>
-                <w:szCs w:val="22"/>
-              </w:rPr>
-            </w:pPr>
-          </w:p>
-          <w:p>
-            <w:pPr>
-              <w:pStyle w:val="aa"/>
-              <w:pBdr>
-                <w:top w:val="none" w:sz="2" w:space="1" w:color="000000"/>
-                <w:left w:val="none" w:sz="2" w:space="4" w:color="000000"/>
-                <w:bottom w:val="none" w:sz="2" w:space="1" w:color="000000"/>
-                <w:right w:val="none" w:sz="2" w:space="4" w:color="000000"/>
-              </w:pBdr>
-              <w:spacing w:line="240" w:lineRule="atLeast"/>
-              <w:jc w:val="left"/>
-              <w:rPr>
-                <w:rFonts w:ascii="맑은 고딕 Semilight" w:eastAsia="맑은 고딕 Semilight"/>
-                <w:kern w:val="1"/>
-                <w:sz w:val="22"/>
-                <w:shd w:val="clear" w:color="000000" w:fill="auto"/>
-              </w:rPr>
-            </w:pPr>
-            <w:r>
-              <w:rPr>
-                <w:rFonts w:ascii="맑은 고딕 Semilight" w:eastAsia="맑은 고딕 Semilight"/>
-                <w:kern w:val="2"/>
-                <w:sz w:val="22"/>
-                <w:szCs w:val="22"/>
-              </w:rPr>
-              <w:t>[홍보게시판관리]</w:t>
-            </w:r>
-          </w:p>
-          <w:tbl>
-            <w:tblPr>
-              <w:tblOverlap w:val="never"/>
-              <w:tblW w:w="8461" w:type="dxa"/>
-              <w:tblInd w:w="28" w:type="dxa"/>
-              <w:tblBorders>
-                <w:top w:val="single" w:sz="3" w:space="0" w:color="000000"/>
-                <w:left w:val="single" w:sz="3" w:space="0" w:color="000000"/>
-                <w:bottom w:val="single" w:sz="3" w:space="0" w:color="000000"/>
-                <w:right w:val="single" w:sz="3" w:space="0" w:color="000000"/>
-              </w:tblBorders>
-              <w:tblCellMar>
-                <w:top w:w="28" w:type="dxa"/>
-                <w:left w:w="102" w:type="dxa"/>
-                <w:bottom w:w="28" w:type="dxa"/>
-                <w:right w:w="102" w:type="dxa"/>
-              </w:tblCellMar>
-              <w:tblLook w:val="04A0" w:firstRow="1" w:lastRow="0" w:firstColumn="1" w:lastColumn="0" w:noHBand="0" w:noVBand="1"/>
-            </w:tblPr>
-            <w:tblGrid>
-              <w:gridCol w:w="4185"/>
-              <w:gridCol w:w="4276"/>
-            </w:tblGrid>
-            <w:tr>
-              <w:trPr>
-                <w:trHeight w:val="56"/>
-              </w:trPr>
-              <w:tc>
-                <w:tcPr>
-                  <w:tcW w:w="4185" w:type="dxa"/>
-                  <w:tcBorders>
-                    <w:top w:val="none" w:sz="3" w:space="0" w:color="000000"/>
-                    <w:left w:val="none" w:sz="3" w:space="0" w:color="000000"/>
-                    <w:bottom w:val="single" w:sz="3" w:space="0" w:color="000000"/>
-                    <w:right w:val="single" w:sz="3" w:space="0" w:color="000000"/>
-                  </w:tcBorders>
-                  <w:shd w:val="clear" w:color="auto" w:fill="auto"/>
-                  <w:vAlign w:val="center"/>
-                </w:tcPr>
-                <w:p>
-                  <w:pPr>
-                    <w:pStyle w:val="aa"/>
-                    <w:framePr w:hSpace="142" w:wrap="around" w:vAnchor="page" w:hAnchor="text" w:y="3091"/>
-                    <w:wordWrap/>
-                    <w:jc w:val="center"/>
-                    <w:rPr>
-                      <w:sz w:val="16"/>
-                      <w:szCs w:val="16"/>
-                    </w:rPr>
-                  </w:pPr>
-                  <w:r>
-                    <w:rPr>
-                      <w:rFonts w:eastAsia="맑은 고딕 Semilight"/>
-                      <w:b/>
-                      <w:sz w:val="16"/>
-                      <w:szCs w:val="16"/>
-                    </w:rPr>
-                    <w:t>사용자</w:t>
-                  </w:r>
-                </w:p>
-              </w:tc>
-              <w:tc>
-                <w:tcPr>
-                  <w:tcW w:w="4275" w:type="dxa"/>
-                  <w:tcBorders>
-                    <w:top w:val="none" w:sz="3" w:space="0" w:color="000000"/>
-                    <w:left w:val="single" w:sz="3" w:space="0" w:color="000000"/>
-                    <w:bottom w:val="single" w:sz="3" w:space="0" w:color="000000"/>
-                    <w:right w:val="none" w:sz="3" w:space="0" w:color="000000"/>
-                  </w:tcBorders>
-                  <w:shd w:val="clear" w:color="auto" w:fill="auto"/>
-                  <w:vAlign w:val="center"/>
-                </w:tcPr>
-                <w:p>
-                  <w:pPr>
-                    <w:pStyle w:val="aa"/>
-                    <w:framePr w:hSpace="142" w:wrap="around" w:vAnchor="page" w:hAnchor="text" w:y="3091"/>
-                    <w:wordWrap/>
-                    <w:jc w:val="center"/>
-                    <w:rPr>
-                      <w:sz w:val="16"/>
-                      <w:szCs w:val="16"/>
-                    </w:rPr>
-                  </w:pPr>
-                  <w:r>
-                    <w:rPr>
-                      <w:rFonts w:eastAsia="맑은 고딕 Semilight"/>
-                      <w:b/>
-                      <w:sz w:val="16"/>
-                      <w:szCs w:val="16"/>
-                    </w:rPr>
-                    <w:t>관리자</w:t>
-                  </w:r>
-                </w:p>
-              </w:tc>
-            </w:tr>
-            <w:tr>
-              <w:trPr>
-                <w:trHeight w:val="56"/>
-              </w:trPr>
-              <w:tc>
-                <w:tcPr>
-                  <w:tcW w:w="4185" w:type="dxa"/>
-                  <w:tcBorders>
-                    <w:top w:val="single" w:sz="3" w:space="0" w:color="000000"/>
-                    <w:left w:val="none" w:sz="3" w:space="0" w:color="000000"/>
-                    <w:bottom w:val="none" w:sz="3" w:space="0" w:color="000000"/>
-                    <w:right w:val="single" w:sz="3" w:space="0" w:color="000000"/>
-                  </w:tcBorders>
-                  <w:shd w:val="clear" w:color="auto" w:fill="auto"/>
-                  <w:vAlign w:val="center"/>
-                </w:tcPr>
-                <w:p>
-                  <w:pPr>
-                    <w:pStyle w:val="aa"/>
-                    <w:framePr w:hSpace="142" w:wrap="around" w:vAnchor="page" w:hAnchor="text" w:y="3091"/>
-                    <w:pBdr>
-                      <w:top w:val="none" w:sz="2" w:space="1" w:color="000000"/>
-                      <w:left w:val="none" w:sz="2" w:space="4" w:color="000000"/>
-                      <w:bottom w:val="none" w:sz="2" w:space="1" w:color="000000"/>
-                      <w:right w:val="none" w:sz="2" w:space="4" w:color="000000"/>
-                    </w:pBdr>
-                    <w:spacing w:line="240" w:lineRule="atLeast"/>
-                    <w:jc w:val="left"/>
-                    <w:rPr>
-                      <w:rFonts w:ascii="맑은 고딕 Semilight" w:eastAsia="맑은 고딕 Semilight" w:hAnsi="맑은 고딕 Semilight" w:cs="맑은 고딕 Semilight"/>
-                      <w:sz w:val="16"/>
-                      <w:szCs w:val="16"/>
-                    </w:rPr>
-                  </w:pPr>
-                  <w:r>
-                    <w:rPr>
-                      <w:rFonts w:ascii="맑은 고딕 Semilight" w:eastAsia="맑은 고딕 Semilight" w:hAnsi="맑은 고딕 Semilight" w:cs="맑은 고딕 Semilight" w:hint="eastAsia"/>
-                      <w:sz w:val="16"/>
-                      <w:szCs w:val="16"/>
-                      <w:u w:val="single"/>
-                    </w:rPr>
-                    <w:t>홍보게시글 조회</w:t>
-                  </w:r>
-                </w:p>
-                <w:p>
-                  <w:pPr>
-                    <w:pStyle w:val="aa"/>
-                    <w:framePr w:hSpace="142" w:wrap="around" w:vAnchor="page" w:hAnchor="text" w:y="3091"/>
-                    <w:pBdr>
-                      <w:top w:val="none" w:sz="2" w:space="1" w:color="000000"/>
-                      <w:left w:val="none" w:sz="2" w:space="4" w:color="000000"/>
-                      <w:bottom w:val="none" w:sz="2" w:space="1" w:color="000000"/>
-                      <w:right w:val="none" w:sz="2" w:space="4" w:color="000000"/>
-                    </w:pBdr>
-                    <w:spacing w:line="240" w:lineRule="atLeast"/>
-                    <w:jc w:val="left"/>
-                    <w:rPr>
-                      <w:sz w:val="16"/>
-                      <w:szCs w:val="16"/>
-                    </w:rPr>
-                  </w:pPr>
-                  <w:r>
-                    <w:rPr>
-                      <w:rFonts w:ascii="맑은 고딕 Semilight" w:eastAsia="맑은 고딕 Semilight" w:hAnsi="맑은 고딕 Semilight" w:cs="맑은 고딕 Semilight"/>
-                      <w:sz w:val="16"/>
-                      <w:szCs w:val="16"/>
-                    </w:rPr>
-                    <w:t>-센터의 홍보게시글을 조회할 수 있다.</w:t>
-                  </w:r>
-                </w:p>
-              </w:tc>
-              <w:tc>
-                <w:tcPr>
-                  <w:tcW w:w="4275" w:type="dxa"/>
-                  <w:tcBorders>
-                    <w:top w:val="single" w:sz="3" w:space="0" w:color="000000"/>
-                    <w:left w:val="single" w:sz="3" w:space="0" w:color="000000"/>
-                    <w:bottom w:val="none" w:sz="3" w:space="0" w:color="000000"/>
-                    <w:right w:val="none" w:sz="3" w:space="0" w:color="000000"/>
-                  </w:tcBorders>
-                  <w:shd w:val="clear" w:color="auto" w:fill="auto"/>
-                  <w:vAlign w:val="center"/>
-                </w:tcPr>
-                <w:p>
-                  <w:pPr>
-                    <w:pStyle w:val="aa"/>
-                    <w:framePr w:hSpace="142" w:wrap="around" w:vAnchor="page" w:hAnchor="text" w:y="3091"/>
-                    <w:pBdr>
-                      <w:top w:val="none" w:sz="2" w:space="1" w:color="000000"/>
-                      <w:left w:val="none" w:sz="2" w:space="4" w:color="000000"/>
-                      <w:bottom w:val="none" w:sz="2" w:space="1" w:color="000000"/>
-                      <w:right w:val="none" w:sz="2" w:space="4" w:color="000000"/>
-                    </w:pBdr>
-                    <w:spacing w:line="240" w:lineRule="atLeast"/>
-                    <w:jc w:val="left"/>
-                    <w:rPr>
-                      <w:rFonts w:ascii="맑은 고딕 Semilight" w:eastAsia="맑은 고딕 Semilight"/>
-                      <w:kern w:val="1"/>
-                      <w:sz w:val="16"/>
-                      <w:szCs w:val="16"/>
-                      <w:shd w:val="clear" w:color="000000" w:fill="auto"/>
-                    </w:rPr>
-                  </w:pPr>
-                </w:p>
-                <w:p>
-                  <w:pPr>
-                    <w:framePr w:hSpace="142" w:wrap="around" w:vAnchor="page" w:hAnchor="text" w:y="3091"/>
-                    <w:spacing w:after="0" w:line="240" w:lineRule="atLeast"/>
-                    <w:jc w:val="left"/>
-                    <w:rPr>
-                      <w:rFonts w:ascii="맑은 고딕 Semilight" w:eastAsia="맑은 고딕 Semilight"/>
-                      <w:color w:val="000000"/>
-                      <w:sz w:val="16"/>
-                      <w:szCs w:val="16"/>
-                      <w:u w:val="single"/>
-                    </w:rPr>
-                  </w:pPr>
-                  <w:r>
-                    <w:rPr>
-                      <w:rFonts w:ascii="맑은 고딕 Semilight" w:eastAsia="맑은 고딕 Semilight"/>
-                      <w:color w:val="000000"/>
-                      <w:sz w:val="16"/>
-                      <w:szCs w:val="16"/>
-                      <w:u w:val="single"/>
-                    </w:rPr>
-                    <w:t>홍보게시글 등록/조회/수정/삭제</w:t>
-                  </w:r>
-                </w:p>
-                <w:p>
-                  <w:pPr>
-                    <w:framePr w:hSpace="142" w:wrap="around" w:vAnchor="page" w:hAnchor="text" w:y="3091"/>
-                    <w:spacing w:after="0" w:line="240" w:lineRule="atLeast"/>
-                    <w:jc w:val="left"/>
-                    <w:rPr>
-                      <w:rFonts w:ascii="맑은 고딕 Semilight" w:eastAsia="맑은 고딕 Semilight"/>
-                      <w:color w:val="000000"/>
-                      <w:sz w:val="16"/>
-                      <w:szCs w:val="16"/>
-                    </w:rPr>
-                  </w:pPr>
-                  <w:r>
-                    <w:rPr>
-                      <w:rFonts w:ascii="맑은 고딕 Semilight" w:eastAsia="맑은 고딕 Semilight"/>
-                      <w:color w:val="000000"/>
-                      <w:sz w:val="16"/>
-                      <w:szCs w:val="16"/>
-                    </w:rPr>
-                    <w:t>- 센터의 홍보글을 사진첨부와 함께 등록할 수 있다.</w:t>
-                  </w:r>
-                </w:p>
-                <w:p>
-                  <w:pPr>
-                    <w:framePr w:hSpace="142" w:wrap="around" w:vAnchor="page" w:hAnchor="text" w:y="3091"/>
-                    <w:spacing w:after="0" w:line="240" w:lineRule="atLeast"/>
-                    <w:jc w:val="left"/>
-                    <w:rPr>
-                      <w:rFonts w:ascii="맑은 고딕 Semilight" w:eastAsia="맑은 고딕 Semilight"/>
-                      <w:color w:val="000000"/>
-                      <w:sz w:val="16"/>
-                      <w:szCs w:val="16"/>
-                    </w:rPr>
-                  </w:pPr>
-                  <w:r>
-                    <w:rPr>
-                      <w:rFonts w:ascii="맑은 고딕 Semilight" w:eastAsia="맑은 고딕 Semilight"/>
-                      <w:color w:val="000000"/>
-                      <w:sz w:val="16"/>
-                      <w:szCs w:val="16"/>
-                    </w:rPr>
-                    <w:t>- 제목과 내용을 검색하여 조회할 수 있다.</w:t>
-                  </w:r>
-                </w:p>
-              </w:tc>
-            </w:tr>
-          </w:tbl>
-          <w:p>
-            <w:pPr>
-              <w:pStyle w:val="aa"/>
-              <w:pBdr>
-                <w:top w:val="none" w:sz="2" w:space="1" w:color="000000"/>
-                <w:left w:val="none" w:sz="2" w:space="4" w:color="000000"/>
-                <w:bottom w:val="none" w:sz="2" w:space="1" w:color="000000"/>
-                <w:right w:val="none" w:sz="2" w:space="4" w:color="000000"/>
-              </w:pBdr>
-              <w:spacing w:line="240" w:lineRule="atLeast"/>
-              <w:jc w:val="left"/>
-              <w:rPr>
-                <w:rFonts w:ascii="맑은 고딕 Semilight" w:eastAsia="맑은 고딕 Semilight"/>
-                <w:kern w:val="2"/>
-                <w:sz w:val="22"/>
-                <w:szCs w:val="22"/>
-              </w:rPr>
-            </w:pPr>
-            <w:r>
-              <w:rPr>
-                <w:rFonts w:ascii="맑은 고딕 Semilight" w:eastAsia="맑은 고딕 Semilight"/>
-                <w:kern w:val="2"/>
-                <w:sz w:val="22"/>
-                <w:szCs w:val="22"/>
-              </w:rPr>
-              <w:t>[공지/문의게시판관리]</w:t>
-            </w:r>
-          </w:p>
-          <w:tbl>
-            <w:tblPr>
-              <w:tblOverlap w:val="never"/>
-              <w:tblW w:w="8621" w:type="dxa"/>
-              <w:tblInd w:w="28" w:type="dxa"/>
-              <w:tblBorders>
-                <w:top w:val="single" w:sz="3" w:space="0" w:color="000000"/>
-                <w:left w:val="single" w:sz="3" w:space="0" w:color="000000"/>
-                <w:bottom w:val="single" w:sz="3" w:space="0" w:color="000000"/>
-                <w:right w:val="single" w:sz="3" w:space="0" w:color="000000"/>
-              </w:tblBorders>
-              <w:tblCellMar>
-                <w:top w:w="28" w:type="dxa"/>
-                <w:left w:w="102" w:type="dxa"/>
-                <w:bottom w:w="28" w:type="dxa"/>
-                <w:right w:w="102" w:type="dxa"/>
-              </w:tblCellMar>
-              <w:tblLook w:val="04A0" w:firstRow="1" w:lastRow="0" w:firstColumn="1" w:lastColumn="0" w:noHBand="0" w:noVBand="1"/>
-            </w:tblPr>
-            <w:tblGrid>
-              <w:gridCol w:w="4264"/>
-              <w:gridCol w:w="4357"/>
-            </w:tblGrid>
-            <w:tr>
-              <w:trPr>
-                <w:trHeight w:val="56"/>
-              </w:trPr>
-              <w:tc>
-                <w:tcPr>
-                  <w:tcW w:w="4264" w:type="dxa"/>
-                  <w:tcBorders>
-                    <w:top w:val="none" w:sz="3" w:space="0" w:color="000000"/>
-                    <w:left w:val="none" w:sz="3" w:space="0" w:color="000000"/>
-                    <w:bottom w:val="single" w:sz="3" w:space="0" w:color="000000"/>
-                    <w:right w:val="single" w:sz="3" w:space="0" w:color="000000"/>
-                  </w:tcBorders>
-                  <w:shd w:val="clear" w:color="auto" w:fill="auto"/>
-                  <w:vAlign w:val="center"/>
-                </w:tcPr>
-                <w:p>
-                  <w:pPr>
-                    <w:pStyle w:val="aa"/>
-                    <w:framePr w:hSpace="142" w:wrap="around" w:vAnchor="page" w:hAnchor="text" w:y="3091"/>
-                    <w:wordWrap/>
-                    <w:jc w:val="center"/>
-                    <w:rPr>
-                      <w:sz w:val="16"/>
-                      <w:szCs w:val="16"/>
-                    </w:rPr>
-                  </w:pPr>
-                  <w:r>
-                    <w:rPr>
-                      <w:rFonts w:eastAsia="맑은 고딕 Semilight"/>
-                      <w:b/>
-                      <w:sz w:val="16"/>
-                      <w:szCs w:val="16"/>
-                    </w:rPr>
-                    <w:t>사용자</w:t>
-                  </w:r>
-                </w:p>
-              </w:tc>
-              <w:tc>
-                <w:tcPr>
-                  <w:tcW w:w="4356" w:type="dxa"/>
-                  <w:tcBorders>
-                    <w:top w:val="none" w:sz="3" w:space="0" w:color="000000"/>
-                    <w:left w:val="single" w:sz="3" w:space="0" w:color="000000"/>
-                    <w:bottom w:val="single" w:sz="3" w:space="0" w:color="000000"/>
-                    <w:right w:val="none" w:sz="3" w:space="0" w:color="000000"/>
-                  </w:tcBorders>
-                  <w:shd w:val="clear" w:color="auto" w:fill="auto"/>
-                  <w:vAlign w:val="center"/>
-                </w:tcPr>
-                <w:p>
-                  <w:pPr>
-                    <w:pStyle w:val="aa"/>
-                    <w:framePr w:hSpace="142" w:wrap="around" w:vAnchor="page" w:hAnchor="text" w:y="3091"/>
-                    <w:wordWrap/>
-                    <w:jc w:val="center"/>
-                    <w:rPr>
-                      <w:sz w:val="16"/>
-                      <w:szCs w:val="16"/>
-                    </w:rPr>
-                  </w:pPr>
-                  <w:r>
-                    <w:rPr>
-                      <w:rFonts w:eastAsia="맑은 고딕 Semilight"/>
-                      <w:b/>
-                      <w:sz w:val="16"/>
-                      <w:szCs w:val="16"/>
-                    </w:rPr>
-                    <w:t>관리자</w:t>
-                  </w:r>
-                </w:p>
-              </w:tc>
-            </w:tr>
-            <w:tr>
-              <w:trPr>
-                <w:trHeight w:val="56"/>
-              </w:trPr>
-              <w:tc>
-                <w:tcPr>
-                  <w:tcW w:w="4264" w:type="dxa"/>
-                  <w:tcBorders>
-                    <w:top w:val="single" w:sz="3" w:space="0" w:color="000000"/>
-                    <w:left w:val="none" w:sz="3" w:space="0" w:color="000000"/>
-                    <w:bottom w:val="none" w:sz="3" w:space="0" w:color="000000"/>
-                    <w:right w:val="single" w:sz="3" w:space="0" w:color="000000"/>
-                  </w:tcBorders>
-                  <w:shd w:val="clear" w:color="auto" w:fill="auto"/>
-                  <w:vAlign w:val="center"/>
-                </w:tcPr>
-                <w:p>
-                  <w:pPr>
-                    <w:pStyle w:val="aa"/>
-                    <w:framePr w:hSpace="142" w:wrap="around" w:vAnchor="page" w:hAnchor="text" w:y="3091"/>
-                    <w:pBdr>
-                      <w:top w:val="none" w:sz="2" w:space="1" w:color="000000"/>
-                      <w:left w:val="none" w:sz="2" w:space="4" w:color="000000"/>
-                      <w:bottom w:val="none" w:sz="2" w:space="1" w:color="000000"/>
-                      <w:right w:val="none" w:sz="2" w:space="4" w:color="000000"/>
-                    </w:pBdr>
-                    <w:spacing w:line="240" w:lineRule="atLeast"/>
-                    <w:jc w:val="left"/>
-                    <w:rPr>
-                      <w:rFonts w:ascii="맑은 고딕 Semilight" w:eastAsia="맑은 고딕 Semilight"/>
-                      <w:kern w:val="1"/>
-                      <w:sz w:val="16"/>
-                      <w:szCs w:val="16"/>
-                      <w:u w:val="single"/>
-                      <w:shd w:val="clear" w:color="000000" w:fill="auto"/>
-                    </w:rPr>
-                  </w:pPr>
-                </w:p>
-                <w:p>
-                  <w:pPr>
-                    <w:pStyle w:val="aa"/>
-                    <w:framePr w:hSpace="142" w:wrap="around" w:vAnchor="page" w:hAnchor="text" w:y="3091"/>
-                    <w:pBdr>
-                      <w:top w:val="none" w:sz="2" w:space="1" w:color="000000"/>
-                      <w:left w:val="none" w:sz="2" w:space="4" w:color="000000"/>
-                      <w:bottom w:val="none" w:sz="2" w:space="1" w:color="000000"/>
-                      <w:right w:val="none" w:sz="2" w:space="4" w:color="000000"/>
-                    </w:pBdr>
-                    <w:spacing w:line="240" w:lineRule="atLeast"/>
-                    <w:jc w:val="left"/>
-                    <w:rPr>
-                      <w:rFonts w:ascii="맑은 고딕 Semilight" w:eastAsia="맑은 고딕 Semilight"/>
-                      <w:kern w:val="1"/>
-                      <w:sz w:val="16"/>
-                      <w:szCs w:val="16"/>
-                      <w:shd w:val="clear" w:color="000000" w:fill="auto"/>
-                    </w:rPr>
-                  </w:pPr>
-                  <w:r>
-                    <w:rPr>
-                      <w:rFonts w:ascii="맑은 고딕 Semilight" w:eastAsia="맑은 고딕 Semilight"/>
-                      <w:kern w:val="1"/>
-                      <w:sz w:val="16"/>
-                      <w:szCs w:val="16"/>
-                      <w:u w:val="single"/>
-                      <w:shd w:val="clear" w:color="000000" w:fill="auto"/>
-                    </w:rPr>
-                    <w:t>공지/문의 게시글 조회</w:t>
-                  </w:r>
-                </w:p>
-                <w:p>
-                  <w:pPr>
-                    <w:pStyle w:val="aa"/>
-                    <w:framePr w:hSpace="142" w:wrap="around" w:vAnchor="page" w:hAnchor="text" w:y="3091"/>
-                    <w:pBdr>
-                      <w:top w:val="none" w:sz="2" w:space="1" w:color="000000"/>
-                      <w:left w:val="none" w:sz="2" w:space="4" w:color="000000"/>
-                      <w:bottom w:val="none" w:sz="2" w:space="1" w:color="000000"/>
-                      <w:right w:val="none" w:sz="2" w:space="4" w:color="000000"/>
-                    </w:pBdr>
-                    <w:spacing w:line="240" w:lineRule="atLeast"/>
-                    <w:jc w:val="left"/>
-                    <w:rPr>
-                      <w:rFonts w:ascii="맑은 고딕 Semilight" w:eastAsia="맑은 고딕 Semilight"/>
-                      <w:kern w:val="1"/>
-                      <w:sz w:val="16"/>
-                      <w:szCs w:val="16"/>
-                      <w:shd w:val="clear" w:color="000000" w:fill="auto"/>
-                    </w:rPr>
-                  </w:pPr>
-                  <w:r>
-                    <w:rPr>
-                      <w:rFonts w:ascii="맑은 고딕 Semilight" w:eastAsia="맑은 고딕 Semilight"/>
-                      <w:kern w:val="1"/>
-                      <w:sz w:val="16"/>
-                      <w:szCs w:val="16"/>
-                      <w:shd w:val="clear" w:color="000000" w:fill="auto"/>
-                    </w:rPr>
-                    <w:t>- 공지게시판의 공지글</w:t>
-                  </w:r>
-                  <w:r>
-                    <w:rPr>
-                      <w:rFonts w:ascii="맑은 고딕 Semilight" w:eastAsia="맑은 고딕 Semilight" w:hint="eastAsia"/>
-                      <w:kern w:val="1"/>
-                      <w:sz w:val="16"/>
-                      <w:szCs w:val="16"/>
-                      <w:shd w:val="clear" w:color="000000" w:fill="auto"/>
-                    </w:rPr>
-                    <w:t>을 조회할 수 있다.</w:t>
-                  </w:r>
-                  <w:r>
-                    <w:rPr>
-                      <w:rFonts w:ascii="맑은 고딕 Semilight" w:eastAsia="맑은 고딕 Semilight"/>
-                      <w:kern w:val="1"/>
-                      <w:sz w:val="16"/>
-                      <w:szCs w:val="16"/>
-                      <w:shd w:val="clear" w:color="000000" w:fill="auto"/>
-                    </w:rPr>
-                    <w:t xml:space="preserve"> </w:t>
-                  </w:r>
-                </w:p>
-                <w:p>
-                  <w:pPr>
-                    <w:pStyle w:val="aa"/>
-                    <w:framePr w:hSpace="142" w:wrap="around" w:vAnchor="page" w:hAnchor="text" w:y="3091"/>
-                    <w:pBdr>
-                      <w:top w:val="none" w:sz="2" w:space="1" w:color="000000"/>
-                      <w:left w:val="none" w:sz="2" w:space="4" w:color="000000"/>
-                      <w:bottom w:val="none" w:sz="2" w:space="1" w:color="000000"/>
-                      <w:right w:val="none" w:sz="2" w:space="4" w:color="000000"/>
-                    </w:pBdr>
-                    <w:spacing w:line="240" w:lineRule="atLeast"/>
-                    <w:jc w:val="left"/>
-                    <w:rPr>
-                      <w:rFonts w:ascii="맑은 고딕 Semilight" w:eastAsia="맑은 고딕 Semilight"/>
-                      <w:kern w:val="1"/>
-                      <w:sz w:val="16"/>
-                      <w:szCs w:val="16"/>
-                      <w:shd w:val="clear" w:color="000000" w:fill="auto"/>
-                    </w:rPr>
-                  </w:pPr>
-                  <w:r>
-                    <w:rPr>
-                      <w:rFonts w:ascii="맑은 고딕 Semilight" w:eastAsia="맑은 고딕 Semilight"/>
-                      <w:kern w:val="1"/>
-                      <w:sz w:val="16"/>
-                      <w:szCs w:val="16"/>
-                      <w:shd w:val="clear" w:color="000000" w:fill="auto"/>
-                    </w:rPr>
-                    <w:t>- 로그인한 회원이 문의글을 등록/수정/삭제할 수 있다.</w:t>
-                  </w:r>
-                </w:p>
-                <w:p>
-                  <w:pPr>
-                    <w:pStyle w:val="aa"/>
-                    <w:framePr w:hSpace="142" w:wrap="around" w:vAnchor="page" w:hAnchor="text" w:y="3091"/>
-                    <w:pBdr>
-                      <w:top w:val="none" w:sz="2" w:space="1" w:color="000000"/>
-                      <w:left w:val="none" w:sz="2" w:space="4" w:color="000000"/>
-                      <w:bottom w:val="none" w:sz="2" w:space="1" w:color="000000"/>
-                      <w:right w:val="none" w:sz="2" w:space="4" w:color="000000"/>
-                    </w:pBdr>
-                    <w:spacing w:line="240" w:lineRule="atLeast"/>
-                    <w:jc w:val="left"/>
-                    <w:rPr>
-                      <w:rFonts w:ascii="맑은 고딕 Semilight" w:eastAsia="맑은 고딕 Semilight"/>
-                      <w:kern w:val="1"/>
-                      <w:sz w:val="16"/>
-                      <w:szCs w:val="16"/>
-                      <w:shd w:val="clear" w:color="000000" w:fill="auto"/>
-                    </w:rPr>
-                  </w:pPr>
-                  <w:r>
-                    <w:rPr>
-                      <w:rFonts w:ascii="맑은 고딕 Semilight" w:eastAsia="맑은 고딕 Semilight"/>
-                      <w:kern w:val="1"/>
-                      <w:sz w:val="16"/>
-                      <w:szCs w:val="16"/>
-                      <w:shd w:val="clear" w:color="000000" w:fill="auto"/>
-                    </w:rPr>
-                    <w:t xml:space="preserve">- 작성한 회원만 </w:t>
-                  </w:r>
-                  <w:r>
-                    <w:rPr>
-                      <w:rFonts w:ascii="맑은 고딕 Semilight" w:eastAsia="맑은 고딕 Semilight" w:hint="eastAsia"/>
-                      <w:kern w:val="1"/>
-                      <w:sz w:val="16"/>
-                      <w:szCs w:val="16"/>
-                      <w:shd w:val="clear" w:color="000000" w:fill="auto"/>
-                    </w:rPr>
-                    <w:t xml:space="preserve">답변을 </w:t>
-                  </w:r>
-                  <w:r>
-                    <w:rPr>
-                      <w:rFonts w:ascii="맑은 고딕 Semilight" w:eastAsia="맑은 고딕 Semilight"/>
-                      <w:kern w:val="1"/>
-                      <w:sz w:val="16"/>
-                      <w:szCs w:val="16"/>
-                      <w:shd w:val="clear" w:color="000000" w:fill="auto"/>
-                    </w:rPr>
-                    <w:t>조회할 수 있다.</w:t>
-                  </w:r>
-                </w:p>
-                <w:p>
-                  <w:pPr>
-                    <w:framePr w:hSpace="142" w:wrap="around" w:vAnchor="page" w:hAnchor="text" w:y="3091"/>
-                    <w:pBdr>
-                      <w:top w:val="none" w:sz="2" w:space="1" w:color="000000"/>
-                      <w:left w:val="none" w:sz="2" w:space="4" w:color="000000"/>
-                      <w:bottom w:val="none" w:sz="2" w:space="1" w:color="000000"/>
-                      <w:right w:val="none" w:sz="2" w:space="4" w:color="000000"/>
-                    </w:pBdr>
-                    <w:spacing w:line="240" w:lineRule="atLeast"/>
-                    <w:jc w:val="left"/>
-                    <w:textAlignment w:val="baseline"/>
-                    <w:rPr>
-                      <w:rFonts w:ascii="맑은 고딕 Semilight" w:eastAsia="맑은 고딕 Semilight"/>
-                      <w:color w:val="000000"/>
-                      <w:kern w:val="1"/>
-                      <w:sz w:val="16"/>
-                      <w:szCs w:val="16"/>
-                      <w:shd w:val="clear" w:color="000000" w:fill="auto"/>
-                    </w:rPr>
-                  </w:pPr>
-                </w:p>
-                <w:p>
-                  <w:pPr>
-                    <w:framePr w:hSpace="142" w:wrap="around" w:vAnchor="page" w:hAnchor="text" w:y="3091"/>
-                    <w:pBdr>
-                      <w:top w:val="none" w:sz="2" w:space="1" w:color="000000"/>
-                      <w:left w:val="none" w:sz="2" w:space="4" w:color="000000"/>
-                      <w:bottom w:val="none" w:sz="2" w:space="1" w:color="000000"/>
-                      <w:right w:val="none" w:sz="2" w:space="4" w:color="000000"/>
-                    </w:pBdr>
-                    <w:spacing w:line="240" w:lineRule="atLeast"/>
-                    <w:jc w:val="left"/>
-                    <w:textAlignment w:val="baseline"/>
-                    <w:rPr>
-                      <w:rFonts w:ascii="맑은 고딕 Semilight" w:eastAsia="맑은 고딕 Semilight"/>
-                      <w:kern w:val="1"/>
-                      <w:sz w:val="16"/>
-                      <w:szCs w:val="16"/>
-                      <w:shd w:val="clear" w:color="000000" w:fill="auto"/>
-                    </w:rPr>
-                  </w:pPr>
-                </w:p>
-              </w:tc>
-              <w:tc>
-                <w:tcPr>
-                  <w:tcW w:w="4356" w:type="dxa"/>
-                  <w:tcBorders>
-                    <w:top w:val="single" w:sz="3" w:space="0" w:color="000000"/>
-                    <w:left w:val="single" w:sz="3" w:space="0" w:color="000000"/>
-                    <w:bottom w:val="none" w:sz="3" w:space="0" w:color="000000"/>
-                    <w:right w:val="none" w:sz="3" w:space="0" w:color="000000"/>
-                  </w:tcBorders>
-                  <w:shd w:val="clear" w:color="auto" w:fill="auto"/>
-                  <w:vAlign w:val="center"/>
-                </w:tcPr>
-                <w:p>
-                  <w:pPr>
-                    <w:pStyle w:val="aa"/>
-                    <w:framePr w:hSpace="142" w:wrap="around" w:vAnchor="page" w:hAnchor="text" w:y="3091"/>
-                    <w:pBdr>
-                      <w:top w:val="none" w:sz="2" w:space="1" w:color="000000"/>
-                      <w:left w:val="none" w:sz="2" w:space="4" w:color="000000"/>
-                      <w:bottom w:val="none" w:sz="2" w:space="1" w:color="000000"/>
-                      <w:right w:val="none" w:sz="2" w:space="4" w:color="000000"/>
-                    </w:pBdr>
-                    <w:spacing w:line="240" w:lineRule="atLeast"/>
-                    <w:jc w:val="left"/>
-                    <w:rPr>
-                      <w:rFonts w:ascii="맑은 고딕 Semilight" w:eastAsia="맑은 고딕 Semilight"/>
-                      <w:kern w:val="1"/>
-                      <w:sz w:val="16"/>
-                      <w:szCs w:val="16"/>
-                      <w:shd w:val="clear" w:color="000000" w:fill="auto"/>
-                    </w:rPr>
-                  </w:pPr>
-                </w:p>
-                <w:p>
-                  <w:pPr>
-                    <w:pStyle w:val="aa"/>
-                    <w:framePr w:hSpace="142" w:wrap="around" w:vAnchor="page" w:hAnchor="text" w:y="3091"/>
-                    <w:pBdr>
-                      <w:top w:val="none" w:sz="2" w:space="1" w:color="000000"/>
-                      <w:left w:val="none" w:sz="2" w:space="4" w:color="000000"/>
-                      <w:bottom w:val="none" w:sz="2" w:space="1" w:color="000000"/>
-                      <w:right w:val="none" w:sz="2" w:space="4" w:color="000000"/>
-                    </w:pBdr>
-                    <w:spacing w:line="240" w:lineRule="atLeast"/>
-                    <w:jc w:val="left"/>
-                    <w:rPr>
-                      <w:rFonts w:ascii="맑은 고딕 Semilight" w:eastAsia="맑은 고딕 Semilight"/>
-                      <w:kern w:val="1"/>
-                      <w:sz w:val="16"/>
-                      <w:szCs w:val="16"/>
-                      <w:shd w:val="clear" w:color="000000" w:fill="auto"/>
-                    </w:rPr>
-                  </w:pPr>
-                  <w:r>
-                    <w:rPr>
-                      <w:rFonts w:ascii="맑은 고딕 Semilight" w:eastAsia="맑은 고딕 Semilight"/>
-                      <w:kern w:val="1"/>
-                      <w:sz w:val="16"/>
-                      <w:szCs w:val="16"/>
-                      <w:u w:val="single"/>
-                      <w:shd w:val="clear" w:color="000000" w:fill="auto"/>
-                    </w:rPr>
-                    <w:t>공지게시글 등록/조회/수정/삭제</w:t>
-                  </w:r>
-                </w:p>
-                <w:p>
-                  <w:pPr>
-                    <w:framePr w:hSpace="142" w:wrap="around" w:vAnchor="page" w:hAnchor="text" w:y="3091"/>
-                    <w:spacing w:after="0" w:line="240" w:lineRule="atLeast"/>
-                    <w:jc w:val="left"/>
-                  </w:pPr>
-                  <w:r>
-                    <w:rPr>
-                      <w:rFonts w:ascii="맑은 고딕 Semilight" w:eastAsia="맑은 고딕 Semilight"/>
-                      <w:sz w:val="16"/>
-                      <w:szCs w:val="16"/>
-                    </w:rPr>
-                    <w:t>- 공지글을 등록,조회,수정,삭제할 수 있다.</w:t>
-                  </w:r>
-                </w:p>
-                <w:p>
-                  <w:pPr>
-                    <w:framePr w:hSpace="142" w:wrap="around" w:vAnchor="page" w:hAnchor="text" w:y="3091"/>
-                    <w:spacing w:after="0" w:line="240" w:lineRule="atLeast"/>
-                    <w:jc w:val="left"/>
-                    <w:rPr>
-                      <w:rFonts w:ascii="맑은 고딕 Semilight" w:eastAsia="맑은 고딕 Semilight"/>
-                      <w:sz w:val="16"/>
-                      <w:szCs w:val="16"/>
-                    </w:rPr>
-                  </w:pPr>
-                  <w:r>
-                    <w:rPr>
-                      <w:rFonts w:ascii="맑은 고딕 Semilight" w:eastAsia="맑은 고딕 Semilight" w:hint="eastAsia"/>
-                      <w:sz w:val="16"/>
-                      <w:szCs w:val="16"/>
-                    </w:rPr>
-                    <w:t xml:space="preserve">- </w:t>
-                  </w:r>
-                  <w:r>
-                    <w:rPr>
-                      <w:rFonts w:ascii="맑은 고딕 Semilight" w:eastAsia="맑은 고딕 Semilight"/>
-                      <w:sz w:val="16"/>
-                      <w:szCs w:val="16"/>
-                    </w:rPr>
-                    <w:t>게시판 상단에 게시할 수 있다.</w:t>
-                  </w:r>
-                </w:p>
-                <w:p>
-                  <w:pPr>
-                    <w:framePr w:hSpace="142" w:wrap="around" w:vAnchor="page" w:hAnchor="text" w:y="3091"/>
-                    <w:spacing w:after="0" w:line="240" w:lineRule="atLeast"/>
-                    <w:jc w:val="left"/>
-                    <w:rPr>
-                      <w:rFonts w:ascii="맑은 고딕 Semilight" w:eastAsia="맑은 고딕 Semilight"/>
-                      <w:sz w:val="16"/>
-                      <w:szCs w:val="16"/>
-                    </w:rPr>
-                  </w:pPr>
-                </w:p>
-                <w:p>
-                  <w:pPr>
-                    <w:framePr w:hSpace="142" w:wrap="around" w:vAnchor="page" w:hAnchor="text" w:y="3091"/>
-                    <w:spacing w:after="0" w:line="240" w:lineRule="atLeast"/>
-                    <w:jc w:val="left"/>
-                    <w:rPr>
-                      <w:rFonts w:ascii="맑은 고딕 Semilight" w:eastAsia="맑은 고딕 Semilight"/>
-                      <w:sz w:val="16"/>
-                      <w:szCs w:val="16"/>
-                    </w:rPr>
-                  </w:pPr>
-                  <w:r>
-                    <w:rPr>
-                      <w:rFonts w:ascii="맑은 고딕 Semilight" w:eastAsia="맑은 고딕 Semilight" w:hint="eastAsia"/>
-                      <w:sz w:val="16"/>
-                      <w:szCs w:val="16"/>
-                      <w:u w:val="single"/>
-                    </w:rPr>
-                    <w:t>문의게시글 등록/조회/수정/삭제</w:t>
-                  </w:r>
-                </w:p>
-                <w:p>
-                  <w:pPr>
-                    <w:framePr w:hSpace="142" w:wrap="around" w:vAnchor="page" w:hAnchor="text" w:y="3091"/>
-                    <w:spacing w:after="0" w:line="240" w:lineRule="atLeast"/>
-                    <w:jc w:val="left"/>
-                    <w:rPr>
-                      <w:sz w:val="16"/>
-                      <w:szCs w:val="16"/>
-                    </w:rPr>
-                  </w:pPr>
-                  <w:r>
-                    <w:rPr>
-                      <w:rFonts w:ascii="맑은 고딕 Semilight" w:eastAsia="맑은 고딕 Semilight"/>
-                      <w:sz w:val="16"/>
-                      <w:szCs w:val="16"/>
-                    </w:rPr>
-                    <w:t>- 문의게시판에 올라온 문의에 대한 답변을 등록할 수 있다.</w:t>
-                  </w:r>
-                </w:p>
-                <w:p>
-                  <w:pPr>
-                    <w:framePr w:hSpace="142" w:wrap="around" w:vAnchor="page" w:hAnchor="text" w:y="3091"/>
-                    <w:spacing w:after="0" w:line="240" w:lineRule="atLeast"/>
-                    <w:jc w:val="left"/>
-                    <w:rPr>
-                      <w:sz w:val="16"/>
-                      <w:szCs w:val="16"/>
-                    </w:rPr>
-                  </w:pPr>
-                  <w:r>
-                    <w:rPr>
-                      <w:rFonts w:ascii="맑은 고딕 Semilight" w:eastAsia="맑은 고딕 Semilight"/>
-                      <w:sz w:val="16"/>
-                      <w:szCs w:val="16"/>
-                    </w:rPr>
-                    <w:t>- 부적절한</w:t>
-                  </w:r>
-                  <w:r>
-                    <w:rPr>
-                      <w:rFonts w:ascii="맑은 고딕 Semilight" w:eastAsia="맑은 고딕 Semilight" w:hint="eastAsia"/>
-                      <w:sz w:val="16"/>
-                      <w:szCs w:val="16"/>
-                    </w:rPr>
-                    <w:t xml:space="preserve"> 문의글을</w:t>
-                  </w:r>
-                  <w:r>
-                    <w:rPr>
-                      <w:rFonts w:ascii="맑은 고딕 Semilight" w:eastAsia="맑은 고딕 Semilight"/>
-                      <w:sz w:val="16"/>
-                      <w:szCs w:val="16"/>
-                    </w:rPr>
-                    <w:t xml:space="preserve"> 삭제할 수 있다.</w:t>
-                  </w:r>
-                </w:p>
-              </w:tc>
-            </w:tr>
-          </w:tbl>
-          <w:p>
-            <w:pPr>
-              <w:pBdr>
-                <w:top w:val="none" w:sz="2" w:space="1" w:color="000000"/>
-                <w:left w:val="none" w:sz="2" w:space="4" w:color="000000"/>
-                <w:bottom w:val="none" w:sz="2" w:space="1" w:color="000000"/>
-                <w:right w:val="none" w:sz="2" w:space="4" w:color="000000"/>
-              </w:pBdr>
-              <w:spacing w:line="240" w:lineRule="atLeast"/>
-              <w:jc w:val="left"/>
-              <w:textAlignment w:val="baseline"/>
-              <w:rPr>
-                <w:rFonts w:ascii="맑은 고딕 Semilight" w:eastAsia="맑은 고딕 Semilight"/>
-                <w:sz w:val="22"/>
-              </w:rPr>
-            </w:pPr>
-          </w:p>
-          <w:p>
-            <w:pPr>
-              <w:pBdr>
-                <w:top w:val="none" w:sz="2" w:space="1" w:color="000000"/>
-                <w:left w:val="none" w:sz="2" w:space="4" w:color="000000"/>
-                <w:bottom w:val="none" w:sz="2" w:space="1" w:color="000000"/>
-                <w:right w:val="none" w:sz="2" w:space="4" w:color="000000"/>
-              </w:pBdr>
-              <w:spacing w:line="240" w:lineRule="atLeast"/>
-              <w:jc w:val="left"/>
-              <w:textAlignment w:val="baseline"/>
-              <w:rPr>
-                <w:rFonts w:ascii="맑은 고딕 Semilight" w:eastAsia="맑은 고딕 Semilight"/>
-                <w:sz w:val="22"/>
-              </w:rPr>
-            </w:pPr>
-          </w:p>
-          <w:p>
-            <w:pPr>
               <w:spacing w:after="0" w:line="240" w:lineRule="atLeast"/>
-              <w:jc w:val="left"/>
-              <w:rPr>
-                <w:rFonts w:ascii="맑은 고딕 Semilight" w:eastAsia="맑은 고딕 Semilight"/>
-                <w:sz w:val="22"/>
-              </w:rPr>
-            </w:pPr>
-          </w:p>
-          <w:p>
-            <w:pPr>
-              <w:spacing w:after="0" w:line="240" w:lineRule="atLeast"/>
-              <w:jc w:val="left"/>
             </w:pPr>
             <w:r>
               <w:rPr>
@@ -4197,13 +4400,13 @@
                 <w:bottom w:val="single" w:sz="3" w:space="0" w:color="000000"/>
                 <w:right w:val="single" w:sz="3" w:space="0" w:color="000000"/>
               </w:tblBorders>
+              <w:tblLook w:val="04A0" w:firstRow="1" w:lastRow="0" w:firstColumn="1" w:lastColumn="0" w:noHBand="0" w:noVBand="1"/>
               <w:tblCellMar>
                 <w:top w:w="28" w:type="dxa"/>
                 <w:left w:w="102" w:type="dxa"/>
                 <w:bottom w:w="28" w:type="dxa"/>
                 <w:right w:w="102" w:type="dxa"/>
               </w:tblCellMar>
-              <w:tblLook w:val="04A0" w:firstRow="1" w:lastRow="0" w:firstColumn="1" w:lastColumn="0" w:noHBand="0" w:noVBand="1"/>
             </w:tblPr>
             <w:tblGrid>
               <w:gridCol w:w="4224"/>
@@ -4211,7 +4414,7 @@
             </w:tblGrid>
             <w:tr>
               <w:trPr>
-                <w:trHeight w:val="56"/>
+                <w:trHeight w:val="56" w:hRule="atLeast"/>
               </w:trPr>
               <w:tc>
                 <w:tcPr>
@@ -4228,9 +4431,9 @@
                 <w:p>
                   <w:pPr>
                     <w:pStyle w:val="aa"/>
-                    <w:framePr w:hSpace="142" w:wrap="around" w:vAnchor="page" w:hAnchor="text" w:y="3091"/>
                     <w:wordWrap/>
                     <w:jc w:val="center"/>
+                    <w:framePr w:hSpace="142" w:wrap="around" w:hAnchor="text" w:vAnchor="page" w:y="3091"/>
                     <w:rPr>
                       <w:sz w:val="16"/>
                       <w:szCs w:val="16"/>
@@ -4262,9 +4465,9 @@
                 <w:p>
                   <w:pPr>
                     <w:pStyle w:val="aa"/>
-                    <w:framePr w:hSpace="142" w:wrap="around" w:vAnchor="page" w:hAnchor="text" w:y="3091"/>
                     <w:wordWrap/>
                     <w:jc w:val="center"/>
+                    <w:framePr w:hSpace="142" w:wrap="around" w:hAnchor="text" w:vAnchor="page" w:y="3091"/>
                     <w:rPr>
                       <w:sz w:val="16"/>
                       <w:szCs w:val="16"/>
@@ -4284,7 +4487,7 @@
             </w:tr>
             <w:tr>
               <w:trPr>
-                <w:trHeight w:val="56"/>
+                <w:trHeight w:val="56" w:hRule="atLeast"/>
               </w:trPr>
               <w:tc>
                 <w:tcPr>
@@ -4301,20 +4504,20 @@
                 <w:p>
                   <w:pPr>
                     <w:pStyle w:val="aa"/>
-                    <w:framePr w:hSpace="142" w:wrap="around" w:vAnchor="page" w:hAnchor="text" w:y="3091"/>
+                    <w:jc w:val="left"/>
                     <w:pBdr>
                       <w:top w:val="none" w:sz="2" w:space="1" w:color="000000"/>
                       <w:left w:val="none" w:sz="2" w:space="4" w:color="000000"/>
                       <w:bottom w:val="none" w:sz="2" w:space="1" w:color="000000"/>
                       <w:right w:val="none" w:sz="2" w:space="4" w:color="000000"/>
                     </w:pBdr>
+                    <w:framePr w:hSpace="142" w:wrap="around" w:hAnchor="text" w:vAnchor="page" w:y="3091"/>
                     <w:spacing w:line="240" w:lineRule="atLeast"/>
-                    <w:jc w:val="left"/>
                     <w:rPr>
                       <w:rFonts w:ascii="맑은 고딕 Semilight" w:eastAsia="맑은 고딕 Semilight"/>
+                      <w:sz w:val="16"/>
+                      <w:szCs w:val="16"/>
                       <w:kern w:val="1"/>
-                      <w:sz w:val="16"/>
-                      <w:szCs w:val="16"/>
                       <w:shd w:val="clear" w:color="000000" w:fill="auto"/>
                     </w:rPr>
                   </w:pPr>
@@ -4335,20 +4538,20 @@
                 <w:p>
                   <w:pPr>
                     <w:pStyle w:val="aa"/>
-                    <w:framePr w:hSpace="142" w:wrap="around" w:vAnchor="page" w:hAnchor="text" w:y="3091"/>
+                    <w:jc w:val="left"/>
                     <w:pBdr>
                       <w:top w:val="none" w:sz="2" w:space="1" w:color="000000"/>
                       <w:left w:val="none" w:sz="2" w:space="4" w:color="000000"/>
                       <w:bottom w:val="none" w:sz="2" w:space="1" w:color="000000"/>
                       <w:right w:val="none" w:sz="2" w:space="4" w:color="000000"/>
                     </w:pBdr>
+                    <w:framePr w:hSpace="142" w:wrap="around" w:hAnchor="text" w:vAnchor="page" w:y="3091"/>
                     <w:spacing w:line="240" w:lineRule="atLeast"/>
-                    <w:jc w:val="left"/>
                     <w:rPr>
                       <w:rFonts w:ascii="맑은 고딕 Semilight" w:eastAsia="맑은 고딕 Semilight"/>
+                      <w:sz w:val="16"/>
+                      <w:szCs w:val="16"/>
                       <w:kern w:val="1"/>
-                      <w:sz w:val="16"/>
-                      <w:szCs w:val="16"/>
                       <w:shd w:val="clear" w:color="000000" w:fill="auto"/>
                     </w:rPr>
                   </w:pPr>
@@ -4356,15 +4559,15 @@
                 <w:p>
                   <w:pPr>
                     <w:pStyle w:val="aa"/>
-                    <w:framePr w:hSpace="142" w:wrap="around" w:vAnchor="page" w:hAnchor="text" w:y="3091"/>
+                    <w:jc w:val="left"/>
                     <w:pBdr>
                       <w:top w:val="none" w:sz="2" w:space="1" w:color="000000"/>
                       <w:left w:val="none" w:sz="2" w:space="4" w:color="000000"/>
                       <w:bottom w:val="none" w:sz="2" w:space="1" w:color="000000"/>
                       <w:right w:val="none" w:sz="2" w:space="4" w:color="000000"/>
                     </w:pBdr>
+                    <w:framePr w:hSpace="142" w:wrap="around" w:hAnchor="text" w:vAnchor="page" w:y="3091"/>
                     <w:spacing w:line="240" w:lineRule="atLeast"/>
-                    <w:jc w:val="left"/>
                     <w:rPr>
                       <w:rFonts w:ascii="맑은 고딕 Semilight" w:eastAsia="맑은 고딕 Semilight"/>
                       <w:sz w:val="16"/>
@@ -4377,7 +4580,7 @@
                       <w:rFonts w:ascii="맑은 고딕 Semilight" w:eastAsia="맑은 고딕 Semilight"/>
                       <w:sz w:val="16"/>
                       <w:szCs w:val="16"/>
-                      <w:u w:val="single"/>
+                      <w:u w:val="single" w:color="auto"/>
                       <w:shd w:val="clear" w:color="000000" w:fill="auto"/>
                     </w:rPr>
                     <w:t>회원관련 통계</w:t>
@@ -4395,15 +4598,15 @@
                 <w:p>
                   <w:pPr>
                     <w:pStyle w:val="aa"/>
-                    <w:framePr w:hSpace="142" w:wrap="around" w:vAnchor="page" w:hAnchor="text" w:y="3091"/>
+                    <w:jc w:val="left"/>
                     <w:pBdr>
                       <w:top w:val="none" w:sz="2" w:space="1" w:color="000000"/>
                       <w:left w:val="none" w:sz="2" w:space="4" w:color="000000"/>
                       <w:bottom w:val="none" w:sz="2" w:space="1" w:color="000000"/>
                       <w:right w:val="none" w:sz="2" w:space="4" w:color="000000"/>
                     </w:pBdr>
+                    <w:framePr w:hSpace="142" w:wrap="around" w:hAnchor="text" w:vAnchor="page" w:y="3091"/>
                     <w:spacing w:line="240" w:lineRule="atLeast"/>
-                    <w:jc w:val="left"/>
                     <w:rPr>
                       <w:rFonts w:ascii="맑은 고딕 Semilight" w:eastAsia="맑은 고딕 Semilight" w:hAnsi="맑은 고딕 Semilight" w:cs="맑은 고딕 Semilight"/>
                       <w:sz w:val="16"/>
@@ -4433,15 +4636,15 @@
                 <w:p>
                   <w:pPr>
                     <w:pStyle w:val="aa"/>
-                    <w:framePr w:hSpace="142" w:wrap="around" w:vAnchor="page" w:hAnchor="text" w:y="3091"/>
+                    <w:jc w:val="left"/>
                     <w:pBdr>
                       <w:top w:val="none" w:sz="2" w:space="1" w:color="000000"/>
                       <w:left w:val="none" w:sz="2" w:space="4" w:color="000000"/>
                       <w:bottom w:val="none" w:sz="2" w:space="1" w:color="000000"/>
                       <w:right w:val="none" w:sz="2" w:space="4" w:color="000000"/>
                     </w:pBdr>
+                    <w:framePr w:hSpace="142" w:wrap="around" w:hAnchor="text" w:vAnchor="page" w:y="3091"/>
                     <w:spacing w:line="240" w:lineRule="atLeast"/>
-                    <w:jc w:val="left"/>
                     <w:rPr>
                       <w:rFonts w:ascii="맑은 고딕 Semilight" w:eastAsia="맑은 고딕 Semilight" w:hAnsi="맑은 고딕 Semilight" w:cs="맑은 고딕 Semilight"/>
                       <w:sz w:val="16"/>
@@ -4460,15 +4663,15 @@
                 <w:p>
                   <w:pPr>
                     <w:pStyle w:val="aa"/>
-                    <w:framePr w:hSpace="142" w:wrap="around" w:vAnchor="page" w:hAnchor="text" w:y="3091"/>
+                    <w:jc w:val="left"/>
                     <w:pBdr>
                       <w:top w:val="none" w:sz="2" w:space="1" w:color="000000"/>
                       <w:left w:val="none" w:sz="2" w:space="4" w:color="000000"/>
                       <w:bottom w:val="none" w:sz="2" w:space="1" w:color="000000"/>
                       <w:right w:val="none" w:sz="2" w:space="4" w:color="000000"/>
                     </w:pBdr>
+                    <w:framePr w:hSpace="142" w:wrap="around" w:hAnchor="text" w:vAnchor="page" w:y="3091"/>
                     <w:spacing w:line="240" w:lineRule="atLeast"/>
-                    <w:jc w:val="left"/>
                     <w:rPr>
                       <w:rFonts w:ascii="맑은 고딕 Semilight" w:eastAsia="맑은 고딕 Semilight" w:hAnsi="맑은 고딕 Semilight" w:cs="맑은 고딕 Semilight"/>
                       <w:sz w:val="16"/>
@@ -4479,20 +4682,20 @@
                 <w:p>
                   <w:pPr>
                     <w:pStyle w:val="aa"/>
-                    <w:framePr w:hSpace="142" w:wrap="around" w:vAnchor="page" w:hAnchor="text" w:y="3091"/>
+                    <w:jc w:val="left"/>
                     <w:pBdr>
                       <w:top w:val="none" w:sz="2" w:space="1" w:color="000000"/>
                       <w:left w:val="none" w:sz="2" w:space="4" w:color="000000"/>
                       <w:bottom w:val="none" w:sz="2" w:space="1" w:color="000000"/>
                       <w:right w:val="none" w:sz="2" w:space="4" w:color="000000"/>
                     </w:pBdr>
+                    <w:framePr w:hSpace="142" w:wrap="around" w:hAnchor="text" w:vAnchor="page" w:y="3091"/>
                     <w:spacing w:line="240" w:lineRule="atLeast"/>
-                    <w:jc w:val="left"/>
                     <w:rPr>
                       <w:rFonts w:ascii="맑은 고딕 Semilight" w:eastAsia="맑은 고딕 Semilight"/>
                       <w:sz w:val="16"/>
                       <w:szCs w:val="16"/>
-                      <w:u w:val="single"/>
+                      <w:u w:val="single" w:color="auto"/>
                       <w:shd w:val="clear" w:color="000000" w:fill="auto"/>
                     </w:rPr>
                   </w:pPr>
@@ -4501,7 +4704,7 @@
                       <w:rFonts w:ascii="맑은 고딕 Semilight" w:eastAsia="맑은 고딕 Semilight"/>
                       <w:sz w:val="16"/>
                       <w:szCs w:val="16"/>
-                      <w:u w:val="single"/>
+                      <w:u w:val="single" w:color="auto"/>
                       <w:shd w:val="clear" w:color="000000" w:fill="auto"/>
                     </w:rPr>
                     <w:t>매출관련 통계</w:t>
@@ -4510,15 +4713,15 @@
                 <w:p>
                   <w:pPr>
                     <w:pStyle w:val="aa"/>
-                    <w:framePr w:hSpace="142" w:wrap="around" w:vAnchor="page" w:hAnchor="text" w:y="3091"/>
+                    <w:jc w:val="left"/>
                     <w:pBdr>
                       <w:top w:val="none" w:sz="2" w:space="1" w:color="000000"/>
                       <w:left w:val="none" w:sz="2" w:space="4" w:color="000000"/>
                       <w:bottom w:val="none" w:sz="2" w:space="1" w:color="000000"/>
                       <w:right w:val="none" w:sz="2" w:space="4" w:color="000000"/>
                     </w:pBdr>
+                    <w:framePr w:hSpace="142" w:wrap="around" w:hAnchor="text" w:vAnchor="page" w:y="3091"/>
                     <w:spacing w:line="240" w:lineRule="atLeast"/>
-                    <w:jc w:val="left"/>
                     <w:rPr>
                       <w:sz w:val="16"/>
                       <w:szCs w:val="16"/>
@@ -4537,15 +4740,15 @@
                 <w:p>
                   <w:pPr>
                     <w:pStyle w:val="aa"/>
-                    <w:framePr w:hSpace="142" w:wrap="around" w:vAnchor="page" w:hAnchor="text" w:y="3091"/>
+                    <w:jc w:val="left"/>
                     <w:pBdr>
                       <w:top w:val="none" w:sz="2" w:space="1" w:color="000000"/>
                       <w:left w:val="none" w:sz="2" w:space="4" w:color="000000"/>
                       <w:bottom w:val="none" w:sz="2" w:space="1" w:color="000000"/>
                       <w:right w:val="none" w:sz="2" w:space="4" w:color="000000"/>
                     </w:pBdr>
+                    <w:framePr w:hSpace="142" w:wrap="around" w:hAnchor="text" w:vAnchor="page" w:y="3091"/>
                     <w:spacing w:line="240" w:lineRule="atLeast"/>
-                    <w:jc w:val="left"/>
                     <w:rPr>
                       <w:sz w:val="16"/>
                       <w:szCs w:val="16"/>
@@ -4602,8 +4805,8 @@
           </w:tcPr>
           <w:p>
             <w:pPr>
+              <w:jc w:val="center"/>
               <w:spacing w:after="0" w:line="240" w:lineRule="auto"/>
-              <w:jc w:val="center"/>
               <w:rPr>
                 <w:sz w:val="21"/>
                 <w:szCs w:val="20"/>
@@ -4615,14 +4818,13 @@
                 <w:sz w:val="21"/>
                 <w:szCs w:val="20"/>
               </w:rPr>
-              <w:lastRenderedPageBreak/>
               <w:t>벤치마킹</w:t>
             </w:r>
           </w:p>
           <w:p>
             <w:pPr>
+              <w:jc w:val="center"/>
               <w:spacing w:after="0" w:line="240" w:lineRule="auto"/>
-              <w:jc w:val="center"/>
               <w:rPr>
                 <w:sz w:val="21"/>
                 <w:szCs w:val="20"/>
@@ -4661,9 +4863,9 @@
           <w:p>
             <w:pPr>
               <w:pStyle w:val="a4"/>
-              <w:spacing w:after="0" w:line="240" w:lineRule="auto"/>
               <w:ind w:leftChars="0" w:left="0"/>
               <w:jc w:val="lowKashida"/>
+              <w:spacing w:after="0" w:line="240" w:lineRule="auto"/>
               <w:rPr>
                 <w:sz w:val="21"/>
                 <w:szCs w:val="20"/>
@@ -4680,8 +4882,8 @@
           </w:p>
           <w:p>
             <w:pPr>
+              <w:jc w:val="lowKashida"/>
               <w:spacing w:after="0" w:line="240" w:lineRule="auto"/>
-              <w:jc w:val="lowKashida"/>
               <w:rPr>
                 <w:sz w:val="21"/>
                 <w:szCs w:val="20"/>
@@ -4691,9 +4893,9 @@
           <w:p>
             <w:pPr>
               <w:pStyle w:val="a4"/>
-              <w:spacing w:after="0" w:line="240" w:lineRule="auto"/>
               <w:ind w:leftChars="0" w:left="0"/>
               <w:jc w:val="lowKashida"/>
+              <w:spacing w:after="0" w:line="240" w:lineRule="auto"/>
               <w:rPr>
                 <w:sz w:val="21"/>
                 <w:szCs w:val="20"/>
@@ -4707,10 +4909,10 @@
                 <w:szCs w:val="20"/>
               </w:rPr>
               <w:drawing>
-                <wp:inline distT="0" distB="0" distL="180" distR="180" wp14:anchorId="61638DA6" wp14:editId="433E11DD">
+                <wp:inline distT="0" distB="0" distL="0" distR="0">
                   <wp:extent cx="5546506" cy="4306932"/>
                   <wp:effectExtent l="0" t="0" r="0" b="0"/>
-                  <wp:docPr id="1028" name="shape1028"/>
+                  <wp:docPr id="1025" name="shape1025" hidden="0"/>
                   <wp:cNvGraphicFramePr>
                     <a:graphicFrameLocks xmlns:a="http://schemas.openxmlformats.org/drawingml/2006/main" noChangeAspect="1"/>
                   </wp:cNvGraphicFramePr>
@@ -4719,12 +4921,12 @@
                       <pic:pic xmlns:pic="http://schemas.openxmlformats.org/drawingml/2006/picture">
                         <pic:nvPicPr>
                           <pic:cNvPr id="0" name="이미지"/>
-                          <pic:cNvPicPr>
+                          <pic:cNvPicPr preferRelativeResize="1">
                             <a:picLocks noChangeAspect="1"/>
                           </pic:cNvPicPr>
                         </pic:nvPicPr>
                         <pic:blipFill>
-                          <a:blip r:embed="rId7" cstate="print">
+                          <a:blip r:embed="rId1">
                             <a:extLst>
                               <a:ext uri="{28A0092B-C50C-407E-A947-70E740481C1C}">
                                 <a14:useLocalDpi xmlns:a14="http://schemas.microsoft.com/office/drawing/2010/main" val="0"/>
@@ -4741,9 +4943,7 @@
                             <a:off x="0" y="0"/>
                             <a:ext cx="5546506" cy="4306932"/>
                           </a:xfrm>
-                          <a:prstGeom prst="rect">
-                            <a:avLst/>
-                          </a:prstGeom>
+                          <a:prstGeom prst="rect"/>
                         </pic:spPr>
                       </pic:pic>
                     </a:graphicData>
@@ -4755,19 +4955,19 @@
           <w:p>
             <w:pPr>
               <w:pStyle w:val="a4"/>
-              <w:spacing w:after="0" w:line="240" w:lineRule="auto"/>
               <w:ind w:leftChars="0" w:left="0"/>
               <w:jc w:val="lowKashida"/>
-              <w:rPr>
-                <w:sz w:val="21"/>
-                <w:szCs w:val="20"/>
-              </w:rPr>
-            </w:pPr>
-          </w:p>
-          <w:p>
-            <w:pPr>
               <w:spacing w:after="0" w:line="240" w:lineRule="auto"/>
+              <w:rPr>
+                <w:sz w:val="21"/>
+                <w:szCs w:val="20"/>
+              </w:rPr>
+            </w:pPr>
+          </w:p>
+          <w:p>
+            <w:pPr>
               <w:jc w:val="lowKashida"/>
+              <w:spacing w:after="0" w:line="240" w:lineRule="auto"/>
               <w:rPr>
                 <w:sz w:val="21"/>
                 <w:szCs w:val="20"/>
@@ -4785,13 +4985,13 @@
                 <w:bottom w:val="single" w:sz="3" w:space="0" w:color="000000"/>
                 <w:right w:val="single" w:sz="3" w:space="0" w:color="000000"/>
               </w:tblBorders>
+              <w:tblLook w:val="04A0" w:firstRow="1" w:lastRow="0" w:firstColumn="1" w:lastColumn="0" w:noHBand="0" w:noVBand="1"/>
               <w:tblCellMar>
                 <w:top w:w="28" w:type="dxa"/>
                 <w:left w:w="102" w:type="dxa"/>
                 <w:bottom w:w="28" w:type="dxa"/>
                 <w:right w:w="102" w:type="dxa"/>
               </w:tblCellMar>
-              <w:tblLook w:val="04A0" w:firstRow="1" w:lastRow="0" w:firstColumn="1" w:lastColumn="0" w:noHBand="0" w:noVBand="1"/>
             </w:tblPr>
             <w:tblGrid>
               <w:gridCol w:w="4224"/>
@@ -4799,7 +4999,7 @@
             </w:tblGrid>
             <w:tr>
               <w:trPr>
-                <w:trHeight w:val="56"/>
+                <w:trHeight w:val="56" w:hRule="atLeast"/>
               </w:trPr>
               <w:tc>
                 <w:tcPr>
@@ -4816,9 +5016,9 @@
                 <w:p>
                   <w:pPr>
                     <w:pStyle w:val="aa"/>
-                    <w:framePr w:hSpace="142" w:wrap="around" w:vAnchor="page" w:hAnchor="text" w:y="3091"/>
                     <w:wordWrap/>
                     <w:jc w:val="center"/>
+                    <w:framePr w:hSpace="142" w:wrap="around" w:hAnchor="text" w:vAnchor="page" w:y="3091"/>
                     <w:rPr>
                       <w:sz w:val="16"/>
                       <w:szCs w:val="16"/>
@@ -4850,9 +5050,9 @@
                 <w:p>
                   <w:pPr>
                     <w:pStyle w:val="aa"/>
-                    <w:framePr w:hSpace="142" w:wrap="around" w:vAnchor="page" w:hAnchor="text" w:y="3091"/>
                     <w:wordWrap/>
                     <w:jc w:val="center"/>
+                    <w:framePr w:hSpace="142" w:wrap="around" w:hAnchor="text" w:vAnchor="page" w:y="3091"/>
                     <w:rPr>
                       <w:sz w:val="16"/>
                       <w:szCs w:val="16"/>
@@ -4872,7 +5072,7 @@
             </w:tr>
             <w:tr>
               <w:trPr>
-                <w:trHeight w:val="56"/>
+                <w:trHeight w:val="56" w:hRule="atLeast"/>
               </w:trPr>
               <w:tc>
                 <w:tcPr>
@@ -4889,29 +5089,29 @@
                 <w:p>
                   <w:pPr>
                     <w:pStyle w:val="aa"/>
-                    <w:framePr w:hSpace="142" w:wrap="around" w:vAnchor="page" w:hAnchor="text" w:y="3091"/>
+                    <w:jc w:val="left"/>
                     <w:pBdr>
                       <w:top w:val="none" w:sz="2" w:space="1" w:color="000000"/>
                       <w:left w:val="none" w:sz="2" w:space="4" w:color="000000"/>
                       <w:bottom w:val="none" w:sz="2" w:space="1" w:color="000000"/>
                       <w:right w:val="none" w:sz="2" w:space="4" w:color="000000"/>
                     </w:pBdr>
+                    <w:framePr w:hSpace="142" w:wrap="around" w:hAnchor="text" w:vAnchor="page" w:y="3091"/>
                     <w:spacing w:line="240" w:lineRule="atLeast"/>
-                    <w:jc w:val="left"/>
                     <w:rPr>
                       <w:rFonts w:ascii="맑은 고딕 Semilight" w:eastAsia="맑은 고딕 Semilight"/>
+                      <w:sz w:val="16"/>
+                      <w:szCs w:val="16"/>
                       <w:kern w:val="1"/>
-                      <w:sz w:val="16"/>
-                      <w:szCs w:val="16"/>
                       <w:shd w:val="clear" w:color="000000" w:fill="auto"/>
                     </w:rPr>
                   </w:pPr>
                   <w:r>
                     <w:rPr>
                       <w:rFonts w:ascii="맑은 고딕" w:eastAsia="맑은 고딕" w:hint="eastAsia"/>
-                      <w:kern w:val="2"/>
                       <w:sz w:val="18"/>
                       <w:szCs w:val="18"/>
+                      <w:kern w:val="2"/>
                     </w:rPr>
                     <w:t xml:space="preserve">아이디어 상품 판매, 온라인,오프라인 클래스 등다양한 서비스를 제공한다. </w:t>
                   </w:r>
@@ -4932,20 +5132,20 @@
                 <w:p>
                   <w:pPr>
                     <w:pStyle w:val="aa"/>
-                    <w:framePr w:hSpace="142" w:wrap="around" w:vAnchor="page" w:hAnchor="text" w:y="3091"/>
+                    <w:jc w:val="left"/>
                     <w:pBdr>
                       <w:top w:val="none" w:sz="2" w:space="1" w:color="000000"/>
                       <w:left w:val="none" w:sz="2" w:space="4" w:color="000000"/>
                       <w:bottom w:val="none" w:sz="2" w:space="1" w:color="000000"/>
                       <w:right w:val="none" w:sz="2" w:space="4" w:color="000000"/>
                     </w:pBdr>
+                    <w:framePr w:hSpace="142" w:wrap="around" w:hAnchor="text" w:vAnchor="page" w:y="3091"/>
                     <w:spacing w:line="240" w:lineRule="atLeast"/>
-                    <w:jc w:val="left"/>
                     <w:rPr>
                       <w:rFonts w:ascii="맑은 고딕 Semilight" w:eastAsia="맑은 고딕 Semilight"/>
+                      <w:sz w:val="16"/>
+                      <w:szCs w:val="16"/>
                       <w:kern w:val="1"/>
-                      <w:sz w:val="16"/>
-                      <w:szCs w:val="16"/>
                       <w:shd w:val="clear" w:color="000000" w:fill="auto"/>
                     </w:rPr>
                   </w:pPr>
@@ -4953,43 +5153,43 @@
                 <w:p>
                   <w:pPr>
                     <w:pStyle w:val="aa"/>
-                    <w:framePr w:hSpace="142" w:wrap="around" w:vAnchor="page" w:hAnchor="text" w:y="3091"/>
+                    <w:jc w:val="left"/>
                     <w:pBdr>
                       <w:top w:val="none" w:sz="2" w:space="1" w:color="000000"/>
                       <w:left w:val="none" w:sz="2" w:space="4" w:color="000000"/>
                       <w:bottom w:val="none" w:sz="2" w:space="1" w:color="000000"/>
                       <w:right w:val="none" w:sz="2" w:space="4" w:color="000000"/>
                     </w:pBdr>
+                    <w:framePr w:hSpace="142" w:wrap="around" w:hAnchor="text" w:vAnchor="page" w:y="3091"/>
                     <w:spacing w:line="240" w:lineRule="atLeast"/>
-                    <w:jc w:val="left"/>
                     <w:rPr>
                       <w:rFonts w:ascii="맑은 고딕" w:eastAsia="맑은 고딕"/>
-                      <w:kern w:val="2"/>
                       <w:sz w:val="18"/>
                       <w:szCs w:val="18"/>
+                      <w:kern w:val="2"/>
                     </w:rPr>
                   </w:pPr>
                   <w:r>
                     <w:rPr>
                       <w:rFonts w:ascii="맑은 고딕" w:eastAsia="맑은 고딕" w:hint="eastAsia"/>
-                      <w:kern w:val="2"/>
                       <w:sz w:val="18"/>
                       <w:szCs w:val="18"/>
+                      <w:kern w:val="2"/>
                     </w:rPr>
                     <w:t>지도 정보가 없어서 위치정보 확인이 불편하다.</w:t>
                   </w:r>
                 </w:p>
                 <w:p>
                   <w:pPr>
-                    <w:framePr w:hSpace="142" w:wrap="around" w:vAnchor="page" w:hAnchor="text" w:y="3091"/>
+                    <w:jc w:val="left"/>
                     <w:pBdr>
                       <w:top w:val="none" w:sz="2" w:space="1" w:color="000000"/>
                       <w:left w:val="none" w:sz="2" w:space="4" w:color="000000"/>
                       <w:bottom w:val="none" w:sz="2" w:space="1" w:color="000000"/>
                       <w:right w:val="none" w:sz="2" w:space="4" w:color="000000"/>
                     </w:pBdr>
+                    <w:framePr w:hSpace="142" w:wrap="around" w:hAnchor="text" w:vAnchor="page" w:y="3091"/>
                     <w:spacing w:line="240" w:lineRule="atLeast"/>
-                    <w:jc w:val="left"/>
                     <w:textAlignment w:val="baseline"/>
                     <w:rPr>
                       <w:sz w:val="16"/>
@@ -5002,8 +5202,8 @@
           </w:tbl>
           <w:p>
             <w:pPr>
+              <w:jc w:val="lowKashida"/>
               <w:spacing w:after="0" w:line="240" w:lineRule="auto"/>
-              <w:jc w:val="lowKashida"/>
               <w:rPr>
                 <w:sz w:val="21"/>
                 <w:szCs w:val="20"/>
@@ -5013,79 +5213,79 @@
           <w:p>
             <w:pPr>
               <w:pStyle w:val="a4"/>
-              <w:spacing w:after="0" w:line="240" w:lineRule="auto"/>
               <w:ind w:leftChars="0" w:left="0"/>
               <w:jc w:val="lowKashida"/>
-              <w:rPr>
-                <w:sz w:val="21"/>
-                <w:szCs w:val="20"/>
-              </w:rPr>
-            </w:pPr>
-          </w:p>
-          <w:p>
-            <w:pPr>
               <w:spacing w:after="0" w:line="240" w:lineRule="auto"/>
+              <w:rPr>
+                <w:sz w:val="21"/>
+                <w:szCs w:val="20"/>
+              </w:rPr>
+            </w:pPr>
+          </w:p>
+          <w:p>
+            <w:pPr>
               <w:jc w:val="lowKashida"/>
-              <w:rPr>
-                <w:sz w:val="21"/>
-                <w:szCs w:val="20"/>
-              </w:rPr>
-            </w:pPr>
-          </w:p>
-          <w:p>
-            <w:pPr>
               <w:spacing w:after="0" w:line="240" w:lineRule="auto"/>
+              <w:rPr>
+                <w:sz w:val="21"/>
+                <w:szCs w:val="20"/>
+              </w:rPr>
+            </w:pPr>
+          </w:p>
+          <w:p>
+            <w:pPr>
               <w:jc w:val="lowKashida"/>
-              <w:rPr>
-                <w:sz w:val="21"/>
-                <w:szCs w:val="20"/>
-              </w:rPr>
-            </w:pPr>
-          </w:p>
-          <w:p>
-            <w:pPr>
               <w:spacing w:after="0" w:line="240" w:lineRule="auto"/>
+              <w:rPr>
+                <w:sz w:val="21"/>
+                <w:szCs w:val="20"/>
+              </w:rPr>
+            </w:pPr>
+          </w:p>
+          <w:p>
+            <w:pPr>
               <w:jc w:val="lowKashida"/>
-              <w:rPr>
-                <w:sz w:val="21"/>
-                <w:szCs w:val="20"/>
-              </w:rPr>
-            </w:pPr>
-          </w:p>
-          <w:p>
-            <w:pPr>
               <w:spacing w:after="0" w:line="240" w:lineRule="auto"/>
+              <w:rPr>
+                <w:sz w:val="21"/>
+                <w:szCs w:val="20"/>
+              </w:rPr>
+            </w:pPr>
+          </w:p>
+          <w:p>
+            <w:pPr>
               <w:jc w:val="lowKashida"/>
-              <w:rPr>
-                <w:sz w:val="21"/>
-                <w:szCs w:val="20"/>
-              </w:rPr>
-            </w:pPr>
-          </w:p>
-          <w:p>
-            <w:pPr>
               <w:spacing w:after="0" w:line="240" w:lineRule="auto"/>
+              <w:rPr>
+                <w:sz w:val="21"/>
+                <w:szCs w:val="20"/>
+              </w:rPr>
+            </w:pPr>
+          </w:p>
+          <w:p>
+            <w:pPr>
               <w:jc w:val="lowKashida"/>
-              <w:rPr>
-                <w:sz w:val="21"/>
-                <w:szCs w:val="20"/>
-              </w:rPr>
-            </w:pPr>
-          </w:p>
-          <w:p>
-            <w:pPr>
               <w:spacing w:after="0" w:line="240" w:lineRule="auto"/>
+              <w:rPr>
+                <w:sz w:val="21"/>
+                <w:szCs w:val="20"/>
+              </w:rPr>
+            </w:pPr>
+          </w:p>
+          <w:p>
+            <w:pPr>
               <w:jc w:val="lowKashida"/>
-              <w:rPr>
-                <w:sz w:val="21"/>
-                <w:szCs w:val="20"/>
-              </w:rPr>
-            </w:pPr>
-          </w:p>
-          <w:p>
-            <w:pPr>
               <w:spacing w:after="0" w:line="240" w:lineRule="auto"/>
+              <w:rPr>
+                <w:sz w:val="21"/>
+                <w:szCs w:val="20"/>
+              </w:rPr>
+            </w:pPr>
+          </w:p>
+          <w:p>
+            <w:pPr>
               <w:jc w:val="lowKashida"/>
+              <w:spacing w:after="0" w:line="240" w:lineRule="auto"/>
               <w:rPr>
                 <w:sz w:val="21"/>
                 <w:szCs w:val="20"/>
@@ -5097,24 +5297,23 @@
                 <w:sz w:val="21"/>
                 <w:szCs w:val="20"/>
               </w:rPr>
-              <w:lastRenderedPageBreak/>
               <w:t>2. 원더월 - wonderwall.kr</w:t>
             </w:r>
           </w:p>
           <w:p>
             <w:pPr>
+              <w:jc w:val="lowKashida"/>
               <w:spacing w:after="0" w:line="240" w:lineRule="auto"/>
+              <w:rPr>
+                <w:sz w:val="21"/>
+                <w:szCs w:val="20"/>
+              </w:rPr>
+            </w:pPr>
+          </w:p>
+          <w:p>
+            <w:pPr>
               <w:jc w:val="lowKashida"/>
-              <w:rPr>
-                <w:sz w:val="21"/>
-                <w:szCs w:val="20"/>
-              </w:rPr>
-            </w:pPr>
-          </w:p>
-          <w:p>
-            <w:pPr>
               <w:spacing w:after="0" w:line="240" w:lineRule="auto"/>
-              <w:jc w:val="lowKashida"/>
               <w:rPr>
                 <w:sz w:val="21"/>
                 <w:szCs w:val="20"/>
@@ -5128,10 +5327,10 @@
                 <w:szCs w:val="20"/>
               </w:rPr>
               <w:drawing>
-                <wp:inline distT="0" distB="0" distL="180" distR="180" wp14:anchorId="3F402F17" wp14:editId="1C5B5D19">
+                <wp:inline distT="0" distB="0" distL="0" distR="0">
                   <wp:extent cx="5432412" cy="3404990"/>
                   <wp:effectExtent l="0" t="0" r="0" b="0"/>
-                  <wp:docPr id="1027" name="shape1027"/>
+                  <wp:docPr id="1026" name="shape1026" hidden="0"/>
                   <wp:cNvGraphicFramePr>
                     <a:graphicFrameLocks xmlns:a="http://schemas.openxmlformats.org/drawingml/2006/main" noChangeAspect="1"/>
                   </wp:cNvGraphicFramePr>
@@ -5140,12 +5339,12 @@
                       <pic:pic xmlns:pic="http://schemas.openxmlformats.org/drawingml/2006/picture">
                         <pic:nvPicPr>
                           <pic:cNvPr id="0" name="이미지"/>
-                          <pic:cNvPicPr>
+                          <pic:cNvPicPr preferRelativeResize="1">
                             <a:picLocks noChangeAspect="1"/>
                           </pic:cNvPicPr>
                         </pic:nvPicPr>
                         <pic:blipFill>
-                          <a:blip r:embed="rId8" cstate="print">
+                          <a:blip r:embed="rId2">
                             <a:extLst>
                               <a:ext uri="{28A0092B-C50C-407E-A947-70E740481C1C}">
                                 <a14:useLocalDpi xmlns:a14="http://schemas.microsoft.com/office/drawing/2010/main" val="0"/>
@@ -5162,9 +5361,7 @@
                             <a:off x="0" y="0"/>
                             <a:ext cx="5432412" cy="3404990"/>
                           </a:xfrm>
-                          <a:prstGeom prst="rect">
-                            <a:avLst/>
-                          </a:prstGeom>
+                          <a:prstGeom prst="rect"/>
                         </pic:spPr>
                       </pic:pic>
                     </a:graphicData>
@@ -5184,13 +5381,13 @@
                 <w:bottom w:val="single" w:sz="3" w:space="0" w:color="000000"/>
                 <w:right w:val="single" w:sz="3" w:space="0" w:color="000000"/>
               </w:tblBorders>
+              <w:tblLook w:val="04A0" w:firstRow="1" w:lastRow="0" w:firstColumn="1" w:lastColumn="0" w:noHBand="0" w:noVBand="1"/>
               <w:tblCellMar>
                 <w:top w:w="28" w:type="dxa"/>
                 <w:left w:w="102" w:type="dxa"/>
                 <w:bottom w:w="28" w:type="dxa"/>
                 <w:right w:w="102" w:type="dxa"/>
               </w:tblCellMar>
-              <w:tblLook w:val="04A0" w:firstRow="1" w:lastRow="0" w:firstColumn="1" w:lastColumn="0" w:noHBand="0" w:noVBand="1"/>
             </w:tblPr>
             <w:tblGrid>
               <w:gridCol w:w="4224"/>
@@ -5198,7 +5395,7 @@
             </w:tblGrid>
             <w:tr>
               <w:trPr>
-                <w:trHeight w:val="56"/>
+                <w:trHeight w:val="56" w:hRule="atLeast"/>
               </w:trPr>
               <w:tc>
                 <w:tcPr>
@@ -5215,9 +5412,9 @@
                 <w:p>
                   <w:pPr>
                     <w:pStyle w:val="aa"/>
-                    <w:framePr w:hSpace="142" w:wrap="around" w:vAnchor="page" w:hAnchor="text" w:y="3091"/>
                     <w:wordWrap/>
                     <w:jc w:val="center"/>
+                    <w:framePr w:hSpace="142" w:wrap="around" w:hAnchor="text" w:vAnchor="page" w:y="3091"/>
                     <w:rPr>
                       <w:sz w:val="16"/>
                       <w:szCs w:val="16"/>
@@ -5249,9 +5446,9 @@
                 <w:p>
                   <w:pPr>
                     <w:pStyle w:val="aa"/>
-                    <w:framePr w:hSpace="142" w:wrap="around" w:vAnchor="page" w:hAnchor="text" w:y="3091"/>
                     <w:wordWrap/>
                     <w:jc w:val="center"/>
+                    <w:framePr w:hSpace="142" w:wrap="around" w:hAnchor="text" w:vAnchor="page" w:y="3091"/>
                     <w:rPr>
                       <w:sz w:val="16"/>
                       <w:szCs w:val="16"/>
@@ -5271,7 +5468,7 @@
             </w:tr>
             <w:tr>
               <w:trPr>
-                <w:trHeight w:val="56"/>
+                <w:trHeight w:val="56" w:hRule="atLeast"/>
               </w:trPr>
               <w:tc>
                 <w:tcPr>
@@ -5287,30 +5484,30 @@
                 </w:tcPr>
                 <w:p>
                   <w:pPr>
-                    <w:framePr w:hSpace="142" w:wrap="around" w:vAnchor="page" w:hAnchor="text" w:y="3091"/>
+                    <w:jc w:val="left"/>
                     <w:pBdr>
                       <w:top w:val="none" w:sz="2" w:space="1" w:color="000000"/>
                       <w:left w:val="none" w:sz="2" w:space="4" w:color="000000"/>
                       <w:bottom w:val="none" w:sz="2" w:space="1" w:color="000000"/>
                       <w:right w:val="none" w:sz="2" w:space="4" w:color="000000"/>
                     </w:pBdr>
+                    <w:framePr w:hSpace="142" w:wrap="around" w:hAnchor="text" w:vAnchor="page" w:y="3091"/>
                     <w:spacing w:line="240" w:lineRule="atLeast"/>
-                    <w:jc w:val="left"/>
                     <w:textAlignment w:val="baseline"/>
                     <w:rPr>
                       <w:rFonts w:ascii="맑은 고딕 Semilight" w:eastAsia="맑은 고딕 Semilight"/>
+                      <w:sz w:val="16"/>
+                      <w:szCs w:val="16"/>
                       <w:kern w:val="1"/>
-                      <w:sz w:val="16"/>
-                      <w:szCs w:val="16"/>
                       <w:shd w:val="clear" w:color="000000" w:fill="auto"/>
                     </w:rPr>
                   </w:pPr>
                   <w:r>
                     <w:rPr>
                       <w:rFonts w:ascii="맑은 고딕 Semilight" w:eastAsia="맑은 고딕 Semilight"/>
+                      <w:sz w:val="16"/>
+                      <w:szCs w:val="16"/>
                       <w:kern w:val="1"/>
-                      <w:sz w:val="16"/>
-                      <w:szCs w:val="16"/>
                       <w:shd w:val="clear" w:color="000000" w:fill="auto"/>
                     </w:rPr>
                     <w:t>UI 디자인이 직관적이고 사용이 편리하다.</w:t>
@@ -5332,35 +5529,35 @@
                 <w:p>
                   <w:pPr>
                     <w:pStyle w:val="aa"/>
-                    <w:framePr w:hSpace="142" w:wrap="around" w:vAnchor="page" w:hAnchor="text" w:y="3091"/>
+                    <w:jc w:val="left"/>
                     <w:pBdr>
                       <w:top w:val="none" w:sz="2" w:space="1" w:color="000000"/>
                       <w:left w:val="none" w:sz="2" w:space="4" w:color="000000"/>
                       <w:bottom w:val="none" w:sz="2" w:space="1" w:color="000000"/>
                       <w:right w:val="none" w:sz="2" w:space="4" w:color="000000"/>
                     </w:pBdr>
+                    <w:framePr w:hSpace="142" w:wrap="around" w:hAnchor="text" w:vAnchor="page" w:y="3091"/>
                     <w:spacing w:line="240" w:lineRule="atLeast"/>
-                    <w:jc w:val="left"/>
                     <w:rPr>
                       <w:rFonts w:ascii="맑은 고딕 Semilight" w:eastAsia="맑은 고딕 Semilight"/>
+                      <w:sz w:val="16"/>
+                      <w:szCs w:val="16"/>
                       <w:kern w:val="1"/>
-                      <w:sz w:val="16"/>
-                      <w:szCs w:val="16"/>
-                      <w:shd w:val="clear" w:color="000000" w:fill="auto"/>
-                    </w:rPr>
-                  </w:pPr>
-                </w:p>
-                <w:p>
-                  <w:pPr>
-                    <w:framePr w:hSpace="142" w:wrap="around" w:vAnchor="page" w:hAnchor="text" w:y="3091"/>
+                      <w:shd w:val="clear" w:color="000000" w:fill="auto"/>
+                    </w:rPr>
+                  </w:pPr>
+                </w:p>
+                <w:p>
+                  <w:pPr>
+                    <w:jc w:val="left"/>
                     <w:pBdr>
                       <w:top w:val="none" w:sz="2" w:space="1" w:color="000000"/>
                       <w:left w:val="none" w:sz="2" w:space="4" w:color="000000"/>
                       <w:bottom w:val="none" w:sz="2" w:space="1" w:color="000000"/>
                       <w:right w:val="none" w:sz="2" w:space="4" w:color="000000"/>
                     </w:pBdr>
+                    <w:framePr w:hSpace="142" w:wrap="around" w:hAnchor="text" w:vAnchor="page" w:y="3091"/>
                     <w:spacing w:line="240" w:lineRule="atLeast"/>
-                    <w:jc w:val="left"/>
                     <w:textAlignment w:val="baseline"/>
                     <w:rPr>
                       <w:sz w:val="16"/>
@@ -5381,8 +5578,8 @@
           </w:tbl>
           <w:p>
             <w:pPr>
+              <w:jc w:val="lowKashida"/>
               <w:spacing w:after="0" w:line="240" w:lineRule="auto"/>
-              <w:jc w:val="lowKashida"/>
               <w:rPr>
                 <w:sz w:val="21"/>
                 <w:szCs w:val="20"/>
@@ -5392,6 +5589,7 @@
           <w:p>
             <w:pPr>
               <w:pStyle w:val="aa"/>
+              <w:jc w:val="left"/>
               <w:pBdr>
                 <w:top w:val="none" w:sz="2" w:space="1" w:color="000000"/>
                 <w:left w:val="none" w:sz="2" w:space="4" w:color="000000"/>
@@ -5399,7 +5597,6 @@
                 <w:right w:val="none" w:sz="2" w:space="4" w:color="000000"/>
               </w:pBdr>
               <w:spacing w:line="240" w:lineRule="atLeast"/>
-              <w:jc w:val="left"/>
               <w:rPr>
                 <w:sz w:val="21"/>
               </w:rPr>
@@ -5415,8 +5612,8 @@
           </w:tcPr>
           <w:p>
             <w:pPr>
+              <w:jc w:val="center"/>
               <w:spacing w:after="0" w:line="240" w:lineRule="auto"/>
-              <w:jc w:val="center"/>
               <w:rPr>
                 <w:sz w:val="21"/>
                 <w:szCs w:val="20"/>
@@ -5428,7 +5625,6 @@
                 <w:sz w:val="21"/>
                 <w:szCs w:val="20"/>
               </w:rPr>
-              <w:lastRenderedPageBreak/>
               <w:t>참고 자료</w:t>
             </w:r>
           </w:p>
@@ -5440,8 +5636,8 @@
           </w:tcPr>
           <w:p>
             <w:pPr>
+              <w:jc w:val="lowKashida"/>
               <w:spacing w:after="0" w:line="240" w:lineRule="auto"/>
-              <w:jc w:val="lowKashida"/>
               <w:rPr>
                 <w:sz w:val="18"/>
                 <w:szCs w:val="18"/>
@@ -5471,8 +5667,8 @@
           </w:p>
           <w:p>
             <w:pPr>
+              <w:jc w:val="lowKashida"/>
               <w:spacing w:after="0" w:line="240" w:lineRule="auto"/>
-              <w:jc w:val="lowKashida"/>
               <w:rPr>
                 <w:sz w:val="18"/>
                 <w:szCs w:val="18"/>
@@ -5493,23 +5689,33 @@
               </w:rPr>
               <w:t xml:space="preserve">- </w:t>
             </w:r>
-            <w:hyperlink r:id="rId9" w:history="1">
-              <w:r>
-                <w:rPr>
-                  <w:rStyle w:val="a9"/>
-                  <w:color w:val="000000"/>
-                  <w:sz w:val="14"/>
-                  <w:szCs w:val="14"/>
-                  <w:u w:val="none"/>
-                </w:rPr>
-                <w:t>https://www.data.go.kr/data/15075571/fileData.do</w:t>
-              </w:r>
-            </w:hyperlink>
-          </w:p>
-          <w:p>
-            <w:pPr>
+            <w:r>
+              <w:fldChar w:fldCharType="begin"/>
+            </w:r>
+            <w:r>
+              <w:instrText xml:space="preserve"> HYPERLINK "https://www.data.go.kr/data/15075571/fileData.do" </w:instrText>
+            </w:r>
+            <w:r>
+              <w:fldChar w:fldCharType="separate"/>
+            </w:r>
+            <w:r>
+              <w:rPr>
+                <w:rStyle w:val="a9"/>
+                <w:color w:val="000000"/>
+                <w:sz w:val="14"/>
+                <w:szCs w:val="14"/>
+                <w:u w:val="none" w:color="auto"/>
+              </w:rPr>
+              <w:t>https://www.data.go.kr/data/15075571/fileData.do</w:t>
+            </w:r>
+            <w:r>
+              <w:fldChar w:fldCharType="end"/>
+            </w:r>
+          </w:p>
+          <w:p>
+            <w:pPr>
+              <w:jc w:val="lowKashida"/>
               <w:spacing w:after="0" w:line="240" w:lineRule="auto"/>
-              <w:jc w:val="lowKashida"/>
               <w:rPr>
                 <w:sz w:val="21"/>
                 <w:szCs w:val="20"/>
@@ -5535,44 +5741,19 @@
     </w:tbl>
     <w:p/>
     <w:sectPr>
-      <w:headerReference w:type="default" r:id="rId10"/>
-      <w:footerReference w:type="default" r:id="rId11"/>
       <w:pgSz w:w="11906" w:h="16838"/>
       <w:pgMar w:top="720" w:right="720" w:bottom="720" w:left="720" w:header="851" w:footer="850" w:gutter="0"/>
       <w:cols w:space="720"/>
       <w:docGrid w:linePitch="360"/>
+      <w:headerReference w:type="default" r:id="rId3"/>
+      <w:footerReference w:type="default" r:id="rId4"/>
     </w:sectPr>
   </w:body>
 </w:document>
 </file>
 
-<file path=word/endnotes.xml><?xml version="1.0" encoding="utf-8"?>
-<w:endnotes xmlns:wpc="http://schemas.microsoft.com/office/word/2010/wordprocessingCanvas" xmlns:cx="http://schemas.microsoft.com/office/drawing/2014/chartex" xmlns:cx1="http://schemas.microsoft.com/office/drawing/2015/9/8/chartex" xmlns:cx2="http://schemas.microsoft.com/office/drawing/2015/10/21/chartex" xmlns:cx3="http://schemas.microsoft.com/office/drawing/2016/5/9/chartex" xmlns:cx4="http://schemas.microsoft.com/office/drawing/2016/5/10/chartex" xmlns:cx5="http://schemas.microsoft.com/office/drawing/2016/5/11/chartex" xmlns:cx6="http://schemas.microsoft.com/office/drawing/2016/5/12/chartex" xmlns:cx7="http://schemas.microsoft.com/office/drawing/2016/5/13/chartex" xmlns:cx8="http://schemas.microsoft.com/office/drawing/2016/5/14/chartex" xmlns:mc="http://schemas.openxmlformats.org/markup-compatibility/2006" xmlns:aink="http://schemas.microsoft.com/office/drawing/2016/ink" xmlns:am3d="http://schemas.microsoft.com/office/drawing/2017/model3d" xmlns:o="urn:schemas-microsoft-com:office:office" xmlns:oel="http://schemas.microsoft.com/office/2019/extlst" xmlns:r="http://schemas.openxmlformats.org/officeDocument/2006/relationships" xmlns:m="http://schemas.openxmlformats.org/officeDocument/2006/math" xmlns:v="urn:schemas-microsoft-com:vml" xmlns:wp14="http://schemas.microsoft.com/office/word/2010/wordprocessingDrawing" xmlns:wp="http://schemas.openxmlformats.org/drawingml/2006/wordprocessingDrawing" xmlns:w10="urn:schemas-microsoft-com:office:word" xmlns:w="http://schemas.openxmlformats.org/wordprocessingml/2006/main" xmlns:w14="http://schemas.microsoft.com/office/word/2010/wordml" xmlns:w15="http://schemas.microsoft.com/office/word/2012/wordml" xmlns:w16cex="http://schemas.microsoft.com/office/word/2018/wordml/cex" xmlns:w16cid="http://schemas.microsoft.com/office/word/2016/wordml/cid" xmlns:w16="http://schemas.microsoft.com/office/word/2018/wordml" xmlns:w16sdtdh="http://schemas.microsoft.com/office/word/2020/wordml/sdtdatahash" xmlns:w16se="http://schemas.microsoft.com/office/word/2015/wordml/symex" xmlns:wpg="http://schemas.microsoft.com/office/word/2010/wordprocessingGroup" xmlns:wpi="http://schemas.microsoft.com/office/word/2010/wordprocessingInk" xmlns:wne="http://schemas.microsoft.com/office/word/2006/wordml" xmlns:wps="http://schemas.microsoft.com/office/word/2010/wordprocessingShape" mc:Ignorable="w14 w15 w16se w16cid w16 w16cex w16sdtdh wp14">
-  <w:endnote w:type="separator" w:id="-1">
-    <w:p>
-      <w:pPr>
-        <w:spacing w:after="0" w:line="240" w:lineRule="auto"/>
-      </w:pPr>
-      <w:r>
-        <w:separator/>
-      </w:r>
-    </w:p>
-  </w:endnote>
-  <w:endnote w:type="continuationSeparator" w:id="0">
-    <w:p>
-      <w:pPr>
-        <w:spacing w:after="0" w:line="240" w:lineRule="auto"/>
-      </w:pPr>
-      <w:r>
-        <w:continuationSeparator/>
-      </w:r>
-    </w:p>
-  </w:endnote>
-</w:endnotes>
-</file>
-
 <file path=word/footer1.xml><?xml version="1.0" encoding="utf-8"?>
-<w:ftr xmlns:wpc="http://schemas.microsoft.com/office/word/2010/wordprocessingCanvas" xmlns:cx="http://schemas.microsoft.com/office/drawing/2014/chartex" xmlns:cx1="http://schemas.microsoft.com/office/drawing/2015/9/8/chartex" xmlns:cx2="http://schemas.microsoft.com/office/drawing/2015/10/21/chartex" xmlns:cx3="http://schemas.microsoft.com/office/drawing/2016/5/9/chartex" xmlns:cx4="http://schemas.microsoft.com/office/drawing/2016/5/10/chartex" xmlns:cx5="http://schemas.microsoft.com/office/drawing/2016/5/11/chartex" xmlns:cx6="http://schemas.microsoft.com/office/drawing/2016/5/12/chartex" xmlns:cx7="http://schemas.microsoft.com/office/drawing/2016/5/13/chartex" xmlns:cx8="http://schemas.microsoft.com/office/drawing/2016/5/14/chartex" xmlns:mc="http://schemas.openxmlformats.org/markup-compatibility/2006" xmlns:aink="http://schemas.microsoft.com/office/drawing/2016/ink" xmlns:am3d="http://schemas.microsoft.com/office/drawing/2017/model3d" xmlns:o="urn:schemas-microsoft-com:office:office" xmlns:oel="http://schemas.microsoft.com/office/2019/extlst" xmlns:r="http://schemas.openxmlformats.org/officeDocument/2006/relationships" xmlns:m="http://schemas.openxmlformats.org/officeDocument/2006/math" xmlns:v="urn:schemas-microsoft-com:vml" xmlns:wp14="http://schemas.microsoft.com/office/word/2010/wordprocessingDrawing" xmlns:wp="http://schemas.openxmlformats.org/drawingml/2006/wordprocessingDrawing" xmlns:w10="urn:schemas-microsoft-com:office:word" xmlns:w="http://schemas.openxmlformats.org/wordprocessingml/2006/main" xmlns:w14="http://schemas.microsoft.com/office/word/2010/wordml" xmlns:w15="http://schemas.microsoft.com/office/word/2012/wordml" xmlns:w16cex="http://schemas.microsoft.com/office/word/2018/wordml/cex" xmlns:w16cid="http://schemas.microsoft.com/office/word/2016/wordml/cid" xmlns:w16="http://schemas.microsoft.com/office/word/2018/wordml" xmlns:w16sdtdh="http://schemas.microsoft.com/office/word/2020/wordml/sdtdatahash" xmlns:w16se="http://schemas.microsoft.com/office/word/2015/wordml/symex" xmlns:wpg="http://schemas.microsoft.com/office/word/2010/wordprocessingGroup" xmlns:wpi="http://schemas.microsoft.com/office/word/2010/wordprocessingInk" xmlns:wne="http://schemas.microsoft.com/office/word/2006/wordml" xmlns:wps="http://schemas.microsoft.com/office/word/2010/wordprocessingShape" mc:Ignorable="w14 w15 w16se w16cid w16 w16cex w16sdtdh wp14">
+<w:ftr xmlns:wpc="http://schemas.microsoft.com/office/word/2010/wordprocessingCanvas" xmlns:mc="http://schemas.openxmlformats.org/markup-compatibility/2006" xmlns:o="urn:schemas-microsoft-com:office:office" xmlns:r="http://schemas.openxmlformats.org/officeDocument/2006/relationships" xmlns:m="http://schemas.openxmlformats.org/officeDocument/2006/math" xmlns:v="urn:schemas-microsoft-com:vml" xmlns:wp14="http://schemas.microsoft.com/office/word/2010/wordprocessingDrawing" xmlns:wp="http://schemas.openxmlformats.org/drawingml/2006/wordprocessingDrawing" xmlns:w10="urn:schemas-microsoft-com:office:word" xmlns:w="http://schemas.openxmlformats.org/wordprocessingml/2006/main" xmlns:w14="http://schemas.microsoft.com/office/word/2010/wordml" xmlns:w15="http://schemas.microsoft.com/office/word/2012/wordml" xmlns:wpg="http://schemas.microsoft.com/office/word/2010/wordprocessingGroup" xmlns:wpi="http://schemas.microsoft.com/office/word/2010/wordprocessingInk" xmlns:wne="http://schemas.microsoft.com/office/word/2006/wordml" xmlns:wps="http://schemas.microsoft.com/office/word/2010/wordprocessingShape">
   <w:p>
     <w:pPr>
       <w:pStyle w:val="a6"/>
@@ -5585,98 +5766,232 @@
       <w:rPr>
         <w:noProof/>
       </w:rPr>
-      <w:pict w14:anchorId="0307C7DB">
-        <v:group id="shape2049" o:spid="_x0000_s1025" style="position:absolute;left:0;text-align:left;margin-left:.75pt;margin-top:800.55pt;width:595.25pt;height:15pt;z-index:251660288;mso-position-horizontal-relative:page;mso-position-vertical-relative:page" coordsize="75596,1905" o:gfxdata="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">
-          <v:rect id="child 1" o:spid="_x0000_s1026" style="position:absolute;left:66630;top:76;width:4058;height:1829;visibility:visible;mso-wrap-style:square;v-text-anchor:top" o:gfxdata="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" filled="f" stroked="f">
-            <v:stroke miterlimit="343597f"/>
-            <o:lock v:ext="edit" rotation="t"/>
-            <v:textbox inset="0,0,0,0">
-              <w:txbxContent>
-                <w:p>
-                  <w:pPr>
-                    <w:jc w:val="center"/>
-                  </w:pPr>
-                  <w:r>
-                    <w:fldChar w:fldCharType="begin"/>
-                  </w:r>
-                  <w:r>
-                    <w:instrText>PAGE    \* MERGEFORMAT</w:instrText>
-                  </w:r>
-                  <w:r>
-                    <w:fldChar w:fldCharType="separate"/>
-                  </w:r>
-                  <w:r>
-                    <w:rPr>
-                      <w:noProof/>
-                      <w:color w:val="8C8C8C"/>
-                      <w:lang w:val="ko-KR"/>
-                    </w:rPr>
-                    <w:t>1</w:t>
-                  </w:r>
-                  <w:r>
-                    <w:rPr>
-                      <w:color w:val="8C8C8C"/>
-                    </w:rPr>
-                    <w:fldChar w:fldCharType="end"/>
-                  </w:r>
-                </w:p>
-              </w:txbxContent>
-            </v:textbox>
-          </v:rect>
-          <v:group id="group 2" o:spid="_x0000_s1027" style="position:absolute;width:75596;height:1460;flip:x" coordsize="75596,1460" o:gfxdata="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">
-            <v:shapetype id="_x0000_t34" coordsize="21600,21600" o:spt="34" o:oned="t" adj="10800" path="m,l@0,0@0,21600,21600,21600e" filled="f">
-              <v:stroke joinstyle="miter"/>
-              <v:formulas>
-                <v:f eqn="val #0"/>
-              </v:formulas>
-              <v:path arrowok="t" fillok="f" o:connecttype="none"/>
-              <v:handles>
-                <v:h position="#0,center"/>
-              </v:handles>
-              <o:lock v:ext="edit" shapetype="t"/>
-            </v:shapetype>
-            <v:shape id="child 1" o:spid="_x0000_s1028" type="#_x0000_t34" style="position:absolute;width:7766;height:1460;flip:y;visibility:visible;mso-wrap-style:square" o:connectortype="elbow" o:gfxdata="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" strokecolor="#a5a5a5">
-              <v:stroke miterlimit="343597f"/>
-            </v:shape>
-            <v:shape id="child 2" o:spid="_x0000_s1029" type="#_x0000_t34" style="position:absolute;left:7766;width:67818;height:1460;rotation:180;visibility:visible;mso-wrap-style:square" o:connectortype="elbow" o:gfxdata="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" adj="20904" strokecolor="#a5a5a5">
-              <v:stroke miterlimit="343597f"/>
-            </v:shape>
-          </v:group>
-          <w10:wrap anchorx="page" anchory="page"/>
-        </v:group>
-      </w:pict>
+      <mc:AlternateContent>
+        <mc:Choice Requires="wpg">
+          <w:drawing>
+            <wp:anchor distT="0" distB="0" distL="114300" distR="114300" behindDoc="0" locked="0" layoutInCell="1" simplePos="0" relativeHeight="251660288" allowOverlap="1" hidden="0">
+              <wp:simplePos x="0" y="0"/>
+              <wp:positionH relativeFrom="page">
+                <wp:posOffset>9525</wp:posOffset>
+              </wp:positionH>
+              <wp:positionV relativeFrom="page">
+                <wp:posOffset>10166985</wp:posOffset>
+              </wp:positionV>
+              <wp:extent cx="7559675" cy="190500"/>
+              <wp:effectExtent l="0" t="0" r="0" b="0"/>
+              <wp:wrapNone/>
+              <wp:docPr id="2049" name="shape2049" hidden="0"/>
+              <wp:cNvGraphicFramePr>
+                <a:graphicFrameLocks xmlns:a="http://schemas.openxmlformats.org/drawingml/2006/main"/>
+              </wp:cNvGraphicFramePr>
+              <a:graphic xmlns:a="http://schemas.openxmlformats.org/drawingml/2006/main">
+                <a:graphicData uri="http://schemas.microsoft.com/office/word/2010/wordprocessingGroup">
+                  <wpg:wgp>
+                    <wpg:cNvGrpSpPr>
+                      <a:grpSpLocks/>
+                    </wpg:cNvGrpSpPr>
+                    <wpg:grpSpPr>
+                      <a:xfrm>
+                        <a:off x="0" y="0"/>
+                        <a:ext cx="7559675" cy="190500"/>
+                        <a:chOff x="0" y="0"/>
+                        <a:chExt cx="48003460" cy="1209675"/>
+                      </a:xfrm>
+                    </wpg:grpSpPr>
+                    <wps:wsp>
+                      <wps:cNvPr id="1" name="child 1"/>
+                      <wps:cNvSpPr>
+                        <a:spLocks/>
+                      </wps:cNvSpPr>
+                      <wps:spPr>
+                        <a:xfrm>
+                          <a:off x="42310048" y="48260"/>
+                          <a:ext cx="2576830" cy="1161415"/>
+                        </a:xfrm>
+                        <a:prstGeom prst="rect">
+                          <a:avLst/>
+                        </a:prstGeom>
+                      </wps:spPr>
+                      <wps:txbx>
+                        <w:txbxContent>
+                          <w:p>
+                            <w:pPr>
+                              <w:jc w:val="center"/>
+                            </w:pPr>
+                            <w:r>
+                              <w:fldChar w:fldCharType="begin"/>
+                            </w:r>
+                            <w:r>
+                              <w:instrText>PAGE    \* MERGEFORMAT</w:instrText>
+                            </w:r>
+                            <w:r>
+                              <w:fldChar w:fldCharType="separate"/>
+                            </w:r>
+                            <w:r>
+                              <w:rPr>
+                                <w:lang w:val="ko-KR"/>
+                                <w:noProof/>
+                                <w:color w:val="8C8C8C"/>
+                              </w:rPr>
+                              <w:t>1</w:t>
+                            </w:r>
+                            <w:r>
+                              <w:rPr>
+                                <w:color w:val="8C8C8C"/>
+                              </w:rPr>
+                              <w:fldChar w:fldCharType="end"/>
+                            </w:r>
+                          </w:p>
+                        </w:txbxContent>
+                      </wps:txbx>
+                      <wps:bodyPr rot="0" vert="horz" wrap="square" lIns="0" tIns="0" rIns="0" bIns="0" anchor="t" upright="1">
+                        <a:noAutofit/>
+                      </wps:bodyPr>
+                    </wps:wsp>
+                    <wpg:grpSp>
+                      <wpg:cNvPr id="2" name="group 2"/>
+                      <wpg:cNvGrpSpPr>
+                        <a:grpSpLocks/>
+                      </wpg:cNvGrpSpPr>
+                      <wpg:grpSpPr>
+                        <a:xfrm flipH="1">
+                          <a:off x="0" y="0"/>
+                          <a:ext cx="48003460" cy="927100"/>
+                          <a:chOff x="0" y="0"/>
+                          <a:chExt cx="48003460" cy="927100"/>
+                        </a:xfrm>
+                      </wpg:grpSpPr>
+                      <wps:wsp>
+                        <wps:cNvPr id="1" name="child 1"/>
+                        <wps:cNvSpPr>
+                          <a:spLocks/>
+                        </wps:cNvSpPr>
+                        <wps:spPr>
+                          <a:xfrm flipV="1">
+                            <a:off x="0" y="0"/>
+                            <a:ext cx="4931410" cy="927100"/>
+                          </a:xfrm>
+                          <a:prstGeom prst="bentConnector3">
+                            <a:avLst xmlns="http://schemas.openxmlformats.org/drawingml/2006/main">
+                              <a:gd name="adj1" fmla="val 50000"/>
+                            </a:avLst>
+                          </a:prstGeom>
+                          <a:ln>
+                            <a:solidFill>
+                              <a:srgbClr val="a5a5a5"/>
+                            </a:solidFill>
+                            <a:miter lim="524288"/>
+                          </a:ln>
+                        </wps:spPr>
+                        <wps:bodyPr rot="0" spcFirstLastPara="0" vertOverflow="overflow" horzOverflow="overflow" vert="horz" wrap="square" lIns="91440" tIns="45720" rIns="91440" bIns="45720" numCol="1" spcCol="0" rtlCol="0" fromWordArt="0" anchor="ctr" anchorCtr="0" forceAA="0" compatLnSpc="1">
+                          <a:prstTxWarp prst="textNoShape">
+                            <a:avLst/>
+                          </a:prstTxWarp>
+                          <a:noAutofit/>
+                        </wps:bodyPr>
+                      </wps:wsp>
+                      <wps:wsp>
+                        <wps:cNvPr id="2" name="child 2"/>
+                        <wps:cNvSpPr>
+                          <a:spLocks/>
+                        </wps:cNvSpPr>
+                        <wps:spPr>
+                          <a:xfrm rot="10800000">
+                            <a:off x="4931410" y="0"/>
+                            <a:ext cx="43064432" cy="927100"/>
+                          </a:xfrm>
+                          <a:prstGeom prst="bentConnector3">
+                            <a:avLst xmlns="http://schemas.openxmlformats.org/drawingml/2006/main">
+                              <a:gd name="adj1" fmla="val 96777"/>
+                            </a:avLst>
+                          </a:prstGeom>
+                          <a:ln>
+                            <a:solidFill>
+                              <a:srgbClr val="a5a5a5"/>
+                            </a:solidFill>
+                            <a:miter lim="524288"/>
+                          </a:ln>
+                        </wps:spPr>
+                        <wps:bodyPr rot="0" spcFirstLastPara="0" vertOverflow="overflow" horzOverflow="overflow" vert="horz" wrap="square" lIns="91440" tIns="45720" rIns="91440" bIns="45720" numCol="1" spcCol="0" rtlCol="0" fromWordArt="0" anchor="ctr" anchorCtr="0" forceAA="0" compatLnSpc="1">
+                          <a:prstTxWarp prst="textNoShape">
+                            <a:avLst/>
+                          </a:prstTxWarp>
+                          <a:noAutofit/>
+                        </wps:bodyPr>
+                      </wps:wsp>
+                    </wpg:grpSp>
+                  </wpg:wgp>
+                </a:graphicData>
+              </a:graphic>
+            </wp:anchor>
+          </w:drawing>
+        </mc:Choice>
+        <mc:Fallback>
+          <w:pict>
+            <v:group style="position:absolute;margin-left:0.75pt;margin-top:800.55pt;width:595.25pt;height:15pt;mso-position-horizontal-relative:page;mso-position-vertical-relative:page;z-index:251660288" coordorigin="0,0" coordsize="75596,1905">
+              <v:rect id="2050" style="position:absolute;left:66630;top:76;width:4058;height:1829" filled="f" stroked="f">
+                <v:textbox inset="0.0mm,0.0mm,0.0mm,0.0mm">
+                  <w:txbxContent>
+                    <w:p>
+                      <w:pPr>
+                        <w:jc w:val="center"/>
+                      </w:pPr>
+                      <w:r>
+                        <w:fldChar w:fldCharType="begin"/>
+                      </w:r>
+                      <w:r>
+                        <w:instrText>PAGE    \* MERGEFORMAT</w:instrText>
+                      </w:r>
+                      <w:r>
+                        <w:fldChar w:fldCharType="separate"/>
+                      </w:r>
+                      <w:r>
+                        <w:rPr>
+                          <w:lang w:val="ko-KR"/>
+                          <w:noProof/>
+                          <w:color w:val="8C8C8C"/>
+                        </w:rPr>
+                        <w:t>1</w:t>
+                      </w:r>
+                      <w:r>
+                        <w:rPr>
+                          <w:color w:val="8C8C8C"/>
+                        </w:rPr>
+                        <w:fldChar w:fldCharType="end"/>
+                      </w:r>
+                    </w:p>
+                  </w:txbxContent>
+                </v:textbox>
+              </v:rect>
+              <v:group style="position:absolute;left:0;top:0;width:75596;height:1460;flip:x;" coordorigin="0,0" coordsize="75596,1460">
+                <v:shapetype coordsize="21600, 21600" adj="10800" path="m0,0l@0,0,@0,21600,21600,21600e">
+                  <v:formulas>
+                    <v:f eqn="val #0"/>
+                  </v:formulas>
+                </v:shapetype>
+                <v:shape id="2052" type="#_x0000_t34" o:spt="34" style="position:absolute;left:0;top:0;width:7766;height:1460;flip:y;" coordsize="21600, 21600" filled="f" stroked="t" strokecolor="#a5a5a5" strokeweight="0.75pt" adj="10800">
+                  <v:stroke/>
+                </v:shape>
+                <v:shapetype coordsize="21600, 21600" adj="20904" path="m0,0l@0,0,@0,21600,21600,21600e">
+                  <v:formulas>
+                    <v:f eqn="val #0"/>
+                  </v:formulas>
+                </v:shapetype>
+                <v:shape id="2053" type="#_x0000_t34" o:spt="34" style="position:absolute;left:7766;top:0;width:67818;height:1460;rotation:180.000000" coordsize="21600, 21600" filled="f" stroked="t" strokecolor="#a5a5a5" strokeweight="0.75pt" adj="20904">
+                  <v:stroke/>
+                </v:shape>
+              </v:group>
+            </v:group>
+          </w:pict>
+        </mc:Fallback>
+      </mc:AlternateContent>
     </w:r>
   </w:p>
 </w:ftr>
 </file>
 
-<file path=word/footnotes.xml><?xml version="1.0" encoding="utf-8"?>
-<w:footnotes xmlns:wpc="http://schemas.microsoft.com/office/word/2010/wordprocessingCanvas" xmlns:cx="http://schemas.microsoft.com/office/drawing/2014/chartex" xmlns:cx1="http://schemas.microsoft.com/office/drawing/2015/9/8/chartex" xmlns:cx2="http://schemas.microsoft.com/office/drawing/2015/10/21/chartex" xmlns:cx3="http://schemas.microsoft.com/office/drawing/2016/5/9/chartex" xmlns:cx4="http://schemas.microsoft.com/office/drawing/2016/5/10/chartex" xmlns:cx5="http://schemas.microsoft.com/office/drawing/2016/5/11/chartex" xmlns:cx6="http://schemas.microsoft.com/office/drawing/2016/5/12/chartex" xmlns:cx7="http://schemas.microsoft.com/office/drawing/2016/5/13/chartex" xmlns:cx8="http://schemas.microsoft.com/office/drawing/2016/5/14/chartex" xmlns:mc="http://schemas.openxmlformats.org/markup-compatibility/2006" xmlns:aink="http://schemas.microsoft.com/office/drawing/2016/ink" xmlns:am3d="http://schemas.microsoft.com/office/drawing/2017/model3d" xmlns:o="urn:schemas-microsoft-com:office:office" xmlns:oel="http://schemas.microsoft.com/office/2019/extlst" xmlns:r="http://schemas.openxmlformats.org/officeDocument/2006/relationships" xmlns:m="http://schemas.openxmlformats.org/officeDocument/2006/math" xmlns:v="urn:schemas-microsoft-com:vml" xmlns:wp14="http://schemas.microsoft.com/office/word/2010/wordprocessingDrawing" xmlns:wp="http://schemas.openxmlformats.org/drawingml/2006/wordprocessingDrawing" xmlns:w10="urn:schemas-microsoft-com:office:word" xmlns:w="http://schemas.openxmlformats.org/wordprocessingml/2006/main" xmlns:w14="http://schemas.microsoft.com/office/word/2010/wordml" xmlns:w15="http://schemas.microsoft.com/office/word/2012/wordml" xmlns:w16cex="http://schemas.microsoft.com/office/word/2018/wordml/cex" xmlns:w16cid="http://schemas.microsoft.com/office/word/2016/wordml/cid" xmlns:w16="http://schemas.microsoft.com/office/word/2018/wordml" xmlns:w16sdtdh="http://schemas.microsoft.com/office/word/2020/wordml/sdtdatahash" xmlns:w16se="http://schemas.microsoft.com/office/word/2015/wordml/symex" xmlns:wpg="http://schemas.microsoft.com/office/word/2010/wordprocessingGroup" xmlns:wpi="http://schemas.microsoft.com/office/word/2010/wordprocessingInk" xmlns:wne="http://schemas.microsoft.com/office/word/2006/wordml" xmlns:wps="http://schemas.microsoft.com/office/word/2010/wordprocessingShape" mc:Ignorable="w14 w15 w16se w16cid w16 w16cex w16sdtdh wp14">
-  <w:footnote w:type="separator" w:id="-1">
-    <w:p>
-      <w:pPr>
-        <w:spacing w:after="0" w:line="240" w:lineRule="auto"/>
-      </w:pPr>
-      <w:r>
-        <w:separator/>
-      </w:r>
-    </w:p>
-  </w:footnote>
-  <w:footnote w:type="continuationSeparator" w:id="0">
-    <w:p>
-      <w:pPr>
-        <w:spacing w:after="0" w:line="240" w:lineRule="auto"/>
-      </w:pPr>
-      <w:r>
-        <w:continuationSeparator/>
-      </w:r>
-    </w:p>
-  </w:footnote>
-</w:footnotes>
-</file>
-
 <file path=word/header1.xml><?xml version="1.0" encoding="utf-8"?>
-<w:hdr xmlns:wpc="http://schemas.microsoft.com/office/word/2010/wordprocessingCanvas" xmlns:cx="http://schemas.microsoft.com/office/drawing/2014/chartex" xmlns:cx1="http://schemas.microsoft.com/office/drawing/2015/9/8/chartex" xmlns:cx2="http://schemas.microsoft.com/office/drawing/2015/10/21/chartex" xmlns:cx3="http://schemas.microsoft.com/office/drawing/2016/5/9/chartex" xmlns:cx4="http://schemas.microsoft.com/office/drawing/2016/5/10/chartex" xmlns:cx5="http://schemas.microsoft.com/office/drawing/2016/5/11/chartex" xmlns:cx6="http://schemas.microsoft.com/office/drawing/2016/5/12/chartex" xmlns:cx7="http://schemas.microsoft.com/office/drawing/2016/5/13/chartex" xmlns:cx8="http://schemas.microsoft.com/office/drawing/2016/5/14/chartex" xmlns:mc="http://schemas.openxmlformats.org/markup-compatibility/2006" xmlns:aink="http://schemas.microsoft.com/office/drawing/2016/ink" xmlns:am3d="http://schemas.microsoft.com/office/drawing/2017/model3d" xmlns:o="urn:schemas-microsoft-com:office:office" xmlns:oel="http://schemas.microsoft.com/office/2019/extlst" xmlns:r="http://schemas.openxmlformats.org/officeDocument/2006/relationships" xmlns:m="http://schemas.openxmlformats.org/officeDocument/2006/math" xmlns:v="urn:schemas-microsoft-com:vml" xmlns:wp14="http://schemas.microsoft.com/office/word/2010/wordprocessingDrawing" xmlns:wp="http://schemas.openxmlformats.org/drawingml/2006/wordprocessingDrawing" xmlns:w10="urn:schemas-microsoft-com:office:word" xmlns:w="http://schemas.openxmlformats.org/wordprocessingml/2006/main" xmlns:w14="http://schemas.microsoft.com/office/word/2010/wordml" xmlns:w15="http://schemas.microsoft.com/office/word/2012/wordml" xmlns:w16cex="http://schemas.microsoft.com/office/word/2018/wordml/cex" xmlns:w16cid="http://schemas.microsoft.com/office/word/2016/wordml/cid" xmlns:w16="http://schemas.microsoft.com/office/word/2018/wordml" xmlns:w16sdtdh="http://schemas.microsoft.com/office/word/2020/wordml/sdtdatahash" xmlns:w16se="http://schemas.microsoft.com/office/word/2015/wordml/symex" xmlns:wpg="http://schemas.microsoft.com/office/word/2010/wordprocessingGroup" xmlns:wpi="http://schemas.microsoft.com/office/word/2010/wordprocessingInk" xmlns:wne="http://schemas.microsoft.com/office/word/2006/wordml" xmlns:wps="http://schemas.microsoft.com/office/word/2010/wordprocessingShape" mc:Ignorable="w14 w15 w16se w16cid w16 w16cex w16sdtdh wp14">
+<w:hdr xmlns:wpc="http://schemas.microsoft.com/office/word/2010/wordprocessingCanvas" xmlns:mc="http://schemas.openxmlformats.org/markup-compatibility/2006" xmlns:o="urn:schemas-microsoft-com:office:office" xmlns:r="http://schemas.openxmlformats.org/officeDocument/2006/relationships" xmlns:m="http://schemas.openxmlformats.org/officeDocument/2006/math" xmlns:v="urn:schemas-microsoft-com:vml" xmlns:wp14="http://schemas.microsoft.com/office/word/2010/wordprocessingDrawing" xmlns:wp="http://schemas.openxmlformats.org/drawingml/2006/wordprocessingDrawing" xmlns:w10="urn:schemas-microsoft-com:office:word" xmlns:w="http://schemas.openxmlformats.org/wordprocessingml/2006/main" xmlns:w14="http://schemas.microsoft.com/office/word/2010/wordml" xmlns:w15="http://schemas.microsoft.com/office/word/2012/wordml" xmlns:wpg="http://schemas.microsoft.com/office/word/2010/wordprocessingGroup" xmlns:wpi="http://schemas.microsoft.com/office/word/2010/wordprocessingInk" xmlns:wne="http://schemas.microsoft.com/office/word/2006/wordml" xmlns:wps="http://schemas.microsoft.com/office/word/2010/wordprocessingShape">
   <w:tbl>
     <w:tblPr>
       <w:tblW w:w="0" w:type="auto"/>
@@ -5696,7 +6011,7 @@
     </w:tblGrid>
     <w:tr>
       <w:trPr>
-        <w:trHeight w:val="414"/>
+        <w:trHeight w:val="414" w:hRule="atLeast"/>
       </w:trPr>
       <w:tc>
         <w:tcPr>
@@ -5742,251 +6057,18 @@
 </w:hdr>
 </file>
 
-<file path=word/numbering.xml><?xml version="1.0" encoding="utf-8"?>
-<w:numbering xmlns:wpc="http://schemas.microsoft.com/office/word/2010/wordprocessingCanvas" xmlns:cx="http://schemas.microsoft.com/office/drawing/2014/chartex" xmlns:cx1="http://schemas.microsoft.com/office/drawing/2015/9/8/chartex" xmlns:cx2="http://schemas.microsoft.com/office/drawing/2015/10/21/chartex" xmlns:cx3="http://schemas.microsoft.com/office/drawing/2016/5/9/chartex" xmlns:cx4="http://schemas.microsoft.com/office/drawing/2016/5/10/chartex" xmlns:cx5="http://schemas.microsoft.com/office/drawing/2016/5/11/chartex" xmlns:cx6="http://schemas.microsoft.com/office/drawing/2016/5/12/chartex" xmlns:cx7="http://schemas.microsoft.com/office/drawing/2016/5/13/chartex" xmlns:cx8="http://schemas.microsoft.com/office/drawing/2016/5/14/chartex" xmlns:mc="http://schemas.openxmlformats.org/markup-compatibility/2006" xmlns:aink="http://schemas.microsoft.com/office/drawing/2016/ink" xmlns:am3d="http://schemas.microsoft.com/office/drawing/2017/model3d" xmlns:o="urn:schemas-microsoft-com:office:office" xmlns:oel="http://schemas.microsoft.com/office/2019/extlst" xmlns:r="http://schemas.openxmlformats.org/officeDocument/2006/relationships" xmlns:m="http://schemas.openxmlformats.org/officeDocument/2006/math" xmlns:v="urn:schemas-microsoft-com:vml" xmlns:wp14="http://schemas.microsoft.com/office/word/2010/wordprocessingDrawing" xmlns:wp="http://schemas.openxmlformats.org/drawingml/2006/wordprocessingDrawing" xmlns:w10="urn:schemas-microsoft-com:office:word" xmlns:w="http://schemas.openxmlformats.org/wordprocessingml/2006/main" xmlns:w14="http://schemas.microsoft.com/office/word/2010/wordml" xmlns:w15="http://schemas.microsoft.com/office/word/2012/wordml" xmlns:w16cex="http://schemas.microsoft.com/office/word/2018/wordml/cex" xmlns:w16cid="http://schemas.microsoft.com/office/word/2016/wordml/cid" xmlns:w16="http://schemas.microsoft.com/office/word/2018/wordml" xmlns:w16sdtdh="http://schemas.microsoft.com/office/word/2020/wordml/sdtdatahash" xmlns:w16se="http://schemas.microsoft.com/office/word/2015/wordml/symex" xmlns:wpg="http://schemas.microsoft.com/office/word/2010/wordprocessingGroup" xmlns:wpi="http://schemas.microsoft.com/office/word/2010/wordprocessingInk" xmlns:wne="http://schemas.microsoft.com/office/word/2006/wordml" xmlns:wps="http://schemas.microsoft.com/office/word/2010/wordprocessingShape" mc:Ignorable="w14 w15 w16se w16cid w16 w16cex w16sdtdh wp14">
-  <w:abstractNum w:abstractNumId="0" w15:restartNumberingAfterBreak="0">
-    <w:nsid w:val="0A1501C2"/>
-    <w:multiLevelType w:val="hybridMultilevel"/>
-    <w:tmpl w:val="2C18F718"/>
-    <w:lvl w:ilvl="0" w:tplc="F500B292">
-      <w:numFmt w:val="bullet"/>
-      <w:lvlText w:val="-"/>
-      <w:lvlJc w:val="left"/>
-      <w:pPr>
-        <w:ind w:left="800" w:hanging="360"/>
-      </w:pPr>
-      <w:rPr>
-        <w:rFonts w:ascii="맑은 고딕 Semilight" w:eastAsia="맑은 고딕 Semilight" w:hAnsi="맑은 고딕 Semilight" w:cs="맑은 고딕 Semilight" w:hint="eastAsia"/>
-      </w:rPr>
-    </w:lvl>
-    <w:lvl w:ilvl="1" w:tplc="04090003" w:tentative="1">
-      <w:start w:val="1"/>
-      <w:numFmt w:val="bullet"/>
-      <w:lvlText w:val=""/>
-      <w:lvlJc w:val="left"/>
-      <w:pPr>
-        <w:ind w:left="1320" w:hanging="440"/>
-      </w:pPr>
-      <w:rPr>
-        <w:rFonts w:ascii="Wingdings" w:hAnsi="Wingdings" w:hint="default"/>
-      </w:rPr>
-    </w:lvl>
-    <w:lvl w:ilvl="2" w:tplc="04090005" w:tentative="1">
-      <w:start w:val="1"/>
-      <w:numFmt w:val="bullet"/>
-      <w:lvlText w:val=""/>
-      <w:lvlJc w:val="left"/>
-      <w:pPr>
-        <w:ind w:left="1760" w:hanging="440"/>
-      </w:pPr>
-      <w:rPr>
-        <w:rFonts w:ascii="Wingdings" w:hAnsi="Wingdings" w:hint="default"/>
-      </w:rPr>
-    </w:lvl>
-    <w:lvl w:ilvl="3" w:tplc="04090001" w:tentative="1">
-      <w:start w:val="1"/>
-      <w:numFmt w:val="bullet"/>
-      <w:lvlText w:val=""/>
-      <w:lvlJc w:val="left"/>
-      <w:pPr>
-        <w:ind w:left="2200" w:hanging="440"/>
-      </w:pPr>
-      <w:rPr>
-        <w:rFonts w:ascii="Wingdings" w:hAnsi="Wingdings" w:hint="default"/>
-      </w:rPr>
-    </w:lvl>
-    <w:lvl w:ilvl="4" w:tplc="04090003" w:tentative="1">
-      <w:start w:val="1"/>
-      <w:numFmt w:val="bullet"/>
-      <w:lvlText w:val=""/>
-      <w:lvlJc w:val="left"/>
-      <w:pPr>
-        <w:ind w:left="2640" w:hanging="440"/>
-      </w:pPr>
-      <w:rPr>
-        <w:rFonts w:ascii="Wingdings" w:hAnsi="Wingdings" w:hint="default"/>
-      </w:rPr>
-    </w:lvl>
-    <w:lvl w:ilvl="5" w:tplc="04090005" w:tentative="1">
-      <w:start w:val="1"/>
-      <w:numFmt w:val="bullet"/>
-      <w:lvlText w:val=""/>
-      <w:lvlJc w:val="left"/>
-      <w:pPr>
-        <w:ind w:left="3080" w:hanging="440"/>
-      </w:pPr>
-      <w:rPr>
-        <w:rFonts w:ascii="Wingdings" w:hAnsi="Wingdings" w:hint="default"/>
-      </w:rPr>
-    </w:lvl>
-    <w:lvl w:ilvl="6" w:tplc="04090001" w:tentative="1">
-      <w:start w:val="1"/>
-      <w:numFmt w:val="bullet"/>
-      <w:lvlText w:val=""/>
-      <w:lvlJc w:val="left"/>
-      <w:pPr>
-        <w:ind w:left="3520" w:hanging="440"/>
-      </w:pPr>
-      <w:rPr>
-        <w:rFonts w:ascii="Wingdings" w:hAnsi="Wingdings" w:hint="default"/>
-      </w:rPr>
-    </w:lvl>
-    <w:lvl w:ilvl="7" w:tplc="04090003" w:tentative="1">
-      <w:start w:val="1"/>
-      <w:numFmt w:val="bullet"/>
-      <w:lvlText w:val=""/>
-      <w:lvlJc w:val="left"/>
-      <w:pPr>
-        <w:ind w:left="3960" w:hanging="440"/>
-      </w:pPr>
-      <w:rPr>
-        <w:rFonts w:ascii="Wingdings" w:hAnsi="Wingdings" w:hint="default"/>
-      </w:rPr>
-    </w:lvl>
-    <w:lvl w:ilvl="8" w:tplc="04090005" w:tentative="1">
-      <w:start w:val="1"/>
-      <w:numFmt w:val="bullet"/>
-      <w:lvlText w:val=""/>
-      <w:lvlJc w:val="left"/>
-      <w:pPr>
-        <w:ind w:left="4400" w:hanging="440"/>
-      </w:pPr>
-      <w:rPr>
-        <w:rFonts w:ascii="Wingdings" w:hAnsi="Wingdings" w:hint="default"/>
-      </w:rPr>
-    </w:lvl>
-  </w:abstractNum>
-  <w:abstractNum w:abstractNumId="1" w15:restartNumberingAfterBreak="0">
-    <w:nsid w:val="6A922EC9"/>
-    <w:multiLevelType w:val="hybridMultilevel"/>
-    <w:tmpl w:val="76F4DCD8"/>
-    <w:lvl w:ilvl="0" w:tplc="F63E5E70">
-      <w:numFmt w:val="bullet"/>
-      <w:lvlText w:val="-"/>
-      <w:lvlJc w:val="left"/>
-      <w:pPr>
-        <w:ind w:left="800" w:hanging="360"/>
-      </w:pPr>
-      <w:rPr>
-        <w:rFonts w:ascii="맑은 고딕 Semilight" w:eastAsia="맑은 고딕 Semilight" w:hAnsi="맑은 고딕 Semilight" w:cs="맑은 고딕 Semilight" w:hint="eastAsia"/>
-      </w:rPr>
-    </w:lvl>
-    <w:lvl w:ilvl="1" w:tplc="04090003" w:tentative="1">
-      <w:start w:val="1"/>
-      <w:numFmt w:val="bullet"/>
-      <w:lvlText w:val=""/>
-      <w:lvlJc w:val="left"/>
-      <w:pPr>
-        <w:ind w:left="1320" w:hanging="440"/>
-      </w:pPr>
-      <w:rPr>
-        <w:rFonts w:ascii="Wingdings" w:hAnsi="Wingdings" w:hint="default"/>
-      </w:rPr>
-    </w:lvl>
-    <w:lvl w:ilvl="2" w:tplc="04090005" w:tentative="1">
-      <w:start w:val="1"/>
-      <w:numFmt w:val="bullet"/>
-      <w:lvlText w:val=""/>
-      <w:lvlJc w:val="left"/>
-      <w:pPr>
-        <w:ind w:left="1760" w:hanging="440"/>
-      </w:pPr>
-      <w:rPr>
-        <w:rFonts w:ascii="Wingdings" w:hAnsi="Wingdings" w:hint="default"/>
-      </w:rPr>
-    </w:lvl>
-    <w:lvl w:ilvl="3" w:tplc="04090001" w:tentative="1">
-      <w:start w:val="1"/>
-      <w:numFmt w:val="bullet"/>
-      <w:lvlText w:val=""/>
-      <w:lvlJc w:val="left"/>
-      <w:pPr>
-        <w:ind w:left="2200" w:hanging="440"/>
-      </w:pPr>
-      <w:rPr>
-        <w:rFonts w:ascii="Wingdings" w:hAnsi="Wingdings" w:hint="default"/>
-      </w:rPr>
-    </w:lvl>
-    <w:lvl w:ilvl="4" w:tplc="04090003" w:tentative="1">
-      <w:start w:val="1"/>
-      <w:numFmt w:val="bullet"/>
-      <w:lvlText w:val=""/>
-      <w:lvlJc w:val="left"/>
-      <w:pPr>
-        <w:ind w:left="2640" w:hanging="440"/>
-      </w:pPr>
-      <w:rPr>
-        <w:rFonts w:ascii="Wingdings" w:hAnsi="Wingdings" w:hint="default"/>
-      </w:rPr>
-    </w:lvl>
-    <w:lvl w:ilvl="5" w:tplc="04090005" w:tentative="1">
-      <w:start w:val="1"/>
-      <w:numFmt w:val="bullet"/>
-      <w:lvlText w:val=""/>
-      <w:lvlJc w:val="left"/>
-      <w:pPr>
-        <w:ind w:left="3080" w:hanging="440"/>
-      </w:pPr>
-      <w:rPr>
-        <w:rFonts w:ascii="Wingdings" w:hAnsi="Wingdings" w:hint="default"/>
-      </w:rPr>
-    </w:lvl>
-    <w:lvl w:ilvl="6" w:tplc="04090001" w:tentative="1">
-      <w:start w:val="1"/>
-      <w:numFmt w:val="bullet"/>
-      <w:lvlText w:val=""/>
-      <w:lvlJc w:val="left"/>
-      <w:pPr>
-        <w:ind w:left="3520" w:hanging="440"/>
-      </w:pPr>
-      <w:rPr>
-        <w:rFonts w:ascii="Wingdings" w:hAnsi="Wingdings" w:hint="default"/>
-      </w:rPr>
-    </w:lvl>
-    <w:lvl w:ilvl="7" w:tplc="04090003" w:tentative="1">
-      <w:start w:val="1"/>
-      <w:numFmt w:val="bullet"/>
-      <w:lvlText w:val=""/>
-      <w:lvlJc w:val="left"/>
-      <w:pPr>
-        <w:ind w:left="3960" w:hanging="440"/>
-      </w:pPr>
-      <w:rPr>
-        <w:rFonts w:ascii="Wingdings" w:hAnsi="Wingdings" w:hint="default"/>
-      </w:rPr>
-    </w:lvl>
-    <w:lvl w:ilvl="8" w:tplc="04090005" w:tentative="1">
-      <w:start w:val="1"/>
-      <w:numFmt w:val="bullet"/>
-      <w:lvlText w:val=""/>
-      <w:lvlJc w:val="left"/>
-      <w:pPr>
-        <w:ind w:left="4400" w:hanging="440"/>
-      </w:pPr>
-      <w:rPr>
-        <w:rFonts w:ascii="Wingdings" w:hAnsi="Wingdings" w:hint="default"/>
-      </w:rPr>
-    </w:lvl>
-  </w:abstractNum>
-  <w:num w:numId="1" w16cid:durableId="573055017">
-    <w:abstractNumId w:val="0"/>
-  </w:num>
-  <w:num w:numId="2" w16cid:durableId="1190335945">
-    <w:abstractNumId w:val="1"/>
-  </w:num>
-</w:numbering>
-</file>
-
 <file path=word/styles.xml><?xml version="1.0" encoding="utf-8"?>
-<w:styles xmlns:mc="http://schemas.openxmlformats.org/markup-compatibility/2006" xmlns:r="http://schemas.openxmlformats.org/officeDocument/2006/relationships" xmlns:w="http://schemas.openxmlformats.org/wordprocessingml/2006/main" xmlns:w14="http://schemas.microsoft.com/office/word/2010/wordml" xmlns:w15="http://schemas.microsoft.com/office/word/2012/wordml" xmlns:w16cex="http://schemas.microsoft.com/office/word/2018/wordml/cex" xmlns:w16cid="http://schemas.microsoft.com/office/word/2016/wordml/cid" xmlns:w16="http://schemas.microsoft.com/office/word/2018/wordml" xmlns:w16sdtdh="http://schemas.microsoft.com/office/word/2020/wordml/sdtdatahash" xmlns:w16se="http://schemas.microsoft.com/office/word/2015/wordml/symex" mc:Ignorable="w14 w15 w16se w16cid w16 w16cex w16sdtdh">
+<w:styles xmlns:r="http://schemas.openxmlformats.org/officeDocument/2006/relationships" xmlns:w="http://schemas.openxmlformats.org/wordprocessingml/2006/main">
   <w:docDefaults>
     <w:rPrDefault>
       <w:rPr>
+        <w:lang w:val="en-US" w:eastAsia="ko-KR" w:bidi="ar-SA"/>
         <w:rFonts w:ascii="맑은 고딕" w:eastAsia="맑은 고딕" w:hAnsi="맑은 고딕" w:cs="Times New Roman"/>
-        <w:lang w:val="en-US" w:eastAsia="ko-KR" w:bidi="ar-SA"/>
       </w:rPr>
     </w:rPrDefault>
-    <w:pPrDefault/>
+    <w:pPrDefault>
+      <w:pPr/>
+    </w:pPrDefault>
   </w:docDefaults>
   <w:latentStyles w:defLockedState="0" w:defUIPriority="0" w:defSemiHidden="0" w:defUnhideWhenUsed="0" w:defQFormat="0" w:count="376">
     <w:lsdException w:name="Normal" w:qFormat="1"/>
@@ -6008,22 +6090,22 @@
     <w:lsdException w:name="index 7" w:semiHidden="1" w:unhideWhenUsed="1"/>
     <w:lsdException w:name="index 8" w:semiHidden="1" w:unhideWhenUsed="1"/>
     <w:lsdException w:name="index 9" w:semiHidden="1" w:unhideWhenUsed="1"/>
-    <w:lsdException w:name="toc 1" w:semiHidden="1" w:uiPriority="87" w:unhideWhenUsed="1"/>
-    <w:lsdException w:name="toc 2" w:semiHidden="1" w:uiPriority="87" w:unhideWhenUsed="1"/>
-    <w:lsdException w:name="toc 3" w:semiHidden="1" w:uiPriority="87" w:unhideWhenUsed="1"/>
-    <w:lsdException w:name="toc 4" w:semiHidden="1" w:uiPriority="87" w:unhideWhenUsed="1"/>
-    <w:lsdException w:name="toc 5" w:semiHidden="1" w:uiPriority="87" w:unhideWhenUsed="1"/>
-    <w:lsdException w:name="toc 6" w:semiHidden="1" w:uiPriority="87" w:unhideWhenUsed="1"/>
-    <w:lsdException w:name="toc 7" w:semiHidden="1" w:uiPriority="87" w:unhideWhenUsed="1"/>
-    <w:lsdException w:name="toc 8" w:semiHidden="1" w:uiPriority="87" w:unhideWhenUsed="1"/>
-    <w:lsdException w:name="toc 9" w:semiHidden="1" w:uiPriority="87" w:unhideWhenUsed="1"/>
+    <w:lsdException w:name="toc 1" w:semiHidden="1" w:uiPriority="135" w:unhideWhenUsed="1"/>
+    <w:lsdException w:name="toc 2" w:semiHidden="1" w:uiPriority="135" w:unhideWhenUsed="1"/>
+    <w:lsdException w:name="toc 3" w:semiHidden="1" w:uiPriority="135" w:unhideWhenUsed="1"/>
+    <w:lsdException w:name="toc 4" w:semiHidden="1" w:uiPriority="135" w:unhideWhenUsed="1"/>
+    <w:lsdException w:name="toc 5" w:semiHidden="1" w:uiPriority="135" w:unhideWhenUsed="1"/>
+    <w:lsdException w:name="toc 6" w:semiHidden="1" w:uiPriority="135" w:unhideWhenUsed="1"/>
+    <w:lsdException w:name="toc 7" w:semiHidden="1" w:uiPriority="135" w:unhideWhenUsed="1"/>
+    <w:lsdException w:name="toc 8" w:semiHidden="1" w:uiPriority="135" w:unhideWhenUsed="1"/>
+    <w:lsdException w:name="toc 9" w:semiHidden="1" w:uiPriority="135" w:unhideWhenUsed="1"/>
     <w:lsdException w:name="Normal Indent" w:semiHidden="1" w:unhideWhenUsed="1"/>
     <w:lsdException w:name="footnote text" w:semiHidden="1" w:unhideWhenUsed="1"/>
     <w:lsdException w:name="annotation text" w:semiHidden="1" w:unhideWhenUsed="1"/>
     <w:lsdException w:name="header" w:semiHidden="1" w:unhideWhenUsed="1"/>
     <w:lsdException w:name="footer" w:semiHidden="1" w:unhideWhenUsed="1"/>
     <w:lsdException w:name="index heading" w:semiHidden="1" w:unhideWhenUsed="1"/>
-    <w:lsdException w:name="caption" w:semiHidden="1" w:uiPriority="83" w:unhideWhenUsed="1" w:qFormat="1"/>
+    <w:lsdException w:name="caption" w:semiHidden="1" w:uiPriority="131" w:unhideWhenUsed="1" w:qFormat="1"/>
     <w:lsdException w:name="table of figures" w:semiHidden="1" w:unhideWhenUsed="1"/>
     <w:lsdException w:name="envelope address" w:semiHidden="1" w:unhideWhenUsed="1"/>
     <w:lsdException w:name="envelope return" w:semiHidden="1" w:unhideWhenUsed="1"/>
@@ -6051,7 +6133,7 @@
     <w:lsdException w:name="List Number 3" w:semiHidden="1" w:unhideWhenUsed="1"/>
     <w:lsdException w:name="List Number 4" w:semiHidden="1" w:unhideWhenUsed="1"/>
     <w:lsdException w:name="List Number 5" w:semiHidden="1" w:unhideWhenUsed="1"/>
-    <w:lsdException w:name="Title" w:uiPriority="22" w:qFormat="1"/>
+    <w:lsdException w:name="Title" w:uiPriority="34" w:qFormat="1"/>
     <w:lsdException w:name="Closing" w:semiHidden="1" w:unhideWhenUsed="1"/>
     <w:lsdException w:name="Signature" w:semiHidden="1" w:unhideWhenUsed="1"/>
     <w:lsdException w:name="Default Paragraph Font" w:semiHidden="1" w:uiPriority="1" w:unhideWhenUsed="1"/>
@@ -6063,7 +6145,7 @@
     <w:lsdException w:name="List Continue 4" w:semiHidden="1" w:unhideWhenUsed="1"/>
     <w:lsdException w:name="List Continue 5" w:semiHidden="1" w:unhideWhenUsed="1"/>
     <w:lsdException w:name="Message Header" w:semiHidden="1" w:unhideWhenUsed="1"/>
-    <w:lsdException w:name="Subtitle" w:uiPriority="23" w:qFormat="1"/>
+    <w:lsdException w:name="Subtitle" w:uiPriority="35" w:qFormat="1"/>
     <w:lsdException w:name="Salutation" w:semiHidden="1" w:unhideWhenUsed="1"/>
     <w:lsdException w:name="Date" w:semiHidden="1" w:unhideWhenUsed="1"/>
     <w:lsdException w:name="Body Text First Indent" w:semiHidden="1" w:unhideWhenUsed="1"/>
@@ -6076,8 +6158,8 @@
     <w:lsdException w:name="Block Text" w:semiHidden="1" w:unhideWhenUsed="1"/>
     <w:lsdException w:name="Hyperlink" w:semiHidden="1" w:unhideWhenUsed="1"/>
     <w:lsdException w:name="FollowedHyperlink" w:semiHidden="1" w:unhideWhenUsed="1"/>
-    <w:lsdException w:name="Strong" w:uiPriority="52" w:qFormat="1"/>
-    <w:lsdException w:name="Emphasis" w:uiPriority="50" w:qFormat="1"/>
+    <w:lsdException w:name="Strong" w:uiPriority="82" w:qFormat="1"/>
+    <w:lsdException w:name="Emphasis" w:uiPriority="80" w:qFormat="1"/>
     <w:lsdException w:name="Document Map" w:semiHidden="1" w:unhideWhenUsed="1"/>
     <w:lsdException w:name="Plain Text" w:semiHidden="1" w:unhideWhenUsed="1"/>
     <w:lsdException w:name="E-mail Signature" w:semiHidden="1" w:unhideWhenUsed="1"/>
@@ -6167,9 +6249,9 @@
     <w:lsdException w:name="Medium Shading 2 Accent 1"/>
     <w:lsdException w:name="Medium List 1 Accent 1"/>
     <w:lsdException w:name="Revision" w:semiHidden="1"/>
-    <w:lsdException w:name="List Paragraph" w:uiPriority="82" w:qFormat="1"/>
-    <w:lsdException w:name="Quote" w:uiPriority="65" w:qFormat="1"/>
-    <w:lsdException w:name="Intense Quote" w:uiPriority="72" w:qFormat="1"/>
+    <w:lsdException w:name="List Paragraph" w:uiPriority="130" w:qFormat="1"/>
+    <w:lsdException w:name="Quote" w:uiPriority="101" w:qFormat="1"/>
+    <w:lsdException w:name="Intense Quote" w:uiPriority="114" w:qFormat="1"/>
     <w:lsdException w:name="Medium List 2 Accent 1"/>
     <w:lsdException w:name="Medium Grid 1 Accent 1"/>
     <w:lsdException w:name="Medium Grid 2 Accent 1"/>
@@ -6248,36 +6330,36 @@
     <w:lsdException w:name="Colorful Shading Accent 6"/>
     <w:lsdException w:name="Colorful List Accent 6"/>
     <w:lsdException w:name="Colorful Grid Accent 6"/>
-    <w:lsdException w:name="Subtle Emphasis" w:uiPriority="37" w:qFormat="1"/>
-    <w:lsdException w:name="Intense Emphasis" w:uiPriority="51" w:qFormat="1"/>
-    <w:lsdException w:name="Subtle Reference" w:uiPriority="73" w:qFormat="1"/>
-    <w:lsdException w:name="Intense Reference" w:uiPriority="80" w:qFormat="1"/>
-    <w:lsdException w:name="Book Title" w:uiPriority="81" w:qFormat="1"/>
-    <w:lsdException w:name="Bibliography" w:semiHidden="1" w:uiPriority="85" w:unhideWhenUsed="1"/>
-    <w:lsdException w:name="TOC Heading" w:semiHidden="1" w:uiPriority="87" w:unhideWhenUsed="1" w:qFormat="1"/>
+    <w:lsdException w:name="Subtle Emphasis" w:uiPriority="55" w:qFormat="1"/>
+    <w:lsdException w:name="Intense Emphasis" w:uiPriority="81" w:qFormat="1"/>
+    <w:lsdException w:name="Subtle Reference" w:uiPriority="115" w:qFormat="1"/>
+    <w:lsdException w:name="Intense Reference" w:uiPriority="128" w:qFormat="1"/>
+    <w:lsdException w:name="Book Title" w:uiPriority="129" w:qFormat="1"/>
+    <w:lsdException w:name="Bibliography" w:semiHidden="1" w:uiPriority="133" w:unhideWhenUsed="1"/>
+    <w:lsdException w:name="TOC Heading" w:semiHidden="1" w:uiPriority="135" w:unhideWhenUsed="1" w:qFormat="1"/>
   </w:latentStyles>
   <w:style w:type="paragraph" w:default="1" w:styleId="a">
     <w:name w:val="Normal"/>
     <w:qFormat/>
     <w:pPr>
-      <w:widowControl w:val="0"/>
-      <w:wordWrap w:val="0"/>
-      <w:autoSpaceDE w:val="0"/>
-      <w:autoSpaceDN w:val="0"/>
+      <w:autoSpaceDE w:val="off"/>
+      <w:autoSpaceDN w:val="off"/>
+      <w:widowControl w:val="off"/>
+      <w:wordWrap w:val="off"/>
+      <w:jc w:val="both"/>
       <w:spacing w:after="200" w:line="276" w:lineRule="auto"/>
-      <w:jc w:val="both"/>
     </w:pPr>
     <w:rPr>
+      <w:szCs w:val="22"/>
       <w:kern w:val="2"/>
-      <w:szCs w:val="22"/>
     </w:rPr>
   </w:style>
   <w:style w:type="paragraph" w:styleId="1">
     <w:name w:val="heading 1"/>
+    <w:uiPriority w:val="9"/>
     <w:basedOn w:val="a"/>
     <w:next w:val="a"/>
     <w:link w:val="1Char"/>
-    <w:uiPriority w:val="9"/>
     <w:qFormat/>
     <w:pPr>
       <w:keepNext/>
@@ -6315,10 +6397,10 @@
     <w:semiHidden/>
     <w:unhideWhenUsed/>
   </w:style>
-  <w:style w:type="table" w:styleId="a3">
+  <w:style w:type="table" w:customStyle="1" w:styleId="a3">
     <w:name w:val="Table Grid"/>
+    <w:uiPriority w:val="59"/>
     <w:basedOn w:val="a1"/>
-    <w:uiPriority w:val="59"/>
     <w:tblPr>
       <w:tblBorders>
         <w:top w:val="single" w:sz="4" w:space="0" w:color="auto"/>
@@ -6336,9 +6418,9 @@
   </w:style>
   <w:style w:type="paragraph" w:styleId="a4">
     <w:name w:val="List Paragraph"/>
+    <w:uiPriority w:val="34"/>
     <w:basedOn w:val="a"/>
     <w:next w:val="a"/>
-    <w:uiPriority w:val="34"/>
     <w:qFormat/>
     <w:pPr>
       <w:ind w:leftChars="400" w:left="800"/>
@@ -6346,63 +6428,63 @@
   </w:style>
   <w:style w:type="paragraph" w:styleId="a5">
     <w:name w:val="header"/>
+    <w:uiPriority w:val="99"/>
     <w:basedOn w:val="a"/>
     <w:next w:val="a"/>
     <w:link w:val="Char"/>
-    <w:uiPriority w:val="99"/>
     <w:unhideWhenUsed/>
     <w:pPr>
+      <w:snapToGrid w:val="0"/>
       <w:tabs>
         <w:tab w:val="center" w:pos="4513"/>
         <w:tab w:val="right" w:pos="9026"/>
       </w:tabs>
-      <w:snapToGrid w:val="0"/>
     </w:pPr>
   </w:style>
   <w:style w:type="character" w:customStyle="1" w:styleId="Char">
     <w:name w:val="머리글 Char"/>
+    <w:uiPriority w:val="99"/>
     <w:link w:val="a5"/>
-    <w:uiPriority w:val="99"/>
     <w:rPr>
+      <w:szCs w:val="22"/>
       <w:kern w:val="2"/>
-      <w:szCs w:val="22"/>
     </w:rPr>
   </w:style>
   <w:style w:type="paragraph" w:styleId="a6">
     <w:name w:val="footer"/>
+    <w:uiPriority w:val="99"/>
     <w:basedOn w:val="a"/>
     <w:next w:val="a"/>
     <w:link w:val="Char0"/>
-    <w:uiPriority w:val="99"/>
     <w:unhideWhenUsed/>
     <w:pPr>
+      <w:snapToGrid w:val="0"/>
       <w:tabs>
         <w:tab w:val="center" w:pos="4513"/>
         <w:tab w:val="right" w:pos="9026"/>
       </w:tabs>
-      <w:snapToGrid w:val="0"/>
     </w:pPr>
   </w:style>
   <w:style w:type="character" w:customStyle="1" w:styleId="Char0">
     <w:name w:val="바닥글 Char"/>
+    <w:uiPriority w:val="99"/>
     <w:link w:val="a6"/>
-    <w:uiPriority w:val="99"/>
     <w:rPr>
+      <w:szCs w:val="22"/>
       <w:kern w:val="2"/>
-      <w:szCs w:val="22"/>
     </w:rPr>
   </w:style>
   <w:style w:type="table" w:customStyle="1" w:styleId="51">
     <w:name w:val="일반 표 51"/>
+    <w:uiPriority w:val="45"/>
     <w:basedOn w:val="a1"/>
-    <w:uiPriority w:val="45"/>
     <w:tblPr>
-      <w:tblStyleRowBandSize w:val="1"/>
-      <w:tblStyleColBandSize w:val="1"/>
       <w:tblCellMar>
         <w:left w:w="0" w:type="dxa"/>
         <w:right w:w="0" w:type="dxa"/>
       </w:tblCellMar>
+      <w:tblStyleColBandSize w:val="1"/>
+      <w:tblStyleRowBandSize w:val="1"/>
     </w:tblPr>
     <w:tblStylePr w:type="firstRow">
       <w:rPr>
@@ -6532,7 +6614,7 @@
       </w:tblPr>
       <w:tcPr>
         <w:tcBorders>
-          <w:left w:val="none" w:sz="0" w:space="0" w:color="auto"/>
+          <w:left w:val="none"/>
         </w:tcBorders>
       </w:tcPr>
     </w:tblStylePr>
@@ -6547,7 +6629,7 @@
       </w:tblPr>
       <w:tcPr>
         <w:tcBorders>
-          <w:right w:val="none" w:sz="0" w:space="0" w:color="auto"/>
+          <w:right w:val="none"/>
         </w:tcBorders>
       </w:tcPr>
     </w:tblStylePr>
@@ -6562,7 +6644,7 @@
       </w:tblPr>
       <w:tcPr>
         <w:tcBorders>
-          <w:left w:val="none" w:sz="0" w:space="0" w:color="auto"/>
+          <w:left w:val="none"/>
         </w:tcBorders>
       </w:tcPr>
     </w:tblStylePr>
@@ -6577,50 +6659,50 @@
       </w:tblPr>
       <w:tcPr>
         <w:tcBorders>
-          <w:right w:val="none" w:sz="0" w:space="0" w:color="auto"/>
+          <w:right w:val="none"/>
         </w:tcBorders>
       </w:tcPr>
     </w:tblStylePr>
   </w:style>
   <w:style w:type="paragraph" w:styleId="a7">
     <w:name w:val="No Spacing"/>
+    <w:uiPriority w:val="1"/>
     <w:next w:val="a"/>
-    <w:uiPriority w:val="1"/>
     <w:qFormat/>
     <w:pPr>
-      <w:widowControl w:val="0"/>
-      <w:wordWrap w:val="0"/>
-      <w:autoSpaceDE w:val="0"/>
-      <w:autoSpaceDN w:val="0"/>
+      <w:autoSpaceDE w:val="off"/>
+      <w:autoSpaceDN w:val="off"/>
+      <w:widowControl w:val="off"/>
+      <w:wordWrap w:val="off"/>
       <w:jc w:val="both"/>
     </w:pPr>
     <w:rPr>
+      <w:szCs w:val="22"/>
       <w:kern w:val="2"/>
-      <w:szCs w:val="22"/>
     </w:rPr>
   </w:style>
   <w:style w:type="character" w:customStyle="1" w:styleId="1Char">
     <w:name w:val="제목 1 Char"/>
+    <w:uiPriority w:val="9"/>
     <w:link w:val="1"/>
-    <w:uiPriority w:val="9"/>
     <w:rPr>
       <w:rFonts w:ascii="맑은 고딕" w:eastAsia="맑은 고딕" w:hAnsi="맑은 고딕" w:cs="Times New Roman"/>
-      <w:kern w:val="2"/>
       <w:sz w:val="28"/>
       <w:szCs w:val="28"/>
+      <w:kern w:val="2"/>
     </w:rPr>
   </w:style>
   <w:style w:type="paragraph" w:styleId="a8">
     <w:name w:val="Title"/>
+    <w:uiPriority w:val="10"/>
     <w:basedOn w:val="a"/>
     <w:next w:val="a"/>
     <w:link w:val="Char1"/>
-    <w:uiPriority w:val="10"/>
     <w:qFormat/>
     <w:pPr>
-      <w:spacing w:before="240" w:after="120"/>
+      <w:outlineLvl w:val="0"/>
       <w:jc w:val="center"/>
-      <w:outlineLvl w:val="0"/>
+      <w:spacing w:after="120" w:before="240"/>
     </w:pPr>
     <w:rPr>
       <w:rFonts w:eastAsia="돋움"/>
@@ -6632,15 +6714,15 @@
   </w:style>
   <w:style w:type="character" w:customStyle="1" w:styleId="Char1">
     <w:name w:val="제목 Char"/>
+    <w:uiPriority w:val="10"/>
     <w:link w:val="a8"/>
-    <w:uiPriority w:val="10"/>
     <w:rPr>
       <w:rFonts w:ascii="맑은 고딕" w:eastAsia="돋움" w:hAnsi="맑은 고딕" w:cs="Times New Roman"/>
       <w:b/>
       <w:bCs/>
-      <w:kern w:val="2"/>
       <w:sz w:val="32"/>
       <w:szCs w:val="32"/>
+      <w:kern w:val="2"/>
     </w:rPr>
   </w:style>
   <w:style w:type="character" w:styleId="a9">
@@ -6649,25 +6731,25 @@
     <w:unhideWhenUsed/>
     <w:rPr>
       <w:color w:val="0000FF"/>
-      <w:u w:val="single"/>
+      <w:u w:val="single" w:color="auto"/>
     </w:rPr>
   </w:style>
   <w:style w:type="paragraph" w:customStyle="1" w:styleId="aa">
     <w:name w:val="바탕글"/>
     <w:next w:val="a"/>
     <w:pPr>
-      <w:widowControl w:val="0"/>
+      <w:autoSpaceDE w:val="off"/>
+      <w:autoSpaceDN w:val="off"/>
+      <w:widowControl w:val="off"/>
+      <w:wordWrap w:val="off"/>
+      <w:jc w:val="both"/>
       <w:pBdr>
         <w:top w:val="none" w:sz="2" w:space="0" w:color="000000"/>
         <w:left w:val="none" w:sz="2" w:space="0" w:color="000000"/>
         <w:bottom w:val="none" w:sz="2" w:space="0" w:color="000000"/>
         <w:right w:val="none" w:sz="2" w:space="0" w:color="000000"/>
       </w:pBdr>
-      <w:wordWrap w:val="0"/>
-      <w:autoSpaceDE w:val="0"/>
-      <w:autoSpaceDN w:val="0"/>
       <w:spacing w:line="384" w:lineRule="auto"/>
-      <w:jc w:val="both"/>
       <w:textAlignment w:val="baseline"/>
     </w:pPr>
     <w:rPr>
